--- a/用户管理接口.docx
+++ b/用户管理接口.docx
@@ -211,8 +211,6 @@
           <w:shd w:val="clear" w:color="auto" w:fill="FFFFFF"/>
         </w:rPr>
       </w:pPr>
-      <w:bookmarkStart w:id="0" w:name="_GoBack"/>
-      <w:bookmarkEnd w:id="0"/>
       <w:r>
         <w:rPr>
           <w:rStyle w:val="a6"/>
@@ -2306,6 +2304,7 @@
         <w:t>：</w:t>
       </w:r>
     </w:p>
+    <w:bookmarkStart w:id="0" w:name="OLE_LINK1"/>
     <w:p>
       <w:pPr>
         <w:pStyle w:val="a3"/>
@@ -2315,16 +2314,31 @@
           <w:color w:val="000000"/>
         </w:rPr>
       </w:pPr>
-      <w:hyperlink r:id="rId21" w:history="1">
-        <w:r>
-          <w:rPr>
-            <w:rStyle w:val="a4"/>
-            <w:rFonts w:ascii="Verdana" w:hAnsi="Verdana"/>
-          </w:rPr>
-          <w:t>http://172.29.1.170:60007/UserService/GetRootDepartments</w:t>
-        </w:r>
-      </w:hyperlink>
-    </w:p>
+      <w:r>
+        <w:fldChar w:fldCharType="begin"/>
+      </w:r>
+      <w:r>
+        <w:instrText xml:space="preserve"> HYPERLINK "http://172.29.1.170:60007/UserService/GetRootDepartments" </w:instrText>
+      </w:r>
+      <w:r>
+        <w:fldChar w:fldCharType="separate"/>
+      </w:r>
+      <w:r>
+        <w:rPr>
+          <w:rStyle w:val="a4"/>
+          <w:rFonts w:ascii="Verdana" w:hAnsi="Verdana"/>
+        </w:rPr>
+        <w:t>http://172.29.1.170:60007/UserService/GetRootDepartments</w:t>
+      </w:r>
+      <w:r>
+        <w:rPr>
+          <w:rStyle w:val="a4"/>
+          <w:rFonts w:ascii="Verdana" w:hAnsi="Verdana"/>
+        </w:rPr>
+        <w:fldChar w:fldCharType="end"/>
+      </w:r>
+    </w:p>
+    <w:bookmarkEnd w:id="0"/>
     <w:p>
       <w:pPr>
         <w:pStyle w:val="a3"/>
@@ -2957,7 +2971,7 @@
         <w:pStyle w:val="a3"/>
         <w:ind w:left="840" w:firstLineChars="0"/>
       </w:pPr>
-      <w:hyperlink r:id="rId22" w:history="1">
+      <w:hyperlink r:id="rId21" w:history="1">
         <w:r>
           <w:rPr>
             <w:rStyle w:val="a4"/>
@@ -3192,7 +3206,7 @@
       <w:r>
         <w:tab/>
       </w:r>
-      <w:hyperlink r:id="rId23" w:history="1">
+      <w:hyperlink r:id="rId22" w:history="1">
         <w:r>
           <w:rPr>
             <w:rStyle w:val="a4"/>
@@ -3306,7 +3320,7 @@
       <w:r>
         <w:tab/>
       </w:r>
-      <w:hyperlink r:id="rId24" w:history="1">
+      <w:hyperlink r:id="rId23" w:history="1">
         <w:r>
           <w:rPr>
             <w:rStyle w:val="a4"/>
@@ -3448,7 +3462,7 @@
       <w:r>
         <w:tab/>
       </w:r>
-      <w:hyperlink r:id="rId25" w:history="1">
+      <w:hyperlink r:id="rId24" w:history="1">
         <w:r>
           <w:rPr>
             <w:rStyle w:val="a4"/>
@@ -3588,7 +3602,7 @@
       <w:r>
         <w:tab/>
       </w:r>
-      <w:hyperlink r:id="rId26" w:history="1">
+      <w:hyperlink r:id="rId25" w:history="1">
         <w:r>
           <w:rPr>
             <w:rStyle w:val="a4"/>
@@ -3916,144 +3930,859 @@
         <w:t>列表</w:t>
       </w:r>
     </w:p>
-    <w:p>
-      <w:pPr>
-        <w:pStyle w:val="a3"/>
-        <w:widowControl/>
-        <w:numPr>
-          <w:ilvl w:val="0"/>
-          <w:numId w:val="2"/>
-        </w:numPr>
-        <w:ind w:leftChars="400" w:left="1260" w:firstLineChars="0"/>
-        <w:jc w:val="left"/>
-        <w:rPr>
-          <w:rFonts w:ascii="Consolas" w:hAnsi="Consolas" w:cs="Consolas"/>
+    <w:tbl>
+      <w:tblPr>
+        <w:tblStyle w:val="a5"/>
+        <w:tblW w:w="0" w:type="auto"/>
+        <w:tblLayout w:type="fixed"/>
+        <w:tblLook w:val="04A0" w:firstRow="1" w:lastRow="0" w:firstColumn="1" w:lastColumn="0" w:noHBand="0" w:noVBand="1"/>
+      </w:tblPr>
+      <w:tblGrid>
+        <w:gridCol w:w="1271"/>
+        <w:gridCol w:w="7025"/>
+      </w:tblGrid>
+      <w:tr>
+        <w:tc>
+          <w:tcPr>
+            <w:tcW w:w="1271" w:type="dxa"/>
+          </w:tcPr>
+          <w:p>
+            <w:r>
+              <w:rPr>
+                <w:rFonts w:hint="eastAsia"/>
+              </w:rPr>
+              <w:t>url</w:t>
+            </w:r>
+          </w:p>
+        </w:tc>
+        <w:tc>
+          <w:tcPr>
+            <w:tcW w:w="7025" w:type="dxa"/>
+          </w:tcPr>
+          <w:p>
+            <w:hyperlink r:id="rId26" w:history="1">
+              <w:r>
+                <w:rPr>
+                  <w:rStyle w:val="a4"/>
+                </w:rPr>
+                <w:t>http://172.29.1.170:60007/UserService/GetSysStaffList</w:t>
+              </w:r>
+            </w:hyperlink>
+            <w:r>
+              <w:t xml:space="preserve"> </w:t>
+            </w:r>
+          </w:p>
+        </w:tc>
+      </w:tr>
+      <w:tr>
+        <w:tc>
+          <w:tcPr>
+            <w:tcW w:w="1271" w:type="dxa"/>
+          </w:tcPr>
+          <w:p>
+            <w:r>
+              <w:rPr>
+                <w:rFonts w:hint="eastAsia"/>
+              </w:rPr>
+              <w:t>请求</w:t>
+            </w:r>
+            <w:r>
+              <w:t>方式</w:t>
+            </w:r>
+          </w:p>
+        </w:tc>
+        <w:tc>
+          <w:tcPr>
+            <w:tcW w:w="7025" w:type="dxa"/>
+          </w:tcPr>
+          <w:p>
+            <w:r>
+              <w:t>post</w:t>
+            </w:r>
+          </w:p>
+        </w:tc>
+      </w:tr>
+      <w:tr>
+        <w:tc>
+          <w:tcPr>
+            <w:tcW w:w="1271" w:type="dxa"/>
+          </w:tcPr>
+          <w:p>
+            <w:r>
+              <w:rPr>
+                <w:rFonts w:hint="eastAsia"/>
+              </w:rPr>
+              <w:t>参数</w:t>
+            </w:r>
+            <w:r>
+              <w:rPr>
+                <w:rFonts w:hint="eastAsia"/>
+              </w:rPr>
+              <w:t>:</w:t>
+            </w:r>
+          </w:p>
+        </w:tc>
+        <w:tc>
+          <w:tcPr>
+            <w:tcW w:w="7025" w:type="dxa"/>
+          </w:tcPr>
+          <w:p>
+            <w:pPr>
+              <w:rPr>
+                <w:rFonts w:ascii="Consolas" w:eastAsia="宋体" w:hAnsi="Consolas" w:cs="Consolas" w:hint="eastAsia"/>
+                <w:kern w:val="0"/>
+                <w:sz w:val="24"/>
+                <w:szCs w:val="24"/>
+              </w:rPr>
+            </w:pPr>
+            <w:r>
+              <w:rPr>
+                <w:rFonts w:ascii="Consolas" w:eastAsia="宋体" w:hAnsi="Consolas" w:cs="Consolas"/>
+                <w:kern w:val="0"/>
+                <w:sz w:val="24"/>
+                <w:szCs w:val="24"/>
+              </w:rPr>
+              <w:t>{"cond":{"StaffName":null,"isShift":0,"DelFlag":false,"departmentId":null}}</w:t>
+            </w:r>
+          </w:p>
+        </w:tc>
+      </w:tr>
+      <w:tr>
+        <w:tc>
+          <w:tcPr>
+            <w:tcW w:w="1271" w:type="dxa"/>
+          </w:tcPr>
+          <w:p>
+            <w:r>
+              <w:rPr>
+                <w:rFonts w:hint="eastAsia"/>
+              </w:rPr>
+              <w:t>返回值</w:t>
+            </w:r>
+          </w:p>
+        </w:tc>
+        <w:tc>
+          <w:tcPr>
+            <w:tcW w:w="7025" w:type="dxa"/>
+          </w:tcPr>
+          <w:p>
+            <w:pPr>
+              <w:rPr>
+                <w:rFonts w:ascii="Consolas" w:eastAsia="宋体" w:hAnsi="Consolas" w:cs="Consolas"/>
+                <w:kern w:val="0"/>
+                <w:sz w:val="24"/>
+                <w:szCs w:val="24"/>
+              </w:rPr>
+            </w:pPr>
+            <w:r>
+              <w:rPr>
+                <w:rFonts w:ascii="Consolas" w:eastAsia="宋体" w:hAnsi="Consolas" w:cs="Consolas"/>
+                <w:kern w:val="0"/>
+                <w:sz w:val="24"/>
+                <w:szCs w:val="24"/>
+              </w:rPr>
+              <w:t>{</w:t>
+            </w:r>
+          </w:p>
+          <w:p>
+            <w:pPr>
+              <w:rPr>
+                <w:rFonts w:ascii="Consolas" w:eastAsia="宋体" w:hAnsi="Consolas" w:cs="Consolas"/>
+                <w:kern w:val="0"/>
+                <w:sz w:val="24"/>
+                <w:szCs w:val="24"/>
+              </w:rPr>
+            </w:pPr>
+            <w:r>
+              <w:rPr>
+                <w:rFonts w:ascii="Consolas" w:eastAsia="宋体" w:hAnsi="Consolas" w:cs="Consolas"/>
+                <w:kern w:val="0"/>
+                <w:sz w:val="24"/>
+                <w:szCs w:val="24"/>
+              </w:rPr>
+              <w:t xml:space="preserve">  "GetSysStaffListResult" : [{</w:t>
+            </w:r>
+          </w:p>
+          <w:p>
+            <w:pPr>
+              <w:rPr>
+                <w:rFonts w:ascii="Consolas" w:eastAsia="宋体" w:hAnsi="Consolas" w:cs="Consolas" w:hint="eastAsia"/>
+                <w:kern w:val="0"/>
+                <w:sz w:val="24"/>
+                <w:szCs w:val="24"/>
+              </w:rPr>
+            </w:pPr>
+            <w:r>
+              <w:rPr>
+                <w:rFonts w:ascii="Consolas" w:eastAsia="宋体" w:hAnsi="Consolas" w:cs="Consolas" w:hint="eastAsia"/>
+                <w:kern w:val="0"/>
+                <w:sz w:val="24"/>
+                <w:szCs w:val="24"/>
+              </w:rPr>
+              <w:t xml:space="preserve">    "Addr" : "</w:t>
+            </w:r>
+            <w:r>
+              <w:rPr>
+                <w:rFonts w:ascii="Consolas" w:eastAsia="宋体" w:hAnsi="Consolas" w:cs="Consolas" w:hint="eastAsia"/>
+                <w:kern w:val="0"/>
+                <w:sz w:val="24"/>
+                <w:szCs w:val="24"/>
+              </w:rPr>
+              <w:t>九凤街</w:t>
+            </w:r>
+            <w:r>
+              <w:rPr>
+                <w:rFonts w:ascii="Consolas" w:eastAsia="宋体" w:hAnsi="Consolas" w:cs="Consolas" w:hint="eastAsia"/>
+                <w:kern w:val="0"/>
+                <w:sz w:val="24"/>
+                <w:szCs w:val="24"/>
+              </w:rPr>
+              <w:t>",</w:t>
+            </w:r>
+          </w:p>
+          <w:p>
+            <w:pPr>
+              <w:rPr>
+                <w:rFonts w:ascii="Consolas" w:eastAsia="宋体" w:hAnsi="Consolas" w:cs="Consolas"/>
+                <w:kern w:val="0"/>
+                <w:sz w:val="24"/>
+                <w:szCs w:val="24"/>
+              </w:rPr>
+            </w:pPr>
+            <w:r>
+              <w:rPr>
+                <w:rFonts w:ascii="Consolas" w:eastAsia="宋体" w:hAnsi="Consolas" w:cs="Consolas"/>
+                <w:kern w:val="0"/>
+                <w:sz w:val="24"/>
+                <w:szCs w:val="24"/>
+              </w:rPr>
+              <w:t xml:space="preserve">    "DelFlag" : false,</w:t>
+            </w:r>
+          </w:p>
+          <w:p>
+            <w:pPr>
+              <w:rPr>
+                <w:rFonts w:ascii="Consolas" w:eastAsia="宋体" w:hAnsi="Consolas" w:cs="Consolas"/>
+                <w:kern w:val="0"/>
+                <w:sz w:val="24"/>
+                <w:szCs w:val="24"/>
+              </w:rPr>
+            </w:pPr>
+            <w:r>
+              <w:rPr>
+                <w:rFonts w:ascii="Consolas" w:eastAsia="宋体" w:hAnsi="Consolas" w:cs="Consolas"/>
+                <w:kern w:val="0"/>
+                <w:sz w:val="24"/>
+                <w:szCs w:val="24"/>
+              </w:rPr>
+              <w:t xml:space="preserve">    "Email" : "123@hxct.com",</w:t>
+            </w:r>
+          </w:p>
+          <w:p>
+            <w:pPr>
+              <w:rPr>
+                <w:rFonts w:ascii="Consolas" w:eastAsia="宋体" w:hAnsi="Consolas" w:cs="Consolas"/>
+                <w:kern w:val="0"/>
+                <w:sz w:val="24"/>
+                <w:szCs w:val="24"/>
+              </w:rPr>
+            </w:pPr>
+            <w:r>
+              <w:rPr>
+                <w:rFonts w:ascii="Consolas" w:eastAsia="宋体" w:hAnsi="Consolas" w:cs="Consolas"/>
+                <w:kern w:val="0"/>
+                <w:sz w:val="24"/>
+                <w:szCs w:val="24"/>
+              </w:rPr>
+              <w:t xml:space="preserve">    "IsShiftor" : 0,</w:t>
+            </w:r>
+          </w:p>
+          <w:p>
+            <w:pPr>
+              <w:rPr>
+                <w:rFonts w:ascii="Consolas" w:eastAsia="宋体" w:hAnsi="Consolas" w:cs="Consolas"/>
+                <w:kern w:val="0"/>
+                <w:sz w:val="24"/>
+                <w:szCs w:val="24"/>
+              </w:rPr>
+            </w:pPr>
+            <w:r>
+              <w:rPr>
+                <w:rFonts w:ascii="Consolas" w:eastAsia="宋体" w:hAnsi="Consolas" w:cs="Consolas"/>
+                <w:kern w:val="0"/>
+                <w:sz w:val="24"/>
+                <w:szCs w:val="24"/>
+              </w:rPr>
+              <w:t xml:space="preserve">    "Qq" : "1236547",</w:t>
+            </w:r>
+          </w:p>
+          <w:p>
+            <w:pPr>
+              <w:rPr>
+                <w:rFonts w:ascii="Consolas" w:eastAsia="宋体" w:hAnsi="Consolas" w:cs="Consolas"/>
+                <w:kern w:val="0"/>
+                <w:sz w:val="24"/>
+                <w:szCs w:val="24"/>
+              </w:rPr>
+            </w:pPr>
+            <w:r>
+              <w:rPr>
+                <w:rFonts w:ascii="Consolas" w:eastAsia="宋体" w:hAnsi="Consolas" w:cs="Consolas"/>
+                <w:kern w:val="0"/>
+                <w:sz w:val="24"/>
+                <w:szCs w:val="24"/>
+              </w:rPr>
+              <w:t xml:space="preserve">    "StaffId" : 1,</w:t>
+            </w:r>
+          </w:p>
+          <w:p>
+            <w:pPr>
+              <w:rPr>
+                <w:rFonts w:ascii="Consolas" w:eastAsia="宋体" w:hAnsi="Consolas" w:cs="Consolas" w:hint="eastAsia"/>
+                <w:kern w:val="0"/>
+                <w:sz w:val="24"/>
+                <w:szCs w:val="24"/>
+              </w:rPr>
+            </w:pPr>
+            <w:r>
+              <w:rPr>
+                <w:rFonts w:ascii="Consolas" w:eastAsia="宋体" w:hAnsi="Consolas" w:cs="Consolas" w:hint="eastAsia"/>
+                <w:kern w:val="0"/>
+                <w:sz w:val="24"/>
+                <w:szCs w:val="24"/>
+              </w:rPr>
+              <w:t xml:space="preserve">    "StaffJob" : "</w:t>
+            </w:r>
+            <w:r>
+              <w:rPr>
+                <w:rFonts w:ascii="Consolas" w:eastAsia="宋体" w:hAnsi="Consolas" w:cs="Consolas" w:hint="eastAsia"/>
+                <w:kern w:val="0"/>
+                <w:sz w:val="24"/>
+                <w:szCs w:val="24"/>
+              </w:rPr>
+              <w:t>工程师</w:t>
+            </w:r>
+            <w:r>
+              <w:rPr>
+                <w:rFonts w:ascii="Consolas" w:eastAsia="宋体" w:hAnsi="Consolas" w:cs="Consolas" w:hint="eastAsia"/>
+                <w:kern w:val="0"/>
+                <w:sz w:val="24"/>
+                <w:szCs w:val="24"/>
+              </w:rPr>
+              <w:t>",</w:t>
+            </w:r>
+          </w:p>
+          <w:p>
+            <w:pPr>
+              <w:rPr>
+                <w:rFonts w:ascii="Consolas" w:eastAsia="宋体" w:hAnsi="Consolas" w:cs="Consolas"/>
+                <w:kern w:val="0"/>
+                <w:sz w:val="24"/>
+                <w:szCs w:val="24"/>
+              </w:rPr>
+            </w:pPr>
+            <w:r>
+              <w:rPr>
+                <w:rFonts w:ascii="Consolas" w:eastAsia="宋体" w:hAnsi="Consolas" w:cs="Consolas"/>
+                <w:kern w:val="0"/>
+                <w:sz w:val="24"/>
+                <w:szCs w:val="24"/>
+              </w:rPr>
+              <w:t xml:space="preserve">    "StaffName" : "11",</w:t>
+            </w:r>
+          </w:p>
+          <w:p>
+            <w:pPr>
+              <w:rPr>
+                <w:rFonts w:ascii="Consolas" w:eastAsia="宋体" w:hAnsi="Consolas" w:cs="Consolas"/>
+                <w:kern w:val="0"/>
+                <w:sz w:val="24"/>
+                <w:szCs w:val="24"/>
+              </w:rPr>
+            </w:pPr>
+            <w:r>
+              <w:rPr>
+                <w:rFonts w:ascii="Consolas" w:eastAsia="宋体" w:hAnsi="Consolas" w:cs="Consolas"/>
+                <w:kern w:val="0"/>
+                <w:sz w:val="24"/>
+                <w:szCs w:val="24"/>
+              </w:rPr>
+              <w:t xml:space="preserve">    "SysDepartment" : {</w:t>
+            </w:r>
+          </w:p>
+          <w:p>
+            <w:pPr>
+              <w:rPr>
+                <w:rFonts w:ascii="Consolas" w:eastAsia="宋体" w:hAnsi="Consolas" w:cs="Consolas"/>
+                <w:kern w:val="0"/>
+                <w:sz w:val="24"/>
+                <w:szCs w:val="24"/>
+              </w:rPr>
+            </w:pPr>
+            <w:r>
+              <w:rPr>
+                <w:rFonts w:ascii="Consolas" w:eastAsia="宋体" w:hAnsi="Consolas" w:cs="Consolas"/>
+                <w:kern w:val="0"/>
+                <w:sz w:val="24"/>
+                <w:szCs w:val="24"/>
+              </w:rPr>
+              <w:t xml:space="preserve">      "DeptAddr" : "",</w:t>
+            </w:r>
+          </w:p>
+          <w:p>
+            <w:pPr>
+              <w:rPr>
+                <w:rFonts w:ascii="Consolas" w:eastAsia="宋体" w:hAnsi="Consolas" w:cs="Consolas"/>
+                <w:kern w:val="0"/>
+                <w:sz w:val="24"/>
+                <w:szCs w:val="24"/>
+              </w:rPr>
+            </w:pPr>
+            <w:r>
+              <w:rPr>
+                <w:rFonts w:ascii="Consolas" w:eastAsia="宋体" w:hAnsi="Consolas" w:cs="Consolas"/>
+                <w:kern w:val="0"/>
+                <w:sz w:val="24"/>
+                <w:szCs w:val="24"/>
+              </w:rPr>
+              <w:t xml:space="preserve">      "DeptContact" : "",</w:t>
+            </w:r>
+          </w:p>
+          <w:p>
+            <w:pPr>
+              <w:rPr>
+                <w:rFonts w:ascii="Consolas" w:eastAsia="宋体" w:hAnsi="Consolas" w:cs="Consolas"/>
+                <w:kern w:val="0"/>
+                <w:sz w:val="24"/>
+                <w:szCs w:val="24"/>
+              </w:rPr>
+            </w:pPr>
+            <w:r>
+              <w:rPr>
+                <w:rFonts w:ascii="Consolas" w:eastAsia="宋体" w:hAnsi="Consolas" w:cs="Consolas"/>
+                <w:kern w:val="0"/>
+                <w:sz w:val="24"/>
+                <w:szCs w:val="24"/>
+              </w:rPr>
+              <w:lastRenderedPageBreak/>
+              <w:t xml:space="preserve">      "DeptDesc" : "",</w:t>
+            </w:r>
+          </w:p>
+          <w:p>
+            <w:pPr>
+              <w:rPr>
+                <w:rFonts w:ascii="Consolas" w:eastAsia="宋体" w:hAnsi="Consolas" w:cs="Consolas"/>
+                <w:kern w:val="0"/>
+                <w:sz w:val="24"/>
+                <w:szCs w:val="24"/>
+              </w:rPr>
+            </w:pPr>
+            <w:r>
+              <w:rPr>
+                <w:rFonts w:ascii="Consolas" w:eastAsia="宋体" w:hAnsi="Consolas" w:cs="Consolas"/>
+                <w:kern w:val="0"/>
+                <w:sz w:val="24"/>
+                <w:szCs w:val="24"/>
+              </w:rPr>
+              <w:t xml:space="preserve">      "DeptDuty" : "",</w:t>
+            </w:r>
+          </w:p>
+          <w:p>
+            <w:pPr>
+              <w:rPr>
+                <w:rFonts w:ascii="Consolas" w:eastAsia="宋体" w:hAnsi="Consolas" w:cs="Consolas"/>
+                <w:kern w:val="0"/>
+                <w:sz w:val="24"/>
+                <w:szCs w:val="24"/>
+              </w:rPr>
+            </w:pPr>
+            <w:r>
+              <w:rPr>
+                <w:rFonts w:ascii="Consolas" w:eastAsia="宋体" w:hAnsi="Consolas" w:cs="Consolas"/>
+                <w:kern w:val="0"/>
+                <w:sz w:val="24"/>
+                <w:szCs w:val="24"/>
+              </w:rPr>
+              <w:t xml:space="preserve">      "DeptId" : 2,</w:t>
+            </w:r>
+          </w:p>
+          <w:p>
+            <w:pPr>
+              <w:rPr>
+                <w:rFonts w:ascii="Consolas" w:eastAsia="宋体" w:hAnsi="Consolas" w:cs="Consolas"/>
+                <w:kern w:val="0"/>
+                <w:sz w:val="24"/>
+                <w:szCs w:val="24"/>
+              </w:rPr>
+            </w:pPr>
+            <w:r>
+              <w:rPr>
+                <w:rFonts w:ascii="Consolas" w:eastAsia="宋体" w:hAnsi="Consolas" w:cs="Consolas"/>
+                <w:kern w:val="0"/>
+                <w:sz w:val="24"/>
+                <w:szCs w:val="24"/>
+              </w:rPr>
+              <w:t xml:space="preserve">      "DeptName" : "123",</w:t>
+            </w:r>
+          </w:p>
+          <w:p>
+            <w:pPr>
+              <w:rPr>
+                <w:rFonts w:ascii="Consolas" w:eastAsia="宋体" w:hAnsi="Consolas" w:cs="Consolas"/>
+                <w:kern w:val="0"/>
+                <w:sz w:val="24"/>
+                <w:szCs w:val="24"/>
+              </w:rPr>
+            </w:pPr>
+            <w:r>
+              <w:rPr>
+                <w:rFonts w:ascii="Consolas" w:eastAsia="宋体" w:hAnsi="Consolas" w:cs="Consolas"/>
+                <w:kern w:val="0"/>
+                <w:sz w:val="24"/>
+                <w:szCs w:val="24"/>
+              </w:rPr>
+              <w:t xml:space="preserve">      "DeptTelnum" : "",</w:t>
+            </w:r>
+          </w:p>
+          <w:p>
+            <w:pPr>
+              <w:rPr>
+                <w:rFonts w:ascii="Consolas" w:eastAsia="宋体" w:hAnsi="Consolas" w:cs="Consolas"/>
+                <w:kern w:val="0"/>
+                <w:sz w:val="24"/>
+                <w:szCs w:val="24"/>
+              </w:rPr>
+            </w:pPr>
+            <w:r>
+              <w:rPr>
+                <w:rFonts w:ascii="Consolas" w:eastAsia="宋体" w:hAnsi="Consolas" w:cs="Consolas"/>
+                <w:kern w:val="0"/>
+                <w:sz w:val="24"/>
+                <w:szCs w:val="24"/>
+              </w:rPr>
+              <w:t xml:space="preserve">      "ParentId" : null</w:t>
+            </w:r>
+          </w:p>
+          <w:p>
+            <w:pPr>
+              <w:rPr>
+                <w:rFonts w:ascii="Consolas" w:eastAsia="宋体" w:hAnsi="Consolas" w:cs="Consolas"/>
+                <w:kern w:val="0"/>
+                <w:sz w:val="24"/>
+                <w:szCs w:val="24"/>
+              </w:rPr>
+            </w:pPr>
+            <w:r>
+              <w:rPr>
+                <w:rFonts w:ascii="Consolas" w:eastAsia="宋体" w:hAnsi="Consolas" w:cs="Consolas"/>
+                <w:kern w:val="0"/>
+                <w:sz w:val="24"/>
+                <w:szCs w:val="24"/>
+              </w:rPr>
+              <w:t xml:space="preserve">    },</w:t>
+            </w:r>
+          </w:p>
+          <w:p>
+            <w:pPr>
+              <w:rPr>
+                <w:rFonts w:ascii="Consolas" w:eastAsia="宋体" w:hAnsi="Consolas" w:cs="Consolas"/>
+                <w:kern w:val="0"/>
+                <w:sz w:val="24"/>
+                <w:szCs w:val="24"/>
+              </w:rPr>
+            </w:pPr>
+            <w:r>
+              <w:rPr>
+                <w:rFonts w:ascii="Consolas" w:eastAsia="宋体" w:hAnsi="Consolas" w:cs="Consolas"/>
+                <w:kern w:val="0"/>
+                <w:sz w:val="24"/>
+                <w:szCs w:val="24"/>
+              </w:rPr>
+              <w:t xml:space="preserve">    "Telnum" : "13987654321",</w:t>
+            </w:r>
+          </w:p>
+          <w:p>
+            <w:pPr>
+              <w:rPr>
+                <w:rFonts w:ascii="Consolas" w:eastAsia="宋体" w:hAnsi="Consolas" w:cs="Consolas"/>
+                <w:kern w:val="0"/>
+                <w:sz w:val="24"/>
+                <w:szCs w:val="24"/>
+              </w:rPr>
+            </w:pPr>
+            <w:r>
+              <w:rPr>
+                <w:rFonts w:ascii="Consolas" w:eastAsia="宋体" w:hAnsi="Consolas" w:cs="Consolas"/>
+                <w:kern w:val="0"/>
+                <w:sz w:val="24"/>
+                <w:szCs w:val="24"/>
+              </w:rPr>
+              <w:t xml:space="preserve">    "Wechat" : "7894562"</w:t>
+            </w:r>
+          </w:p>
+          <w:p>
+            <w:pPr>
+              <w:rPr>
+                <w:rFonts w:ascii="Consolas" w:eastAsia="宋体" w:hAnsi="Consolas" w:cs="Consolas"/>
+                <w:kern w:val="0"/>
+                <w:sz w:val="24"/>
+                <w:szCs w:val="24"/>
+              </w:rPr>
+            </w:pPr>
+            <w:r>
+              <w:rPr>
+                <w:rFonts w:ascii="Consolas" w:eastAsia="宋体" w:hAnsi="Consolas" w:cs="Consolas"/>
+                <w:kern w:val="0"/>
+                <w:sz w:val="24"/>
+                <w:szCs w:val="24"/>
+              </w:rPr>
+              <w:t xml:space="preserve">  }</w:t>
+            </w:r>
+            <w:r>
+              <w:rPr>
+                <w:rFonts w:ascii="Consolas" w:eastAsia="宋体" w:hAnsi="Consolas" w:cs="Consolas"/>
+                <w:kern w:val="0"/>
+                <w:sz w:val="24"/>
+                <w:szCs w:val="24"/>
+              </w:rPr>
+              <w:t>]</w:t>
+            </w:r>
+          </w:p>
+          <w:p>
+            <w:pPr>
+              <w:rPr>
+                <w:rFonts w:ascii="Consolas" w:eastAsia="宋体" w:hAnsi="Consolas" w:cs="Consolas"/>
+                <w:bCs/>
+                <w:kern w:val="0"/>
+                <w:szCs w:val="27"/>
+              </w:rPr>
+            </w:pPr>
+            <w:r>
+              <w:rPr>
+                <w:rFonts w:ascii="Consolas" w:eastAsia="宋体" w:hAnsi="Consolas" w:cs="Consolas"/>
+                <w:kern w:val="0"/>
+                <w:sz w:val="24"/>
+                <w:szCs w:val="24"/>
+              </w:rPr>
+              <w:t>}</w:t>
+            </w:r>
+          </w:p>
+        </w:tc>
+      </w:tr>
+    </w:tbl>
+    <w:p>
+      <w:pPr>
+        <w:rPr>
+          <w:rFonts w:hint="eastAsia"/>
+        </w:rPr>
+      </w:pPr>
+    </w:p>
+    <w:p>
+      <w:pPr>
+        <w:rPr>
+          <w:rFonts w:ascii="Consolas" w:eastAsia="宋体" w:hAnsi="Consolas" w:cs="Consolas"/>
           <w:kern w:val="0"/>
           <w:sz w:val="24"/>
           <w:szCs w:val="24"/>
         </w:rPr>
       </w:pPr>
-      <w:r>
-        <w:rPr>
-          <w:rStyle w:val="a6"/>
-          <w:rFonts w:ascii="Consolas" w:hAnsi="Consolas" w:cs="Consolas"/>
-          <w:b w:val="0"/>
-          <w:color w:val="333333"/>
-          <w:shd w:val="clear" w:color="auto" w:fill="FFFFFF"/>
-        </w:rPr>
-        <w:t>请求</w:t>
-      </w:r>
-      <w:r>
-        <w:rPr>
-          <w:rStyle w:val="a6"/>
-          <w:rFonts w:ascii="Consolas" w:hAnsi="Consolas" w:cs="Consolas"/>
-          <w:b w:val="0"/>
-          <w:color w:val="333333"/>
-          <w:shd w:val="clear" w:color="auto" w:fill="FFFFFF"/>
-        </w:rPr>
-        <w:t>URL</w:t>
-      </w:r>
-      <w:r>
-        <w:rPr>
-          <w:rStyle w:val="a6"/>
-          <w:rFonts w:ascii="Consolas" w:hAnsi="Consolas" w:cs="Consolas"/>
-          <w:b w:val="0"/>
-          <w:color w:val="333333"/>
-          <w:shd w:val="clear" w:color="auto" w:fill="FFFFFF"/>
-        </w:rPr>
-        <w:t>：</w:t>
-      </w:r>
-    </w:p>
-    <w:p>
-      <w:r>
-        <w:tab/>
-      </w:r>
-      <w:r>
-        <w:tab/>
-      </w:r>
-      <w:r>
-        <w:rPr>
-          <w:rStyle w:val="a4"/>
-          <w:rFonts w:ascii="Verdana" w:hAnsi="Verdana"/>
-        </w:rPr>
-        <w:t>http://172.29.1.170:60007/UserService/</w:t>
-      </w:r>
-      <w:r>
-        <w:rPr>
-          <w:rStyle w:val="a4"/>
-          <w:rFonts w:ascii="Verdana" w:hAnsi="Verdana"/>
-        </w:rPr>
-        <w:t>GetSysStaffList</w:t>
-      </w:r>
-    </w:p>
-    <w:p>
-      <w:r>
-        <w:tab/>
-      </w:r>
-      <w:r>
-        <w:tab/>
-      </w:r>
-      <w:r>
-        <w:t>List&lt;</w:t>
-      </w:r>
-      <w:r>
-        <w:rPr>
-          <w:color w:val="4472C4" w:themeColor="accent5"/>
-        </w:rPr>
-        <w:t>SysStaffDTO</w:t>
-      </w:r>
-      <w:r>
-        <w:t>&gt; GetSysStaffList(</w:t>
-      </w:r>
-      <w:r>
-        <w:rPr>
-          <w:color w:val="4472C4" w:themeColor="accent5"/>
-        </w:rPr>
-        <w:t xml:space="preserve">StaffSearchConditionDTO </w:t>
-      </w:r>
-      <w:r>
-        <w:t>cond);</w:t>
-      </w:r>
-    </w:p>
-    <w:p>
-      <w:pPr>
-        <w:pStyle w:val="a3"/>
-        <w:widowControl/>
-        <w:numPr>
-          <w:ilvl w:val="0"/>
-          <w:numId w:val="2"/>
-        </w:numPr>
-        <w:ind w:leftChars="400" w:left="1260" w:firstLineChars="0"/>
-        <w:jc w:val="left"/>
-        <w:rPr>
-          <w:rFonts w:ascii="Consolas" w:hAnsi="Consolas" w:cs="Consolas"/>
+      <w:bookmarkStart w:id="1" w:name="_GoBack"/>
+      <w:bookmarkEnd w:id="1"/>
+      <w:r>
+        <w:rPr>
+          <w:rFonts w:ascii="Consolas" w:eastAsia="宋体" w:hAnsi="Consolas" w:cs="Consolas"/>
           <w:kern w:val="0"/>
+          <w:sz w:val="24"/>
           <w:szCs w:val="24"/>
         </w:rPr>
-      </w:pPr>
-      <w:r>
-        <w:rPr>
-          <w:rFonts w:ascii="Consolas" w:hAnsi="Consolas" w:cs="Consolas" w:hint="eastAsia"/>
+        <w:t>public class StaffSearchConditionDTO</w:t>
+      </w:r>
+    </w:p>
+    <w:p>
+      <w:pPr>
+        <w:rPr>
+          <w:rFonts w:ascii="Consolas" w:eastAsia="宋体" w:hAnsi="Consolas" w:cs="Consolas"/>
           <w:kern w:val="0"/>
+          <w:sz w:val="24"/>
           <w:szCs w:val="24"/>
         </w:rPr>
-        <w:t>参数</w:t>
-      </w:r>
-      <w:r>
-        <w:rPr>
-          <w:rFonts w:ascii="Consolas" w:hAnsi="Consolas" w:cs="Consolas"/>
+      </w:pPr>
+      <w:r>
+        <w:rPr>
+          <w:rFonts w:ascii="Consolas" w:eastAsia="宋体" w:hAnsi="Consolas" w:cs="Consolas"/>
           <w:kern w:val="0"/>
+          <w:sz w:val="24"/>
           <w:szCs w:val="24"/>
         </w:rPr>
-        <w:t>：</w:t>
-      </w:r>
-    </w:p>
-    <w:p>
-      <w:pPr>
-        <w:ind w:firstLineChars="350" w:firstLine="735"/>
-      </w:pPr>
-      <w:r>
-        <w:t>{"cond":{"StaffName":null,"isShift":0,"DelFlag":false,"departmentId":null}}</w:t>
+        <w:t>{</w:t>
+      </w:r>
+    </w:p>
+    <w:p>
+      <w:pPr>
+        <w:rPr>
+          <w:rFonts w:ascii="Consolas" w:eastAsia="宋体" w:hAnsi="Consolas" w:cs="Consolas"/>
+          <w:kern w:val="0"/>
+          <w:sz w:val="24"/>
+          <w:szCs w:val="24"/>
+        </w:rPr>
+      </w:pPr>
+      <w:r>
+        <w:rPr>
+          <w:rFonts w:ascii="Consolas" w:eastAsia="宋体" w:hAnsi="Consolas" w:cs="Consolas"/>
+          <w:kern w:val="0"/>
+          <w:sz w:val="24"/>
+          <w:szCs w:val="24"/>
+        </w:rPr>
+        <w:t xml:space="preserve"> </w:t>
+      </w:r>
+      <w:r>
+        <w:rPr>
+          <w:rFonts w:ascii="Consolas" w:eastAsia="宋体" w:hAnsi="Consolas" w:cs="Consolas"/>
+          <w:kern w:val="0"/>
+          <w:sz w:val="24"/>
+          <w:szCs w:val="24"/>
+        </w:rPr>
+        <w:t>public String StaffName;</w:t>
+      </w:r>
+    </w:p>
+    <w:p>
+      <w:pPr>
+        <w:rPr>
+          <w:rFonts w:ascii="Consolas" w:eastAsia="宋体" w:hAnsi="Consolas" w:cs="Consolas"/>
+          <w:kern w:val="0"/>
+          <w:sz w:val="24"/>
+          <w:szCs w:val="24"/>
+        </w:rPr>
+      </w:pPr>
+      <w:r>
+        <w:rPr>
+          <w:rFonts w:ascii="Consolas" w:eastAsia="宋体" w:hAnsi="Consolas" w:cs="Consolas"/>
+          <w:kern w:val="0"/>
+          <w:sz w:val="24"/>
+          <w:szCs w:val="24"/>
+        </w:rPr>
+        <w:t xml:space="preserve"> </w:t>
+      </w:r>
+      <w:r>
+        <w:rPr>
+          <w:rFonts w:ascii="Consolas" w:eastAsia="宋体" w:hAnsi="Consolas" w:cs="Consolas"/>
+          <w:kern w:val="0"/>
+          <w:sz w:val="24"/>
+          <w:szCs w:val="24"/>
+        </w:rPr>
+        <w:t>public int isShift;</w:t>
+      </w:r>
+    </w:p>
+    <w:p>
+      <w:pPr>
+        <w:rPr>
+          <w:rFonts w:ascii="Consolas" w:eastAsia="宋体" w:hAnsi="Consolas" w:cs="Consolas"/>
+          <w:kern w:val="0"/>
+          <w:sz w:val="24"/>
+          <w:szCs w:val="24"/>
+        </w:rPr>
+      </w:pPr>
+      <w:r>
+        <w:rPr>
+          <w:rFonts w:ascii="Consolas" w:eastAsia="宋体" w:hAnsi="Consolas" w:cs="Consolas"/>
+          <w:kern w:val="0"/>
+          <w:sz w:val="24"/>
+          <w:szCs w:val="24"/>
+        </w:rPr>
+        <w:t xml:space="preserve"> </w:t>
+      </w:r>
+      <w:r>
+        <w:rPr>
+          <w:rFonts w:ascii="Consolas" w:eastAsia="宋体" w:hAnsi="Consolas" w:cs="Consolas"/>
+          <w:kern w:val="0"/>
+          <w:sz w:val="24"/>
+          <w:szCs w:val="24"/>
+        </w:rPr>
+        <w:t>public bool DelFlag;</w:t>
+      </w:r>
+    </w:p>
+    <w:p>
+      <w:pPr>
+        <w:rPr>
+          <w:rFonts w:ascii="Consolas" w:eastAsia="宋体" w:hAnsi="Consolas" w:cs="Consolas"/>
+          <w:kern w:val="0"/>
+          <w:sz w:val="24"/>
+          <w:szCs w:val="24"/>
+        </w:rPr>
+      </w:pPr>
+      <w:r>
+        <w:rPr>
+          <w:rFonts w:ascii="Consolas" w:eastAsia="宋体" w:hAnsi="Consolas" w:cs="Consolas"/>
+          <w:kern w:val="0"/>
+          <w:sz w:val="24"/>
+          <w:szCs w:val="24"/>
+        </w:rPr>
+        <w:t xml:space="preserve"> </w:t>
+      </w:r>
+      <w:r>
+        <w:rPr>
+          <w:rFonts w:ascii="Consolas" w:eastAsia="宋体" w:hAnsi="Consolas" w:cs="Consolas"/>
+          <w:kern w:val="0"/>
+          <w:sz w:val="24"/>
+          <w:szCs w:val="24"/>
+        </w:rPr>
+        <w:t>public int? departmentId;</w:t>
+      </w:r>
+    </w:p>
+    <w:p>
+      <w:pPr>
+        <w:rPr>
+          <w:rFonts w:ascii="Consolas" w:eastAsia="宋体" w:hAnsi="Consolas" w:cs="Consolas" w:hint="eastAsia"/>
+          <w:kern w:val="0"/>
+          <w:sz w:val="24"/>
+          <w:szCs w:val="24"/>
+        </w:rPr>
+      </w:pPr>
+      <w:r>
+        <w:rPr>
+          <w:rFonts w:ascii="Consolas" w:eastAsia="宋体" w:hAnsi="Consolas" w:cs="Consolas"/>
+          <w:kern w:val="0"/>
+          <w:sz w:val="24"/>
+          <w:szCs w:val="24"/>
+        </w:rPr>
+        <w:t xml:space="preserve"> </w:t>
+      </w:r>
+      <w:r>
+        <w:rPr>
+          <w:rFonts w:ascii="Consolas" w:eastAsia="宋体" w:hAnsi="Consolas" w:cs="Consolas"/>
+          <w:kern w:val="0"/>
+          <w:sz w:val="24"/>
+          <w:szCs w:val="24"/>
+        </w:rPr>
+        <w:t>public override string ToString()</w:t>
+      </w:r>
+      <w:r>
+        <w:rPr>
+          <w:rFonts w:ascii="Consolas" w:eastAsia="宋体" w:hAnsi="Consolas" w:cs="Consolas" w:hint="eastAsia"/>
+          <w:kern w:val="0"/>
+          <w:sz w:val="24"/>
+          <w:szCs w:val="24"/>
+        </w:rPr>
+        <w:t>;</w:t>
+      </w:r>
+    </w:p>
+    <w:p>
+      <w:pPr>
+        <w:rPr>
+          <w:rFonts w:ascii="Consolas" w:eastAsia="宋体" w:hAnsi="Consolas" w:cs="Consolas"/>
+          <w:kern w:val="0"/>
+          <w:sz w:val="24"/>
+          <w:szCs w:val="24"/>
+        </w:rPr>
+      </w:pPr>
+      <w:r>
+        <w:rPr>
+          <w:rFonts w:ascii="Consolas" w:eastAsia="宋体" w:hAnsi="Consolas" w:cs="Consolas"/>
+          <w:kern w:val="0"/>
+          <w:sz w:val="24"/>
+          <w:szCs w:val="24"/>
+        </w:rPr>
+        <w:t>}</w:t>
       </w:r>
     </w:p>
     <w:sectPr>
@@ -4967,7 +5696,6 @@
   <w:style w:type="character" w:default="1" w:styleId="a0">
     <w:name w:val="Default Paragraph Font"/>
     <w:uiPriority w:val="1"/>
-    <w:semiHidden/>
     <w:unhideWhenUsed/>
   </w:style>
   <w:style w:type="table" w:default="1" w:styleId="a1">
@@ -5399,7 +6127,7 @@
 </file>
 
 <file path=customXml/itemProps1.xml><?xml version="1.0" encoding="utf-8"?>
-<ds:datastoreItem xmlns:ds="http://schemas.openxmlformats.org/officeDocument/2006/customXml" ds:itemID="{204BA764-F995-445A-B5F8-443DC8683052}">
+<ds:datastoreItem xmlns:ds="http://schemas.openxmlformats.org/officeDocument/2006/customXml" ds:itemID="{8F93CC5F-D30E-4171-A815-1C0801C699B0}">
   <ds:schemaRefs>
     <ds:schemaRef ds:uri="http://schemas.openxmlformats.org/officeDocument/2006/bibliography"/>
   </ds:schemaRefs>

--- a/用户管理接口.docx
+++ b/用户管理接口.docx
@@ -7832,8 +7832,6 @@
               </w:rPr>
               <w:t>}</w:t>
             </w:r>
-            <w:bookmarkStart w:id="0" w:name="_GoBack"/>
-            <w:bookmarkEnd w:id="0"/>
           </w:p>
         </w:tc>
       </w:tr>
@@ -8051,6 +8049,366 @@
         </w:rPr>
         <w:t>}</w:t>
       </w:r>
+    </w:p>
+    <w:p>
+      <w:pPr>
+        <w:rPr>
+          <w:rFonts w:ascii="Consolas" w:eastAsia="宋体" w:hAnsi="Consolas" w:cs="Consolas"/>
+          <w:kern w:val="0"/>
+          <w:sz w:val="32"/>
+          <w:szCs w:val="24"/>
+        </w:rPr>
+      </w:pPr>
+    </w:p>
+    <w:p>
+      <w:pPr>
+        <w:pStyle w:val="1"/>
+        <w:spacing w:line="240" w:lineRule="auto"/>
+        <w:rPr>
+          <w:sz w:val="24"/>
+        </w:rPr>
+      </w:pPr>
+      <w:r>
+        <w:rPr>
+          <w:sz w:val="24"/>
+        </w:rPr>
+        <w:t>5</w:t>
+      </w:r>
+      <w:r>
+        <w:rPr>
+          <w:rFonts w:hint="eastAsia"/>
+          <w:sz w:val="24"/>
+        </w:rPr>
+        <w:t>.</w:t>
+      </w:r>
+      <w:r>
+        <w:rPr>
+          <w:rFonts w:hint="eastAsia"/>
+          <w:sz w:val="24"/>
+        </w:rPr>
+        <w:t>B</w:t>
+      </w:r>
+      <w:r>
+        <w:rPr>
+          <w:rFonts w:hint="eastAsia"/>
+          <w:sz w:val="24"/>
+        </w:rPr>
+        <w:t>端</w:t>
+      </w:r>
+    </w:p>
+    <w:p>
+      <w:pPr>
+        <w:pStyle w:val="1"/>
+        <w:spacing w:line="240" w:lineRule="auto"/>
+        <w:rPr>
+          <w:sz w:val="24"/>
+        </w:rPr>
+      </w:pPr>
+      <w:r>
+        <w:rPr>
+          <w:rFonts w:hint="eastAsia"/>
+          <w:sz w:val="24"/>
+        </w:rPr>
+        <w:t>5.1</w:t>
+      </w:r>
+      <w:r>
+        <w:rPr>
+          <w:sz w:val="24"/>
+        </w:rPr>
+        <w:t>密码更新</w:t>
+      </w:r>
+    </w:p>
+    <w:tbl>
+      <w:tblPr>
+        <w:tblStyle w:val="a5"/>
+        <w:tblW w:w="0" w:type="auto"/>
+        <w:tblLayout w:type="fixed"/>
+        <w:tblLook w:val="04A0" w:firstRow="1" w:lastRow="0" w:firstColumn="1" w:lastColumn="0" w:noHBand="0" w:noVBand="1"/>
+      </w:tblPr>
+      <w:tblGrid>
+        <w:gridCol w:w="1271"/>
+        <w:gridCol w:w="7025"/>
+      </w:tblGrid>
+      <w:tr>
+        <w:tc>
+          <w:tcPr>
+            <w:tcW w:w="1271" w:type="dxa"/>
+          </w:tcPr>
+          <w:p>
+            <w:pPr>
+              <w:rPr>
+                <w:sz w:val="24"/>
+              </w:rPr>
+            </w:pPr>
+            <w:r>
+              <w:rPr>
+                <w:rFonts w:hint="eastAsia"/>
+                <w:sz w:val="24"/>
+              </w:rPr>
+              <w:t>url</w:t>
+            </w:r>
+          </w:p>
+        </w:tc>
+        <w:tc>
+          <w:tcPr>
+            <w:tcW w:w="7025" w:type="dxa"/>
+          </w:tcPr>
+          <w:p>
+            <w:pPr>
+              <w:rPr>
+                <w:sz w:val="24"/>
+              </w:rPr>
+            </w:pPr>
+            <w:hyperlink r:id="rId29" w:history="1">
+              <w:r>
+                <w:rPr>
+                  <w:rStyle w:val="a4"/>
+                  <w:sz w:val="24"/>
+                </w:rPr>
+                <w:t>http://127.0.0.1:60007/UserService/UpdatePassword</w:t>
+              </w:r>
+            </w:hyperlink>
+            <w:r>
+              <w:rPr>
+                <w:sz w:val="24"/>
+              </w:rPr>
+              <w:t xml:space="preserve"> </w:t>
+            </w:r>
+          </w:p>
+        </w:tc>
+      </w:tr>
+      <w:tr>
+        <w:tc>
+          <w:tcPr>
+            <w:tcW w:w="1271" w:type="dxa"/>
+          </w:tcPr>
+          <w:p>
+            <w:pPr>
+              <w:rPr>
+                <w:sz w:val="24"/>
+              </w:rPr>
+            </w:pPr>
+            <w:r>
+              <w:rPr>
+                <w:rFonts w:hint="eastAsia"/>
+                <w:sz w:val="24"/>
+              </w:rPr>
+              <w:t>请求</w:t>
+            </w:r>
+            <w:r>
+              <w:rPr>
+                <w:sz w:val="24"/>
+              </w:rPr>
+              <w:t>方式</w:t>
+            </w:r>
+          </w:p>
+        </w:tc>
+        <w:tc>
+          <w:tcPr>
+            <w:tcW w:w="7025" w:type="dxa"/>
+          </w:tcPr>
+          <w:p>
+            <w:pPr>
+              <w:rPr>
+                <w:sz w:val="24"/>
+              </w:rPr>
+            </w:pPr>
+            <w:r>
+              <w:rPr>
+                <w:sz w:val="24"/>
+              </w:rPr>
+              <w:t>post</w:t>
+            </w:r>
+          </w:p>
+        </w:tc>
+      </w:tr>
+      <w:tr>
+        <w:tc>
+          <w:tcPr>
+            <w:tcW w:w="1271" w:type="dxa"/>
+          </w:tcPr>
+          <w:p>
+            <w:pPr>
+              <w:rPr>
+                <w:sz w:val="24"/>
+              </w:rPr>
+            </w:pPr>
+            <w:r>
+              <w:rPr>
+                <w:rFonts w:hint="eastAsia"/>
+                <w:sz w:val="24"/>
+              </w:rPr>
+              <w:t>参数</w:t>
+            </w:r>
+            <w:r>
+              <w:rPr>
+                <w:rFonts w:hint="eastAsia"/>
+                <w:sz w:val="24"/>
+              </w:rPr>
+              <w:t>:</w:t>
+            </w:r>
+          </w:p>
+        </w:tc>
+        <w:tc>
+          <w:tcPr>
+            <w:tcW w:w="7025" w:type="dxa"/>
+          </w:tcPr>
+          <w:p>
+            <w:pPr>
+              <w:rPr>
+                <w:rFonts w:ascii="Consolas" w:eastAsia="宋体" w:hAnsi="Consolas" w:cs="Consolas"/>
+                <w:kern w:val="0"/>
+                <w:sz w:val="32"/>
+                <w:szCs w:val="24"/>
+              </w:rPr>
+            </w:pPr>
+            <w:r>
+              <w:rPr>
+                <w:rFonts w:ascii="Consolas" w:eastAsia="宋体" w:hAnsi="Consolas" w:cs="Consolas"/>
+                <w:kern w:val="0"/>
+                <w:sz w:val="32"/>
+                <w:szCs w:val="24"/>
+              </w:rPr>
+              <w:t>{"userId":19,"oldPassword":"123","newPassword":"123456"}</w:t>
+            </w:r>
+          </w:p>
+        </w:tc>
+      </w:tr>
+      <w:tr>
+        <w:tc>
+          <w:tcPr>
+            <w:tcW w:w="1271" w:type="dxa"/>
+          </w:tcPr>
+          <w:p>
+            <w:pPr>
+              <w:rPr>
+                <w:sz w:val="24"/>
+              </w:rPr>
+            </w:pPr>
+            <w:r>
+              <w:rPr>
+                <w:rFonts w:hint="eastAsia"/>
+                <w:sz w:val="24"/>
+              </w:rPr>
+              <w:t>返回值</w:t>
+            </w:r>
+          </w:p>
+        </w:tc>
+        <w:tc>
+          <w:tcPr>
+            <w:tcW w:w="7025" w:type="dxa"/>
+          </w:tcPr>
+          <w:p>
+            <w:pPr>
+              <w:rPr>
+                <w:rFonts w:ascii="Consolas" w:eastAsia="宋体" w:hAnsi="Consolas" w:cs="Consolas"/>
+                <w:bCs/>
+                <w:kern w:val="0"/>
+                <w:sz w:val="24"/>
+                <w:szCs w:val="27"/>
+              </w:rPr>
+            </w:pPr>
+            <w:r>
+              <w:rPr>
+                <w:rFonts w:ascii="Consolas" w:eastAsia="宋体" w:hAnsi="Consolas" w:cs="Consolas"/>
+                <w:bCs/>
+                <w:kern w:val="0"/>
+                <w:sz w:val="24"/>
+                <w:szCs w:val="27"/>
+              </w:rPr>
+              <w:t>{"UpdatePasswordResult":1}</w:t>
+            </w:r>
+          </w:p>
+        </w:tc>
+      </w:tr>
+    </w:tbl>
+    <w:p>
+      <w:pPr>
+        <w:rPr>
+          <w:rFonts w:hint="eastAsia"/>
+        </w:rPr>
+      </w:pPr>
+      <w:r>
+        <w:rPr>
+          <w:rFonts w:hint="eastAsia"/>
+        </w:rPr>
+        <w:t>//</w:t>
+      </w:r>
+      <w:r>
+        <w:rPr>
+          <w:rFonts w:hint="eastAsia"/>
+        </w:rPr>
+        <w:t>返回值</w:t>
+      </w:r>
+      <w:r>
+        <w:rPr>
+          <w:rFonts w:hint="eastAsia"/>
+        </w:rPr>
+        <w:t xml:space="preserve"> -1(</w:t>
+      </w:r>
+      <w:r>
+        <w:rPr>
+          <w:rFonts w:hint="eastAsia"/>
+        </w:rPr>
+        <w:t>用户</w:t>
+      </w:r>
+      <w:r>
+        <w:t>不存在</w:t>
+      </w:r>
+      <w:r>
+        <w:t>) 0</w:t>
+      </w:r>
+      <w:r>
+        <w:rPr>
+          <w:rFonts w:hint="eastAsia"/>
+        </w:rPr>
+        <w:t>(</w:t>
+      </w:r>
+      <w:r>
+        <w:rPr>
+          <w:rFonts w:hint="eastAsia"/>
+        </w:rPr>
+        <w:t>旧</w:t>
+      </w:r>
+      <w:r>
+        <w:t>密码错误或者</w:t>
+      </w:r>
+      <w:r>
+        <w:rPr>
+          <w:rFonts w:hint="eastAsia"/>
+        </w:rPr>
+        <w:t>异常</w:t>
+      </w:r>
+      <w:r>
+        <w:t>) 1</w:t>
+      </w:r>
+      <w:r>
+        <w:rPr>
+          <w:rFonts w:hint="eastAsia"/>
+        </w:rPr>
+        <w:t>(</w:t>
+      </w:r>
+      <w:r>
+        <w:rPr>
+          <w:rFonts w:hint="eastAsia"/>
+        </w:rPr>
+        <w:t>正确</w:t>
+      </w:r>
+      <w:bookmarkStart w:id="0" w:name="_GoBack"/>
+      <w:bookmarkEnd w:id="0"/>
+      <w:r>
+        <w:t>)</w:t>
+      </w:r>
+    </w:p>
+    <w:p>
+      <w:pPr>
+        <w:rPr>
+          <w:rFonts w:ascii="Consolas" w:eastAsia="宋体" w:hAnsi="Consolas" w:cs="Consolas"/>
+          <w:kern w:val="0"/>
+          <w:sz w:val="32"/>
+          <w:szCs w:val="24"/>
+        </w:rPr>
+      </w:pPr>
     </w:p>
     <w:sectPr>
       <w:pgSz w:w="11906" w:h="16838"/>
@@ -9395,7 +9753,7 @@
 </file>
 
 <file path=customXml/itemProps1.xml><?xml version="1.0" encoding="utf-8"?>
-<ds:datastoreItem xmlns:ds="http://schemas.openxmlformats.org/officeDocument/2006/customXml" ds:itemID="{706D7EA3-C868-4798-B1B1-4726EE5752F8}">
+<ds:datastoreItem xmlns:ds="http://schemas.openxmlformats.org/officeDocument/2006/customXml" ds:itemID="{569205BA-2B75-42D9-BC10-201D5890B081}">
   <ds:schemaRefs>
     <ds:schemaRef ds:uri="http://schemas.openxmlformats.org/officeDocument/2006/bibliography"/>
   </ds:schemaRefs>

--- a/用户管理接口.docx
+++ b/用户管理接口.docx
@@ -2171,15 +2171,6 @@
         <w:ind w:leftChars="400" w:left="1260" w:firstLineChars="0"/>
         <w:jc w:val="left"/>
         <w:rPr>
-          <w:rFonts w:ascii="Consolas" w:hAnsi="Consolas" w:cs="Consolas"/>
-          <w:bCs/>
-          <w:color w:val="333333"/>
-          <w:sz w:val="24"/>
-          <w:shd w:val="clear" w:color="auto" w:fill="FFFFFF"/>
-        </w:rPr>
-      </w:pPr>
-      <w:r>
-        <w:rPr>
           <w:rStyle w:val="a6"/>
           <w:rFonts w:ascii="Consolas" w:hAnsi="Consolas" w:cs="Consolas"/>
           <w:b w:val="0"/>
@@ -2187,6 +2178,16 @@
           <w:sz w:val="24"/>
           <w:shd w:val="clear" w:color="auto" w:fill="FFFFFF"/>
         </w:rPr>
+      </w:pPr>
+      <w:r>
+        <w:rPr>
+          <w:rStyle w:val="a6"/>
+          <w:rFonts w:ascii="Consolas" w:hAnsi="Consolas" w:cs="Consolas"/>
+          <w:b w:val="0"/>
+          <w:color w:val="333333"/>
+          <w:sz w:val="24"/>
+          <w:shd w:val="clear" w:color="auto" w:fill="FFFFFF"/>
+        </w:rPr>
         <w:t>请求方式：</w:t>
       </w:r>
       <w:r>
@@ -2199,32 +2200,6 @@
           <w:shd w:val="clear" w:color="auto" w:fill="FFFFFF"/>
         </w:rPr>
         <w:t>post</w:t>
-      </w:r>
-    </w:p>
-    <w:p>
-      <w:pPr>
-        <w:pStyle w:val="1"/>
-        <w:numPr>
-          <w:ilvl w:val="0"/>
-          <w:numId w:val="4"/>
-        </w:numPr>
-        <w:spacing w:line="240" w:lineRule="auto"/>
-        <w:rPr>
-          <w:sz w:val="24"/>
-        </w:rPr>
-      </w:pPr>
-      <w:r>
-        <w:rPr>
-          <w:rFonts w:hint="eastAsia"/>
-          <w:sz w:val="24"/>
-        </w:rPr>
-        <w:t>角色</w:t>
-      </w:r>
-      <w:r>
-        <w:rPr>
-          <w:sz w:val="24"/>
-        </w:rPr>
-        <w:t>与权限</w:t>
       </w:r>
     </w:p>
     <w:p>
@@ -2234,1011 +2209,38 @@
         <w:ind w:left="420"/>
         <w:rPr>
           <w:sz w:val="21"/>
+          <w:shd w:val="clear" w:color="auto" w:fill="FFFFFF"/>
         </w:rPr>
       </w:pPr>
       <w:r>
         <w:rPr>
           <w:rFonts w:hint="eastAsia"/>
-          <w:sz w:val="21"/>
-        </w:rPr>
-        <w:t>2.1</w:t>
+          <w:bCs w:val="0"/>
+          <w:sz w:val="21"/>
+        </w:rPr>
+        <w:t>1.</w:t>
+      </w:r>
+      <w:r>
+        <w:rPr>
+          <w:sz w:val="21"/>
+          <w:shd w:val="clear" w:color="auto" w:fill="FFFFFF"/>
+        </w:rPr>
+        <w:t>6</w:t>
       </w:r>
       <w:r>
         <w:rPr>
           <w:rFonts w:hint="eastAsia"/>
           <w:sz w:val="21"/>
-        </w:rPr>
-        <w:t>获取角色</w:t>
-      </w:r>
-      <w:r>
-        <w:rPr>
-          <w:sz w:val="21"/>
-        </w:rPr>
-        <w:t>列表</w:t>
-      </w:r>
-    </w:p>
-    <w:p>
-      <w:pPr>
-        <w:pStyle w:val="a3"/>
-        <w:widowControl/>
-        <w:numPr>
-          <w:ilvl w:val="0"/>
-          <w:numId w:val="2"/>
-        </w:numPr>
-        <w:ind w:leftChars="400" w:left="1260" w:firstLineChars="0"/>
-        <w:jc w:val="left"/>
-        <w:rPr>
-          <w:rFonts w:ascii="Consolas" w:hAnsi="Consolas" w:cs="Consolas"/>
-          <w:kern w:val="0"/>
-          <w:sz w:val="32"/>
-          <w:szCs w:val="24"/>
-        </w:rPr>
-      </w:pPr>
-      <w:r>
-        <w:rPr>
-          <w:rStyle w:val="a6"/>
-          <w:rFonts w:ascii="Consolas" w:hAnsi="Consolas" w:cs="Consolas"/>
-          <w:b w:val="0"/>
-          <w:color w:val="333333"/>
-          <w:sz w:val="24"/>
-          <w:shd w:val="clear" w:color="auto" w:fill="FFFFFF"/>
-        </w:rPr>
-        <w:t>请求</w:t>
-      </w:r>
-      <w:r>
-        <w:rPr>
-          <w:rStyle w:val="a6"/>
-          <w:rFonts w:ascii="Consolas" w:hAnsi="Consolas" w:cs="Consolas"/>
-          <w:b w:val="0"/>
-          <w:color w:val="333333"/>
-          <w:sz w:val="24"/>
-          <w:shd w:val="clear" w:color="auto" w:fill="FFFFFF"/>
-        </w:rPr>
-        <w:t>URL</w:t>
-      </w:r>
-      <w:r>
-        <w:rPr>
-          <w:rStyle w:val="a6"/>
-          <w:rFonts w:ascii="Consolas" w:hAnsi="Consolas" w:cs="Consolas"/>
-          <w:b w:val="0"/>
-          <w:color w:val="333333"/>
-          <w:sz w:val="24"/>
-          <w:shd w:val="clear" w:color="auto" w:fill="FFFFFF"/>
-        </w:rPr>
-        <w:t>：</w:t>
-      </w:r>
-    </w:p>
-    <w:p>
-      <w:pPr>
-        <w:pStyle w:val="a3"/>
-        <w:ind w:left="1260" w:firstLineChars="0" w:firstLine="0"/>
-        <w:rPr>
-          <w:rStyle w:val="a4"/>
-          <w:rFonts w:ascii="Verdana" w:hAnsi="Verdana"/>
-          <w:sz w:val="24"/>
-        </w:rPr>
-      </w:pPr>
-      <w:hyperlink r:id="rId13" w:history="1">
-        <w:r>
-          <w:rPr>
-            <w:rStyle w:val="a4"/>
-            <w:rFonts w:ascii="Verdana" w:hAnsi="Verdana"/>
-            <w:sz w:val="24"/>
-          </w:rPr>
-          <w:t>http://172.29.1.170:60007/UserService/</w:t>
-        </w:r>
-      </w:hyperlink>
-      <w:r>
-        <w:rPr>
-          <w:rStyle w:val="a4"/>
-          <w:rFonts w:ascii="Verdana" w:hAnsi="Verdana"/>
-          <w:sz w:val="24"/>
-        </w:rPr>
-        <w:t>GetRoleList</w:t>
-      </w:r>
-    </w:p>
-    <w:p>
-      <w:pPr>
-        <w:pStyle w:val="a3"/>
-        <w:widowControl/>
-        <w:numPr>
-          <w:ilvl w:val="2"/>
-          <w:numId w:val="2"/>
-        </w:numPr>
-        <w:ind w:firstLineChars="0"/>
-        <w:jc w:val="left"/>
-        <w:rPr>
-          <w:sz w:val="24"/>
-        </w:rPr>
-      </w:pPr>
-      <w:r>
-        <w:rPr>
-          <w:sz w:val="24"/>
-        </w:rPr>
-        <w:t>List&lt;SysRoleDTO&gt; GetRoleList();</w:t>
-      </w:r>
-    </w:p>
-    <w:p>
-      <w:pPr>
-        <w:pStyle w:val="a3"/>
-        <w:widowControl/>
-        <w:numPr>
-          <w:ilvl w:val="0"/>
-          <w:numId w:val="2"/>
-        </w:numPr>
-        <w:ind w:leftChars="400" w:left="1260" w:firstLineChars="0"/>
-        <w:jc w:val="left"/>
-        <w:rPr>
-          <w:rStyle w:val="a6"/>
-          <w:rFonts w:ascii="Consolas" w:hAnsi="Consolas" w:cs="Consolas"/>
-          <w:b w:val="0"/>
-          <w:color w:val="333333"/>
-          <w:sz w:val="24"/>
-          <w:shd w:val="clear" w:color="auto" w:fill="FFFFFF"/>
-        </w:rPr>
-      </w:pPr>
-      <w:r>
-        <w:rPr>
-          <w:rStyle w:val="a6"/>
-          <w:rFonts w:ascii="Consolas" w:hAnsi="Consolas" w:cs="Consolas"/>
-          <w:b w:val="0"/>
-          <w:color w:val="333333"/>
-          <w:sz w:val="24"/>
-          <w:shd w:val="clear" w:color="auto" w:fill="FFFFFF"/>
-        </w:rPr>
-        <w:t>请求方式：</w:t>
-      </w:r>
-      <w:r>
-        <w:rPr>
-          <w:rStyle w:val="a6"/>
-          <w:rFonts w:ascii="Consolas" w:hAnsi="Consolas" w:cs="Consolas"/>
-          <w:b w:val="0"/>
-          <w:color w:val="FF0000"/>
-          <w:sz w:val="24"/>
-          <w:shd w:val="clear" w:color="auto" w:fill="FFFFFF"/>
-        </w:rPr>
-        <w:t>post</w:t>
-      </w:r>
-    </w:p>
-    <w:p>
-      <w:pPr>
-        <w:pStyle w:val="2"/>
-        <w:spacing w:line="240" w:lineRule="auto"/>
-        <w:ind w:left="420"/>
-        <w:rPr>
-          <w:sz w:val="21"/>
-        </w:rPr>
-      </w:pPr>
-      <w:r>
-        <w:rPr>
-          <w:rFonts w:hint="eastAsia"/>
-          <w:sz w:val="21"/>
-        </w:rPr>
-        <w:t>2.</w:t>
-      </w:r>
-      <w:r>
-        <w:rPr>
-          <w:sz w:val="21"/>
-        </w:rPr>
-        <w:t>2</w:t>
-      </w:r>
-      <w:r>
-        <w:rPr>
-          <w:rFonts w:hint="eastAsia"/>
-          <w:sz w:val="21"/>
-        </w:rPr>
-        <w:t>添加</w:t>
-      </w:r>
-      <w:r>
-        <w:rPr>
-          <w:sz w:val="21"/>
-        </w:rPr>
-        <w:t>角色</w:t>
-      </w:r>
-    </w:p>
-    <w:p>
-      <w:pPr>
-        <w:pStyle w:val="a3"/>
-        <w:widowControl/>
-        <w:numPr>
-          <w:ilvl w:val="0"/>
-          <w:numId w:val="2"/>
-        </w:numPr>
-        <w:ind w:leftChars="400" w:left="1260" w:firstLineChars="0"/>
-        <w:jc w:val="left"/>
-        <w:rPr>
-          <w:rFonts w:ascii="Consolas" w:hAnsi="Consolas" w:cs="Consolas"/>
-          <w:kern w:val="0"/>
-          <w:sz w:val="32"/>
-          <w:szCs w:val="24"/>
-        </w:rPr>
-      </w:pPr>
-      <w:r>
-        <w:rPr>
-          <w:rStyle w:val="a6"/>
-          <w:rFonts w:ascii="Consolas" w:hAnsi="Consolas" w:cs="Consolas"/>
-          <w:b w:val="0"/>
-          <w:color w:val="333333"/>
-          <w:sz w:val="24"/>
-          <w:shd w:val="clear" w:color="auto" w:fill="FFFFFF"/>
-        </w:rPr>
-        <w:t>请求</w:t>
-      </w:r>
-      <w:r>
-        <w:rPr>
-          <w:rStyle w:val="a6"/>
-          <w:rFonts w:ascii="Consolas" w:hAnsi="Consolas" w:cs="Consolas"/>
-          <w:b w:val="0"/>
-          <w:color w:val="333333"/>
-          <w:sz w:val="24"/>
-          <w:shd w:val="clear" w:color="auto" w:fill="FFFFFF"/>
-        </w:rPr>
-        <w:t>URL</w:t>
-      </w:r>
-      <w:r>
-        <w:rPr>
-          <w:rStyle w:val="a6"/>
-          <w:rFonts w:ascii="Consolas" w:hAnsi="Consolas" w:cs="Consolas"/>
-          <w:b w:val="0"/>
-          <w:color w:val="333333"/>
-          <w:sz w:val="24"/>
-          <w:shd w:val="clear" w:color="auto" w:fill="FFFFFF"/>
-        </w:rPr>
-        <w:t>：</w:t>
-      </w:r>
-    </w:p>
-    <w:p>
-      <w:pPr>
-        <w:pStyle w:val="a3"/>
-        <w:ind w:left="1260" w:firstLineChars="0" w:firstLine="0"/>
-        <w:rPr>
-          <w:rStyle w:val="a4"/>
-          <w:rFonts w:ascii="Verdana" w:hAnsi="Verdana"/>
-          <w:sz w:val="24"/>
-        </w:rPr>
-      </w:pPr>
-      <w:hyperlink r:id="rId14" w:history="1">
-        <w:r>
-          <w:rPr>
-            <w:rStyle w:val="a4"/>
-            <w:rFonts w:ascii="Verdana" w:hAnsi="Verdana"/>
-            <w:sz w:val="24"/>
-          </w:rPr>
-          <w:t>http://172.29.1.170:60007/UserService/</w:t>
-        </w:r>
-      </w:hyperlink>
-      <w:r>
-        <w:rPr>
-          <w:rStyle w:val="a4"/>
-          <w:rFonts w:ascii="Verdana" w:hAnsi="Verdana"/>
-          <w:sz w:val="24"/>
-        </w:rPr>
-        <w:t>AddRole</w:t>
-      </w:r>
-    </w:p>
-    <w:p>
-      <w:pPr>
-        <w:pStyle w:val="a3"/>
-        <w:widowControl/>
-        <w:numPr>
-          <w:ilvl w:val="2"/>
-          <w:numId w:val="2"/>
-        </w:numPr>
-        <w:ind w:firstLineChars="0"/>
-        <w:jc w:val="left"/>
-        <w:rPr>
-          <w:sz w:val="24"/>
-        </w:rPr>
-      </w:pPr>
-      <w:r>
-        <w:rPr>
-          <w:sz w:val="24"/>
-        </w:rPr>
-        <w:t>SysRoleDTO AddRole(SysRoleDTO role, List&lt;int&gt; operId);</w:t>
-      </w:r>
-    </w:p>
-    <w:p>
-      <w:pPr>
-        <w:pStyle w:val="a3"/>
-        <w:widowControl/>
-        <w:numPr>
-          <w:ilvl w:val="0"/>
-          <w:numId w:val="2"/>
-        </w:numPr>
-        <w:ind w:leftChars="400" w:left="1260" w:firstLineChars="0"/>
-        <w:jc w:val="left"/>
-        <w:rPr>
-          <w:rStyle w:val="a6"/>
-          <w:rFonts w:ascii="Consolas" w:hAnsi="Consolas" w:cs="Consolas"/>
-          <w:b w:val="0"/>
-          <w:color w:val="333333"/>
-          <w:sz w:val="24"/>
-          <w:shd w:val="clear" w:color="auto" w:fill="FFFFFF"/>
-        </w:rPr>
-      </w:pPr>
-      <w:r>
-        <w:rPr>
-          <w:rStyle w:val="a6"/>
-          <w:rFonts w:ascii="Consolas" w:hAnsi="Consolas" w:cs="Consolas"/>
-          <w:b w:val="0"/>
-          <w:color w:val="333333"/>
-          <w:sz w:val="24"/>
-          <w:shd w:val="clear" w:color="auto" w:fill="FFFFFF"/>
-        </w:rPr>
-        <w:t>请求方式：</w:t>
-      </w:r>
-      <w:r>
-        <w:rPr>
-          <w:rStyle w:val="a6"/>
-          <w:rFonts w:ascii="Consolas" w:hAnsi="Consolas" w:cs="Consolas"/>
-          <w:b w:val="0"/>
-          <w:color w:val="FF0000"/>
-          <w:sz w:val="24"/>
-          <w:shd w:val="clear" w:color="auto" w:fill="FFFFFF"/>
-        </w:rPr>
-        <w:t>post</w:t>
-      </w:r>
-    </w:p>
-    <w:p>
-      <w:pPr>
-        <w:pStyle w:val="2"/>
-        <w:spacing w:line="240" w:lineRule="auto"/>
-        <w:ind w:left="420"/>
-        <w:rPr>
-          <w:sz w:val="21"/>
-        </w:rPr>
-      </w:pPr>
-      <w:r>
-        <w:rPr>
-          <w:rFonts w:hint="eastAsia"/>
-          <w:sz w:val="21"/>
-        </w:rPr>
-        <w:t>2.</w:t>
-      </w:r>
-      <w:r>
-        <w:rPr>
-          <w:sz w:val="21"/>
-        </w:rPr>
-        <w:t>3</w:t>
-      </w:r>
-      <w:r>
-        <w:rPr>
-          <w:rFonts w:hint="eastAsia"/>
-          <w:sz w:val="21"/>
-        </w:rPr>
-        <w:t>修改</w:t>
-      </w:r>
-      <w:r>
-        <w:rPr>
-          <w:sz w:val="21"/>
-        </w:rPr>
-        <w:t>角色</w:t>
-      </w:r>
-    </w:p>
-    <w:p>
-      <w:pPr>
-        <w:pStyle w:val="a3"/>
-        <w:widowControl/>
-        <w:numPr>
-          <w:ilvl w:val="0"/>
-          <w:numId w:val="2"/>
-        </w:numPr>
-        <w:ind w:leftChars="400" w:left="1260" w:firstLineChars="0"/>
-        <w:jc w:val="left"/>
-        <w:rPr>
-          <w:rFonts w:ascii="Consolas" w:hAnsi="Consolas" w:cs="Consolas"/>
-          <w:kern w:val="0"/>
-          <w:sz w:val="32"/>
-          <w:szCs w:val="24"/>
-        </w:rPr>
-      </w:pPr>
-      <w:r>
-        <w:rPr>
-          <w:rStyle w:val="a6"/>
-          <w:rFonts w:ascii="Consolas" w:hAnsi="Consolas" w:cs="Consolas"/>
-          <w:b w:val="0"/>
-          <w:color w:val="333333"/>
-          <w:sz w:val="24"/>
-          <w:shd w:val="clear" w:color="auto" w:fill="FFFFFF"/>
-        </w:rPr>
-        <w:t>请求</w:t>
-      </w:r>
-      <w:r>
-        <w:rPr>
-          <w:rStyle w:val="a6"/>
-          <w:rFonts w:ascii="Consolas" w:hAnsi="Consolas" w:cs="Consolas"/>
-          <w:b w:val="0"/>
-          <w:color w:val="333333"/>
-          <w:sz w:val="24"/>
-          <w:shd w:val="clear" w:color="auto" w:fill="FFFFFF"/>
-        </w:rPr>
-        <w:t>URL</w:t>
-      </w:r>
-      <w:r>
-        <w:rPr>
-          <w:rStyle w:val="a6"/>
-          <w:rFonts w:ascii="Consolas" w:hAnsi="Consolas" w:cs="Consolas"/>
-          <w:b w:val="0"/>
-          <w:color w:val="333333"/>
-          <w:sz w:val="24"/>
-          <w:shd w:val="clear" w:color="auto" w:fill="FFFFFF"/>
-        </w:rPr>
-        <w:t>：</w:t>
-      </w:r>
-    </w:p>
-    <w:p>
-      <w:pPr>
-        <w:pStyle w:val="a3"/>
-        <w:ind w:left="1260" w:firstLineChars="0" w:firstLine="0"/>
-        <w:rPr>
-          <w:rStyle w:val="a4"/>
-          <w:rFonts w:ascii="Verdana" w:hAnsi="Verdana"/>
-          <w:sz w:val="24"/>
-        </w:rPr>
-      </w:pPr>
-      <w:hyperlink r:id="rId15" w:history="1">
-        <w:r>
-          <w:rPr>
-            <w:rStyle w:val="a4"/>
-            <w:rFonts w:ascii="Verdana" w:hAnsi="Verdana"/>
-            <w:sz w:val="24"/>
-          </w:rPr>
-          <w:t>http://172.29.1.170:60007/UserService/</w:t>
-        </w:r>
-      </w:hyperlink>
-      <w:r>
-        <w:rPr>
-          <w:rStyle w:val="a4"/>
-          <w:rFonts w:ascii="Verdana" w:hAnsi="Verdana"/>
-          <w:sz w:val="24"/>
-        </w:rPr>
-        <w:t>UpdateRole</w:t>
-      </w:r>
-    </w:p>
-    <w:p>
-      <w:pPr>
-        <w:pStyle w:val="a3"/>
-        <w:widowControl/>
-        <w:numPr>
-          <w:ilvl w:val="2"/>
-          <w:numId w:val="2"/>
-        </w:numPr>
-        <w:ind w:firstLineChars="0"/>
-        <w:jc w:val="left"/>
-        <w:rPr>
-          <w:sz w:val="24"/>
-        </w:rPr>
-      </w:pPr>
-      <w:r>
-        <w:rPr>
-          <w:sz w:val="24"/>
-        </w:rPr>
-        <w:t>void UpdateRole(SysRoleDTO role, List&lt;int&gt; operId);</w:t>
-      </w:r>
-    </w:p>
-    <w:p>
-      <w:pPr>
-        <w:pStyle w:val="a3"/>
-        <w:widowControl/>
-        <w:numPr>
-          <w:ilvl w:val="0"/>
-          <w:numId w:val="2"/>
-        </w:numPr>
-        <w:ind w:leftChars="400" w:left="1260" w:firstLineChars="0"/>
-        <w:jc w:val="left"/>
-        <w:rPr>
-          <w:rFonts w:ascii="Consolas" w:hAnsi="Consolas" w:cs="Consolas"/>
-          <w:bCs/>
-          <w:color w:val="333333"/>
-          <w:sz w:val="24"/>
-          <w:shd w:val="clear" w:color="auto" w:fill="FFFFFF"/>
-        </w:rPr>
-      </w:pPr>
-      <w:r>
-        <w:rPr>
-          <w:rStyle w:val="a6"/>
-          <w:rFonts w:ascii="Consolas" w:hAnsi="Consolas" w:cs="Consolas"/>
-          <w:b w:val="0"/>
-          <w:color w:val="333333"/>
-          <w:sz w:val="24"/>
-          <w:shd w:val="clear" w:color="auto" w:fill="FFFFFF"/>
-        </w:rPr>
-        <w:t>请求方式：</w:t>
-      </w:r>
-      <w:r>
-        <w:rPr>
-          <w:rStyle w:val="a6"/>
-          <w:rFonts w:ascii="Consolas" w:hAnsi="Consolas" w:cs="Consolas"/>
-          <w:b w:val="0"/>
-          <w:color w:val="FF0000"/>
-          <w:sz w:val="24"/>
-          <w:shd w:val="clear" w:color="auto" w:fill="FFFFFF"/>
-        </w:rPr>
-        <w:t>post</w:t>
-      </w:r>
-    </w:p>
-    <w:p>
-      <w:pPr>
-        <w:pStyle w:val="2"/>
-        <w:spacing w:line="240" w:lineRule="auto"/>
-        <w:ind w:left="420"/>
-        <w:rPr>
-          <w:sz w:val="21"/>
-        </w:rPr>
-      </w:pPr>
-      <w:r>
-        <w:rPr>
-          <w:rFonts w:hint="eastAsia"/>
-          <w:sz w:val="21"/>
-        </w:rPr>
-        <w:t>2.</w:t>
-      </w:r>
-      <w:r>
-        <w:rPr>
-          <w:sz w:val="21"/>
-        </w:rPr>
-        <w:t>4</w:t>
-      </w:r>
-      <w:r>
-        <w:rPr>
-          <w:rFonts w:hint="eastAsia"/>
-          <w:sz w:val="21"/>
-        </w:rPr>
-        <w:t>删除</w:t>
-      </w:r>
-      <w:r>
-        <w:rPr>
-          <w:sz w:val="21"/>
-        </w:rPr>
-        <w:t>角色</w:t>
-      </w:r>
-    </w:p>
-    <w:p>
-      <w:pPr>
-        <w:pStyle w:val="a3"/>
-        <w:widowControl/>
-        <w:numPr>
-          <w:ilvl w:val="0"/>
-          <w:numId w:val="2"/>
-        </w:numPr>
-        <w:ind w:leftChars="400" w:left="1260" w:firstLineChars="0"/>
-        <w:jc w:val="left"/>
-        <w:rPr>
-          <w:rFonts w:ascii="Consolas" w:hAnsi="Consolas" w:cs="Consolas"/>
-          <w:kern w:val="0"/>
-          <w:sz w:val="32"/>
-          <w:szCs w:val="24"/>
-        </w:rPr>
-      </w:pPr>
-      <w:r>
-        <w:rPr>
-          <w:rStyle w:val="a6"/>
-          <w:rFonts w:ascii="Consolas" w:hAnsi="Consolas" w:cs="Consolas"/>
-          <w:b w:val="0"/>
-          <w:color w:val="333333"/>
-          <w:sz w:val="24"/>
-          <w:shd w:val="clear" w:color="auto" w:fill="FFFFFF"/>
-        </w:rPr>
-        <w:t>请求</w:t>
-      </w:r>
-      <w:r>
-        <w:rPr>
-          <w:rStyle w:val="a6"/>
-          <w:rFonts w:ascii="Consolas" w:hAnsi="Consolas" w:cs="Consolas"/>
-          <w:b w:val="0"/>
-          <w:color w:val="333333"/>
-          <w:sz w:val="24"/>
-          <w:shd w:val="clear" w:color="auto" w:fill="FFFFFF"/>
-        </w:rPr>
-        <w:t>URL</w:t>
-      </w:r>
-      <w:r>
-        <w:rPr>
-          <w:rStyle w:val="a6"/>
-          <w:rFonts w:ascii="Consolas" w:hAnsi="Consolas" w:cs="Consolas"/>
-          <w:b w:val="0"/>
-          <w:color w:val="333333"/>
-          <w:sz w:val="24"/>
-          <w:shd w:val="clear" w:color="auto" w:fill="FFFFFF"/>
-        </w:rPr>
-        <w:t>：</w:t>
-      </w:r>
-    </w:p>
-    <w:p>
-      <w:pPr>
-        <w:pStyle w:val="a3"/>
-        <w:ind w:left="1260" w:firstLineChars="0" w:firstLine="0"/>
-        <w:rPr>
-          <w:rStyle w:val="a4"/>
-          <w:rFonts w:ascii="Verdana" w:hAnsi="Verdana"/>
-          <w:sz w:val="24"/>
-        </w:rPr>
-      </w:pPr>
-      <w:hyperlink r:id="rId16" w:history="1">
-        <w:r>
-          <w:rPr>
-            <w:rStyle w:val="a4"/>
-            <w:rFonts w:ascii="Verdana" w:hAnsi="Verdana"/>
-            <w:sz w:val="24"/>
-          </w:rPr>
-          <w:t>http://172.29.1.170:60007/UserService/</w:t>
-        </w:r>
-      </w:hyperlink>
-      <w:r>
-        <w:rPr>
-          <w:rStyle w:val="a4"/>
-          <w:rFonts w:ascii="Verdana" w:hAnsi="Verdana"/>
-          <w:sz w:val="24"/>
-        </w:rPr>
-        <w:t>DeleteRole</w:t>
-      </w:r>
-    </w:p>
-    <w:p>
-      <w:pPr>
-        <w:pStyle w:val="a3"/>
-        <w:widowControl/>
-        <w:numPr>
-          <w:ilvl w:val="2"/>
-          <w:numId w:val="2"/>
-        </w:numPr>
-        <w:ind w:firstLineChars="0"/>
-        <w:jc w:val="left"/>
-        <w:rPr>
-          <w:sz w:val="24"/>
-        </w:rPr>
-      </w:pPr>
-      <w:r>
-        <w:rPr>
-          <w:sz w:val="24"/>
-        </w:rPr>
-        <w:t>void DeleteRole(int roleId);</w:t>
-      </w:r>
-    </w:p>
-    <w:p>
-      <w:pPr>
-        <w:pStyle w:val="a3"/>
-        <w:widowControl/>
-        <w:numPr>
-          <w:ilvl w:val="0"/>
-          <w:numId w:val="2"/>
-        </w:numPr>
-        <w:ind w:leftChars="400" w:left="1260" w:firstLineChars="0"/>
-        <w:jc w:val="left"/>
-        <w:rPr>
-          <w:rStyle w:val="a6"/>
-          <w:rFonts w:ascii="Consolas" w:hAnsi="Consolas" w:cs="Consolas"/>
-          <w:b w:val="0"/>
-          <w:color w:val="333333"/>
-          <w:sz w:val="24"/>
-          <w:shd w:val="clear" w:color="auto" w:fill="FFFFFF"/>
-        </w:rPr>
-      </w:pPr>
-      <w:r>
-        <w:rPr>
-          <w:rStyle w:val="a6"/>
-          <w:rFonts w:ascii="Consolas" w:hAnsi="Consolas" w:cs="Consolas"/>
-          <w:b w:val="0"/>
-          <w:color w:val="333333"/>
-          <w:sz w:val="24"/>
-          <w:shd w:val="clear" w:color="auto" w:fill="FFFFFF"/>
-        </w:rPr>
-        <w:t>请求方式：</w:t>
-      </w:r>
-      <w:r>
-        <w:rPr>
-          <w:rStyle w:val="a6"/>
-          <w:rFonts w:ascii="Consolas" w:hAnsi="Consolas" w:cs="Consolas"/>
-          <w:b w:val="0"/>
-          <w:color w:val="FF0000"/>
-          <w:sz w:val="24"/>
-          <w:shd w:val="clear" w:color="auto" w:fill="FFFFFF"/>
-        </w:rPr>
-        <w:t>post</w:t>
-      </w:r>
-    </w:p>
-    <w:p>
-      <w:pPr>
-        <w:pStyle w:val="2"/>
-        <w:spacing w:line="240" w:lineRule="auto"/>
-        <w:ind w:left="420"/>
-        <w:rPr>
-          <w:sz w:val="21"/>
-        </w:rPr>
-      </w:pPr>
-      <w:r>
-        <w:rPr>
-          <w:rFonts w:hint="eastAsia"/>
-          <w:sz w:val="21"/>
-        </w:rPr>
-        <w:t>2.</w:t>
-      </w:r>
-      <w:r>
-        <w:rPr>
-          <w:sz w:val="21"/>
-        </w:rPr>
-        <w:t>5</w:t>
-      </w:r>
-      <w:r>
-        <w:rPr>
-          <w:rFonts w:hint="eastAsia"/>
-          <w:sz w:val="21"/>
-        </w:rPr>
-        <w:t>获取模块</w:t>
-      </w:r>
-      <w:r>
-        <w:rPr>
-          <w:sz w:val="21"/>
-        </w:rPr>
-        <w:t>操作权限列表</w:t>
-      </w:r>
-    </w:p>
-    <w:p>
-      <w:pPr>
-        <w:pStyle w:val="a3"/>
-        <w:widowControl/>
-        <w:numPr>
-          <w:ilvl w:val="0"/>
-          <w:numId w:val="2"/>
-        </w:numPr>
-        <w:ind w:leftChars="400" w:left="1260" w:firstLineChars="0"/>
-        <w:jc w:val="left"/>
-        <w:rPr>
-          <w:rFonts w:ascii="Consolas" w:hAnsi="Consolas" w:cs="Consolas"/>
-          <w:kern w:val="0"/>
-          <w:sz w:val="32"/>
-          <w:szCs w:val="24"/>
-        </w:rPr>
-      </w:pPr>
-      <w:r>
-        <w:rPr>
-          <w:rStyle w:val="a6"/>
-          <w:rFonts w:ascii="Consolas" w:hAnsi="Consolas" w:cs="Consolas"/>
-          <w:b w:val="0"/>
-          <w:color w:val="333333"/>
-          <w:sz w:val="24"/>
-          <w:shd w:val="clear" w:color="auto" w:fill="FFFFFF"/>
-        </w:rPr>
-        <w:t>请求</w:t>
-      </w:r>
-      <w:r>
-        <w:rPr>
-          <w:rStyle w:val="a6"/>
-          <w:rFonts w:ascii="Consolas" w:hAnsi="Consolas" w:cs="Consolas"/>
-          <w:b w:val="0"/>
-          <w:color w:val="333333"/>
-          <w:sz w:val="24"/>
-          <w:shd w:val="clear" w:color="auto" w:fill="FFFFFF"/>
-        </w:rPr>
-        <w:t>URL</w:t>
-      </w:r>
-      <w:r>
-        <w:rPr>
-          <w:rStyle w:val="a6"/>
-          <w:rFonts w:ascii="Consolas" w:hAnsi="Consolas" w:cs="Consolas"/>
-          <w:b w:val="0"/>
-          <w:color w:val="333333"/>
-          <w:sz w:val="24"/>
-          <w:shd w:val="clear" w:color="auto" w:fill="FFFFFF"/>
-        </w:rPr>
-        <w:t>：</w:t>
-      </w:r>
-    </w:p>
-    <w:p>
-      <w:pPr>
-        <w:pStyle w:val="a3"/>
-        <w:ind w:left="1260" w:firstLineChars="0" w:firstLine="0"/>
-        <w:rPr>
-          <w:rStyle w:val="a4"/>
-          <w:rFonts w:ascii="Verdana" w:hAnsi="Verdana"/>
-          <w:sz w:val="24"/>
-        </w:rPr>
-      </w:pPr>
-      <w:hyperlink r:id="rId17" w:history="1">
-        <w:r>
-          <w:rPr>
-            <w:rStyle w:val="a4"/>
-            <w:rFonts w:ascii="Verdana" w:hAnsi="Verdana"/>
-            <w:sz w:val="24"/>
-          </w:rPr>
-          <w:t>http://172.29.1.170:60007/UserService/</w:t>
-        </w:r>
-      </w:hyperlink>
-      <w:r>
-        <w:rPr>
-          <w:rStyle w:val="a4"/>
-          <w:rFonts w:ascii="Verdana" w:hAnsi="Verdana"/>
-          <w:sz w:val="24"/>
-        </w:rPr>
-        <w:t>GetRightModulesList</w:t>
-      </w:r>
-    </w:p>
-    <w:p>
-      <w:pPr>
-        <w:pStyle w:val="a3"/>
-        <w:widowControl/>
-        <w:numPr>
-          <w:ilvl w:val="2"/>
-          <w:numId w:val="2"/>
-        </w:numPr>
-        <w:ind w:firstLineChars="0"/>
-        <w:jc w:val="left"/>
-        <w:rPr>
-          <w:sz w:val="24"/>
-        </w:rPr>
-      </w:pPr>
-      <w:r>
-        <w:rPr>
-          <w:sz w:val="24"/>
-        </w:rPr>
-        <w:t>List&lt;DefIbmsOperationDTO&gt; GetRightModulesList(string modKey);</w:t>
-      </w:r>
-    </w:p>
-    <w:p>
-      <w:pPr>
-        <w:pStyle w:val="a3"/>
-        <w:widowControl/>
-        <w:numPr>
-          <w:ilvl w:val="0"/>
-          <w:numId w:val="2"/>
-        </w:numPr>
-        <w:ind w:leftChars="400" w:left="1260" w:firstLineChars="0"/>
-        <w:jc w:val="left"/>
-        <w:rPr>
-          <w:rFonts w:ascii="Consolas" w:hAnsi="Consolas" w:cs="Consolas"/>
-          <w:bCs/>
-          <w:color w:val="333333"/>
-          <w:sz w:val="24"/>
-          <w:shd w:val="clear" w:color="auto" w:fill="FFFFFF"/>
-        </w:rPr>
-      </w:pPr>
-      <w:r>
-        <w:rPr>
-          <w:rStyle w:val="a6"/>
-          <w:rFonts w:ascii="Consolas" w:hAnsi="Consolas" w:cs="Consolas"/>
-          <w:b w:val="0"/>
-          <w:color w:val="333333"/>
-          <w:sz w:val="24"/>
-          <w:shd w:val="clear" w:color="auto" w:fill="FFFFFF"/>
-        </w:rPr>
-        <w:lastRenderedPageBreak/>
-        <w:t>请求方式：</w:t>
-      </w:r>
-      <w:r>
-        <w:rPr>
-          <w:rStyle w:val="a6"/>
-          <w:rFonts w:ascii="Consolas" w:hAnsi="Consolas" w:cs="Consolas"/>
-          <w:b w:val="0"/>
-          <w:color w:val="FF0000"/>
-          <w:sz w:val="24"/>
-          <w:shd w:val="clear" w:color="auto" w:fill="FFFFFF"/>
-        </w:rPr>
-        <w:t>post</w:t>
-      </w:r>
-    </w:p>
-    <w:p>
-      <w:pPr>
-        <w:pStyle w:val="2"/>
-        <w:spacing w:line="240" w:lineRule="auto"/>
-        <w:ind w:left="420"/>
-        <w:rPr>
-          <w:sz w:val="21"/>
-        </w:rPr>
-      </w:pPr>
-      <w:r>
-        <w:rPr>
-          <w:rFonts w:hint="eastAsia"/>
-          <w:sz w:val="21"/>
-        </w:rPr>
-        <w:t>2.</w:t>
-      </w:r>
-      <w:r>
-        <w:rPr>
-          <w:sz w:val="21"/>
-        </w:rPr>
-        <w:t>6</w:t>
-      </w:r>
-      <w:r>
-        <w:rPr>
-          <w:rFonts w:hint="eastAsia"/>
-          <w:sz w:val="21"/>
-        </w:rPr>
-        <w:t>获取某个</w:t>
-      </w:r>
-      <w:r>
-        <w:rPr>
-          <w:sz w:val="21"/>
-        </w:rPr>
-        <w:t>用户操作权限列表</w:t>
-      </w:r>
-    </w:p>
-    <w:p>
-      <w:pPr>
-        <w:widowControl/>
-        <w:jc w:val="left"/>
-        <w:rPr>
-          <w:rFonts w:ascii="Consolas" w:hAnsi="Consolas" w:cs="Consolas"/>
-          <w:kern w:val="0"/>
-          <w:sz w:val="32"/>
-          <w:szCs w:val="24"/>
-        </w:rPr>
-      </w:pPr>
-      <w:r>
-        <w:rPr>
-          <w:rStyle w:val="a6"/>
-          <w:rFonts w:ascii="Consolas" w:hAnsi="Consolas" w:cs="Consolas"/>
-          <w:b w:val="0"/>
-          <w:color w:val="333333"/>
-          <w:sz w:val="24"/>
-          <w:shd w:val="clear" w:color="auto" w:fill="FFFFFF"/>
-        </w:rPr>
-        <w:t>请求</w:t>
-      </w:r>
-      <w:r>
-        <w:rPr>
-          <w:rStyle w:val="a6"/>
-          <w:rFonts w:ascii="Consolas" w:hAnsi="Consolas" w:cs="Consolas"/>
-          <w:b w:val="0"/>
-          <w:color w:val="333333"/>
-          <w:sz w:val="24"/>
-          <w:shd w:val="clear" w:color="auto" w:fill="FFFFFF"/>
-        </w:rPr>
-        <w:t>URL</w:t>
-      </w:r>
-      <w:r>
-        <w:rPr>
-          <w:rStyle w:val="a6"/>
-          <w:rFonts w:ascii="Consolas" w:hAnsi="Consolas" w:cs="Consolas"/>
-          <w:b w:val="0"/>
-          <w:color w:val="333333"/>
-          <w:sz w:val="24"/>
-          <w:shd w:val="clear" w:color="auto" w:fill="FFFFFF"/>
-        </w:rPr>
-        <w:t>：</w:t>
-      </w:r>
-    </w:p>
-    <w:p>
-      <w:pPr>
-        <w:rPr>
-          <w:rStyle w:val="a4"/>
-          <w:rFonts w:ascii="Verdana" w:hAnsi="Verdana"/>
-          <w:sz w:val="24"/>
-        </w:rPr>
-      </w:pPr>
-      <w:hyperlink r:id="rId18" w:history="1">
-        <w:r>
-          <w:rPr>
-            <w:rStyle w:val="a4"/>
-            <w:rFonts w:ascii="Verdana" w:hAnsi="Verdana"/>
-            <w:sz w:val="24"/>
-          </w:rPr>
-          <w:t>http://172.29.1.170:60007/UserService/</w:t>
-        </w:r>
-      </w:hyperlink>
-      <w:r>
-        <w:rPr>
-          <w:rStyle w:val="a4"/>
-          <w:rFonts w:ascii="Verdana" w:hAnsi="Verdana"/>
-          <w:sz w:val="24"/>
-        </w:rPr>
-        <w:t>GetRightUserList</w:t>
-      </w:r>
-    </w:p>
-    <w:p>
-      <w:pPr>
-        <w:widowControl/>
-        <w:jc w:val="left"/>
-        <w:rPr>
-          <w:rStyle w:val="a6"/>
-          <w:b w:val="0"/>
-          <w:bCs w:val="0"/>
-          <w:sz w:val="24"/>
-        </w:rPr>
-      </w:pPr>
-      <w:r>
-        <w:rPr>
-          <w:sz w:val="24"/>
-        </w:rPr>
-        <w:t>List&lt;DefIbmsOperationDTO&gt; GetRightUserList(int userID);</w:t>
+          <w:shd w:val="clear" w:color="auto" w:fill="FFFFFF"/>
+        </w:rPr>
+        <w:t>获取所用</w:t>
+      </w:r>
+      <w:r>
+        <w:rPr>
+          <w:sz w:val="21"/>
+          <w:shd w:val="clear" w:color="auto" w:fill="FFFFFF"/>
+        </w:rPr>
+        <w:t>登录用户名</w:t>
       </w:r>
     </w:p>
     <w:tbl>
@@ -3279,21 +2281,14 @@
                 <w:u w:val="single"/>
               </w:rPr>
             </w:pPr>
-            <w:hyperlink r:id="rId19" w:history="1">
-              <w:r>
-                <w:rPr>
-                  <w:rStyle w:val="a4"/>
-                  <w:sz w:val="24"/>
-                </w:rPr>
-                <w:t>http://172.29.1.170:60007/UserService/</w:t>
-              </w:r>
-            </w:hyperlink>
-            <w:r>
-              <w:rPr>
-                <w:rStyle w:val="a4"/>
+            <w:r>
+              <w:rPr>
+                <w:rFonts w:ascii="Verdana" w:hAnsi="Verdana"/>
+                <w:color w:val="0563C1" w:themeColor="hyperlink"/>
                 <w:sz w:val="24"/>
-              </w:rPr>
-              <w:t>GetRightUserList</w:t>
+                <w:u w:val="single"/>
+              </w:rPr>
+              <w:t>http://127.0.0.1:60007/UserService/GetLoginNames</w:t>
             </w:r>
           </w:p>
         </w:tc>
@@ -3332,17 +2327,16 @@
             <w:tcW w:w="1271" w:type="dxa"/>
           </w:tcPr>
           <w:p>
-            <w:r>
+            <w:pPr>
               <w:rPr>
                 <w:rFonts w:hint="eastAsia"/>
               </w:rPr>
+            </w:pPr>
+            <w:r>
+              <w:rPr>
+                <w:rFonts w:hint="eastAsia"/>
+              </w:rPr>
               <w:t>参数</w:t>
-            </w:r>
-            <w:r>
-              <w:rPr>
-                <w:rFonts w:hint="eastAsia"/>
-              </w:rPr>
-              <w:t>:</w:t>
             </w:r>
           </w:p>
         </w:tc>
@@ -3351,23 +2345,14 @@
             <w:tcW w:w="7025" w:type="dxa"/>
           </w:tcPr>
           <w:p>
-            <w:pPr>
-              <w:rPr>
-                <w:rFonts w:ascii="Consolas" w:eastAsia="宋体" w:hAnsi="Consolas" w:cs="Consolas"/>
-                <w:kern w:val="0"/>
-                <w:sz w:val="24"/>
-                <w:szCs w:val="24"/>
-              </w:rPr>
-            </w:pPr>
-            <w:r>
-              <w:rPr>
-                <w:rFonts w:ascii="Consolas" w:eastAsia="宋体" w:hAnsi="Consolas" w:cs="Consolas"/>
-                <w:kern w:val="0"/>
-                <w:sz w:val="22"/>
-                <w:szCs w:val="24"/>
-              </w:rPr>
-              <w:t>{"userID":64}</w:t>
-            </w:r>
+            <w:r>
+              <w:rPr>
+                <w:rFonts w:hint="eastAsia"/>
+              </w:rPr>
+              <w:t>无</w:t>
+            </w:r>
+            <w:bookmarkStart w:id="0" w:name="_GoBack"/>
+            <w:bookmarkEnd w:id="0"/>
           </w:p>
         </w:tc>
       </w:tr>
@@ -3377,6 +2362,11 @@
             <w:tcW w:w="1271" w:type="dxa"/>
           </w:tcPr>
           <w:p>
+            <w:pPr>
+              <w:rPr>
+                <w:rFonts w:hint="eastAsia"/>
+              </w:rPr>
+            </w:pPr>
             <w:r>
               <w:rPr>
                 <w:rFonts w:hint="eastAsia"/>
@@ -3391,340 +2381,60 @@
           </w:tcPr>
           <w:p>
             <w:pPr>
-              <w:rPr>
-                <w:rFonts w:ascii="Consolas" w:eastAsia="宋体" w:hAnsi="Consolas" w:cs="Consolas"/>
-                <w:bCs/>
-                <w:kern w:val="0"/>
-                <w:szCs w:val="27"/>
-              </w:rPr>
-            </w:pPr>
-            <w:r>
-              <w:rPr>
-                <w:rFonts w:ascii="Consolas" w:eastAsia="宋体" w:hAnsi="Consolas" w:cs="Consolas"/>
-                <w:bCs/>
-                <w:kern w:val="0"/>
-                <w:szCs w:val="27"/>
+              <w:wordWrap w:val="0"/>
+              <w:rPr>
+                <w:rFonts w:ascii="Consolas" w:eastAsia="宋体" w:hAnsi="Consolas" w:cs="Consolas"/>
+                <w:kern w:val="0"/>
+                <w:sz w:val="24"/>
+                <w:szCs w:val="24"/>
+              </w:rPr>
+            </w:pPr>
+            <w:r>
+              <w:rPr>
+                <w:rFonts w:ascii="Consolas" w:eastAsia="宋体" w:hAnsi="Consolas" w:cs="Consolas"/>
+                <w:kern w:val="0"/>
+                <w:sz w:val="24"/>
+                <w:szCs w:val="24"/>
               </w:rPr>
               <w:t>{</w:t>
             </w:r>
           </w:p>
           <w:p>
             <w:pPr>
-              <w:rPr>
-                <w:rFonts w:ascii="Consolas" w:eastAsia="宋体" w:hAnsi="Consolas" w:cs="Consolas"/>
-                <w:bCs/>
-                <w:kern w:val="0"/>
-                <w:szCs w:val="27"/>
-              </w:rPr>
-            </w:pPr>
-            <w:r>
-              <w:rPr>
-                <w:rFonts w:ascii="Consolas" w:eastAsia="宋体" w:hAnsi="Consolas" w:cs="Consolas"/>
-                <w:bCs/>
-                <w:kern w:val="0"/>
-                <w:szCs w:val="27"/>
-              </w:rPr>
-              <w:t xml:space="preserve">  "GetRightUserListResult" : [ {</w:t>
-            </w:r>
-          </w:p>
-          <w:p>
-            <w:pPr>
-              <w:rPr>
-                <w:rFonts w:ascii="Consolas" w:eastAsia="宋体" w:hAnsi="Consolas" w:cs="Consolas"/>
-                <w:bCs/>
-                <w:kern w:val="0"/>
-                <w:szCs w:val="27"/>
-              </w:rPr>
-            </w:pPr>
-            <w:r>
-              <w:rPr>
-                <w:rFonts w:ascii="Consolas" w:eastAsia="宋体" w:hAnsi="Consolas" w:cs="Consolas"/>
-                <w:bCs/>
-                <w:kern w:val="0"/>
-                <w:szCs w:val="27"/>
-              </w:rPr>
-              <w:t xml:space="preserve">    "DefIbmsModule" : {</w:t>
-            </w:r>
-          </w:p>
-          <w:p>
-            <w:pPr>
-              <w:rPr>
-                <w:rFonts w:ascii="Consolas" w:eastAsia="宋体" w:hAnsi="Consolas" w:cs="Consolas"/>
-                <w:bCs/>
-                <w:kern w:val="0"/>
-                <w:szCs w:val="27"/>
-              </w:rPr>
-            </w:pPr>
-            <w:r>
-              <w:rPr>
-                <w:rFonts w:ascii="Consolas" w:eastAsia="宋体" w:hAnsi="Consolas" w:cs="Consolas"/>
-                <w:bCs/>
-                <w:kern w:val="0"/>
-                <w:szCs w:val="27"/>
-              </w:rPr>
-              <w:t xml:space="preserve">      "ModDesc" : null,</w:t>
-            </w:r>
-          </w:p>
-          <w:p>
-            <w:pPr>
-              <w:rPr>
-                <w:rFonts w:ascii="Consolas" w:eastAsia="宋体" w:hAnsi="Consolas" w:cs="Consolas"/>
-                <w:bCs/>
-                <w:kern w:val="0"/>
-                <w:szCs w:val="27"/>
-              </w:rPr>
-            </w:pPr>
-            <w:r>
-              <w:rPr>
-                <w:rFonts w:ascii="Consolas" w:eastAsia="宋体" w:hAnsi="Consolas" w:cs="Consolas"/>
-                <w:bCs/>
-                <w:kern w:val="0"/>
-                <w:szCs w:val="27"/>
-              </w:rPr>
-              <w:t xml:space="preserve">      "ModKey" : "1",</w:t>
-            </w:r>
-          </w:p>
-          <w:p>
-            <w:pPr>
-              <w:rPr>
-                <w:rFonts w:ascii="Consolas" w:eastAsia="宋体" w:hAnsi="Consolas" w:cs="Consolas"/>
-                <w:bCs/>
-                <w:kern w:val="0"/>
-                <w:szCs w:val="27"/>
-              </w:rPr>
-            </w:pPr>
-            <w:r>
-              <w:rPr>
-                <w:rFonts w:ascii="Consolas" w:eastAsia="宋体" w:hAnsi="Consolas" w:cs="Consolas"/>
-                <w:bCs/>
-                <w:kern w:val="0"/>
-                <w:szCs w:val="27"/>
-              </w:rPr>
-              <w:t xml:space="preserve">      "ModName" : null,</w:t>
-            </w:r>
-          </w:p>
-          <w:p>
-            <w:pPr>
-              <w:rPr>
-                <w:rFonts w:ascii="Consolas" w:eastAsia="宋体" w:hAnsi="Consolas" w:cs="Consolas"/>
-                <w:bCs/>
-                <w:kern w:val="0"/>
-                <w:szCs w:val="27"/>
-              </w:rPr>
-            </w:pPr>
-            <w:r>
-              <w:rPr>
-                <w:rFonts w:ascii="Consolas" w:eastAsia="宋体" w:hAnsi="Consolas" w:cs="Consolas"/>
-                <w:bCs/>
-                <w:kern w:val="0"/>
-                <w:szCs w:val="27"/>
-              </w:rPr>
-              <w:t xml:space="preserve">      "ParentModKey" : null,</w:t>
-            </w:r>
-          </w:p>
-          <w:p>
-            <w:pPr>
-              <w:rPr>
-                <w:rFonts w:ascii="Consolas" w:eastAsia="宋体" w:hAnsi="Consolas" w:cs="Consolas"/>
-                <w:bCs/>
-                <w:kern w:val="0"/>
-                <w:szCs w:val="27"/>
-              </w:rPr>
-            </w:pPr>
-            <w:r>
-              <w:rPr>
-                <w:rFonts w:ascii="Consolas" w:eastAsia="宋体" w:hAnsi="Consolas" w:cs="Consolas"/>
-                <w:bCs/>
-                <w:kern w:val="0"/>
-                <w:szCs w:val="27"/>
-              </w:rPr>
-              <w:t xml:space="preserve">      "SubsysCode" : null</w:t>
-            </w:r>
-          </w:p>
-          <w:p>
-            <w:pPr>
-              <w:rPr>
-                <w:rFonts w:ascii="Consolas" w:eastAsia="宋体" w:hAnsi="Consolas" w:cs="Consolas"/>
-                <w:bCs/>
-                <w:kern w:val="0"/>
-                <w:szCs w:val="27"/>
-              </w:rPr>
-            </w:pPr>
-            <w:r>
-              <w:rPr>
-                <w:rFonts w:ascii="Consolas" w:eastAsia="宋体" w:hAnsi="Consolas" w:cs="Consolas"/>
-                <w:bCs/>
-                <w:kern w:val="0"/>
-                <w:szCs w:val="27"/>
-              </w:rPr>
-              <w:t xml:space="preserve">    },</w:t>
-            </w:r>
-          </w:p>
-          <w:p>
-            <w:pPr>
-              <w:rPr>
-                <w:rFonts w:ascii="Consolas" w:eastAsia="宋体" w:hAnsi="Consolas" w:cs="Consolas"/>
-                <w:bCs/>
-                <w:kern w:val="0"/>
-                <w:szCs w:val="27"/>
-              </w:rPr>
-            </w:pPr>
-            <w:r>
-              <w:rPr>
-                <w:rFonts w:ascii="Consolas" w:eastAsia="宋体" w:hAnsi="Consolas" w:cs="Consolas"/>
-                <w:bCs/>
-                <w:kern w:val="0"/>
-                <w:szCs w:val="27"/>
-              </w:rPr>
-              <w:t xml:space="preserve">    "ModPath" : null,</w:t>
-            </w:r>
-          </w:p>
-          <w:p>
-            <w:pPr>
-              <w:rPr>
-                <w:rFonts w:ascii="Consolas" w:eastAsia="宋体" w:hAnsi="Consolas" w:cs="Consolas"/>
-                <w:bCs/>
-                <w:kern w:val="0"/>
-                <w:szCs w:val="27"/>
-              </w:rPr>
-            </w:pPr>
-            <w:r>
-              <w:rPr>
-                <w:rFonts w:ascii="Consolas" w:eastAsia="宋体" w:hAnsi="Consolas" w:cs="Consolas" w:hint="eastAsia"/>
-                <w:bCs/>
-                <w:kern w:val="0"/>
-                <w:szCs w:val="27"/>
-              </w:rPr>
-              <w:t xml:space="preserve">    "OperateDesc" : "</w:t>
-            </w:r>
-            <w:r>
-              <w:rPr>
-                <w:rFonts w:ascii="Consolas" w:eastAsia="宋体" w:hAnsi="Consolas" w:cs="Consolas" w:hint="eastAsia"/>
-                <w:bCs/>
-                <w:kern w:val="0"/>
-                <w:szCs w:val="27"/>
-              </w:rPr>
-              <w:t>可查看系统概览</w:t>
-            </w:r>
-            <w:r>
-              <w:rPr>
-                <w:rFonts w:ascii="Consolas" w:eastAsia="宋体" w:hAnsi="Consolas" w:cs="Consolas" w:hint="eastAsia"/>
-                <w:bCs/>
-                <w:kern w:val="0"/>
-                <w:szCs w:val="27"/>
-              </w:rPr>
-              <w:t>",</w:t>
-            </w:r>
-          </w:p>
-          <w:p>
-            <w:pPr>
-              <w:rPr>
-                <w:rFonts w:ascii="Consolas" w:eastAsia="宋体" w:hAnsi="Consolas" w:cs="Consolas"/>
-                <w:bCs/>
-                <w:kern w:val="0"/>
-                <w:szCs w:val="27"/>
-              </w:rPr>
-            </w:pPr>
-            <w:r>
-              <w:rPr>
-                <w:rFonts w:ascii="Consolas" w:eastAsia="宋体" w:hAnsi="Consolas" w:cs="Consolas"/>
-                <w:bCs/>
-                <w:kern w:val="0"/>
-                <w:szCs w:val="27"/>
-              </w:rPr>
-              <w:t xml:space="preserve">    "OperateId" : 266,</w:t>
-            </w:r>
-          </w:p>
-          <w:p>
-            <w:pPr>
-              <w:rPr>
-                <w:rFonts w:ascii="Consolas" w:eastAsia="宋体" w:hAnsi="Consolas" w:cs="Consolas"/>
-                <w:bCs/>
-                <w:kern w:val="0"/>
-                <w:szCs w:val="27"/>
-              </w:rPr>
-            </w:pPr>
-            <w:r>
-              <w:rPr>
-                <w:rFonts w:ascii="Consolas" w:eastAsia="宋体" w:hAnsi="Consolas" w:cs="Consolas" w:hint="eastAsia"/>
-                <w:bCs/>
-                <w:kern w:val="0"/>
-                <w:szCs w:val="27"/>
-              </w:rPr>
-              <w:t xml:space="preserve">    "OperateName" : "</w:t>
-            </w:r>
-            <w:r>
-              <w:rPr>
-                <w:rFonts w:ascii="Consolas" w:eastAsia="宋体" w:hAnsi="Consolas" w:cs="Consolas" w:hint="eastAsia"/>
-                <w:bCs/>
-                <w:kern w:val="0"/>
-                <w:szCs w:val="27"/>
-              </w:rPr>
-              <w:t>查看</w:t>
-            </w:r>
-            <w:r>
-              <w:rPr>
-                <w:rFonts w:ascii="Consolas" w:eastAsia="宋体" w:hAnsi="Consolas" w:cs="Consolas" w:hint="eastAsia"/>
-                <w:bCs/>
-                <w:kern w:val="0"/>
-                <w:szCs w:val="27"/>
-              </w:rPr>
-              <w:t>",</w:t>
-            </w:r>
-          </w:p>
-          <w:p>
-            <w:pPr>
-              <w:rPr>
-                <w:rFonts w:ascii="Consolas" w:eastAsia="宋体" w:hAnsi="Consolas" w:cs="Consolas"/>
-                <w:bCs/>
-                <w:kern w:val="0"/>
-                <w:szCs w:val="27"/>
-              </w:rPr>
-            </w:pPr>
-            <w:r>
-              <w:rPr>
-                <w:rFonts w:ascii="Consolas" w:eastAsia="宋体" w:hAnsi="Consolas" w:cs="Consolas"/>
-                <w:bCs/>
-                <w:kern w:val="0"/>
-                <w:szCs w:val="27"/>
-              </w:rPr>
-              <w:t xml:space="preserve">    "OperateType" : 2</w:t>
-            </w:r>
-          </w:p>
-          <w:p>
-            <w:pPr>
-              <w:rPr>
-                <w:rFonts w:ascii="Consolas" w:eastAsia="宋体" w:hAnsi="Consolas" w:cs="Consolas"/>
-                <w:bCs/>
-                <w:kern w:val="0"/>
-                <w:szCs w:val="27"/>
-              </w:rPr>
-            </w:pPr>
-            <w:r>
-              <w:rPr>
-                <w:rFonts w:ascii="Consolas" w:eastAsia="宋体" w:hAnsi="Consolas" w:cs="Consolas"/>
-                <w:bCs/>
-                <w:kern w:val="0"/>
-                <w:szCs w:val="27"/>
-              </w:rPr>
-              <w:t xml:space="preserve">  } ]</w:t>
-            </w:r>
-          </w:p>
-          <w:p>
-            <w:pPr>
-              <w:rPr>
-                <w:rFonts w:ascii="Consolas" w:eastAsia="宋体" w:hAnsi="Consolas" w:cs="Consolas"/>
-                <w:bCs/>
-                <w:kern w:val="0"/>
-                <w:szCs w:val="27"/>
-              </w:rPr>
-            </w:pPr>
-            <w:r>
-              <w:rPr>
-                <w:rFonts w:ascii="Consolas" w:eastAsia="宋体" w:hAnsi="Consolas" w:cs="Consolas"/>
-                <w:bCs/>
-                <w:kern w:val="0"/>
-                <w:szCs w:val="27"/>
+              <w:wordWrap w:val="0"/>
+              <w:rPr>
+                <w:rFonts w:ascii="Consolas" w:eastAsia="宋体" w:hAnsi="Consolas" w:cs="Consolas"/>
+                <w:kern w:val="0"/>
+                <w:sz w:val="24"/>
+                <w:szCs w:val="24"/>
+              </w:rPr>
+            </w:pPr>
+            <w:r>
+              <w:rPr>
+                <w:rFonts w:ascii="Consolas" w:eastAsia="宋体" w:hAnsi="Consolas" w:cs="Consolas"/>
+                <w:kern w:val="0"/>
+                <w:sz w:val="24"/>
+                <w:szCs w:val="24"/>
+              </w:rPr>
+              <w:t xml:space="preserve">  "GetLoginNamesResult" : [ "admin", "zq", "wangjie", "yxs", "huxp", "wfc", "lichao", "shiy", "zhangl", "chendan", "cxp160", "huangxin", "gongjie", "wangym", "lizg", "licc", "wyx", "yk", "zhh", "yangyc", "xzw", "hehq", "dongwan", "ykkk", "edc", "he", "zhang", "cw", "liam", "zengj", "zengh", "cww", "dongw" ]</w:t>
+            </w:r>
+          </w:p>
+          <w:p>
+            <w:pPr>
+              <w:wordWrap w:val="0"/>
+              <w:rPr>
+                <w:rFonts w:ascii="Consolas" w:eastAsia="宋体" w:hAnsi="Consolas" w:cs="Consolas"/>
+                <w:kern w:val="0"/>
+                <w:sz w:val="24"/>
+                <w:szCs w:val="24"/>
+              </w:rPr>
+            </w:pPr>
+            <w:r>
+              <w:rPr>
+                <w:rFonts w:ascii="Consolas" w:eastAsia="宋体" w:hAnsi="Consolas" w:cs="Consolas"/>
+                <w:kern w:val="0"/>
+                <w:sz w:val="24"/>
+                <w:szCs w:val="24"/>
               </w:rPr>
               <w:t>}</w:t>
             </w:r>
@@ -3732,18 +2442,32 @@
         </w:tc>
       </w:tr>
     </w:tbl>
-    <w:p>
-      <w:pPr>
-        <w:widowControl/>
-        <w:jc w:val="left"/>
-        <w:rPr>
-          <w:rFonts w:ascii="Consolas" w:hAnsi="Consolas" w:cs="Consolas"/>
-          <w:bCs/>
-          <w:color w:val="333333"/>
-          <w:sz w:val="24"/>
-          <w:shd w:val="clear" w:color="auto" w:fill="FFFFFF"/>
-        </w:rPr>
-      </w:pPr>
+    <w:p/>
+    <w:p>
+      <w:pPr>
+        <w:pStyle w:val="1"/>
+        <w:numPr>
+          <w:ilvl w:val="0"/>
+          <w:numId w:val="4"/>
+        </w:numPr>
+        <w:spacing w:line="240" w:lineRule="auto"/>
+        <w:rPr>
+          <w:sz w:val="24"/>
+        </w:rPr>
+      </w:pPr>
+      <w:r>
+        <w:rPr>
+          <w:rFonts w:hint="eastAsia"/>
+          <w:sz w:val="24"/>
+        </w:rPr>
+        <w:t>角色</w:t>
+      </w:r>
+      <w:r>
+        <w:rPr>
+          <w:sz w:val="24"/>
+        </w:rPr>
+        <w:t>与权限</w:t>
+      </w:r>
     </w:p>
     <w:p>
       <w:pPr>
@@ -3759,25 +2483,31 @@
           <w:rFonts w:hint="eastAsia"/>
           <w:sz w:val="21"/>
         </w:rPr>
-        <w:t>2.</w:t>
-      </w:r>
-      <w:r>
-        <w:rPr>
-          <w:sz w:val="21"/>
-        </w:rPr>
-        <w:t>7</w:t>
+        <w:t>2.1</w:t>
       </w:r>
       <w:r>
         <w:rPr>
           <w:rFonts w:hint="eastAsia"/>
           <w:sz w:val="21"/>
         </w:rPr>
-        <w:t>获取整个权限列表</w:t>
-      </w:r>
-    </w:p>
-    <w:p>
-      <w:pPr>
+        <w:t>获取角色</w:t>
+      </w:r>
+      <w:r>
+        <w:rPr>
+          <w:sz w:val="21"/>
+        </w:rPr>
+        <w:t>列表</w:t>
+      </w:r>
+    </w:p>
+    <w:p>
+      <w:pPr>
+        <w:pStyle w:val="a3"/>
         <w:widowControl/>
+        <w:numPr>
+          <w:ilvl w:val="0"/>
+          <w:numId w:val="2"/>
+        </w:numPr>
+        <w:ind w:leftChars="400" w:left="1260" w:firstLineChars="0"/>
         <w:jc w:val="left"/>
         <w:rPr>
           <w:rFonts w:ascii="Consolas" w:hAnsi="Consolas" w:cs="Consolas"/>
@@ -3822,20 +2552,22 @@
     </w:p>
     <w:p>
       <w:pPr>
+        <w:pStyle w:val="a3"/>
+        <w:ind w:left="1260" w:firstLineChars="0" w:firstLine="0"/>
         <w:rPr>
           <w:rStyle w:val="a4"/>
           <w:rFonts w:ascii="Verdana" w:hAnsi="Verdana"/>
           <w:sz w:val="24"/>
         </w:rPr>
       </w:pPr>
-      <w:hyperlink r:id="rId20" w:history="1">
+      <w:hyperlink r:id="rId13" w:history="1">
         <w:r>
           <w:rPr>
             <w:rStyle w:val="a4"/>
             <w:rFonts w:ascii="Verdana" w:hAnsi="Verdana"/>
             <w:sz w:val="24"/>
           </w:rPr>
-          <w:t>http://172.29.1.170:60007/UserService/GetAllIbmsOperation</w:t>
+          <w:t>http://172.29.1.170:60007/UserService/</w:t>
         </w:r>
       </w:hyperlink>
       <w:r>
@@ -3844,25 +2576,39 @@
           <w:rFonts w:ascii="Verdana" w:hAnsi="Verdana"/>
           <w:sz w:val="24"/>
         </w:rPr>
-        <w:t xml:space="preserve"> </w:t>
-      </w:r>
-    </w:p>
-    <w:p>
-      <w:pPr>
-        <w:rPr>
-          <w:sz w:val="24"/>
-        </w:rPr>
-      </w:pPr>
-      <w:r>
-        <w:rPr>
-          <w:sz w:val="24"/>
-        </w:rPr>
-        <w:t>List&lt;DefIbmsOperationDTO&gt; GetAllIbmsOperation();</w:t>
-      </w:r>
-    </w:p>
-    <w:p>
-      <w:pPr>
+        <w:t>GetRoleList</w:t>
+      </w:r>
+    </w:p>
+    <w:p>
+      <w:pPr>
+        <w:pStyle w:val="a3"/>
         <w:widowControl/>
+        <w:numPr>
+          <w:ilvl w:val="2"/>
+          <w:numId w:val="2"/>
+        </w:numPr>
+        <w:ind w:firstLineChars="0"/>
+        <w:jc w:val="left"/>
+        <w:rPr>
+          <w:sz w:val="24"/>
+        </w:rPr>
+      </w:pPr>
+      <w:r>
+        <w:rPr>
+          <w:sz w:val="24"/>
+        </w:rPr>
+        <w:t>List&lt;SysRoleDTO&gt; GetRoleList();</w:t>
+      </w:r>
+    </w:p>
+    <w:p>
+      <w:pPr>
+        <w:pStyle w:val="a3"/>
+        <w:widowControl/>
+        <w:numPr>
+          <w:ilvl w:val="0"/>
+          <w:numId w:val="2"/>
+        </w:numPr>
+        <w:ind w:leftChars="400" w:left="1260" w:firstLineChars="0"/>
         <w:jc w:val="left"/>
         <w:rPr>
           <w:rStyle w:val="a6"/>
@@ -3895,22 +2641,6 @@
         </w:rPr>
         <w:t>post</w:t>
       </w:r>
-    </w:p>
-    <w:p>
-      <w:pPr>
-        <w:pStyle w:val="a3"/>
-        <w:widowControl/>
-        <w:ind w:left="1260" w:firstLineChars="0" w:firstLine="0"/>
-        <w:jc w:val="left"/>
-        <w:rPr>
-          <w:rStyle w:val="a6"/>
-          <w:rFonts w:ascii="Consolas" w:hAnsi="Consolas" w:cs="Consolas"/>
-          <w:b w:val="0"/>
-          <w:color w:val="333333"/>
-          <w:sz w:val="24"/>
-          <w:shd w:val="clear" w:color="auto" w:fill="FFFFFF"/>
-        </w:rPr>
-      </w:pPr>
     </w:p>
     <w:p>
       <w:pPr>
@@ -3932,47 +2662,31 @@
         <w:rPr>
           <w:sz w:val="21"/>
         </w:rPr>
-        <w:t>8</w:t>
+        <w:t>2</w:t>
       </w:r>
       <w:r>
         <w:rPr>
           <w:rFonts w:hint="eastAsia"/>
           <w:sz w:val="21"/>
         </w:rPr>
-        <w:t>根据</w:t>
-      </w:r>
-      <w:r>
-        <w:rPr>
-          <w:rFonts w:hint="eastAsia"/>
-          <w:sz w:val="21"/>
-        </w:rPr>
-        <w:t>roleId</w:t>
-      </w:r>
-      <w:r>
-        <w:rPr>
-          <w:rFonts w:hint="eastAsia"/>
-          <w:sz w:val="21"/>
-        </w:rPr>
-        <w:t>找出该</w:t>
-      </w:r>
-      <w:r>
-        <w:rPr>
-          <w:rFonts w:hint="eastAsia"/>
-          <w:sz w:val="21"/>
-        </w:rPr>
-        <w:t>role</w:t>
-      </w:r>
-      <w:r>
-        <w:rPr>
-          <w:rFonts w:hint="eastAsia"/>
-          <w:sz w:val="21"/>
-        </w:rPr>
-        <w:t>的所有操作列表</w:t>
-      </w:r>
-    </w:p>
-    <w:p>
-      <w:pPr>
+        <w:t>添加</w:t>
+      </w:r>
+      <w:r>
+        <w:rPr>
+          <w:sz w:val="21"/>
+        </w:rPr>
+        <w:t>角色</w:t>
+      </w:r>
+    </w:p>
+    <w:p>
+      <w:pPr>
+        <w:pStyle w:val="a3"/>
         <w:widowControl/>
+        <w:numPr>
+          <w:ilvl w:val="0"/>
+          <w:numId w:val="2"/>
+        </w:numPr>
+        <w:ind w:leftChars="400" w:left="1260" w:firstLineChars="0"/>
         <w:jc w:val="left"/>
         <w:rPr>
           <w:rFonts w:ascii="Consolas" w:hAnsi="Consolas" w:cs="Consolas"/>
@@ -4017,25 +2731,744 @@
     </w:p>
     <w:p>
       <w:pPr>
+        <w:pStyle w:val="a3"/>
+        <w:ind w:left="1260" w:firstLineChars="0" w:firstLine="0"/>
         <w:rPr>
           <w:rStyle w:val="a4"/>
           <w:rFonts w:ascii="Verdana" w:hAnsi="Verdana"/>
-          <w:sz w:val="22"/>
-        </w:rPr>
-      </w:pPr>
-      <w:hyperlink r:id="rId21" w:history="1">
+          <w:sz w:val="24"/>
+        </w:rPr>
+      </w:pPr>
+      <w:hyperlink r:id="rId14" w:history="1">
         <w:r>
           <w:rPr>
             <w:rStyle w:val="a4"/>
             <w:rFonts w:ascii="Verdana" w:hAnsi="Verdana"/>
-            <w:sz w:val="22"/>
+            <w:sz w:val="24"/>
           </w:rPr>
-          <w:t>http://172.29.1.170:60007/UserService/GetRoleOperateAccordRoleId</w:t>
+          <w:t>http://172.29.1.170:60007/UserService/</w:t>
         </w:r>
       </w:hyperlink>
-    </w:p>
-    <w:p>
-      <w:pPr>
+      <w:r>
+        <w:rPr>
+          <w:rStyle w:val="a4"/>
+          <w:rFonts w:ascii="Verdana" w:hAnsi="Verdana"/>
+          <w:sz w:val="24"/>
+        </w:rPr>
+        <w:t>AddRole</w:t>
+      </w:r>
+    </w:p>
+    <w:p>
+      <w:pPr>
+        <w:pStyle w:val="a3"/>
+        <w:widowControl/>
+        <w:numPr>
+          <w:ilvl w:val="2"/>
+          <w:numId w:val="2"/>
+        </w:numPr>
+        <w:ind w:firstLineChars="0"/>
+        <w:jc w:val="left"/>
+        <w:rPr>
+          <w:sz w:val="24"/>
+        </w:rPr>
+      </w:pPr>
+      <w:r>
+        <w:rPr>
+          <w:sz w:val="24"/>
+        </w:rPr>
+        <w:t>SysRoleDTO AddRole(SysRoleDTO role, List&lt;int&gt; operId);</w:t>
+      </w:r>
+    </w:p>
+    <w:p>
+      <w:pPr>
+        <w:pStyle w:val="a3"/>
+        <w:widowControl/>
+        <w:numPr>
+          <w:ilvl w:val="0"/>
+          <w:numId w:val="2"/>
+        </w:numPr>
+        <w:ind w:leftChars="400" w:left="1260" w:firstLineChars="0"/>
+        <w:jc w:val="left"/>
+        <w:rPr>
+          <w:rStyle w:val="a6"/>
+          <w:rFonts w:ascii="Consolas" w:hAnsi="Consolas" w:cs="Consolas"/>
+          <w:b w:val="0"/>
+          <w:color w:val="333333"/>
+          <w:sz w:val="24"/>
+          <w:shd w:val="clear" w:color="auto" w:fill="FFFFFF"/>
+        </w:rPr>
+      </w:pPr>
+      <w:r>
+        <w:rPr>
+          <w:rStyle w:val="a6"/>
+          <w:rFonts w:ascii="Consolas" w:hAnsi="Consolas" w:cs="Consolas"/>
+          <w:b w:val="0"/>
+          <w:color w:val="333333"/>
+          <w:sz w:val="24"/>
+          <w:shd w:val="clear" w:color="auto" w:fill="FFFFFF"/>
+        </w:rPr>
+        <w:t>请求方式：</w:t>
+      </w:r>
+      <w:r>
+        <w:rPr>
+          <w:rStyle w:val="a6"/>
+          <w:rFonts w:ascii="Consolas" w:hAnsi="Consolas" w:cs="Consolas"/>
+          <w:b w:val="0"/>
+          <w:color w:val="FF0000"/>
+          <w:sz w:val="24"/>
+          <w:shd w:val="clear" w:color="auto" w:fill="FFFFFF"/>
+        </w:rPr>
+        <w:t>post</w:t>
+      </w:r>
+    </w:p>
+    <w:p>
+      <w:pPr>
+        <w:pStyle w:val="2"/>
+        <w:spacing w:line="240" w:lineRule="auto"/>
+        <w:ind w:left="420"/>
+        <w:rPr>
+          <w:sz w:val="21"/>
+        </w:rPr>
+      </w:pPr>
+      <w:r>
+        <w:rPr>
+          <w:rFonts w:hint="eastAsia"/>
+          <w:sz w:val="21"/>
+        </w:rPr>
+        <w:t>2.</w:t>
+      </w:r>
+      <w:r>
+        <w:rPr>
+          <w:sz w:val="21"/>
+        </w:rPr>
+        <w:t>3</w:t>
+      </w:r>
+      <w:r>
+        <w:rPr>
+          <w:rFonts w:hint="eastAsia"/>
+          <w:sz w:val="21"/>
+        </w:rPr>
+        <w:t>修改</w:t>
+      </w:r>
+      <w:r>
+        <w:rPr>
+          <w:sz w:val="21"/>
+        </w:rPr>
+        <w:t>角色</w:t>
+      </w:r>
+    </w:p>
+    <w:p>
+      <w:pPr>
+        <w:pStyle w:val="a3"/>
+        <w:widowControl/>
+        <w:numPr>
+          <w:ilvl w:val="0"/>
+          <w:numId w:val="2"/>
+        </w:numPr>
+        <w:ind w:leftChars="400" w:left="1260" w:firstLineChars="0"/>
+        <w:jc w:val="left"/>
+        <w:rPr>
+          <w:rFonts w:ascii="Consolas" w:hAnsi="Consolas" w:cs="Consolas"/>
+          <w:kern w:val="0"/>
+          <w:sz w:val="32"/>
+          <w:szCs w:val="24"/>
+        </w:rPr>
+      </w:pPr>
+      <w:r>
+        <w:rPr>
+          <w:rStyle w:val="a6"/>
+          <w:rFonts w:ascii="Consolas" w:hAnsi="Consolas" w:cs="Consolas"/>
+          <w:b w:val="0"/>
+          <w:color w:val="333333"/>
+          <w:sz w:val="24"/>
+          <w:shd w:val="clear" w:color="auto" w:fill="FFFFFF"/>
+        </w:rPr>
+        <w:t>请求</w:t>
+      </w:r>
+      <w:r>
+        <w:rPr>
+          <w:rStyle w:val="a6"/>
+          <w:rFonts w:ascii="Consolas" w:hAnsi="Consolas" w:cs="Consolas"/>
+          <w:b w:val="0"/>
+          <w:color w:val="333333"/>
+          <w:sz w:val="24"/>
+          <w:shd w:val="clear" w:color="auto" w:fill="FFFFFF"/>
+        </w:rPr>
+        <w:t>URL</w:t>
+      </w:r>
+      <w:r>
+        <w:rPr>
+          <w:rStyle w:val="a6"/>
+          <w:rFonts w:ascii="Consolas" w:hAnsi="Consolas" w:cs="Consolas"/>
+          <w:b w:val="0"/>
+          <w:color w:val="333333"/>
+          <w:sz w:val="24"/>
+          <w:shd w:val="clear" w:color="auto" w:fill="FFFFFF"/>
+        </w:rPr>
+        <w:t>：</w:t>
+      </w:r>
+    </w:p>
+    <w:p>
+      <w:pPr>
+        <w:pStyle w:val="a3"/>
+        <w:ind w:left="1260" w:firstLineChars="0" w:firstLine="0"/>
+        <w:rPr>
+          <w:rStyle w:val="a4"/>
+          <w:rFonts w:ascii="Verdana" w:hAnsi="Verdana"/>
+          <w:sz w:val="24"/>
+        </w:rPr>
+      </w:pPr>
+      <w:hyperlink r:id="rId15" w:history="1">
+        <w:r>
+          <w:rPr>
+            <w:rStyle w:val="a4"/>
+            <w:rFonts w:ascii="Verdana" w:hAnsi="Verdana"/>
+            <w:sz w:val="24"/>
+          </w:rPr>
+          <w:t>http://172.29.1.170:60007/UserService/</w:t>
+        </w:r>
+      </w:hyperlink>
+      <w:r>
+        <w:rPr>
+          <w:rStyle w:val="a4"/>
+          <w:rFonts w:ascii="Verdana" w:hAnsi="Verdana"/>
+          <w:sz w:val="24"/>
+        </w:rPr>
+        <w:t>UpdateRole</w:t>
+      </w:r>
+    </w:p>
+    <w:p>
+      <w:pPr>
+        <w:pStyle w:val="a3"/>
+        <w:widowControl/>
+        <w:numPr>
+          <w:ilvl w:val="2"/>
+          <w:numId w:val="2"/>
+        </w:numPr>
+        <w:ind w:firstLineChars="0"/>
+        <w:jc w:val="left"/>
+        <w:rPr>
+          <w:sz w:val="24"/>
+        </w:rPr>
+      </w:pPr>
+      <w:r>
+        <w:rPr>
+          <w:sz w:val="24"/>
+        </w:rPr>
+        <w:t>void UpdateRole(SysRoleDTO role, List&lt;int&gt; operId);</w:t>
+      </w:r>
+    </w:p>
+    <w:p>
+      <w:pPr>
+        <w:pStyle w:val="a3"/>
+        <w:widowControl/>
+        <w:numPr>
+          <w:ilvl w:val="0"/>
+          <w:numId w:val="2"/>
+        </w:numPr>
+        <w:ind w:leftChars="400" w:left="1260" w:firstLineChars="0"/>
+        <w:jc w:val="left"/>
+        <w:rPr>
+          <w:rFonts w:ascii="Consolas" w:hAnsi="Consolas" w:cs="Consolas"/>
+          <w:bCs/>
+          <w:color w:val="333333"/>
+          <w:sz w:val="24"/>
+          <w:shd w:val="clear" w:color="auto" w:fill="FFFFFF"/>
+        </w:rPr>
+      </w:pPr>
+      <w:r>
+        <w:rPr>
+          <w:rStyle w:val="a6"/>
+          <w:rFonts w:ascii="Consolas" w:hAnsi="Consolas" w:cs="Consolas"/>
+          <w:b w:val="0"/>
+          <w:color w:val="333333"/>
+          <w:sz w:val="24"/>
+          <w:shd w:val="clear" w:color="auto" w:fill="FFFFFF"/>
+        </w:rPr>
+        <w:lastRenderedPageBreak/>
+        <w:t>请求方式：</w:t>
+      </w:r>
+      <w:r>
+        <w:rPr>
+          <w:rStyle w:val="a6"/>
+          <w:rFonts w:ascii="Consolas" w:hAnsi="Consolas" w:cs="Consolas"/>
+          <w:b w:val="0"/>
+          <w:color w:val="FF0000"/>
+          <w:sz w:val="24"/>
+          <w:shd w:val="clear" w:color="auto" w:fill="FFFFFF"/>
+        </w:rPr>
+        <w:t>post</w:t>
+      </w:r>
+    </w:p>
+    <w:p>
+      <w:pPr>
+        <w:pStyle w:val="2"/>
+        <w:spacing w:line="240" w:lineRule="auto"/>
+        <w:ind w:left="420"/>
+        <w:rPr>
+          <w:sz w:val="21"/>
+        </w:rPr>
+      </w:pPr>
+      <w:r>
+        <w:rPr>
+          <w:rFonts w:hint="eastAsia"/>
+          <w:sz w:val="21"/>
+        </w:rPr>
+        <w:t>2.</w:t>
+      </w:r>
+      <w:r>
+        <w:rPr>
+          <w:sz w:val="21"/>
+        </w:rPr>
+        <w:t>4</w:t>
+      </w:r>
+      <w:r>
+        <w:rPr>
+          <w:rFonts w:hint="eastAsia"/>
+          <w:sz w:val="21"/>
+        </w:rPr>
+        <w:t>删除</w:t>
+      </w:r>
+      <w:r>
+        <w:rPr>
+          <w:sz w:val="21"/>
+        </w:rPr>
+        <w:t>角色</w:t>
+      </w:r>
+    </w:p>
+    <w:p>
+      <w:pPr>
+        <w:pStyle w:val="a3"/>
+        <w:widowControl/>
+        <w:numPr>
+          <w:ilvl w:val="0"/>
+          <w:numId w:val="2"/>
+        </w:numPr>
+        <w:ind w:leftChars="400" w:left="1260" w:firstLineChars="0"/>
+        <w:jc w:val="left"/>
+        <w:rPr>
+          <w:rFonts w:ascii="Consolas" w:hAnsi="Consolas" w:cs="Consolas"/>
+          <w:kern w:val="0"/>
+          <w:sz w:val="32"/>
+          <w:szCs w:val="24"/>
+        </w:rPr>
+      </w:pPr>
+      <w:r>
+        <w:rPr>
+          <w:rStyle w:val="a6"/>
+          <w:rFonts w:ascii="Consolas" w:hAnsi="Consolas" w:cs="Consolas"/>
+          <w:b w:val="0"/>
+          <w:color w:val="333333"/>
+          <w:sz w:val="24"/>
+          <w:shd w:val="clear" w:color="auto" w:fill="FFFFFF"/>
+        </w:rPr>
+        <w:t>请求</w:t>
+      </w:r>
+      <w:r>
+        <w:rPr>
+          <w:rStyle w:val="a6"/>
+          <w:rFonts w:ascii="Consolas" w:hAnsi="Consolas" w:cs="Consolas"/>
+          <w:b w:val="0"/>
+          <w:color w:val="333333"/>
+          <w:sz w:val="24"/>
+          <w:shd w:val="clear" w:color="auto" w:fill="FFFFFF"/>
+        </w:rPr>
+        <w:t>URL</w:t>
+      </w:r>
+      <w:r>
+        <w:rPr>
+          <w:rStyle w:val="a6"/>
+          <w:rFonts w:ascii="Consolas" w:hAnsi="Consolas" w:cs="Consolas"/>
+          <w:b w:val="0"/>
+          <w:color w:val="333333"/>
+          <w:sz w:val="24"/>
+          <w:shd w:val="clear" w:color="auto" w:fill="FFFFFF"/>
+        </w:rPr>
+        <w:t>：</w:t>
+      </w:r>
+    </w:p>
+    <w:p>
+      <w:pPr>
+        <w:pStyle w:val="a3"/>
+        <w:ind w:left="1260" w:firstLineChars="0" w:firstLine="0"/>
+        <w:rPr>
+          <w:rStyle w:val="a4"/>
+          <w:rFonts w:ascii="Verdana" w:hAnsi="Verdana"/>
+          <w:sz w:val="24"/>
+        </w:rPr>
+      </w:pPr>
+      <w:hyperlink r:id="rId16" w:history="1">
+        <w:r>
+          <w:rPr>
+            <w:rStyle w:val="a4"/>
+            <w:rFonts w:ascii="Verdana" w:hAnsi="Verdana"/>
+            <w:sz w:val="24"/>
+          </w:rPr>
+          <w:t>http://172.29.1.170:60007/UserService/</w:t>
+        </w:r>
+      </w:hyperlink>
+      <w:r>
+        <w:rPr>
+          <w:rStyle w:val="a4"/>
+          <w:rFonts w:ascii="Verdana" w:hAnsi="Verdana"/>
+          <w:sz w:val="24"/>
+        </w:rPr>
+        <w:t>DeleteRole</w:t>
+      </w:r>
+    </w:p>
+    <w:p>
+      <w:pPr>
+        <w:pStyle w:val="a3"/>
+        <w:widowControl/>
+        <w:numPr>
+          <w:ilvl w:val="2"/>
+          <w:numId w:val="2"/>
+        </w:numPr>
+        <w:ind w:firstLineChars="0"/>
+        <w:jc w:val="left"/>
+        <w:rPr>
+          <w:sz w:val="24"/>
+        </w:rPr>
+      </w:pPr>
+      <w:r>
+        <w:rPr>
+          <w:sz w:val="24"/>
+        </w:rPr>
+        <w:t>void DeleteRole(int roleId);</w:t>
+      </w:r>
+    </w:p>
+    <w:p>
+      <w:pPr>
+        <w:pStyle w:val="a3"/>
+        <w:widowControl/>
+        <w:numPr>
+          <w:ilvl w:val="0"/>
+          <w:numId w:val="2"/>
+        </w:numPr>
+        <w:ind w:leftChars="400" w:left="1260" w:firstLineChars="0"/>
+        <w:jc w:val="left"/>
+        <w:rPr>
+          <w:rStyle w:val="a6"/>
+          <w:rFonts w:ascii="Consolas" w:hAnsi="Consolas" w:cs="Consolas"/>
+          <w:b w:val="0"/>
+          <w:color w:val="333333"/>
+          <w:sz w:val="24"/>
+          <w:shd w:val="clear" w:color="auto" w:fill="FFFFFF"/>
+        </w:rPr>
+      </w:pPr>
+      <w:r>
+        <w:rPr>
+          <w:rStyle w:val="a6"/>
+          <w:rFonts w:ascii="Consolas" w:hAnsi="Consolas" w:cs="Consolas"/>
+          <w:b w:val="0"/>
+          <w:color w:val="333333"/>
+          <w:sz w:val="24"/>
+          <w:shd w:val="clear" w:color="auto" w:fill="FFFFFF"/>
+        </w:rPr>
+        <w:t>请求方式：</w:t>
+      </w:r>
+      <w:r>
+        <w:rPr>
+          <w:rStyle w:val="a6"/>
+          <w:rFonts w:ascii="Consolas" w:hAnsi="Consolas" w:cs="Consolas"/>
+          <w:b w:val="0"/>
+          <w:color w:val="FF0000"/>
+          <w:sz w:val="24"/>
+          <w:shd w:val="clear" w:color="auto" w:fill="FFFFFF"/>
+        </w:rPr>
+        <w:t>post</w:t>
+      </w:r>
+    </w:p>
+    <w:p>
+      <w:pPr>
+        <w:pStyle w:val="2"/>
+        <w:spacing w:line="240" w:lineRule="auto"/>
+        <w:ind w:left="420"/>
+        <w:rPr>
+          <w:sz w:val="21"/>
+        </w:rPr>
+      </w:pPr>
+      <w:r>
+        <w:rPr>
+          <w:rFonts w:hint="eastAsia"/>
+          <w:sz w:val="21"/>
+        </w:rPr>
+        <w:t>2.</w:t>
+      </w:r>
+      <w:r>
+        <w:rPr>
+          <w:sz w:val="21"/>
+        </w:rPr>
+        <w:t>5</w:t>
+      </w:r>
+      <w:r>
+        <w:rPr>
+          <w:rFonts w:hint="eastAsia"/>
+          <w:sz w:val="21"/>
+        </w:rPr>
+        <w:t>获取模块</w:t>
+      </w:r>
+      <w:r>
+        <w:rPr>
+          <w:sz w:val="21"/>
+        </w:rPr>
+        <w:t>操作权限列表</w:t>
+      </w:r>
+    </w:p>
+    <w:p>
+      <w:pPr>
+        <w:pStyle w:val="a3"/>
+        <w:widowControl/>
+        <w:numPr>
+          <w:ilvl w:val="0"/>
+          <w:numId w:val="2"/>
+        </w:numPr>
+        <w:ind w:leftChars="400" w:left="1260" w:firstLineChars="0"/>
+        <w:jc w:val="left"/>
+        <w:rPr>
+          <w:rFonts w:ascii="Consolas" w:hAnsi="Consolas" w:cs="Consolas"/>
+          <w:kern w:val="0"/>
+          <w:sz w:val="32"/>
+          <w:szCs w:val="24"/>
+        </w:rPr>
+      </w:pPr>
+      <w:r>
+        <w:rPr>
+          <w:rStyle w:val="a6"/>
+          <w:rFonts w:ascii="Consolas" w:hAnsi="Consolas" w:cs="Consolas"/>
+          <w:b w:val="0"/>
+          <w:color w:val="333333"/>
+          <w:sz w:val="24"/>
+          <w:shd w:val="clear" w:color="auto" w:fill="FFFFFF"/>
+        </w:rPr>
+        <w:t>请求</w:t>
+      </w:r>
+      <w:r>
+        <w:rPr>
+          <w:rStyle w:val="a6"/>
+          <w:rFonts w:ascii="Consolas" w:hAnsi="Consolas" w:cs="Consolas"/>
+          <w:b w:val="0"/>
+          <w:color w:val="333333"/>
+          <w:sz w:val="24"/>
+          <w:shd w:val="clear" w:color="auto" w:fill="FFFFFF"/>
+        </w:rPr>
+        <w:t>URL</w:t>
+      </w:r>
+      <w:r>
+        <w:rPr>
+          <w:rStyle w:val="a6"/>
+          <w:rFonts w:ascii="Consolas" w:hAnsi="Consolas" w:cs="Consolas"/>
+          <w:b w:val="0"/>
+          <w:color w:val="333333"/>
+          <w:sz w:val="24"/>
+          <w:shd w:val="clear" w:color="auto" w:fill="FFFFFF"/>
+        </w:rPr>
+        <w:t>：</w:t>
+      </w:r>
+    </w:p>
+    <w:p>
+      <w:pPr>
+        <w:pStyle w:val="a3"/>
+        <w:ind w:left="1260" w:firstLineChars="0" w:firstLine="0"/>
+        <w:rPr>
+          <w:rStyle w:val="a4"/>
+          <w:rFonts w:ascii="Verdana" w:hAnsi="Verdana"/>
+          <w:sz w:val="24"/>
+        </w:rPr>
+      </w:pPr>
+      <w:hyperlink r:id="rId17" w:history="1">
+        <w:r>
+          <w:rPr>
+            <w:rStyle w:val="a4"/>
+            <w:rFonts w:ascii="Verdana" w:hAnsi="Verdana"/>
+            <w:sz w:val="24"/>
+          </w:rPr>
+          <w:t>http://172.29.1.170:60007/UserService/</w:t>
+        </w:r>
+      </w:hyperlink>
+      <w:r>
+        <w:rPr>
+          <w:rStyle w:val="a4"/>
+          <w:rFonts w:ascii="Verdana" w:hAnsi="Verdana"/>
+          <w:sz w:val="24"/>
+        </w:rPr>
+        <w:t>GetRightModulesList</w:t>
+      </w:r>
+    </w:p>
+    <w:p>
+      <w:pPr>
+        <w:pStyle w:val="a3"/>
+        <w:widowControl/>
+        <w:numPr>
+          <w:ilvl w:val="2"/>
+          <w:numId w:val="2"/>
+        </w:numPr>
+        <w:ind w:firstLineChars="0"/>
+        <w:jc w:val="left"/>
+        <w:rPr>
+          <w:sz w:val="24"/>
+        </w:rPr>
+      </w:pPr>
+      <w:r>
+        <w:rPr>
+          <w:sz w:val="24"/>
+        </w:rPr>
+        <w:t>List&lt;DefIbmsOperationDTO&gt; GetRightModulesList(string modKey);</w:t>
+      </w:r>
+    </w:p>
+    <w:p>
+      <w:pPr>
+        <w:pStyle w:val="a3"/>
+        <w:widowControl/>
+        <w:numPr>
+          <w:ilvl w:val="0"/>
+          <w:numId w:val="2"/>
+        </w:numPr>
+        <w:ind w:leftChars="400" w:left="1260" w:firstLineChars="0"/>
+        <w:jc w:val="left"/>
+        <w:rPr>
+          <w:rFonts w:ascii="Consolas" w:hAnsi="Consolas" w:cs="Consolas"/>
+          <w:bCs/>
+          <w:color w:val="333333"/>
+          <w:sz w:val="24"/>
+          <w:shd w:val="clear" w:color="auto" w:fill="FFFFFF"/>
+        </w:rPr>
+      </w:pPr>
+      <w:r>
+        <w:rPr>
+          <w:rStyle w:val="a6"/>
+          <w:rFonts w:ascii="Consolas" w:hAnsi="Consolas" w:cs="Consolas"/>
+          <w:b w:val="0"/>
+          <w:color w:val="333333"/>
+          <w:sz w:val="24"/>
+          <w:shd w:val="clear" w:color="auto" w:fill="FFFFFF"/>
+        </w:rPr>
+        <w:t>请求方式：</w:t>
+      </w:r>
+      <w:r>
+        <w:rPr>
+          <w:rStyle w:val="a6"/>
+          <w:rFonts w:ascii="Consolas" w:hAnsi="Consolas" w:cs="Consolas"/>
+          <w:b w:val="0"/>
+          <w:color w:val="FF0000"/>
+          <w:sz w:val="24"/>
+          <w:shd w:val="clear" w:color="auto" w:fill="FFFFFF"/>
+        </w:rPr>
+        <w:t>post</w:t>
+      </w:r>
+    </w:p>
+    <w:p>
+      <w:pPr>
+        <w:pStyle w:val="2"/>
+        <w:spacing w:line="240" w:lineRule="auto"/>
+        <w:ind w:left="420"/>
+        <w:rPr>
+          <w:sz w:val="21"/>
+        </w:rPr>
+      </w:pPr>
+      <w:r>
+        <w:rPr>
+          <w:rFonts w:hint="eastAsia"/>
+          <w:sz w:val="21"/>
+        </w:rPr>
+        <w:t>2.</w:t>
+      </w:r>
+      <w:r>
+        <w:rPr>
+          <w:sz w:val="21"/>
+        </w:rPr>
+        <w:t>6</w:t>
+      </w:r>
+      <w:r>
+        <w:rPr>
+          <w:rFonts w:hint="eastAsia"/>
+          <w:sz w:val="21"/>
+        </w:rPr>
+        <w:t>获取某个</w:t>
+      </w:r>
+      <w:r>
+        <w:rPr>
+          <w:sz w:val="21"/>
+        </w:rPr>
+        <w:t>用户操作权限列表</w:t>
+      </w:r>
+    </w:p>
+    <w:p>
+      <w:pPr>
+        <w:widowControl/>
+        <w:jc w:val="left"/>
+        <w:rPr>
+          <w:rFonts w:ascii="Consolas" w:hAnsi="Consolas" w:cs="Consolas"/>
+          <w:kern w:val="0"/>
+          <w:sz w:val="32"/>
+          <w:szCs w:val="24"/>
+        </w:rPr>
+      </w:pPr>
+      <w:r>
+        <w:rPr>
+          <w:rStyle w:val="a6"/>
+          <w:rFonts w:ascii="Consolas" w:hAnsi="Consolas" w:cs="Consolas"/>
+          <w:b w:val="0"/>
+          <w:color w:val="333333"/>
+          <w:sz w:val="24"/>
+          <w:shd w:val="clear" w:color="auto" w:fill="FFFFFF"/>
+        </w:rPr>
+        <w:t>请求</w:t>
+      </w:r>
+      <w:r>
+        <w:rPr>
+          <w:rStyle w:val="a6"/>
+          <w:rFonts w:ascii="Consolas" w:hAnsi="Consolas" w:cs="Consolas"/>
+          <w:b w:val="0"/>
+          <w:color w:val="333333"/>
+          <w:sz w:val="24"/>
+          <w:shd w:val="clear" w:color="auto" w:fill="FFFFFF"/>
+        </w:rPr>
+        <w:t>URL</w:t>
+      </w:r>
+      <w:r>
+        <w:rPr>
+          <w:rStyle w:val="a6"/>
+          <w:rFonts w:ascii="Consolas" w:hAnsi="Consolas" w:cs="Consolas"/>
+          <w:b w:val="0"/>
+          <w:color w:val="333333"/>
+          <w:sz w:val="24"/>
+          <w:shd w:val="clear" w:color="auto" w:fill="FFFFFF"/>
+        </w:rPr>
+        <w:t>：</w:t>
+      </w:r>
+    </w:p>
+    <w:p>
+      <w:pPr>
+        <w:rPr>
+          <w:rStyle w:val="a4"/>
+          <w:rFonts w:ascii="Verdana" w:hAnsi="Verdana"/>
+          <w:sz w:val="24"/>
+        </w:rPr>
+      </w:pPr>
+      <w:hyperlink r:id="rId18" w:history="1">
+        <w:r>
+          <w:rPr>
+            <w:rStyle w:val="a4"/>
+            <w:rFonts w:ascii="Verdana" w:hAnsi="Verdana"/>
+            <w:sz w:val="24"/>
+          </w:rPr>
+          <w:t>http://172.29.1.170:60007/UserService/</w:t>
+        </w:r>
+      </w:hyperlink>
+      <w:r>
+        <w:rPr>
+          <w:rStyle w:val="a4"/>
+          <w:rFonts w:ascii="Verdana" w:hAnsi="Verdana"/>
+          <w:sz w:val="24"/>
+        </w:rPr>
+        <w:t>GetRightUserList</w:t>
+      </w:r>
+    </w:p>
+    <w:p>
+      <w:pPr>
+        <w:widowControl/>
+        <w:jc w:val="left"/>
         <w:rPr>
           <w:rStyle w:val="a6"/>
           <w:b w:val="0"/>
@@ -4047,7 +3480,7 @@
         <w:rPr>
           <w:sz w:val="24"/>
         </w:rPr>
-        <w:t>List&lt;DefIbmsOperationDTO&gt; GetRoleOperateAccordRoleId(int roleId);</w:t>
+        <w:t>List&lt;DefIbmsOperationDTO&gt; GetRightUserList(int userID);</w:t>
       </w:r>
     </w:p>
     <w:tbl>
@@ -4082,6 +3515,816 @@
           <w:p>
             <w:pPr>
               <w:rPr>
+                <w:rFonts w:ascii="Verdana" w:hAnsi="Verdana"/>
+                <w:color w:val="0563C1" w:themeColor="hyperlink"/>
+                <w:sz w:val="24"/>
+                <w:u w:val="single"/>
+              </w:rPr>
+            </w:pPr>
+            <w:hyperlink r:id="rId19" w:history="1">
+              <w:r>
+                <w:rPr>
+                  <w:rStyle w:val="a4"/>
+                  <w:sz w:val="24"/>
+                </w:rPr>
+                <w:t>http://172.29.1.170:60007/UserService/</w:t>
+              </w:r>
+            </w:hyperlink>
+            <w:r>
+              <w:rPr>
+                <w:rStyle w:val="a4"/>
+                <w:sz w:val="24"/>
+              </w:rPr>
+              <w:t>GetRightUserList</w:t>
+            </w:r>
+          </w:p>
+        </w:tc>
+      </w:tr>
+      <w:tr>
+        <w:tc>
+          <w:tcPr>
+            <w:tcW w:w="1271" w:type="dxa"/>
+          </w:tcPr>
+          <w:p>
+            <w:r>
+              <w:rPr>
+                <w:rFonts w:hint="eastAsia"/>
+              </w:rPr>
+              <w:t>请求</w:t>
+            </w:r>
+            <w:r>
+              <w:t>方式</w:t>
+            </w:r>
+          </w:p>
+        </w:tc>
+        <w:tc>
+          <w:tcPr>
+            <w:tcW w:w="7025" w:type="dxa"/>
+          </w:tcPr>
+          <w:p>
+            <w:r>
+              <w:t>post</w:t>
+            </w:r>
+          </w:p>
+        </w:tc>
+      </w:tr>
+      <w:tr>
+        <w:tc>
+          <w:tcPr>
+            <w:tcW w:w="1271" w:type="dxa"/>
+          </w:tcPr>
+          <w:p>
+            <w:r>
+              <w:rPr>
+                <w:rFonts w:hint="eastAsia"/>
+              </w:rPr>
+              <w:t>参数</w:t>
+            </w:r>
+            <w:r>
+              <w:rPr>
+                <w:rFonts w:hint="eastAsia"/>
+              </w:rPr>
+              <w:t>:</w:t>
+            </w:r>
+          </w:p>
+        </w:tc>
+        <w:tc>
+          <w:tcPr>
+            <w:tcW w:w="7025" w:type="dxa"/>
+          </w:tcPr>
+          <w:p>
+            <w:pPr>
+              <w:rPr>
+                <w:rFonts w:ascii="Consolas" w:eastAsia="宋体" w:hAnsi="Consolas" w:cs="Consolas"/>
+                <w:kern w:val="0"/>
+                <w:sz w:val="24"/>
+                <w:szCs w:val="24"/>
+              </w:rPr>
+            </w:pPr>
+            <w:r>
+              <w:rPr>
+                <w:rFonts w:ascii="Consolas" w:eastAsia="宋体" w:hAnsi="Consolas" w:cs="Consolas"/>
+                <w:kern w:val="0"/>
+                <w:sz w:val="22"/>
+                <w:szCs w:val="24"/>
+              </w:rPr>
+              <w:t>{"userID":64}</w:t>
+            </w:r>
+          </w:p>
+        </w:tc>
+      </w:tr>
+      <w:tr>
+        <w:tc>
+          <w:tcPr>
+            <w:tcW w:w="1271" w:type="dxa"/>
+          </w:tcPr>
+          <w:p>
+            <w:r>
+              <w:rPr>
+                <w:rFonts w:hint="eastAsia"/>
+              </w:rPr>
+              <w:t>返回值</w:t>
+            </w:r>
+          </w:p>
+        </w:tc>
+        <w:tc>
+          <w:tcPr>
+            <w:tcW w:w="7025" w:type="dxa"/>
+          </w:tcPr>
+          <w:p>
+            <w:pPr>
+              <w:rPr>
+                <w:rFonts w:ascii="Consolas" w:eastAsia="宋体" w:hAnsi="Consolas" w:cs="Consolas"/>
+                <w:bCs/>
+                <w:kern w:val="0"/>
+                <w:szCs w:val="27"/>
+              </w:rPr>
+            </w:pPr>
+            <w:r>
+              <w:rPr>
+                <w:rFonts w:ascii="Consolas" w:eastAsia="宋体" w:hAnsi="Consolas" w:cs="Consolas"/>
+                <w:bCs/>
+                <w:kern w:val="0"/>
+                <w:szCs w:val="27"/>
+              </w:rPr>
+              <w:t>{</w:t>
+            </w:r>
+          </w:p>
+          <w:p>
+            <w:pPr>
+              <w:rPr>
+                <w:rFonts w:ascii="Consolas" w:eastAsia="宋体" w:hAnsi="Consolas" w:cs="Consolas"/>
+                <w:bCs/>
+                <w:kern w:val="0"/>
+                <w:szCs w:val="27"/>
+              </w:rPr>
+            </w:pPr>
+            <w:r>
+              <w:rPr>
+                <w:rFonts w:ascii="Consolas" w:eastAsia="宋体" w:hAnsi="Consolas" w:cs="Consolas"/>
+                <w:bCs/>
+                <w:kern w:val="0"/>
+                <w:szCs w:val="27"/>
+              </w:rPr>
+              <w:t xml:space="preserve">  "GetRightUserListResult" : [ {</w:t>
+            </w:r>
+          </w:p>
+          <w:p>
+            <w:pPr>
+              <w:rPr>
+                <w:rFonts w:ascii="Consolas" w:eastAsia="宋体" w:hAnsi="Consolas" w:cs="Consolas"/>
+                <w:bCs/>
+                <w:kern w:val="0"/>
+                <w:szCs w:val="27"/>
+              </w:rPr>
+            </w:pPr>
+            <w:r>
+              <w:rPr>
+                <w:rFonts w:ascii="Consolas" w:eastAsia="宋体" w:hAnsi="Consolas" w:cs="Consolas"/>
+                <w:bCs/>
+                <w:kern w:val="0"/>
+                <w:szCs w:val="27"/>
+              </w:rPr>
+              <w:t xml:space="preserve">    "DefIbmsModule" : {</w:t>
+            </w:r>
+          </w:p>
+          <w:p>
+            <w:pPr>
+              <w:rPr>
+                <w:rFonts w:ascii="Consolas" w:eastAsia="宋体" w:hAnsi="Consolas" w:cs="Consolas"/>
+                <w:bCs/>
+                <w:kern w:val="0"/>
+                <w:szCs w:val="27"/>
+              </w:rPr>
+            </w:pPr>
+            <w:r>
+              <w:rPr>
+                <w:rFonts w:ascii="Consolas" w:eastAsia="宋体" w:hAnsi="Consolas" w:cs="Consolas"/>
+                <w:bCs/>
+                <w:kern w:val="0"/>
+                <w:szCs w:val="27"/>
+              </w:rPr>
+              <w:t xml:space="preserve">      "ModDesc" : null,</w:t>
+            </w:r>
+          </w:p>
+          <w:p>
+            <w:pPr>
+              <w:rPr>
+                <w:rFonts w:ascii="Consolas" w:eastAsia="宋体" w:hAnsi="Consolas" w:cs="Consolas"/>
+                <w:bCs/>
+                <w:kern w:val="0"/>
+                <w:szCs w:val="27"/>
+              </w:rPr>
+            </w:pPr>
+            <w:r>
+              <w:rPr>
+                <w:rFonts w:ascii="Consolas" w:eastAsia="宋体" w:hAnsi="Consolas" w:cs="Consolas"/>
+                <w:bCs/>
+                <w:kern w:val="0"/>
+                <w:szCs w:val="27"/>
+              </w:rPr>
+              <w:t xml:space="preserve">      "ModKey" : "1",</w:t>
+            </w:r>
+          </w:p>
+          <w:p>
+            <w:pPr>
+              <w:rPr>
+                <w:rFonts w:ascii="Consolas" w:eastAsia="宋体" w:hAnsi="Consolas" w:cs="Consolas"/>
+                <w:bCs/>
+                <w:kern w:val="0"/>
+                <w:szCs w:val="27"/>
+              </w:rPr>
+            </w:pPr>
+            <w:r>
+              <w:rPr>
+                <w:rFonts w:ascii="Consolas" w:eastAsia="宋体" w:hAnsi="Consolas" w:cs="Consolas"/>
+                <w:bCs/>
+                <w:kern w:val="0"/>
+                <w:szCs w:val="27"/>
+              </w:rPr>
+              <w:t xml:space="preserve">      "ModName" : null,</w:t>
+            </w:r>
+          </w:p>
+          <w:p>
+            <w:pPr>
+              <w:rPr>
+                <w:rFonts w:ascii="Consolas" w:eastAsia="宋体" w:hAnsi="Consolas" w:cs="Consolas"/>
+                <w:bCs/>
+                <w:kern w:val="0"/>
+                <w:szCs w:val="27"/>
+              </w:rPr>
+            </w:pPr>
+            <w:r>
+              <w:rPr>
+                <w:rFonts w:ascii="Consolas" w:eastAsia="宋体" w:hAnsi="Consolas" w:cs="Consolas"/>
+                <w:bCs/>
+                <w:kern w:val="0"/>
+                <w:szCs w:val="27"/>
+              </w:rPr>
+              <w:t xml:space="preserve">      "ParentModKey" : null,</w:t>
+            </w:r>
+          </w:p>
+          <w:p>
+            <w:pPr>
+              <w:rPr>
+                <w:rFonts w:ascii="Consolas" w:eastAsia="宋体" w:hAnsi="Consolas" w:cs="Consolas"/>
+                <w:bCs/>
+                <w:kern w:val="0"/>
+                <w:szCs w:val="27"/>
+              </w:rPr>
+            </w:pPr>
+            <w:r>
+              <w:rPr>
+                <w:rFonts w:ascii="Consolas" w:eastAsia="宋体" w:hAnsi="Consolas" w:cs="Consolas"/>
+                <w:bCs/>
+                <w:kern w:val="0"/>
+                <w:szCs w:val="27"/>
+              </w:rPr>
+              <w:t xml:space="preserve">      "SubsysCode" : null</w:t>
+            </w:r>
+          </w:p>
+          <w:p>
+            <w:pPr>
+              <w:rPr>
+                <w:rFonts w:ascii="Consolas" w:eastAsia="宋体" w:hAnsi="Consolas" w:cs="Consolas"/>
+                <w:bCs/>
+                <w:kern w:val="0"/>
+                <w:szCs w:val="27"/>
+              </w:rPr>
+            </w:pPr>
+            <w:r>
+              <w:rPr>
+                <w:rFonts w:ascii="Consolas" w:eastAsia="宋体" w:hAnsi="Consolas" w:cs="Consolas"/>
+                <w:bCs/>
+                <w:kern w:val="0"/>
+                <w:szCs w:val="27"/>
+              </w:rPr>
+              <w:t xml:space="preserve">    },</w:t>
+            </w:r>
+          </w:p>
+          <w:p>
+            <w:pPr>
+              <w:rPr>
+                <w:rFonts w:ascii="Consolas" w:eastAsia="宋体" w:hAnsi="Consolas" w:cs="Consolas"/>
+                <w:bCs/>
+                <w:kern w:val="0"/>
+                <w:szCs w:val="27"/>
+              </w:rPr>
+            </w:pPr>
+            <w:r>
+              <w:rPr>
+                <w:rFonts w:ascii="Consolas" w:eastAsia="宋体" w:hAnsi="Consolas" w:cs="Consolas"/>
+                <w:bCs/>
+                <w:kern w:val="0"/>
+                <w:szCs w:val="27"/>
+              </w:rPr>
+              <w:t xml:space="preserve">    "ModPath" : null,</w:t>
+            </w:r>
+          </w:p>
+          <w:p>
+            <w:pPr>
+              <w:rPr>
+                <w:rFonts w:ascii="Consolas" w:eastAsia="宋体" w:hAnsi="Consolas" w:cs="Consolas"/>
+                <w:bCs/>
+                <w:kern w:val="0"/>
+                <w:szCs w:val="27"/>
+              </w:rPr>
+            </w:pPr>
+            <w:r>
+              <w:rPr>
+                <w:rFonts w:ascii="Consolas" w:eastAsia="宋体" w:hAnsi="Consolas" w:cs="Consolas" w:hint="eastAsia"/>
+                <w:bCs/>
+                <w:kern w:val="0"/>
+                <w:szCs w:val="27"/>
+              </w:rPr>
+              <w:t xml:space="preserve">    "OperateDesc" : "</w:t>
+            </w:r>
+            <w:r>
+              <w:rPr>
+                <w:rFonts w:ascii="Consolas" w:eastAsia="宋体" w:hAnsi="Consolas" w:cs="Consolas" w:hint="eastAsia"/>
+                <w:bCs/>
+                <w:kern w:val="0"/>
+                <w:szCs w:val="27"/>
+              </w:rPr>
+              <w:t>可查看系统概览</w:t>
+            </w:r>
+            <w:r>
+              <w:rPr>
+                <w:rFonts w:ascii="Consolas" w:eastAsia="宋体" w:hAnsi="Consolas" w:cs="Consolas" w:hint="eastAsia"/>
+                <w:bCs/>
+                <w:kern w:val="0"/>
+                <w:szCs w:val="27"/>
+              </w:rPr>
+              <w:t>",</w:t>
+            </w:r>
+          </w:p>
+          <w:p>
+            <w:pPr>
+              <w:rPr>
+                <w:rFonts w:ascii="Consolas" w:eastAsia="宋体" w:hAnsi="Consolas" w:cs="Consolas"/>
+                <w:bCs/>
+                <w:kern w:val="0"/>
+                <w:szCs w:val="27"/>
+              </w:rPr>
+            </w:pPr>
+            <w:r>
+              <w:rPr>
+                <w:rFonts w:ascii="Consolas" w:eastAsia="宋体" w:hAnsi="Consolas" w:cs="Consolas"/>
+                <w:bCs/>
+                <w:kern w:val="0"/>
+                <w:szCs w:val="27"/>
+              </w:rPr>
+              <w:t xml:space="preserve">    "OperateId" : 266,</w:t>
+            </w:r>
+          </w:p>
+          <w:p>
+            <w:pPr>
+              <w:rPr>
+                <w:rFonts w:ascii="Consolas" w:eastAsia="宋体" w:hAnsi="Consolas" w:cs="Consolas"/>
+                <w:bCs/>
+                <w:kern w:val="0"/>
+                <w:szCs w:val="27"/>
+              </w:rPr>
+            </w:pPr>
+            <w:r>
+              <w:rPr>
+                <w:rFonts w:ascii="Consolas" w:eastAsia="宋体" w:hAnsi="Consolas" w:cs="Consolas" w:hint="eastAsia"/>
+                <w:bCs/>
+                <w:kern w:val="0"/>
+                <w:szCs w:val="27"/>
+              </w:rPr>
+              <w:t xml:space="preserve">    "OperateName" : "</w:t>
+            </w:r>
+            <w:r>
+              <w:rPr>
+                <w:rFonts w:ascii="Consolas" w:eastAsia="宋体" w:hAnsi="Consolas" w:cs="Consolas" w:hint="eastAsia"/>
+                <w:bCs/>
+                <w:kern w:val="0"/>
+                <w:szCs w:val="27"/>
+              </w:rPr>
+              <w:t>查看</w:t>
+            </w:r>
+            <w:r>
+              <w:rPr>
+                <w:rFonts w:ascii="Consolas" w:eastAsia="宋体" w:hAnsi="Consolas" w:cs="Consolas" w:hint="eastAsia"/>
+                <w:bCs/>
+                <w:kern w:val="0"/>
+                <w:szCs w:val="27"/>
+              </w:rPr>
+              <w:t>",</w:t>
+            </w:r>
+          </w:p>
+          <w:p>
+            <w:pPr>
+              <w:rPr>
+                <w:rFonts w:ascii="Consolas" w:eastAsia="宋体" w:hAnsi="Consolas" w:cs="Consolas"/>
+                <w:bCs/>
+                <w:kern w:val="0"/>
+                <w:szCs w:val="27"/>
+              </w:rPr>
+            </w:pPr>
+            <w:r>
+              <w:rPr>
+                <w:rFonts w:ascii="Consolas" w:eastAsia="宋体" w:hAnsi="Consolas" w:cs="Consolas"/>
+                <w:bCs/>
+                <w:kern w:val="0"/>
+                <w:szCs w:val="27"/>
+              </w:rPr>
+              <w:t xml:space="preserve">    "OperateType" : 2</w:t>
+            </w:r>
+          </w:p>
+          <w:p>
+            <w:pPr>
+              <w:rPr>
+                <w:rFonts w:ascii="Consolas" w:eastAsia="宋体" w:hAnsi="Consolas" w:cs="Consolas"/>
+                <w:bCs/>
+                <w:kern w:val="0"/>
+                <w:szCs w:val="27"/>
+              </w:rPr>
+            </w:pPr>
+            <w:r>
+              <w:rPr>
+                <w:rFonts w:ascii="Consolas" w:eastAsia="宋体" w:hAnsi="Consolas" w:cs="Consolas"/>
+                <w:bCs/>
+                <w:kern w:val="0"/>
+                <w:szCs w:val="27"/>
+              </w:rPr>
+              <w:t xml:space="preserve">  } ]</w:t>
+            </w:r>
+          </w:p>
+          <w:p>
+            <w:pPr>
+              <w:rPr>
+                <w:rFonts w:ascii="Consolas" w:eastAsia="宋体" w:hAnsi="Consolas" w:cs="Consolas"/>
+                <w:bCs/>
+                <w:kern w:val="0"/>
+                <w:szCs w:val="27"/>
+              </w:rPr>
+            </w:pPr>
+            <w:r>
+              <w:rPr>
+                <w:rFonts w:ascii="Consolas" w:eastAsia="宋体" w:hAnsi="Consolas" w:cs="Consolas"/>
+                <w:bCs/>
+                <w:kern w:val="0"/>
+                <w:szCs w:val="27"/>
+              </w:rPr>
+              <w:t>}</w:t>
+            </w:r>
+          </w:p>
+        </w:tc>
+      </w:tr>
+    </w:tbl>
+    <w:p>
+      <w:pPr>
+        <w:widowControl/>
+        <w:jc w:val="left"/>
+        <w:rPr>
+          <w:rFonts w:ascii="Consolas" w:hAnsi="Consolas" w:cs="Consolas"/>
+          <w:bCs/>
+          <w:color w:val="333333"/>
+          <w:sz w:val="24"/>
+          <w:shd w:val="clear" w:color="auto" w:fill="FFFFFF"/>
+        </w:rPr>
+      </w:pPr>
+    </w:p>
+    <w:p>
+      <w:pPr>
+        <w:pStyle w:val="2"/>
+        <w:spacing w:line="240" w:lineRule="auto"/>
+        <w:ind w:left="420"/>
+        <w:rPr>
+          <w:sz w:val="21"/>
+        </w:rPr>
+      </w:pPr>
+      <w:r>
+        <w:rPr>
+          <w:rFonts w:hint="eastAsia"/>
+          <w:sz w:val="21"/>
+        </w:rPr>
+        <w:t>2.</w:t>
+      </w:r>
+      <w:r>
+        <w:rPr>
+          <w:sz w:val="21"/>
+        </w:rPr>
+        <w:t>7</w:t>
+      </w:r>
+      <w:r>
+        <w:rPr>
+          <w:rFonts w:hint="eastAsia"/>
+          <w:sz w:val="21"/>
+        </w:rPr>
+        <w:t>获取整个权限列表</w:t>
+      </w:r>
+    </w:p>
+    <w:p>
+      <w:pPr>
+        <w:widowControl/>
+        <w:jc w:val="left"/>
+        <w:rPr>
+          <w:rFonts w:ascii="Consolas" w:hAnsi="Consolas" w:cs="Consolas"/>
+          <w:kern w:val="0"/>
+          <w:sz w:val="32"/>
+          <w:szCs w:val="24"/>
+        </w:rPr>
+      </w:pPr>
+      <w:r>
+        <w:rPr>
+          <w:rStyle w:val="a6"/>
+          <w:rFonts w:ascii="Consolas" w:hAnsi="Consolas" w:cs="Consolas"/>
+          <w:b w:val="0"/>
+          <w:color w:val="333333"/>
+          <w:sz w:val="24"/>
+          <w:shd w:val="clear" w:color="auto" w:fill="FFFFFF"/>
+        </w:rPr>
+        <w:t>请求</w:t>
+      </w:r>
+      <w:r>
+        <w:rPr>
+          <w:rStyle w:val="a6"/>
+          <w:rFonts w:ascii="Consolas" w:hAnsi="Consolas" w:cs="Consolas"/>
+          <w:b w:val="0"/>
+          <w:color w:val="333333"/>
+          <w:sz w:val="24"/>
+          <w:shd w:val="clear" w:color="auto" w:fill="FFFFFF"/>
+        </w:rPr>
+        <w:t>URL</w:t>
+      </w:r>
+      <w:r>
+        <w:rPr>
+          <w:rStyle w:val="a6"/>
+          <w:rFonts w:ascii="Consolas" w:hAnsi="Consolas" w:cs="Consolas"/>
+          <w:b w:val="0"/>
+          <w:color w:val="333333"/>
+          <w:sz w:val="24"/>
+          <w:shd w:val="clear" w:color="auto" w:fill="FFFFFF"/>
+        </w:rPr>
+        <w:t>：</w:t>
+      </w:r>
+    </w:p>
+    <w:p>
+      <w:pPr>
+        <w:rPr>
+          <w:rStyle w:val="a4"/>
+          <w:rFonts w:ascii="Verdana" w:hAnsi="Verdana"/>
+          <w:sz w:val="24"/>
+        </w:rPr>
+      </w:pPr>
+      <w:hyperlink r:id="rId20" w:history="1">
+        <w:r>
+          <w:rPr>
+            <w:rStyle w:val="a4"/>
+            <w:rFonts w:ascii="Verdana" w:hAnsi="Verdana"/>
+            <w:sz w:val="24"/>
+          </w:rPr>
+          <w:t>http://172.29.1.170:60007/UserService/GetAllIbmsOperation</w:t>
+        </w:r>
+      </w:hyperlink>
+      <w:r>
+        <w:rPr>
+          <w:rStyle w:val="a4"/>
+          <w:rFonts w:ascii="Verdana" w:hAnsi="Verdana"/>
+          <w:sz w:val="24"/>
+        </w:rPr>
+        <w:t xml:space="preserve"> </w:t>
+      </w:r>
+    </w:p>
+    <w:p>
+      <w:pPr>
+        <w:rPr>
+          <w:sz w:val="24"/>
+        </w:rPr>
+      </w:pPr>
+      <w:r>
+        <w:rPr>
+          <w:sz w:val="24"/>
+        </w:rPr>
+        <w:t>List&lt;DefIbmsOperationDTO&gt; GetAllIbmsOperation();</w:t>
+      </w:r>
+    </w:p>
+    <w:p>
+      <w:pPr>
+        <w:widowControl/>
+        <w:jc w:val="left"/>
+        <w:rPr>
+          <w:rStyle w:val="a6"/>
+          <w:rFonts w:ascii="Consolas" w:hAnsi="Consolas" w:cs="Consolas"/>
+          <w:b w:val="0"/>
+          <w:color w:val="333333"/>
+          <w:sz w:val="24"/>
+          <w:shd w:val="clear" w:color="auto" w:fill="FFFFFF"/>
+        </w:rPr>
+      </w:pPr>
+      <w:r>
+        <w:rPr>
+          <w:rStyle w:val="a6"/>
+          <w:rFonts w:ascii="Consolas" w:hAnsi="Consolas" w:cs="Consolas"/>
+          <w:b w:val="0"/>
+          <w:color w:val="333333"/>
+          <w:sz w:val="24"/>
+          <w:shd w:val="clear" w:color="auto" w:fill="FFFFFF"/>
+        </w:rPr>
+        <w:t>请求方式：</w:t>
+      </w:r>
+      <w:r>
+        <w:rPr>
+          <w:rStyle w:val="a6"/>
+          <w:rFonts w:ascii="Consolas" w:hAnsi="Consolas" w:cs="Consolas"/>
+          <w:b w:val="0"/>
+          <w:color w:val="FF0000"/>
+          <w:sz w:val="24"/>
+          <w:shd w:val="clear" w:color="auto" w:fill="FFFFFF"/>
+        </w:rPr>
+        <w:t>post</w:t>
+      </w:r>
+    </w:p>
+    <w:p>
+      <w:pPr>
+        <w:pStyle w:val="a3"/>
+        <w:widowControl/>
+        <w:ind w:left="1260" w:firstLineChars="0" w:firstLine="0"/>
+        <w:jc w:val="left"/>
+        <w:rPr>
+          <w:rStyle w:val="a6"/>
+          <w:rFonts w:ascii="Consolas" w:hAnsi="Consolas" w:cs="Consolas"/>
+          <w:b w:val="0"/>
+          <w:color w:val="333333"/>
+          <w:sz w:val="24"/>
+          <w:shd w:val="clear" w:color="auto" w:fill="FFFFFF"/>
+        </w:rPr>
+      </w:pPr>
+    </w:p>
+    <w:p>
+      <w:pPr>
+        <w:pStyle w:val="2"/>
+        <w:spacing w:line="240" w:lineRule="auto"/>
+        <w:ind w:left="420"/>
+        <w:rPr>
+          <w:sz w:val="21"/>
+        </w:rPr>
+      </w:pPr>
+      <w:r>
+        <w:rPr>
+          <w:rFonts w:hint="eastAsia"/>
+          <w:sz w:val="21"/>
+        </w:rPr>
+        <w:lastRenderedPageBreak/>
+        <w:t>2.</w:t>
+      </w:r>
+      <w:r>
+        <w:rPr>
+          <w:sz w:val="21"/>
+        </w:rPr>
+        <w:t>8</w:t>
+      </w:r>
+      <w:r>
+        <w:rPr>
+          <w:rFonts w:hint="eastAsia"/>
+          <w:sz w:val="21"/>
+        </w:rPr>
+        <w:t>根据</w:t>
+      </w:r>
+      <w:r>
+        <w:rPr>
+          <w:rFonts w:hint="eastAsia"/>
+          <w:sz w:val="21"/>
+        </w:rPr>
+        <w:t>roleId</w:t>
+      </w:r>
+      <w:r>
+        <w:rPr>
+          <w:rFonts w:hint="eastAsia"/>
+          <w:sz w:val="21"/>
+        </w:rPr>
+        <w:t>找出该</w:t>
+      </w:r>
+      <w:r>
+        <w:rPr>
+          <w:rFonts w:hint="eastAsia"/>
+          <w:sz w:val="21"/>
+        </w:rPr>
+        <w:t>role</w:t>
+      </w:r>
+      <w:r>
+        <w:rPr>
+          <w:rFonts w:hint="eastAsia"/>
+          <w:sz w:val="21"/>
+        </w:rPr>
+        <w:t>的所有操作列表</w:t>
+      </w:r>
+    </w:p>
+    <w:p>
+      <w:pPr>
+        <w:widowControl/>
+        <w:jc w:val="left"/>
+        <w:rPr>
+          <w:rFonts w:ascii="Consolas" w:hAnsi="Consolas" w:cs="Consolas"/>
+          <w:kern w:val="0"/>
+          <w:sz w:val="32"/>
+          <w:szCs w:val="24"/>
+        </w:rPr>
+      </w:pPr>
+      <w:r>
+        <w:rPr>
+          <w:rStyle w:val="a6"/>
+          <w:rFonts w:ascii="Consolas" w:hAnsi="Consolas" w:cs="Consolas"/>
+          <w:b w:val="0"/>
+          <w:color w:val="333333"/>
+          <w:sz w:val="24"/>
+          <w:shd w:val="clear" w:color="auto" w:fill="FFFFFF"/>
+        </w:rPr>
+        <w:t>请求</w:t>
+      </w:r>
+      <w:r>
+        <w:rPr>
+          <w:rStyle w:val="a6"/>
+          <w:rFonts w:ascii="Consolas" w:hAnsi="Consolas" w:cs="Consolas"/>
+          <w:b w:val="0"/>
+          <w:color w:val="333333"/>
+          <w:sz w:val="24"/>
+          <w:shd w:val="clear" w:color="auto" w:fill="FFFFFF"/>
+        </w:rPr>
+        <w:t>URL</w:t>
+      </w:r>
+      <w:r>
+        <w:rPr>
+          <w:rStyle w:val="a6"/>
+          <w:rFonts w:ascii="Consolas" w:hAnsi="Consolas" w:cs="Consolas"/>
+          <w:b w:val="0"/>
+          <w:color w:val="333333"/>
+          <w:sz w:val="24"/>
+          <w:shd w:val="clear" w:color="auto" w:fill="FFFFFF"/>
+        </w:rPr>
+        <w:t>：</w:t>
+      </w:r>
+    </w:p>
+    <w:p>
+      <w:pPr>
+        <w:rPr>
+          <w:rStyle w:val="a4"/>
+          <w:rFonts w:ascii="Verdana" w:hAnsi="Verdana"/>
+          <w:sz w:val="22"/>
+        </w:rPr>
+      </w:pPr>
+      <w:hyperlink r:id="rId21" w:history="1">
+        <w:r>
+          <w:rPr>
+            <w:rStyle w:val="a4"/>
+            <w:rFonts w:ascii="Verdana" w:hAnsi="Verdana"/>
+            <w:sz w:val="22"/>
+          </w:rPr>
+          <w:t>http://172.29.1.170:60007/UserService/GetRoleOperateAccordRoleId</w:t>
+        </w:r>
+      </w:hyperlink>
+    </w:p>
+    <w:p>
+      <w:pPr>
+        <w:rPr>
+          <w:rStyle w:val="a6"/>
+          <w:b w:val="0"/>
+          <w:bCs w:val="0"/>
+          <w:sz w:val="24"/>
+        </w:rPr>
+      </w:pPr>
+      <w:r>
+        <w:rPr>
+          <w:sz w:val="24"/>
+        </w:rPr>
+        <w:t>List&lt;DefIbmsOperationDTO&gt; GetRoleOperateAccordRoleId(int roleId);</w:t>
+      </w:r>
+    </w:p>
+    <w:tbl>
+      <w:tblPr>
+        <w:tblStyle w:val="a5"/>
+        <w:tblW w:w="0" w:type="auto"/>
+        <w:tblLayout w:type="fixed"/>
+        <w:tblLook w:val="04A0" w:firstRow="1" w:lastRow="0" w:firstColumn="1" w:lastColumn="0" w:noHBand="0" w:noVBand="1"/>
+      </w:tblPr>
+      <w:tblGrid>
+        <w:gridCol w:w="1271"/>
+        <w:gridCol w:w="7025"/>
+      </w:tblGrid>
+      <w:tr>
+        <w:tc>
+          <w:tcPr>
+            <w:tcW w:w="1271" w:type="dxa"/>
+          </w:tcPr>
+          <w:p>
+            <w:r>
+              <w:rPr>
+                <w:rFonts w:hint="eastAsia"/>
+              </w:rPr>
+              <w:t>url</w:t>
+            </w:r>
+          </w:p>
+        </w:tc>
+        <w:tc>
+          <w:tcPr>
+            <w:tcW w:w="7025" w:type="dxa"/>
+          </w:tcPr>
+          <w:p>
+            <w:pPr>
+              <w:rPr>
                 <w:color w:val="0563C1" w:themeColor="hyperlink"/>
                 <w:sz w:val="24"/>
                 <w:u w:val="single"/>
@@ -4355,7 +4598,6 @@
                 <w:kern w:val="0"/>
                 <w:szCs w:val="27"/>
               </w:rPr>
-              <w:lastRenderedPageBreak/>
               <w:t xml:space="preserve">      "ParentModKey" : "0",</w:t>
             </w:r>
           </w:p>
@@ -5595,7 +5837,6 @@
                 <w:kern w:val="0"/>
                 <w:szCs w:val="27"/>
               </w:rPr>
-              <w:lastRenderedPageBreak/>
               <w:t xml:space="preserve">    "DeptName" : "</w:t>
             </w:r>
             <w:r>
@@ -5916,7 +6157,6 @@
         <w:rPr>
           <w:sz w:val="24"/>
         </w:rPr>
-        <w:lastRenderedPageBreak/>
         <w:t>List&lt;</w:t>
       </w:r>
       <w:r>
@@ -6356,6 +6596,7 @@
           <w:rFonts w:hint="eastAsia"/>
           <w:sz w:val="21"/>
         </w:rPr>
+        <w:lastRenderedPageBreak/>
         <w:t>3.</w:t>
       </w:r>
       <w:r>
@@ -6784,7 +7025,6 @@
                 <w:rFonts w:hint="eastAsia"/>
                 <w:sz w:val="24"/>
               </w:rPr>
-              <w:lastRenderedPageBreak/>
               <w:t>参数</w:t>
             </w:r>
             <w:r>
@@ -7136,6 +7376,7 @@
         <w:rPr>
           <w:sz w:val="21"/>
         </w:rPr>
+        <w:lastRenderedPageBreak/>
         <w:t>4.5</w:t>
       </w:r>
       <w:r>
@@ -7430,7 +7671,6 @@
                 <w:sz w:val="32"/>
                 <w:szCs w:val="24"/>
               </w:rPr>
-              <w:lastRenderedPageBreak/>
               <w:t xml:space="preserve">    "DelFlag" : false,</w:t>
             </w:r>
           </w:p>
@@ -7734,6 +7974,7 @@
                 <w:sz w:val="32"/>
                 <w:szCs w:val="24"/>
               </w:rPr>
+              <w:lastRenderedPageBreak/>
               <w:t xml:space="preserve">      "ParentId" : null</w:t>
             </w:r>
           </w:p>
@@ -7878,7 +8119,6 @@
           <w:sz w:val="32"/>
           <w:szCs w:val="24"/>
         </w:rPr>
-        <w:lastRenderedPageBreak/>
         <w:t>{</w:t>
       </w:r>
     </w:p>
@@ -8323,79 +8563,72 @@
       </w:tr>
     </w:tbl>
     <w:p>
-      <w:pPr>
+      <w:r>
         <w:rPr>
           <w:rFonts w:hint="eastAsia"/>
         </w:rPr>
-      </w:pPr>
+        <w:t>//</w:t>
+      </w:r>
       <w:r>
         <w:rPr>
           <w:rFonts w:hint="eastAsia"/>
         </w:rPr>
-        <w:t>//</w:t>
+        <w:t>返回值</w:t>
       </w:r>
       <w:r>
         <w:rPr>
           <w:rFonts w:hint="eastAsia"/>
         </w:rPr>
-        <w:t>返回值</w:t>
+        <w:t xml:space="preserve"> -1(</w:t>
       </w:r>
       <w:r>
         <w:rPr>
           <w:rFonts w:hint="eastAsia"/>
         </w:rPr>
-        <w:t xml:space="preserve"> -1(</w:t>
+        <w:t>用户</w:t>
+      </w:r>
+      <w:r>
+        <w:t>不存在</w:t>
+      </w:r>
+      <w:r>
+        <w:t>) 0</w:t>
       </w:r>
       <w:r>
         <w:rPr>
           <w:rFonts w:hint="eastAsia"/>
         </w:rPr>
-        <w:t>用户</w:t>
-      </w:r>
-      <w:r>
-        <w:t>不存在</w:t>
-      </w:r>
-      <w:r>
-        <w:t>) 0</w:t>
+        <w:t>(</w:t>
       </w:r>
       <w:r>
         <w:rPr>
           <w:rFonts w:hint="eastAsia"/>
         </w:rPr>
+        <w:t>旧</w:t>
+      </w:r>
+      <w:r>
+        <w:t>密码错误或者</w:t>
+      </w:r>
+      <w:r>
+        <w:rPr>
+          <w:rFonts w:hint="eastAsia"/>
+        </w:rPr>
+        <w:t>异常</w:t>
+      </w:r>
+      <w:r>
+        <w:t>) 1</w:t>
+      </w:r>
+      <w:r>
+        <w:rPr>
+          <w:rFonts w:hint="eastAsia"/>
+        </w:rPr>
         <w:t>(</w:t>
       </w:r>
       <w:r>
         <w:rPr>
           <w:rFonts w:hint="eastAsia"/>
         </w:rPr>
-        <w:t>旧</w:t>
-      </w:r>
-      <w:r>
-        <w:t>密码错误或者</w:t>
-      </w:r>
-      <w:r>
-        <w:rPr>
-          <w:rFonts w:hint="eastAsia"/>
-        </w:rPr>
-        <w:t>异常</w:t>
-      </w:r>
-      <w:r>
-        <w:t>) 1</w:t>
-      </w:r>
-      <w:r>
-        <w:rPr>
-          <w:rFonts w:hint="eastAsia"/>
-        </w:rPr>
-        <w:t>(</w:t>
-      </w:r>
-      <w:r>
-        <w:rPr>
-          <w:rFonts w:hint="eastAsia"/>
-        </w:rPr>
         <w:t>正确</w:t>
       </w:r>
-      <w:bookmarkStart w:id="0" w:name="_GoBack"/>
-      <w:bookmarkEnd w:id="0"/>
       <w:r>
         <w:t>)</w:t>
       </w:r>
@@ -9753,7 +9986,7 @@
 </file>
 
 <file path=customXml/itemProps1.xml><?xml version="1.0" encoding="utf-8"?>
-<ds:datastoreItem xmlns:ds="http://schemas.openxmlformats.org/officeDocument/2006/customXml" ds:itemID="{569205BA-2B75-42D9-BC10-201D5890B081}">
+<ds:datastoreItem xmlns:ds="http://schemas.openxmlformats.org/officeDocument/2006/customXml" ds:itemID="{68DBBC10-4FAB-4BEF-B1DD-3E56B25EEFA1}">
   <ds:schemaRefs>
     <ds:schemaRef ds:uri="http://schemas.openxmlformats.org/officeDocument/2006/bibliography"/>
   </ds:schemaRefs>

--- a/用户管理接口.docx
+++ b/用户管理接口.docx
@@ -31,520 +31,68 @@
     <w:p>
       <w:pPr>
         <w:pStyle w:val="2"/>
-        <w:spacing w:line="240" w:lineRule="auto"/>
-        <w:ind w:left="420"/>
-        <w:rPr>
-          <w:sz w:val="21"/>
-        </w:rPr>
       </w:pPr>
       <w:r>
         <w:rPr>
           <w:rFonts w:hint="eastAsia"/>
-          <w:sz w:val="21"/>
         </w:rPr>
         <w:t>1.1</w:t>
       </w:r>
       <w:r>
         <w:rPr>
           <w:rFonts w:hint="eastAsia"/>
-          <w:sz w:val="21"/>
         </w:rPr>
         <w:t>根据</w:t>
       </w:r>
       <w:r>
-        <w:rPr>
-          <w:sz w:val="21"/>
-        </w:rPr>
         <w:t>条件获取用户列表</w:t>
       </w:r>
     </w:p>
     <w:p>
       <w:pPr>
-        <w:pStyle w:val="a3"/>
         <w:widowControl/>
-        <w:numPr>
-          <w:ilvl w:val="0"/>
-          <w:numId w:val="2"/>
-        </w:numPr>
-        <w:ind w:leftChars="400" w:left="1260" w:firstLineChars="0"/>
         <w:jc w:val="left"/>
-        <w:rPr>
-          <w:rFonts w:ascii="Consolas" w:hAnsi="Consolas" w:cs="Consolas"/>
-          <w:kern w:val="0"/>
-          <w:sz w:val="32"/>
-          <w:szCs w:val="24"/>
-        </w:rPr>
-      </w:pPr>
-      <w:r>
-        <w:rPr>
-          <w:rStyle w:val="a6"/>
-          <w:rFonts w:ascii="Consolas" w:hAnsi="Consolas" w:cs="Consolas"/>
-          <w:b w:val="0"/>
-          <w:color w:val="333333"/>
-          <w:sz w:val="24"/>
-          <w:shd w:val="clear" w:color="auto" w:fill="FFFFFF"/>
-        </w:rPr>
-        <w:t>请求</w:t>
-      </w:r>
-      <w:r>
-        <w:rPr>
-          <w:rStyle w:val="a6"/>
-          <w:rFonts w:ascii="Consolas" w:hAnsi="Consolas" w:cs="Consolas"/>
-          <w:b w:val="0"/>
-          <w:color w:val="333333"/>
-          <w:sz w:val="24"/>
-          <w:shd w:val="clear" w:color="auto" w:fill="FFFFFF"/>
-        </w:rPr>
-        <w:t>URL</w:t>
-      </w:r>
-      <w:r>
-        <w:rPr>
-          <w:rStyle w:val="a6"/>
-          <w:rFonts w:ascii="Consolas" w:hAnsi="Consolas" w:cs="Consolas"/>
-          <w:b w:val="0"/>
-          <w:color w:val="333333"/>
-          <w:sz w:val="24"/>
-          <w:shd w:val="clear" w:color="auto" w:fill="FFFFFF"/>
-        </w:rPr>
-        <w:t>：</w:t>
-      </w:r>
-    </w:p>
-    <w:p>
-      <w:pPr>
-        <w:pStyle w:val="a3"/>
-        <w:ind w:left="1260" w:firstLineChars="0" w:firstLine="0"/>
-        <w:rPr>
-          <w:rStyle w:val="a4"/>
-          <w:rFonts w:ascii="Verdana" w:hAnsi="Verdana"/>
-          <w:sz w:val="24"/>
-        </w:rPr>
-      </w:pPr>
-      <w:hyperlink r:id="rId8" w:history="1">
-        <w:r>
-          <w:rPr>
-            <w:rStyle w:val="a4"/>
-            <w:rFonts w:ascii="Verdana" w:hAnsi="Verdana"/>
-            <w:sz w:val="24"/>
-          </w:rPr>
-          <w:t>http://172.29.1.170:60007/UserService/</w:t>
-        </w:r>
-      </w:hyperlink>
-      <w:r>
-        <w:rPr>
-          <w:rStyle w:val="a4"/>
-          <w:rFonts w:ascii="Verdana" w:hAnsi="Verdana"/>
-          <w:sz w:val="24"/>
-        </w:rPr>
-        <w:t>GetUserList</w:t>
-      </w:r>
-    </w:p>
-    <w:p>
-      <w:pPr>
-        <w:pStyle w:val="a3"/>
-        <w:widowControl/>
-        <w:numPr>
-          <w:ilvl w:val="0"/>
-          <w:numId w:val="2"/>
-        </w:numPr>
-        <w:ind w:leftChars="400" w:left="1260" w:firstLineChars="0"/>
-        <w:jc w:val="left"/>
-        <w:rPr>
-          <w:rFonts w:ascii="Consolas" w:hAnsi="Consolas" w:cs="Consolas"/>
-          <w:bCs/>
-          <w:color w:val="333333"/>
-          <w:sz w:val="24"/>
-          <w:shd w:val="clear" w:color="auto" w:fill="FFFFFF"/>
-        </w:rPr>
-      </w:pPr>
-      <w:r>
-        <w:rPr>
-          <w:sz w:val="24"/>
-        </w:rPr>
-        <w:t>List&lt;</w:t>
-      </w:r>
-      <w:r>
-        <w:rPr>
-          <w:color w:val="4472C4" w:themeColor="accent5"/>
-          <w:sz w:val="24"/>
-        </w:rPr>
-        <w:t>SysUserDTO</w:t>
-      </w:r>
-      <w:r>
-        <w:rPr>
-          <w:sz w:val="24"/>
-        </w:rPr>
-        <w:t>&gt; GetUserList(</w:t>
-      </w:r>
-      <w:r>
-        <w:rPr>
-          <w:color w:val="4472C4" w:themeColor="accent5"/>
-          <w:sz w:val="24"/>
-        </w:rPr>
-        <w:t xml:space="preserve">UserSearchConditionDTO </w:t>
-      </w:r>
-      <w:r>
-        <w:rPr>
-          <w:sz w:val="24"/>
-        </w:rPr>
-        <w:t>cond);</w:t>
-      </w:r>
-    </w:p>
-    <w:p>
-      <w:pPr>
-        <w:pStyle w:val="a3"/>
-        <w:widowControl/>
-        <w:numPr>
-          <w:ilvl w:val="0"/>
-          <w:numId w:val="2"/>
-        </w:numPr>
-        <w:ind w:leftChars="400" w:left="1260" w:firstLineChars="0"/>
-        <w:jc w:val="left"/>
-        <w:rPr>
-          <w:rStyle w:val="a6"/>
-          <w:rFonts w:ascii="Consolas" w:hAnsi="Consolas" w:cs="Consolas"/>
-          <w:b w:val="0"/>
-          <w:color w:val="333333"/>
-          <w:sz w:val="24"/>
-          <w:shd w:val="clear" w:color="auto" w:fill="FFFFFF"/>
-        </w:rPr>
-      </w:pPr>
-      <w:r>
-        <w:rPr>
-          <w:rStyle w:val="a6"/>
-          <w:rFonts w:ascii="Consolas" w:hAnsi="Consolas" w:cs="Consolas"/>
-          <w:b w:val="0"/>
-          <w:color w:val="333333"/>
-          <w:sz w:val="24"/>
-          <w:shd w:val="clear" w:color="auto" w:fill="FFFFFF"/>
-        </w:rPr>
-        <w:t>请求方式：</w:t>
-      </w:r>
-      <w:r>
-        <w:rPr>
-          <w:rStyle w:val="a6"/>
-          <w:rFonts w:ascii="Consolas" w:hAnsi="Consolas" w:cs="Consolas"/>
-          <w:b w:val="0"/>
-          <w:color w:val="FF0000"/>
-          <w:sz w:val="24"/>
-          <w:shd w:val="clear" w:color="auto" w:fill="FFFFFF"/>
-        </w:rPr>
-        <w:t>post</w:t>
-      </w:r>
-    </w:p>
-    <w:p>
-      <w:pPr>
-        <w:pStyle w:val="a3"/>
-        <w:widowControl/>
-        <w:numPr>
-          <w:ilvl w:val="2"/>
-          <w:numId w:val="2"/>
-        </w:numPr>
-        <w:ind w:firstLineChars="0"/>
-        <w:jc w:val="left"/>
-        <w:rPr>
-          <w:rStyle w:val="a6"/>
-          <w:rFonts w:ascii="Consolas" w:hAnsi="Consolas" w:cs="Consolas"/>
-          <w:b w:val="0"/>
-          <w:color w:val="000000" w:themeColor="text1"/>
-          <w:sz w:val="24"/>
-          <w:shd w:val="clear" w:color="auto" w:fill="FFFFFF"/>
-        </w:rPr>
-      </w:pPr>
-      <w:r>
         <w:rPr>
           <w:rStyle w:val="a6"/>
           <w:rFonts w:ascii="Consolas" w:hAnsi="Consolas" w:cs="Consolas" w:hint="eastAsia"/>
           <w:b w:val="0"/>
-          <w:color w:val="000000" w:themeColor="text1"/>
+          <w:color w:val="333333"/>
           <w:sz w:val="24"/>
           <w:shd w:val="clear" w:color="auto" w:fill="FFFFFF"/>
         </w:rPr>
-        <w:t>参数</w:t>
-      </w:r>
-      <w:r>
-        <w:rPr>
-          <w:rStyle w:val="a6"/>
-          <w:rFonts w:ascii="Consolas" w:hAnsi="Consolas" w:cs="Consolas"/>
-          <w:b w:val="0"/>
-          <w:color w:val="000000" w:themeColor="text1"/>
-          <w:sz w:val="24"/>
-          <w:shd w:val="clear" w:color="auto" w:fill="FFFFFF"/>
-        </w:rPr>
-        <w:t>：</w:t>
-      </w:r>
-      <w:r>
-        <w:rPr>
-          <w:rStyle w:val="a6"/>
-          <w:rFonts w:ascii="Consolas" w:hAnsi="Consolas" w:cs="Consolas"/>
-          <w:b w:val="0"/>
-          <w:color w:val="000000" w:themeColor="text1"/>
-          <w:sz w:val="24"/>
-          <w:shd w:val="clear" w:color="auto" w:fill="FFFFFF"/>
-        </w:rPr>
-        <w:t>{"cond":{"LoginName":"yk","userName":null,"departmentId":null}}</w:t>
-      </w:r>
-    </w:p>
-    <w:p>
-      <w:pPr>
-        <w:pStyle w:val="2"/>
-        <w:spacing w:line="240" w:lineRule="auto"/>
-        <w:ind w:left="420"/>
-        <w:rPr>
-          <w:sz w:val="21"/>
-          <w:shd w:val="clear" w:color="auto" w:fill="FFFFFF"/>
-        </w:rPr>
-      </w:pPr>
-      <w:r>
-        <w:rPr>
-          <w:rFonts w:hint="eastAsia"/>
-          <w:sz w:val="21"/>
-          <w:shd w:val="clear" w:color="auto" w:fill="FFFFFF"/>
-        </w:rPr>
-        <w:t>1.2</w:t>
-      </w:r>
-      <w:r>
-        <w:rPr>
-          <w:rFonts w:hint="eastAsia"/>
-          <w:sz w:val="21"/>
-          <w:shd w:val="clear" w:color="auto" w:fill="FFFFFF"/>
-        </w:rPr>
-        <w:t>根据</w:t>
-      </w:r>
-      <w:r>
-        <w:rPr>
-          <w:sz w:val="21"/>
-          <w:shd w:val="clear" w:color="auto" w:fill="FFFFFF"/>
-        </w:rPr>
-        <w:t>用户</w:t>
-      </w:r>
-      <w:r>
-        <w:rPr>
-          <w:sz w:val="21"/>
-          <w:shd w:val="clear" w:color="auto" w:fill="FFFFFF"/>
-        </w:rPr>
-        <w:t>id</w:t>
-      </w:r>
-      <w:r>
-        <w:rPr>
-          <w:sz w:val="21"/>
-          <w:shd w:val="clear" w:color="auto" w:fill="FFFFFF"/>
-        </w:rPr>
-        <w:t>获取</w:t>
-      </w:r>
-      <w:r>
-        <w:rPr>
-          <w:rFonts w:hint="eastAsia"/>
-          <w:sz w:val="21"/>
-          <w:shd w:val="clear" w:color="auto" w:fill="FFFFFF"/>
-        </w:rPr>
-        <w:t>用户</w:t>
-      </w:r>
-      <w:r>
-        <w:rPr>
-          <w:sz w:val="21"/>
-          <w:shd w:val="clear" w:color="auto" w:fill="FFFFFF"/>
-        </w:rPr>
-        <w:t>信息</w:t>
-      </w:r>
-    </w:p>
-    <w:p>
-      <w:pPr>
-        <w:pStyle w:val="a3"/>
-        <w:widowControl/>
-        <w:numPr>
-          <w:ilvl w:val="0"/>
-          <w:numId w:val="2"/>
-        </w:numPr>
-        <w:ind w:leftChars="400" w:left="1260" w:firstLineChars="0"/>
-        <w:jc w:val="left"/>
-        <w:rPr>
-          <w:rFonts w:ascii="Consolas" w:hAnsi="Consolas" w:cs="Consolas"/>
-          <w:kern w:val="0"/>
-          <w:sz w:val="32"/>
-          <w:szCs w:val="24"/>
-        </w:rPr>
-      </w:pPr>
-      <w:r>
-        <w:rPr>
-          <w:rStyle w:val="a6"/>
-          <w:rFonts w:ascii="Consolas" w:hAnsi="Consolas" w:cs="Consolas"/>
-          <w:b w:val="0"/>
-          <w:color w:val="333333"/>
-          <w:sz w:val="24"/>
-          <w:shd w:val="clear" w:color="auto" w:fill="FFFFFF"/>
-        </w:rPr>
-        <w:t>请求</w:t>
-      </w:r>
-      <w:r>
-        <w:rPr>
-          <w:rStyle w:val="a6"/>
-          <w:rFonts w:ascii="Consolas" w:hAnsi="Consolas" w:cs="Consolas"/>
-          <w:b w:val="0"/>
-          <w:color w:val="333333"/>
-          <w:sz w:val="24"/>
-          <w:shd w:val="clear" w:color="auto" w:fill="FFFFFF"/>
-        </w:rPr>
-        <w:t>URL</w:t>
-      </w:r>
-      <w:r>
-        <w:rPr>
-          <w:rStyle w:val="a6"/>
-          <w:rFonts w:ascii="Consolas" w:hAnsi="Consolas" w:cs="Consolas"/>
-          <w:b w:val="0"/>
-          <w:color w:val="333333"/>
-          <w:sz w:val="24"/>
-          <w:shd w:val="clear" w:color="auto" w:fill="FFFFFF"/>
-        </w:rPr>
-        <w:t>：</w:t>
-      </w:r>
-    </w:p>
-    <w:p>
-      <w:pPr>
-        <w:pStyle w:val="a3"/>
-        <w:ind w:left="1260" w:firstLineChars="0" w:firstLine="0"/>
-        <w:rPr>
-          <w:rStyle w:val="a4"/>
-          <w:rFonts w:ascii="Verdana" w:hAnsi="Verdana"/>
-          <w:sz w:val="24"/>
-        </w:rPr>
-      </w:pPr>
-      <w:hyperlink r:id="rId9" w:history="1">
-        <w:r>
-          <w:rPr>
-            <w:rStyle w:val="a4"/>
-            <w:rFonts w:ascii="Verdana" w:hAnsi="Verdana"/>
-            <w:sz w:val="24"/>
-          </w:rPr>
-          <w:t>http://172.29.1.170:60007/UserService/</w:t>
-        </w:r>
-      </w:hyperlink>
-      <w:r>
-        <w:rPr>
-          <w:rStyle w:val="a4"/>
-          <w:rFonts w:ascii="Verdana" w:hAnsi="Verdana"/>
-          <w:sz w:val="24"/>
-        </w:rPr>
-        <w:t>GetUserById</w:t>
-      </w:r>
-    </w:p>
-    <w:p>
-      <w:pPr>
-        <w:pStyle w:val="a3"/>
-        <w:widowControl/>
-        <w:numPr>
-          <w:ilvl w:val="0"/>
-          <w:numId w:val="2"/>
-        </w:numPr>
-        <w:ind w:leftChars="400" w:left="1260" w:firstLineChars="0"/>
-        <w:jc w:val="left"/>
-        <w:rPr>
-          <w:sz w:val="24"/>
-        </w:rPr>
-      </w:pPr>
+      </w:pPr>
+      <w:r>
+        <w:rPr>
+          <w:sz w:val="24"/>
+        </w:rPr>
+        <w:t>List&lt;</w:t>
+      </w:r>
       <w:r>
         <w:rPr>
           <w:color w:val="4472C4" w:themeColor="accent5"/>
           <w:sz w:val="24"/>
         </w:rPr>
-        <w:t xml:space="preserve">SysUserDTO </w:t>
-      </w:r>
-      <w:r>
-        <w:rPr>
-          <w:sz w:val="24"/>
-        </w:rPr>
-        <w:t>GetUserById(int userId);</w:t>
-      </w:r>
-    </w:p>
-    <w:p>
-      <w:pPr>
-        <w:pStyle w:val="a3"/>
-        <w:widowControl/>
-        <w:numPr>
-          <w:ilvl w:val="0"/>
-          <w:numId w:val="2"/>
-        </w:numPr>
-        <w:ind w:leftChars="400" w:left="1260" w:firstLineChars="0"/>
-        <w:jc w:val="left"/>
-        <w:rPr>
-          <w:rStyle w:val="a6"/>
-          <w:rFonts w:ascii="Consolas" w:hAnsi="Consolas" w:cs="Consolas"/>
-          <w:b w:val="0"/>
-          <w:color w:val="333333"/>
-          <w:sz w:val="24"/>
-          <w:shd w:val="clear" w:color="auto" w:fill="FFFFFF"/>
-        </w:rPr>
-      </w:pPr>
-      <w:r>
-        <w:rPr>
-          <w:rStyle w:val="a6"/>
-          <w:rFonts w:ascii="Consolas" w:hAnsi="Consolas" w:cs="Consolas"/>
-          <w:b w:val="0"/>
-          <w:color w:val="333333"/>
-          <w:sz w:val="24"/>
-          <w:shd w:val="clear" w:color="auto" w:fill="FFFFFF"/>
-        </w:rPr>
-        <w:t>请求方式：</w:t>
-      </w:r>
-      <w:r>
-        <w:rPr>
-          <w:rStyle w:val="a6"/>
-          <w:rFonts w:ascii="Consolas" w:hAnsi="Consolas" w:cs="Consolas"/>
-          <w:b w:val="0"/>
-          <w:color w:val="FF0000"/>
-          <w:sz w:val="24"/>
-          <w:shd w:val="clear" w:color="auto" w:fill="FFFFFF"/>
-        </w:rPr>
-        <w:t>post</w:t>
-      </w:r>
-    </w:p>
-    <w:p>
-      <w:pPr>
-        <w:pStyle w:val="2"/>
-        <w:spacing w:line="240" w:lineRule="auto"/>
-        <w:ind w:left="420"/>
-        <w:rPr>
-          <w:sz w:val="21"/>
-        </w:rPr>
-      </w:pPr>
-      <w:r>
-        <w:rPr>
-          <w:rFonts w:hint="eastAsia"/>
-          <w:sz w:val="21"/>
-          <w:shd w:val="clear" w:color="auto" w:fill="FFFFFF"/>
-        </w:rPr>
-        <w:t>1.3</w:t>
-      </w:r>
-      <w:r>
-        <w:rPr>
-          <w:rFonts w:hint="eastAsia"/>
-          <w:sz w:val="21"/>
-          <w:shd w:val="clear" w:color="auto" w:fill="FFFFFF"/>
-        </w:rPr>
-        <w:t>添加</w:t>
-      </w:r>
-      <w:r>
-        <w:rPr>
-          <w:sz w:val="21"/>
-          <w:shd w:val="clear" w:color="auto" w:fill="FFFFFF"/>
-        </w:rPr>
-        <w:t>用户</w:t>
-      </w:r>
-    </w:p>
-    <w:p>
-      <w:pPr>
-        <w:pStyle w:val="a3"/>
-        <w:widowControl/>
-        <w:ind w:left="1260" w:firstLineChars="0" w:firstLine="0"/>
-        <w:jc w:val="left"/>
-        <w:rPr>
-          <w:rStyle w:val="a6"/>
-          <w:rFonts w:ascii="Consolas" w:hAnsi="Consolas" w:cs="Consolas"/>
-          <w:b w:val="0"/>
-          <w:color w:val="333333"/>
-          <w:sz w:val="24"/>
-          <w:shd w:val="clear" w:color="auto" w:fill="FFFFFF"/>
-        </w:rPr>
-      </w:pPr>
+        <w:t>SysUserDTO</w:t>
+      </w:r>
+      <w:r>
+        <w:rPr>
+          <w:sz w:val="24"/>
+        </w:rPr>
+        <w:t>&gt; GetUserList(</w:t>
+      </w:r>
+      <w:r>
+        <w:rPr>
+          <w:color w:val="4472C4" w:themeColor="accent5"/>
+          <w:sz w:val="24"/>
+        </w:rPr>
+        <w:t xml:space="preserve">UserSearchConditionDTO </w:t>
+      </w:r>
+      <w:r>
+        <w:rPr>
+          <w:sz w:val="24"/>
+        </w:rPr>
+        <w:t>cond);</w:t>
+      </w:r>
     </w:p>
     <w:tbl>
       <w:tblPr>
@@ -584,23 +132,14 @@
                 <w:u w:val="single"/>
               </w:rPr>
             </w:pPr>
-            <w:hyperlink r:id="rId10" w:history="1">
-              <w:r>
-                <w:rPr>
-                  <w:rStyle w:val="a4"/>
-                  <w:rFonts w:ascii="Verdana" w:hAnsi="Verdana"/>
-                  <w:sz w:val="24"/>
-                </w:rPr>
-                <w:t>http://172.29.1.170:60007/UserService/</w:t>
-              </w:r>
-            </w:hyperlink>
-            <w:r>
-              <w:rPr>
-                <w:rStyle w:val="a4"/>
+            <w:r>
+              <w:rPr>
                 <w:rFonts w:ascii="Verdana" w:hAnsi="Verdana"/>
+                <w:color w:val="0563C1" w:themeColor="hyperlink"/>
                 <w:sz w:val="24"/>
-              </w:rPr>
-              <w:t>AddUser</w:t>
+                <w:u w:val="single"/>
+              </w:rPr>
+              <w:t>http://172.29.1.170:60007/UserService/GetUserList</w:t>
             </w:r>
           </w:p>
         </w:tc>
@@ -670,56 +209,11 @@
             <w:r>
               <w:rPr>
                 <w:rFonts w:ascii="Consolas" w:eastAsia="宋体" w:hAnsi="Consolas" w:cs="Consolas"/>
-                <w:bCs/>
-                <w:kern w:val="0"/>
-                <w:szCs w:val="27"/>
-              </w:rPr>
-              <w:t>{"user":{"Address":"","CreateTime":"\/Date(1543825637000+0800)\/","DelFlag":false,"Email":"","HomeTelnum":"","IsLogin":false,"LastLoginTime":"\/Date(1544489755000+0800)\/","LastLoginip":"10.129.75.11","LimitDate":null,"LimitIp":null,"LimitTime":"0:0-23:59","LockStatus":false,"LoginCount":0,"LoginIP":null,"LoginName":"aaa","Mobile":"","Password":"E1ADC3949BA59ABBE56E057F2F883E","SysDepartment":{"DeptAddr":"","DeptContact":"","DeptDesc":"","DeptDuty":"","DeptId":2,"DeptName":"123","DeptTelnum":"","ParentId":n</w:t>
-            </w:r>
-            <w:r>
-              <w:rPr>
-                <w:rFonts w:ascii="Consolas" w:eastAsia="宋体" w:hAnsi="Consolas" w:cs="Consolas" w:hint="eastAsia"/>
-                <w:bCs/>
-                <w:kern w:val="0"/>
-                <w:szCs w:val="27"/>
-              </w:rPr>
-              <w:t>ull},"SysRole":{"DelFlag":false,"KeyAccessible":false,"RoleDesc":"","RoleId":3,"RoleName":"</w:t>
-            </w:r>
-            <w:r>
-              <w:rPr>
-                <w:rFonts w:ascii="Consolas" w:eastAsia="宋体" w:hAnsi="Consolas" w:cs="Consolas" w:hint="eastAsia"/>
-                <w:bCs/>
-                <w:kern w:val="0"/>
-                <w:szCs w:val="27"/>
-              </w:rPr>
-              <w:t>技术用户</w:t>
-            </w:r>
-            <w:r>
-              <w:rPr>
-                <w:rFonts w:ascii="Consolas" w:eastAsia="宋体" w:hAnsi="Consolas" w:cs="Consolas" w:hint="eastAsia"/>
-                <w:bCs/>
-                <w:kern w:val="0"/>
-                <w:szCs w:val="27"/>
-              </w:rPr>
-              <w:t>"},"UserIcon":"</w:t>
-            </w:r>
-            <w:r>
-              <w:rPr>
-                <w:rFonts w:ascii="Consolas" w:eastAsia="宋体" w:hAnsi="Consolas" w:cs="Consolas" w:hint="eastAsia"/>
-                <w:bCs/>
-                <w:kern w:val="0"/>
-                <w:szCs w:val="27"/>
-              </w:rPr>
-              <w:t>图像</w:t>
-            </w:r>
-            <w:r>
-              <w:rPr>
-                <w:rFonts w:ascii="Consolas" w:eastAsia="宋体" w:hAnsi="Consolas" w:cs="Consolas" w:hint="eastAsia"/>
-                <w:bCs/>
-                <w:kern w:val="0"/>
-                <w:szCs w:val="27"/>
-              </w:rPr>
-              <w:t>10.jpg","UserId":0,"UserName":"aaa","UserNickname":"aaa"}}</w:t>
+                <w:kern w:val="0"/>
+                <w:sz w:val="21"/>
+                <w:szCs w:val="24"/>
+              </w:rPr>
+              <w:t>{"cond":{"LoginName":"yk","userName":null,"departmentId":null}}</w:t>
             </w:r>
           </w:p>
         </w:tc>
@@ -759,688 +253,70 @@
                 <w:kern w:val="0"/>
                 <w:szCs w:val="27"/>
               </w:rPr>
-              <w:t>{</w:t>
-            </w:r>
-          </w:p>
-          <w:p>
-            <w:pPr>
-              <w:wordWrap w:val="0"/>
-              <w:rPr>
-                <w:rFonts w:ascii="Consolas" w:eastAsia="宋体" w:hAnsi="Consolas" w:cs="Consolas"/>
-                <w:bCs/>
-                <w:kern w:val="0"/>
-                <w:szCs w:val="27"/>
-              </w:rPr>
-            </w:pPr>
-            <w:r>
-              <w:rPr>
-                <w:rFonts w:ascii="Consolas" w:eastAsia="宋体" w:hAnsi="Consolas" w:cs="Consolas"/>
-                <w:bCs/>
-                <w:kern w:val="0"/>
-                <w:szCs w:val="27"/>
-              </w:rPr>
-              <w:t xml:space="preserve">  "AddUserResult" : {</w:t>
-            </w:r>
-          </w:p>
-          <w:p>
-            <w:pPr>
-              <w:wordWrap w:val="0"/>
-              <w:rPr>
-                <w:rFonts w:ascii="Consolas" w:eastAsia="宋体" w:hAnsi="Consolas" w:cs="Consolas"/>
-                <w:bCs/>
-                <w:kern w:val="0"/>
-                <w:szCs w:val="27"/>
-              </w:rPr>
-            </w:pPr>
-            <w:r>
-              <w:rPr>
-                <w:rFonts w:ascii="Consolas" w:eastAsia="宋体" w:hAnsi="Consolas" w:cs="Consolas"/>
-                <w:bCs/>
-                <w:kern w:val="0"/>
-                <w:szCs w:val="27"/>
-              </w:rPr>
-              <w:t xml:space="preserve">    "Address" : "",</w:t>
-            </w:r>
-          </w:p>
-          <w:p>
-            <w:pPr>
-              <w:wordWrap w:val="0"/>
-              <w:rPr>
-                <w:rFonts w:ascii="Consolas" w:eastAsia="宋体" w:hAnsi="Consolas" w:cs="Consolas"/>
-                <w:bCs/>
-                <w:kern w:val="0"/>
-                <w:szCs w:val="27"/>
-              </w:rPr>
-            </w:pPr>
-            <w:r>
-              <w:rPr>
-                <w:rFonts w:ascii="Consolas" w:eastAsia="宋体" w:hAnsi="Consolas" w:cs="Consolas"/>
-                <w:bCs/>
-                <w:kern w:val="0"/>
-                <w:szCs w:val="27"/>
-              </w:rPr>
-              <w:t xml:space="preserve">    "CreateTime" : "/Date(1543825637000+0800)/",</w:t>
-            </w:r>
-          </w:p>
-          <w:p>
-            <w:pPr>
-              <w:wordWrap w:val="0"/>
-              <w:rPr>
-                <w:rFonts w:ascii="Consolas" w:eastAsia="宋体" w:hAnsi="Consolas" w:cs="Consolas"/>
-                <w:bCs/>
-                <w:kern w:val="0"/>
-                <w:szCs w:val="27"/>
-              </w:rPr>
-            </w:pPr>
-            <w:r>
-              <w:rPr>
-                <w:rFonts w:ascii="Consolas" w:eastAsia="宋体" w:hAnsi="Consolas" w:cs="Consolas"/>
-                <w:bCs/>
-                <w:kern w:val="0"/>
-                <w:szCs w:val="27"/>
-              </w:rPr>
-              <w:t xml:space="preserve">    "DelFlag" : false,</w:t>
-            </w:r>
-          </w:p>
-          <w:p>
-            <w:pPr>
-              <w:wordWrap w:val="0"/>
-              <w:rPr>
-                <w:rFonts w:ascii="Consolas" w:eastAsia="宋体" w:hAnsi="Consolas" w:cs="Consolas"/>
-                <w:bCs/>
-                <w:kern w:val="0"/>
-                <w:szCs w:val="27"/>
-              </w:rPr>
-            </w:pPr>
-            <w:r>
-              <w:rPr>
-                <w:rFonts w:ascii="Consolas" w:eastAsia="宋体" w:hAnsi="Consolas" w:cs="Consolas"/>
-                <w:bCs/>
-                <w:kern w:val="0"/>
-                <w:szCs w:val="27"/>
-              </w:rPr>
-              <w:t xml:space="preserve">    "Email" : "",</w:t>
-            </w:r>
-          </w:p>
-          <w:p>
-            <w:pPr>
-              <w:wordWrap w:val="0"/>
-              <w:rPr>
-                <w:rFonts w:ascii="Consolas" w:eastAsia="宋体" w:hAnsi="Consolas" w:cs="Consolas"/>
-                <w:bCs/>
-                <w:kern w:val="0"/>
-                <w:szCs w:val="27"/>
-              </w:rPr>
-            </w:pPr>
-            <w:r>
-              <w:rPr>
-                <w:rFonts w:ascii="Consolas" w:eastAsia="宋体" w:hAnsi="Consolas" w:cs="Consolas"/>
-                <w:bCs/>
-                <w:kern w:val="0"/>
-                <w:szCs w:val="27"/>
-              </w:rPr>
-              <w:t xml:space="preserve">    "HomeTelnum" : "",</w:t>
-            </w:r>
-          </w:p>
-          <w:p>
-            <w:pPr>
-              <w:wordWrap w:val="0"/>
-              <w:rPr>
-                <w:rFonts w:ascii="Consolas" w:eastAsia="宋体" w:hAnsi="Consolas" w:cs="Consolas"/>
-                <w:bCs/>
-                <w:kern w:val="0"/>
-                <w:szCs w:val="27"/>
-              </w:rPr>
-            </w:pPr>
-            <w:r>
-              <w:rPr>
-                <w:rFonts w:ascii="Consolas" w:eastAsia="宋体" w:hAnsi="Consolas" w:cs="Consolas"/>
-                <w:bCs/>
-                <w:kern w:val="0"/>
-                <w:szCs w:val="27"/>
-              </w:rPr>
-              <w:t xml:space="preserve">    "IsLogin" : false,</w:t>
-            </w:r>
-          </w:p>
-          <w:p>
-            <w:pPr>
-              <w:wordWrap w:val="0"/>
-              <w:rPr>
-                <w:rFonts w:ascii="Consolas" w:eastAsia="宋体" w:hAnsi="Consolas" w:cs="Consolas"/>
-                <w:bCs/>
-                <w:kern w:val="0"/>
-                <w:szCs w:val="27"/>
-              </w:rPr>
-            </w:pPr>
-            <w:r>
-              <w:rPr>
-                <w:rFonts w:ascii="Consolas" w:eastAsia="宋体" w:hAnsi="Consolas" w:cs="Consolas"/>
-                <w:bCs/>
-                <w:kern w:val="0"/>
-                <w:szCs w:val="27"/>
-              </w:rPr>
-              <w:t xml:space="preserve">    "LastLoginTime" : "/Date(1544489755000+0800)/",</w:t>
-            </w:r>
-          </w:p>
-          <w:p>
-            <w:pPr>
-              <w:wordWrap w:val="0"/>
-              <w:rPr>
-                <w:rFonts w:ascii="Consolas" w:eastAsia="宋体" w:hAnsi="Consolas" w:cs="Consolas"/>
-                <w:bCs/>
-                <w:kern w:val="0"/>
-                <w:szCs w:val="27"/>
-              </w:rPr>
-            </w:pPr>
-            <w:r>
-              <w:rPr>
-                <w:rFonts w:ascii="Consolas" w:eastAsia="宋体" w:hAnsi="Consolas" w:cs="Consolas"/>
-                <w:bCs/>
-                <w:kern w:val="0"/>
-                <w:szCs w:val="27"/>
-              </w:rPr>
-              <w:t xml:space="preserve">    "LastLoginip" : "10.129.75.11",</w:t>
-            </w:r>
-          </w:p>
-          <w:p>
-            <w:pPr>
-              <w:wordWrap w:val="0"/>
-              <w:rPr>
-                <w:rFonts w:ascii="Consolas" w:eastAsia="宋体" w:hAnsi="Consolas" w:cs="Consolas"/>
-                <w:bCs/>
-                <w:kern w:val="0"/>
-                <w:szCs w:val="27"/>
-              </w:rPr>
-            </w:pPr>
-            <w:r>
-              <w:rPr>
-                <w:rFonts w:ascii="Consolas" w:eastAsia="宋体" w:hAnsi="Consolas" w:cs="Consolas"/>
-                <w:bCs/>
-                <w:kern w:val="0"/>
-                <w:szCs w:val="27"/>
-              </w:rPr>
-              <w:t xml:space="preserve">    "LimitDate" : null,</w:t>
-            </w:r>
-          </w:p>
-          <w:p>
-            <w:pPr>
-              <w:wordWrap w:val="0"/>
-              <w:rPr>
-                <w:rFonts w:ascii="Consolas" w:eastAsia="宋体" w:hAnsi="Consolas" w:cs="Consolas"/>
-                <w:bCs/>
-                <w:kern w:val="0"/>
-                <w:szCs w:val="27"/>
-              </w:rPr>
-            </w:pPr>
-            <w:r>
-              <w:rPr>
-                <w:rFonts w:ascii="Consolas" w:eastAsia="宋体" w:hAnsi="Consolas" w:cs="Consolas"/>
-                <w:bCs/>
-                <w:kern w:val="0"/>
-                <w:szCs w:val="27"/>
-              </w:rPr>
-              <w:t xml:space="preserve">    "LimitIp" : null,</w:t>
-            </w:r>
-          </w:p>
-          <w:p>
-            <w:pPr>
-              <w:wordWrap w:val="0"/>
-              <w:rPr>
-                <w:rFonts w:ascii="Consolas" w:eastAsia="宋体" w:hAnsi="Consolas" w:cs="Consolas"/>
-                <w:bCs/>
-                <w:kern w:val="0"/>
-                <w:szCs w:val="27"/>
-              </w:rPr>
-            </w:pPr>
-            <w:r>
-              <w:rPr>
-                <w:rFonts w:ascii="Consolas" w:eastAsia="宋体" w:hAnsi="Consolas" w:cs="Consolas"/>
-                <w:bCs/>
-                <w:kern w:val="0"/>
-                <w:szCs w:val="27"/>
-              </w:rPr>
-              <w:lastRenderedPageBreak/>
-              <w:t xml:space="preserve">    "LimitTime" : "0:0-23:59",</w:t>
-            </w:r>
-          </w:p>
-          <w:p>
-            <w:pPr>
-              <w:wordWrap w:val="0"/>
-              <w:rPr>
-                <w:rFonts w:ascii="Consolas" w:eastAsia="宋体" w:hAnsi="Consolas" w:cs="Consolas"/>
-                <w:bCs/>
-                <w:kern w:val="0"/>
-                <w:szCs w:val="27"/>
-              </w:rPr>
-            </w:pPr>
-            <w:r>
-              <w:rPr>
-                <w:rFonts w:ascii="Consolas" w:eastAsia="宋体" w:hAnsi="Consolas" w:cs="Consolas"/>
-                <w:bCs/>
-                <w:kern w:val="0"/>
-                <w:szCs w:val="27"/>
-              </w:rPr>
-              <w:t xml:space="preserve">    "LockStatus" : false,</w:t>
-            </w:r>
-          </w:p>
-          <w:p>
-            <w:pPr>
-              <w:wordWrap w:val="0"/>
-              <w:rPr>
-                <w:rFonts w:ascii="Consolas" w:eastAsia="宋体" w:hAnsi="Consolas" w:cs="Consolas"/>
-                <w:bCs/>
-                <w:kern w:val="0"/>
-                <w:szCs w:val="27"/>
-              </w:rPr>
-            </w:pPr>
-            <w:r>
-              <w:rPr>
-                <w:rFonts w:ascii="Consolas" w:eastAsia="宋体" w:hAnsi="Consolas" w:cs="Consolas"/>
-                <w:bCs/>
-                <w:kern w:val="0"/>
-                <w:szCs w:val="27"/>
-              </w:rPr>
-              <w:t xml:space="preserve">    "LoginCount" : 0,</w:t>
-            </w:r>
-          </w:p>
-          <w:p>
-            <w:pPr>
-              <w:wordWrap w:val="0"/>
-              <w:rPr>
-                <w:rFonts w:ascii="Consolas" w:eastAsia="宋体" w:hAnsi="Consolas" w:cs="Consolas"/>
-                <w:bCs/>
-                <w:kern w:val="0"/>
-                <w:szCs w:val="27"/>
-              </w:rPr>
-            </w:pPr>
-            <w:r>
-              <w:rPr>
-                <w:rFonts w:ascii="Consolas" w:eastAsia="宋体" w:hAnsi="Consolas" w:cs="Consolas"/>
-                <w:bCs/>
-                <w:kern w:val="0"/>
-                <w:szCs w:val="27"/>
-              </w:rPr>
-              <w:t xml:space="preserve">    "LoginIP" : null,</w:t>
-            </w:r>
-          </w:p>
-          <w:p>
-            <w:pPr>
-              <w:wordWrap w:val="0"/>
-              <w:rPr>
-                <w:rFonts w:ascii="Consolas" w:eastAsia="宋体" w:hAnsi="Consolas" w:cs="Consolas"/>
-                <w:bCs/>
-                <w:kern w:val="0"/>
-                <w:szCs w:val="27"/>
-              </w:rPr>
-            </w:pPr>
-            <w:r>
-              <w:rPr>
-                <w:rFonts w:ascii="Consolas" w:eastAsia="宋体" w:hAnsi="Consolas" w:cs="Consolas"/>
-                <w:bCs/>
-                <w:kern w:val="0"/>
-                <w:szCs w:val="27"/>
-              </w:rPr>
-              <w:t xml:space="preserve">    "LoginName" : "aaa",</w:t>
-            </w:r>
-          </w:p>
-          <w:p>
-            <w:pPr>
-              <w:wordWrap w:val="0"/>
-              <w:rPr>
-                <w:rFonts w:ascii="Consolas" w:eastAsia="宋体" w:hAnsi="Consolas" w:cs="Consolas"/>
-                <w:bCs/>
-                <w:kern w:val="0"/>
-                <w:szCs w:val="27"/>
-              </w:rPr>
-            </w:pPr>
-            <w:r>
-              <w:rPr>
-                <w:rFonts w:ascii="Consolas" w:eastAsia="宋体" w:hAnsi="Consolas" w:cs="Consolas"/>
-                <w:bCs/>
-                <w:kern w:val="0"/>
-                <w:szCs w:val="27"/>
-              </w:rPr>
-              <w:t xml:space="preserve">    "Mobile" : "",</w:t>
-            </w:r>
-          </w:p>
-          <w:p>
-            <w:pPr>
-              <w:wordWrap w:val="0"/>
-              <w:rPr>
-                <w:rFonts w:ascii="Consolas" w:eastAsia="宋体" w:hAnsi="Consolas" w:cs="Consolas"/>
-                <w:bCs/>
-                <w:kern w:val="0"/>
-                <w:szCs w:val="27"/>
-              </w:rPr>
-            </w:pPr>
-            <w:r>
-              <w:rPr>
-                <w:rFonts w:ascii="Consolas" w:eastAsia="宋体" w:hAnsi="Consolas" w:cs="Consolas"/>
-                <w:bCs/>
-                <w:kern w:val="0"/>
-                <w:szCs w:val="27"/>
-              </w:rPr>
-              <w:t xml:space="preserve">    "Password" : "E1ADC3949BA59ABBE56E057F2F883E",</w:t>
-            </w:r>
-          </w:p>
-          <w:p>
-            <w:pPr>
-              <w:wordWrap w:val="0"/>
-              <w:rPr>
-                <w:rFonts w:ascii="Consolas" w:eastAsia="宋体" w:hAnsi="Consolas" w:cs="Consolas"/>
-                <w:bCs/>
-                <w:kern w:val="0"/>
-                <w:szCs w:val="27"/>
-              </w:rPr>
-            </w:pPr>
-            <w:r>
-              <w:rPr>
-                <w:rFonts w:ascii="Consolas" w:eastAsia="宋体" w:hAnsi="Consolas" w:cs="Consolas"/>
-                <w:bCs/>
-                <w:kern w:val="0"/>
-                <w:szCs w:val="27"/>
-              </w:rPr>
-              <w:t xml:space="preserve">    "SysDepartment" : {</w:t>
-            </w:r>
-          </w:p>
-          <w:p>
-            <w:pPr>
-              <w:wordWrap w:val="0"/>
-              <w:rPr>
-                <w:rFonts w:ascii="Consolas" w:eastAsia="宋体" w:hAnsi="Consolas" w:cs="Consolas"/>
-                <w:bCs/>
-                <w:kern w:val="0"/>
-                <w:szCs w:val="27"/>
-              </w:rPr>
-            </w:pPr>
-            <w:r>
-              <w:rPr>
-                <w:rFonts w:ascii="Consolas" w:eastAsia="宋体" w:hAnsi="Consolas" w:cs="Consolas"/>
-                <w:bCs/>
-                <w:kern w:val="0"/>
-                <w:szCs w:val="27"/>
-              </w:rPr>
-              <w:t xml:space="preserve">      "DeptAddr" : "",</w:t>
-            </w:r>
-          </w:p>
-          <w:p>
-            <w:pPr>
-              <w:wordWrap w:val="0"/>
-              <w:rPr>
-                <w:rFonts w:ascii="Consolas" w:eastAsia="宋体" w:hAnsi="Consolas" w:cs="Consolas"/>
-                <w:bCs/>
-                <w:kern w:val="0"/>
-                <w:szCs w:val="27"/>
-              </w:rPr>
-            </w:pPr>
-            <w:r>
-              <w:rPr>
-                <w:rFonts w:ascii="Consolas" w:eastAsia="宋体" w:hAnsi="Consolas" w:cs="Consolas"/>
-                <w:bCs/>
-                <w:kern w:val="0"/>
-                <w:szCs w:val="27"/>
-              </w:rPr>
-              <w:t xml:space="preserve">      "DeptContact" : "",</w:t>
-            </w:r>
-          </w:p>
-          <w:p>
-            <w:pPr>
-              <w:wordWrap w:val="0"/>
-              <w:rPr>
-                <w:rFonts w:ascii="Consolas" w:eastAsia="宋体" w:hAnsi="Consolas" w:cs="Consolas"/>
-                <w:bCs/>
-                <w:kern w:val="0"/>
-                <w:szCs w:val="27"/>
-              </w:rPr>
-            </w:pPr>
-            <w:r>
-              <w:rPr>
-                <w:rFonts w:ascii="Consolas" w:eastAsia="宋体" w:hAnsi="Consolas" w:cs="Consolas"/>
-                <w:bCs/>
-                <w:kern w:val="0"/>
-                <w:szCs w:val="27"/>
-              </w:rPr>
-              <w:t xml:space="preserve">      "DeptDesc" : "",</w:t>
-            </w:r>
-          </w:p>
-          <w:p>
-            <w:pPr>
-              <w:wordWrap w:val="0"/>
-              <w:rPr>
-                <w:rFonts w:ascii="Consolas" w:eastAsia="宋体" w:hAnsi="Consolas" w:cs="Consolas"/>
-                <w:bCs/>
-                <w:kern w:val="0"/>
-                <w:szCs w:val="27"/>
-              </w:rPr>
-            </w:pPr>
-            <w:r>
-              <w:rPr>
-                <w:rFonts w:ascii="Consolas" w:eastAsia="宋体" w:hAnsi="Consolas" w:cs="Consolas"/>
-                <w:bCs/>
-                <w:kern w:val="0"/>
-                <w:szCs w:val="27"/>
-              </w:rPr>
-              <w:t xml:space="preserve">      "DeptDuty" : "",</w:t>
-            </w:r>
-          </w:p>
-          <w:p>
-            <w:pPr>
-              <w:wordWrap w:val="0"/>
-              <w:rPr>
-                <w:rFonts w:ascii="Consolas" w:eastAsia="宋体" w:hAnsi="Consolas" w:cs="Consolas"/>
-                <w:bCs/>
-                <w:kern w:val="0"/>
-                <w:szCs w:val="27"/>
-              </w:rPr>
-            </w:pPr>
-            <w:r>
-              <w:rPr>
-                <w:rFonts w:ascii="Consolas" w:eastAsia="宋体" w:hAnsi="Consolas" w:cs="Consolas"/>
-                <w:bCs/>
-                <w:kern w:val="0"/>
-                <w:szCs w:val="27"/>
-              </w:rPr>
-              <w:t xml:space="preserve">      "DeptId" : 2,</w:t>
-            </w:r>
-          </w:p>
-          <w:p>
-            <w:pPr>
-              <w:wordWrap w:val="0"/>
-              <w:rPr>
-                <w:rFonts w:ascii="Consolas" w:eastAsia="宋体" w:hAnsi="Consolas" w:cs="Consolas"/>
-                <w:bCs/>
-                <w:kern w:val="0"/>
-                <w:szCs w:val="27"/>
-              </w:rPr>
-            </w:pPr>
-            <w:r>
-              <w:rPr>
-                <w:rFonts w:ascii="Consolas" w:eastAsia="宋体" w:hAnsi="Consolas" w:cs="Consolas"/>
-                <w:bCs/>
-                <w:kern w:val="0"/>
-                <w:szCs w:val="27"/>
-              </w:rPr>
-              <w:t xml:space="preserve">      "DeptName" : "123",</w:t>
-            </w:r>
-          </w:p>
-          <w:p>
-            <w:pPr>
-              <w:wordWrap w:val="0"/>
-              <w:rPr>
-                <w:rFonts w:ascii="Consolas" w:eastAsia="宋体" w:hAnsi="Consolas" w:cs="Consolas"/>
-                <w:bCs/>
-                <w:kern w:val="0"/>
-                <w:szCs w:val="27"/>
-              </w:rPr>
-            </w:pPr>
-            <w:r>
-              <w:rPr>
-                <w:rFonts w:ascii="Consolas" w:eastAsia="宋体" w:hAnsi="Consolas" w:cs="Consolas"/>
-                <w:bCs/>
-                <w:kern w:val="0"/>
-                <w:szCs w:val="27"/>
-              </w:rPr>
-              <w:t xml:space="preserve">      "DeptTelnum" : "",</w:t>
-            </w:r>
-          </w:p>
-          <w:p>
-            <w:pPr>
-              <w:wordWrap w:val="0"/>
-              <w:rPr>
-                <w:rFonts w:ascii="Consolas" w:eastAsia="宋体" w:hAnsi="Consolas" w:cs="Consolas"/>
-                <w:bCs/>
-                <w:kern w:val="0"/>
-                <w:szCs w:val="27"/>
-              </w:rPr>
-            </w:pPr>
-            <w:r>
-              <w:rPr>
-                <w:rFonts w:ascii="Consolas" w:eastAsia="宋体" w:hAnsi="Consolas" w:cs="Consolas"/>
-                <w:bCs/>
-                <w:kern w:val="0"/>
-                <w:szCs w:val="27"/>
-              </w:rPr>
-              <w:t xml:space="preserve">      "ParentId" : null</w:t>
-            </w:r>
-          </w:p>
-          <w:p>
-            <w:pPr>
-              <w:wordWrap w:val="0"/>
-              <w:rPr>
-                <w:rFonts w:ascii="Consolas" w:eastAsia="宋体" w:hAnsi="Consolas" w:cs="Consolas"/>
-                <w:bCs/>
-                <w:kern w:val="0"/>
-                <w:szCs w:val="27"/>
-              </w:rPr>
-            </w:pPr>
-            <w:r>
-              <w:rPr>
-                <w:rFonts w:ascii="Consolas" w:eastAsia="宋体" w:hAnsi="Consolas" w:cs="Consolas"/>
-                <w:bCs/>
-                <w:kern w:val="0"/>
-                <w:szCs w:val="27"/>
-              </w:rPr>
-              <w:t xml:space="preserve">    },</w:t>
-            </w:r>
-          </w:p>
-          <w:p>
-            <w:pPr>
-              <w:wordWrap w:val="0"/>
-              <w:rPr>
-                <w:rFonts w:ascii="Consolas" w:eastAsia="宋体" w:hAnsi="Consolas" w:cs="Consolas"/>
-                <w:bCs/>
-                <w:kern w:val="0"/>
-                <w:szCs w:val="27"/>
-              </w:rPr>
-            </w:pPr>
-            <w:r>
-              <w:rPr>
-                <w:rFonts w:ascii="Consolas" w:eastAsia="宋体" w:hAnsi="Consolas" w:cs="Consolas"/>
-                <w:bCs/>
-                <w:kern w:val="0"/>
-                <w:szCs w:val="27"/>
-              </w:rPr>
-              <w:t xml:space="preserve">    "SysRole" : {</w:t>
-            </w:r>
-          </w:p>
-          <w:p>
-            <w:pPr>
-              <w:wordWrap w:val="0"/>
-              <w:rPr>
-                <w:rFonts w:ascii="Consolas" w:eastAsia="宋体" w:hAnsi="Consolas" w:cs="Consolas"/>
-                <w:bCs/>
-                <w:kern w:val="0"/>
-                <w:szCs w:val="27"/>
-              </w:rPr>
-            </w:pPr>
-            <w:r>
-              <w:rPr>
-                <w:rFonts w:ascii="Consolas" w:eastAsia="宋体" w:hAnsi="Consolas" w:cs="Consolas"/>
-                <w:bCs/>
-                <w:kern w:val="0"/>
-                <w:szCs w:val="27"/>
-              </w:rPr>
-              <w:t xml:space="preserve">      "DelFlag" : false,</w:t>
-            </w:r>
-          </w:p>
-          <w:p>
-            <w:pPr>
-              <w:wordWrap w:val="0"/>
-              <w:rPr>
-                <w:rFonts w:ascii="Consolas" w:eastAsia="宋体" w:hAnsi="Consolas" w:cs="Consolas"/>
-                <w:bCs/>
-                <w:kern w:val="0"/>
-                <w:szCs w:val="27"/>
-              </w:rPr>
-            </w:pPr>
-            <w:r>
-              <w:rPr>
-                <w:rFonts w:ascii="Consolas" w:eastAsia="宋体" w:hAnsi="Consolas" w:cs="Consolas"/>
-                <w:bCs/>
-                <w:kern w:val="0"/>
-                <w:szCs w:val="27"/>
-              </w:rPr>
-              <w:t xml:space="preserve">      "KeyAccessible" : false,</w:t>
-            </w:r>
-          </w:p>
-          <w:p>
-            <w:pPr>
-              <w:wordWrap w:val="0"/>
-              <w:rPr>
-                <w:rFonts w:ascii="Consolas" w:eastAsia="宋体" w:hAnsi="Consolas" w:cs="Consolas"/>
-                <w:bCs/>
-                <w:kern w:val="0"/>
-                <w:szCs w:val="27"/>
-              </w:rPr>
-            </w:pPr>
-            <w:r>
-              <w:rPr>
-                <w:rFonts w:ascii="Consolas" w:eastAsia="宋体" w:hAnsi="Consolas" w:cs="Consolas"/>
-                <w:bCs/>
-                <w:kern w:val="0"/>
-                <w:szCs w:val="27"/>
-              </w:rPr>
-              <w:t xml:space="preserve">      "RoleDesc" : "",</w:t>
-            </w:r>
-          </w:p>
-          <w:p>
-            <w:pPr>
-              <w:wordWrap w:val="0"/>
-              <w:rPr>
-                <w:rFonts w:ascii="Consolas" w:eastAsia="宋体" w:hAnsi="Consolas" w:cs="Consolas"/>
-                <w:bCs/>
-                <w:kern w:val="0"/>
-                <w:szCs w:val="27"/>
-              </w:rPr>
-            </w:pPr>
-            <w:r>
-              <w:rPr>
-                <w:rFonts w:ascii="Consolas" w:eastAsia="宋体" w:hAnsi="Consolas" w:cs="Consolas"/>
-                <w:bCs/>
-                <w:kern w:val="0"/>
-                <w:szCs w:val="27"/>
-              </w:rPr>
-              <w:t xml:space="preserve">      "RoleId" : 3,</w:t>
-            </w:r>
-          </w:p>
-          <w:p>
-            <w:pPr>
-              <w:wordWrap w:val="0"/>
-              <w:rPr>
-                <w:rFonts w:ascii="Consolas" w:eastAsia="宋体" w:hAnsi="Consolas" w:cs="Consolas"/>
-                <w:bCs/>
-                <w:kern w:val="0"/>
-                <w:szCs w:val="27"/>
-              </w:rPr>
-            </w:pPr>
-            <w:r>
-              <w:rPr>
-                <w:rFonts w:ascii="Consolas" w:eastAsia="宋体" w:hAnsi="Consolas" w:cs="Consolas" w:hint="eastAsia"/>
-                <w:bCs/>
-                <w:kern w:val="0"/>
-                <w:szCs w:val="27"/>
-              </w:rPr>
-              <w:t xml:space="preserve">      "RoleName" : "</w:t>
+              <w:t>{"GetUserListResult":[{"Address":"","CreateTime":"\/Date(1549853014000+0800)\/","DelFlag":false,"Email":"","HomeTelnum":"","IsLogin":false,"LastLoginTime":"\/Date(1552609889855+0800)\/","LastLoginip":"10.129.74.71","LimitDate":null,"LimitIp":null,"LimitTim</w:t>
+            </w:r>
+            <w:r>
+              <w:rPr>
+                <w:rFonts w:ascii="Consolas" w:eastAsia="宋体" w:hAnsi="Consolas" w:cs="Consolas" w:hint="eastAsia"/>
+                <w:bCs/>
+                <w:kern w:val="0"/>
+                <w:szCs w:val="27"/>
+              </w:rPr>
+              <w:t>e":"0:0-23:59","LockStatus":false,"LoginCount":455,"LoginIP":null,"LoginName":"yk","Mobile":"","Password":"202CB962AC5975B964B7152D234B70","SysDepartment":{"DeptAddr":"","DeptContact":"","DeptDesc":"","DeptDuty":"","DeptId":3,"DeptName":"</w:t>
+            </w:r>
+            <w:r>
+              <w:rPr>
+                <w:rFonts w:ascii="Consolas" w:eastAsia="宋体" w:hAnsi="Consolas" w:cs="Consolas" w:hint="eastAsia"/>
+                <w:bCs/>
+                <w:kern w:val="0"/>
+                <w:szCs w:val="27"/>
+              </w:rPr>
+              <w:t>开发</w:t>
+            </w:r>
+            <w:r>
+              <w:rPr>
+                <w:rFonts w:ascii="Consolas" w:eastAsia="宋体" w:hAnsi="Consolas" w:cs="Consolas" w:hint="eastAsia"/>
+                <w:bCs/>
+                <w:kern w:val="0"/>
+                <w:szCs w:val="27"/>
+              </w:rPr>
+              <w:t>","DeptTelnum":"","ParentId":1},"SysRole":{"DelFlag":true,"KeyAccessible":false,"RoleDesc":"</w:t>
+            </w:r>
+            <w:r>
+              <w:rPr>
+                <w:rFonts w:ascii="Consolas" w:eastAsia="宋体" w:hAnsi="Consolas" w:cs="Consolas" w:hint="eastAsia"/>
+                <w:bCs/>
+                <w:kern w:val="0"/>
+                <w:szCs w:val="27"/>
+              </w:rPr>
+              <w:t>指专业技术工程师。用户可以浏览到机电设备的详细运行参数；能够切换手</w:t>
+            </w:r>
+            <w:r>
+              <w:rPr>
+                <w:rFonts w:ascii="Consolas" w:eastAsia="宋体" w:hAnsi="Consolas" w:cs="Consolas" w:hint="eastAsia"/>
+                <w:bCs/>
+                <w:kern w:val="0"/>
+                <w:szCs w:val="27"/>
+              </w:rPr>
+              <w:t>\/</w:t>
+            </w:r>
+            <w:r>
+              <w:rPr>
+                <w:rFonts w:ascii="Consolas" w:eastAsia="宋体" w:hAnsi="Consolas" w:cs="Consolas" w:hint="eastAsia"/>
+                <w:bCs/>
+                <w:kern w:val="0"/>
+                <w:szCs w:val="27"/>
+              </w:rPr>
+              <w:t>自动模式；并能够在手动模式下，手动修改机电设备的启停状态，修改设定值；能够修改局部闭环控制逻辑；能够修改、编辑运行模式。</w:t>
+            </w:r>
+            <w:r>
+              <w:rPr>
+                <w:rFonts w:ascii="Consolas" w:eastAsia="宋体" w:hAnsi="Consolas" w:cs="Consolas" w:hint="eastAsia"/>
+                <w:bCs/>
+                <w:kern w:val="0"/>
+                <w:szCs w:val="27"/>
+              </w:rPr>
+              <w:t>","RoleId":3,"RoleName":"</w:t>
             </w:r>
             <w:r>
               <w:rPr>
@@ -1458,47 +334,7 @@
                 <w:kern w:val="0"/>
                 <w:szCs w:val="27"/>
               </w:rPr>
-              <w:t>"</w:t>
-            </w:r>
-          </w:p>
-          <w:p>
-            <w:pPr>
-              <w:wordWrap w:val="0"/>
-              <w:rPr>
-                <w:rFonts w:ascii="Consolas" w:eastAsia="宋体" w:hAnsi="Consolas" w:cs="Consolas"/>
-                <w:bCs/>
-                <w:kern w:val="0"/>
-                <w:szCs w:val="27"/>
-              </w:rPr>
-            </w:pPr>
-            <w:r>
-              <w:rPr>
-                <w:rFonts w:ascii="Consolas" w:eastAsia="宋体" w:hAnsi="Consolas" w:cs="Consolas"/>
-                <w:bCs/>
-                <w:kern w:val="0"/>
-                <w:szCs w:val="27"/>
-              </w:rPr>
-              <w:t xml:space="preserve">    },</w:t>
-            </w:r>
-          </w:p>
-          <w:p>
-            <w:pPr>
-              <w:wordWrap w:val="0"/>
-              <w:rPr>
-                <w:rFonts w:ascii="Consolas" w:eastAsia="宋体" w:hAnsi="Consolas" w:cs="Consolas"/>
-                <w:bCs/>
-                <w:kern w:val="0"/>
-                <w:szCs w:val="27"/>
-              </w:rPr>
-            </w:pPr>
-            <w:r>
-              <w:rPr>
-                <w:rFonts w:ascii="Consolas" w:eastAsia="宋体" w:hAnsi="Consolas" w:cs="Consolas" w:hint="eastAsia"/>
-                <w:bCs/>
-                <w:kern w:val="0"/>
-                <w:szCs w:val="27"/>
-              </w:rPr>
-              <w:t xml:space="preserve">    "UserIcon" : "</w:t>
+              <w:t>"},"UserIcon":"</w:t>
             </w:r>
             <w:r>
               <w:rPr>
@@ -1516,153 +352,120 @@
                 <w:kern w:val="0"/>
                 <w:szCs w:val="27"/>
               </w:rPr>
-              <w:t>10.jpg",</w:t>
-            </w:r>
-          </w:p>
-          <w:p>
-            <w:pPr>
-              <w:wordWrap w:val="0"/>
-              <w:rPr>
-                <w:rFonts w:ascii="Consolas" w:eastAsia="宋体" w:hAnsi="Consolas" w:cs="Consolas"/>
-                <w:bCs/>
-                <w:kern w:val="0"/>
-                <w:szCs w:val="27"/>
-              </w:rPr>
-            </w:pPr>
-            <w:r>
-              <w:rPr>
-                <w:rFonts w:ascii="Consolas" w:eastAsia="宋体" w:hAnsi="Consolas" w:cs="Consolas"/>
-                <w:bCs/>
-                <w:kern w:val="0"/>
-                <w:szCs w:val="27"/>
-              </w:rPr>
-              <w:t xml:space="preserve">    "UserId" : 38,</w:t>
-            </w:r>
-          </w:p>
-          <w:p>
-            <w:pPr>
-              <w:wordWrap w:val="0"/>
-              <w:rPr>
-                <w:rFonts w:ascii="Consolas" w:eastAsia="宋体" w:hAnsi="Consolas" w:cs="Consolas"/>
-                <w:bCs/>
-                <w:kern w:val="0"/>
-                <w:szCs w:val="27"/>
-              </w:rPr>
-            </w:pPr>
-            <w:r>
-              <w:rPr>
-                <w:rFonts w:ascii="Consolas" w:eastAsia="宋体" w:hAnsi="Consolas" w:cs="Consolas"/>
-                <w:bCs/>
-                <w:kern w:val="0"/>
-                <w:szCs w:val="27"/>
-              </w:rPr>
-              <w:t xml:space="preserve">    "UserName" : "aaa",</w:t>
-            </w:r>
-          </w:p>
-          <w:p>
-            <w:pPr>
-              <w:wordWrap w:val="0"/>
-              <w:rPr>
-                <w:rFonts w:ascii="Consolas" w:eastAsia="宋体" w:hAnsi="Consolas" w:cs="Consolas"/>
-                <w:bCs/>
-                <w:kern w:val="0"/>
-                <w:szCs w:val="27"/>
-              </w:rPr>
-            </w:pPr>
-            <w:r>
-              <w:rPr>
-                <w:rFonts w:ascii="Consolas" w:eastAsia="宋体" w:hAnsi="Consolas" w:cs="Consolas"/>
-                <w:bCs/>
-                <w:kern w:val="0"/>
-                <w:szCs w:val="27"/>
-              </w:rPr>
-              <w:t xml:space="preserve">    "UserNickname" : "aaa"</w:t>
-            </w:r>
-          </w:p>
-          <w:p>
-            <w:pPr>
-              <w:wordWrap w:val="0"/>
-              <w:rPr>
-                <w:rFonts w:ascii="Consolas" w:eastAsia="宋体" w:hAnsi="Consolas" w:cs="Consolas"/>
-                <w:bCs/>
-                <w:kern w:val="0"/>
-                <w:szCs w:val="27"/>
-              </w:rPr>
-            </w:pPr>
-            <w:r>
-              <w:rPr>
-                <w:rFonts w:ascii="Consolas" w:eastAsia="宋体" w:hAnsi="Consolas" w:cs="Consolas"/>
-                <w:bCs/>
-                <w:kern w:val="0"/>
-                <w:szCs w:val="27"/>
-              </w:rPr>
-              <w:t xml:space="preserve">  }</w:t>
-            </w:r>
-          </w:p>
-          <w:p>
-            <w:pPr>
-              <w:wordWrap w:val="0"/>
-              <w:rPr>
-                <w:rFonts w:ascii="Consolas" w:eastAsia="宋体" w:hAnsi="Consolas" w:cs="Consolas"/>
-                <w:bCs/>
-                <w:kern w:val="0"/>
-                <w:szCs w:val="27"/>
-              </w:rPr>
-            </w:pPr>
-            <w:r>
-              <w:rPr>
-                <w:rFonts w:ascii="Consolas" w:eastAsia="宋体" w:hAnsi="Consolas" w:cs="Consolas"/>
-                <w:bCs/>
-                <w:kern w:val="0"/>
-                <w:szCs w:val="27"/>
-              </w:rPr>
-              <w:t>}</w:t>
+              <w:t>10.jpg","UserId":19,"UserName":"yk_bs",</w:t>
+            </w:r>
+            <w:r>
+              <w:rPr>
+                <w:rFonts w:ascii="Consolas" w:eastAsia="宋体" w:hAnsi="Consolas" w:cs="Consolas"/>
+                <w:bCs/>
+                <w:kern w:val="0"/>
+                <w:szCs w:val="27"/>
+              </w:rPr>
+              <w:t>"UserNickname":"yk_bs"},{"Address":"","CreateTime":"\/Date(1544615879000+0800)\/","DelFlag":false,"Email":"","HomeTelnum":"","IsLogin":false,"LastLoginTime":null,"LastLoginip":"","LimitDate":null,"LimitIp":null,"LimitTime":"19:56-20:56","LockStatus":false,</w:t>
+            </w:r>
+            <w:r>
+              <w:rPr>
+                <w:rFonts w:ascii="Consolas" w:eastAsia="宋体" w:hAnsi="Consolas" w:cs="Consolas" w:hint="eastAsia"/>
+                <w:bCs/>
+                <w:kern w:val="0"/>
+                <w:szCs w:val="27"/>
+              </w:rPr>
+              <w:t>"LoginCount":0,"LoginIP":null,"LoginName":"ykkk","Mobile":"","Password":"202CB962AC5975B964B7152D234B70","SysDepartment":{"DeptAddr":"</w:t>
+            </w:r>
+            <w:r>
+              <w:rPr>
+                <w:rFonts w:ascii="Consolas" w:eastAsia="宋体" w:hAnsi="Consolas" w:cs="Consolas" w:hint="eastAsia"/>
+                <w:bCs/>
+                <w:kern w:val="0"/>
+                <w:szCs w:val="27"/>
+              </w:rPr>
+              <w:t>的点点滴滴</w:t>
+            </w:r>
+            <w:r>
+              <w:rPr>
+                <w:rFonts w:ascii="Consolas" w:eastAsia="宋体" w:hAnsi="Consolas" w:cs="Consolas" w:hint="eastAsia"/>
+                <w:bCs/>
+                <w:kern w:val="0"/>
+                <w:szCs w:val="27"/>
+              </w:rPr>
+              <w:t>","DeptContact":"123","DeptDesc":"</w:t>
+            </w:r>
+            <w:r>
+              <w:rPr>
+                <w:rFonts w:ascii="Consolas" w:eastAsia="宋体" w:hAnsi="Consolas" w:cs="Consolas" w:hint="eastAsia"/>
+                <w:bCs/>
+                <w:kern w:val="0"/>
+                <w:szCs w:val="27"/>
+              </w:rPr>
+              <w:t>我是</w:t>
+            </w:r>
+            <w:r>
+              <w:rPr>
+                <w:rFonts w:ascii="Consolas" w:eastAsia="宋体" w:hAnsi="Consolas" w:cs="Consolas" w:hint="eastAsia"/>
+                <w:bCs/>
+                <w:kern w:val="0"/>
+                <w:szCs w:val="27"/>
+              </w:rPr>
+              <w:t>123","DeptDuty":"123","DeptId":2,"DeptName":"123","DeptTelnum":"","ParentId":null},"SysRole":{"DelFlag":true,"KeyAccessible":false,"RoleDesc":"</w:t>
+            </w:r>
+            <w:r>
+              <w:rPr>
+                <w:rFonts w:ascii="Consolas" w:eastAsia="宋体" w:hAnsi="Consolas" w:cs="Consolas" w:hint="eastAsia"/>
+                <w:bCs/>
+                <w:kern w:val="0"/>
+                <w:szCs w:val="27"/>
+              </w:rPr>
+              <w:t>此类用户只能对运行模式进行手工切换，只能浏览机电系统的重要运行参数；能弹出报警信息，并能在与报警信息对应的弹出界面中，手动操作部分设备运行状态，以实现应急操作。</w:t>
+            </w:r>
+            <w:r>
+              <w:rPr>
+                <w:rFonts w:ascii="Consolas" w:eastAsia="宋体" w:hAnsi="Consolas" w:cs="Consolas" w:hint="eastAsia"/>
+                <w:bCs/>
+                <w:kern w:val="0"/>
+                <w:szCs w:val="27"/>
+              </w:rPr>
+              <w:t>","RoleId":2,"RoleName":"</w:t>
+            </w:r>
+            <w:r>
+              <w:rPr>
+                <w:rFonts w:ascii="Consolas" w:eastAsia="宋体" w:hAnsi="Consolas" w:cs="Consolas" w:hint="eastAsia"/>
+                <w:bCs/>
+                <w:kern w:val="0"/>
+                <w:szCs w:val="27"/>
+              </w:rPr>
+              <w:t>一般用户</w:t>
+            </w:r>
+            <w:r>
+              <w:rPr>
+                <w:rFonts w:ascii="Consolas" w:eastAsia="宋体" w:hAnsi="Consolas" w:cs="Consolas" w:hint="eastAsia"/>
+                <w:bCs/>
+                <w:kern w:val="0"/>
+                <w:szCs w:val="27"/>
+              </w:rPr>
+              <w:t>"},"UserIcon":"</w:t>
+            </w:r>
+            <w:r>
+              <w:rPr>
+                <w:rFonts w:ascii="Consolas" w:eastAsia="宋体" w:hAnsi="Consolas" w:cs="Consolas" w:hint="eastAsia"/>
+                <w:bCs/>
+                <w:kern w:val="0"/>
+                <w:szCs w:val="27"/>
+              </w:rPr>
+              <w:t>图像</w:t>
+            </w:r>
+            <w:r>
+              <w:rPr>
+                <w:rFonts w:ascii="Consolas" w:eastAsia="宋体" w:hAnsi="Consolas" w:cs="Consolas" w:hint="eastAsia"/>
+                <w:bCs/>
+                <w:kern w:val="0"/>
+                <w:szCs w:val="27"/>
+              </w:rPr>
+              <w:t>1.jpg","UserId":62,"UserName":"y","UserNickname":"ykkk"}]}</w:t>
             </w:r>
           </w:p>
         </w:tc>
       </w:tr>
     </w:tbl>
-    <w:p>
-      <w:pPr>
-        <w:widowControl/>
-        <w:ind w:left="840" w:firstLine="420"/>
-        <w:jc w:val="left"/>
-        <w:rPr>
-          <w:rFonts w:ascii="Consolas" w:hAnsi="Consolas" w:cs="Consolas"/>
-          <w:bCs/>
-          <w:color w:val="333333"/>
-          <w:sz w:val="24"/>
-          <w:shd w:val="clear" w:color="auto" w:fill="FFFFFF"/>
-        </w:rPr>
-      </w:pPr>
-      <w:r>
-        <w:rPr>
-          <w:color w:val="4472C4" w:themeColor="accent5"/>
-          <w:sz w:val="24"/>
-        </w:rPr>
-        <w:lastRenderedPageBreak/>
-        <w:t xml:space="preserve">SysUserDTO </w:t>
-      </w:r>
-      <w:r>
-        <w:rPr>
-          <w:sz w:val="24"/>
-        </w:rPr>
-        <w:t>AddUser(</w:t>
-      </w:r>
-      <w:r>
-        <w:rPr>
-          <w:color w:val="4472C4" w:themeColor="accent5"/>
-          <w:sz w:val="24"/>
-        </w:rPr>
-        <w:t xml:space="preserve">SysUserDTO </w:t>
-      </w:r>
-      <w:r>
-        <w:rPr>
-          <w:sz w:val="24"/>
-        </w:rPr>
-        <w:t>user);</w:t>
-      </w:r>
-    </w:p>
     <w:p>
       <w:pPr>
         <w:pStyle w:val="a3"/>
@@ -1671,9 +474,9 @@
         <w:jc w:val="left"/>
         <w:rPr>
           <w:rStyle w:val="a6"/>
-          <w:rFonts w:ascii="Consolas" w:hAnsi="Consolas" w:cs="Consolas"/>
+          <w:rFonts w:ascii="Consolas" w:hAnsi="Consolas" w:cs="Consolas" w:hint="eastAsia"/>
           <w:b w:val="0"/>
-          <w:color w:val="333333"/>
+          <w:color w:val="000000" w:themeColor="text1"/>
           <w:sz w:val="24"/>
           <w:shd w:val="clear" w:color="auto" w:fill="FFFFFF"/>
         </w:rPr>
@@ -1682,51 +485,63 @@
     <w:p>
       <w:pPr>
         <w:pStyle w:val="2"/>
-        <w:spacing w:line="240" w:lineRule="auto"/>
-        <w:ind w:left="420"/>
-        <w:rPr>
+      </w:pPr>
+      <w:r>
+        <w:rPr>
+          <w:rFonts w:hint="eastAsia"/>
+        </w:rPr>
+        <w:t>1.2</w:t>
+      </w:r>
+      <w:r>
+        <w:rPr>
+          <w:rFonts w:hint="eastAsia"/>
+        </w:rPr>
+        <w:t>根据</w:t>
+      </w:r>
+      <w:r>
+        <w:t>用户</w:t>
+      </w:r>
+      <w:r>
+        <w:t>id</w:t>
+      </w:r>
+      <w:r>
+        <w:t>获取</w:t>
+      </w:r>
+      <w:r>
+        <w:rPr>
+          <w:rFonts w:hint="eastAsia"/>
+        </w:rPr>
+        <w:t>用户</w:t>
+      </w:r>
+      <w:r>
+        <w:t>信息</w:t>
+      </w:r>
+    </w:p>
+    <w:p>
+      <w:pPr>
+        <w:widowControl/>
+        <w:jc w:val="left"/>
+        <w:rPr>
+          <w:rStyle w:val="a6"/>
+          <w:rFonts w:hint="eastAsia"/>
+          <w:b w:val="0"/>
           <w:bCs w:val="0"/>
-          <w:sz w:val="21"/>
-        </w:rPr>
-      </w:pPr>
-      <w:r>
-        <w:rPr>
-          <w:bCs w:val="0"/>
-          <w:sz w:val="21"/>
-        </w:rPr>
-        <w:t>1.4</w:t>
-      </w:r>
-      <w:r>
-        <w:rPr>
-          <w:rFonts w:hint="eastAsia"/>
-          <w:bCs w:val="0"/>
-          <w:sz w:val="21"/>
-        </w:rPr>
-        <w:t>修改</w:t>
-      </w:r>
-      <w:r>
-        <w:rPr>
-          <w:bCs w:val="0"/>
-          <w:sz w:val="21"/>
-        </w:rPr>
-        <w:t>用户</w:t>
-      </w:r>
-    </w:p>
-    <w:p>
-      <w:pPr>
-        <w:pStyle w:val="a3"/>
-        <w:widowControl/>
-        <w:ind w:left="1260" w:firstLineChars="0" w:firstLine="0"/>
-        <w:jc w:val="left"/>
-        <w:rPr>
-          <w:rStyle w:val="a6"/>
-          <w:rFonts w:ascii="Consolas" w:hAnsi="Consolas" w:cs="Consolas"/>
-          <w:b w:val="0"/>
-          <w:color w:val="333333"/>
-          <w:sz w:val="24"/>
-          <w:shd w:val="clear" w:color="auto" w:fill="FFFFFF"/>
-        </w:rPr>
-      </w:pPr>
+          <w:sz w:val="24"/>
+        </w:rPr>
+      </w:pPr>
+      <w:r>
+        <w:rPr>
+          <w:color w:val="4472C4" w:themeColor="accent5"/>
+          <w:sz w:val="24"/>
+        </w:rPr>
+        <w:t xml:space="preserve">SysUserDTO </w:t>
+      </w:r>
+      <w:r>
+        <w:rPr>
+          <w:sz w:val="24"/>
+        </w:rPr>
+        <w:t>GetUserById(int userId);</w:t>
+      </w:r>
     </w:p>
     <w:tbl>
       <w:tblPr>
@@ -1766,23 +581,14 @@
                 <w:u w:val="single"/>
               </w:rPr>
             </w:pPr>
-            <w:hyperlink r:id="rId11" w:history="1">
-              <w:r>
-                <w:rPr>
-                  <w:rStyle w:val="a4"/>
-                  <w:rFonts w:ascii="Verdana" w:hAnsi="Verdana"/>
-                  <w:sz w:val="24"/>
-                </w:rPr>
-                <w:t>http://172.29.1.170:60007/UserService/</w:t>
-              </w:r>
-            </w:hyperlink>
-            <w:r>
-              <w:rPr>
-                <w:rStyle w:val="a4"/>
+            <w:r>
+              <w:rPr>
                 <w:rFonts w:ascii="Verdana" w:hAnsi="Verdana"/>
-                <w:sz w:val="24"/>
-              </w:rPr>
-              <w:t>UpdateUser</w:t>
+                <w:color w:val="0563C1" w:themeColor="hyperlink"/>
+                <w:sz w:val="20"/>
+                <w:u w:val="single"/>
+              </w:rPr>
+              <w:t>http://172.29.1.170:60007/UserService/GetUserById</w:t>
             </w:r>
           </w:p>
         </w:tc>
@@ -1852,66 +658,11 @@
             <w:r>
               <w:rPr>
                 <w:rFonts w:ascii="Consolas" w:eastAsia="宋体" w:hAnsi="Consolas" w:cs="Consolas"/>
-                <w:bCs/>
-                <w:kern w:val="0"/>
-                <w:szCs w:val="27"/>
-              </w:rPr>
-              <w:t>{"user":{"Address":"","CreateTime":"\/Date(1543825637000+0800)\/","DelFlag":false,"Email":"","HomeTelnum":"","IsLogin":false,"LastLoginTime":"\/Date(1544489755000+0800)\/","LastLoginip":"10.129.75.11","LimitDate":null,"LimitIp":null,"LimitTime":"0:0-23:59","LockStatus":false,"LoginCount":0,"LoginIP":null,"LoginName":"aaa","Mobile":"","Password":"E1ADC3949BA59ABBE56E057F2F883E","SysDepartment":{"DeptAddr":"","DeptContact":"","DeptDesc":"","DeptDuty":"","DeptId</w:t>
-            </w:r>
-            <w:r>
-              <w:rPr>
-                <w:rFonts w:ascii="Consolas" w:eastAsia="宋体" w:hAnsi="Consolas" w:cs="Consolas"/>
-                <w:bCs/>
-                <w:kern w:val="0"/>
-                <w:szCs w:val="27"/>
-              </w:rPr>
-              <w:lastRenderedPageBreak/>
-              <w:t>":2,"DeptName":"123","DeptTelnum":"","ParentId":n</w:t>
-            </w:r>
-            <w:r>
-              <w:rPr>
-                <w:rFonts w:ascii="Consolas" w:eastAsia="宋体" w:hAnsi="Consolas" w:cs="Consolas" w:hint="eastAsia"/>
-                <w:bCs/>
-                <w:kern w:val="0"/>
-                <w:szCs w:val="27"/>
-              </w:rPr>
-              <w:t>ull},"SysRole":{"DelFlag":false,"KeyAccessible":false,"RoleDesc":"","RoleId":3,"RoleName":"</w:t>
-            </w:r>
-            <w:r>
-              <w:rPr>
-                <w:rFonts w:ascii="Consolas" w:eastAsia="宋体" w:hAnsi="Consolas" w:cs="Consolas" w:hint="eastAsia"/>
-                <w:bCs/>
-                <w:kern w:val="0"/>
-                <w:szCs w:val="27"/>
-              </w:rPr>
-              <w:t>技术用户</w:t>
-            </w:r>
-            <w:r>
-              <w:rPr>
-                <w:rFonts w:ascii="Consolas" w:eastAsia="宋体" w:hAnsi="Consolas" w:cs="Consolas" w:hint="eastAsia"/>
-                <w:bCs/>
-                <w:kern w:val="0"/>
-                <w:szCs w:val="27"/>
-              </w:rPr>
-              <w:t>"},"UserIcon":"</w:t>
-            </w:r>
-            <w:r>
-              <w:rPr>
-                <w:rFonts w:ascii="Consolas" w:eastAsia="宋体" w:hAnsi="Consolas" w:cs="Consolas" w:hint="eastAsia"/>
-                <w:bCs/>
-                <w:kern w:val="0"/>
-                <w:szCs w:val="27"/>
-              </w:rPr>
-              <w:t>图像</w:t>
-            </w:r>
-            <w:r>
-              <w:rPr>
-                <w:rFonts w:ascii="Consolas" w:eastAsia="宋体" w:hAnsi="Consolas" w:cs="Consolas" w:hint="eastAsia"/>
-                <w:bCs/>
-                <w:kern w:val="0"/>
-                <w:szCs w:val="27"/>
-              </w:rPr>
-              <w:t>10.jpg","UserId":0,"UserName":"aaa","UserNickname":"aaa"}}</w:t>
+                <w:kern w:val="0"/>
+                <w:sz w:val="21"/>
+                <w:szCs w:val="24"/>
+              </w:rPr>
+              <w:t>{"userId":1}</w:t>
             </w:r>
           </w:p>
         </w:tc>
@@ -1926,33 +677,213 @@
               <w:rPr>
                 <w:rFonts w:hint="eastAsia"/>
               </w:rPr>
+              <w:t>返回值</w:t>
+            </w:r>
+          </w:p>
+        </w:tc>
+        <w:tc>
+          <w:tcPr>
+            <w:tcW w:w="7025" w:type="dxa"/>
+          </w:tcPr>
+          <w:p>
+            <w:pPr>
+              <w:wordWrap w:val="0"/>
+              <w:rPr>
+                <w:rFonts w:ascii="Consolas" w:eastAsia="宋体" w:hAnsi="Consolas" w:cs="Consolas"/>
+                <w:bCs/>
+                <w:kern w:val="0"/>
+                <w:szCs w:val="27"/>
+              </w:rPr>
+            </w:pPr>
+            <w:r>
+              <w:rPr>
+                <w:rFonts w:ascii="Consolas" w:eastAsia="宋体" w:hAnsi="Consolas" w:cs="Consolas"/>
+                <w:bCs/>
+                <w:kern w:val="0"/>
+                <w:szCs w:val="27"/>
+              </w:rPr>
+              <w:t>{"GetUserByIdResult":{"Address":" ","CreateTime":"\/Date(1548057068000+0800)\/","DelFlag":false,"Email":"","HomeTelnum":"027-88888888","IsLogin":false,"LastLoginTime":"\/Date(1552628293605+0800)\/","LastLoginip":"10.129.74.112","LimitDate":null,"LimitIp":n</w:t>
+            </w:r>
+            <w:r>
+              <w:rPr>
+                <w:rFonts w:ascii="Consolas" w:eastAsia="宋体" w:hAnsi="Consolas" w:cs="Consolas" w:hint="eastAsia"/>
+                <w:bCs/>
+                <w:kern w:val="0"/>
+                <w:szCs w:val="27"/>
+              </w:rPr>
+              <w:t>ull,"LimitTime":"0:0-23:59","LockStatus":false,"LoginCount":2122,"LoginIP":null,"LoginName":"admin","Mobile":"13566666666","Password":"202CB962AC5975B96</w:t>
+            </w:r>
+            <w:r>
+              <w:rPr>
+                <w:rFonts w:ascii="Consolas" w:eastAsia="宋体" w:hAnsi="Consolas" w:cs="Consolas" w:hint="eastAsia"/>
+                <w:bCs/>
+                <w:kern w:val="0"/>
+                <w:szCs w:val="27"/>
+              </w:rPr>
               <w:lastRenderedPageBreak/>
-              <w:t>返回值</w:t>
-            </w:r>
-          </w:p>
-        </w:tc>
-        <w:tc>
-          <w:tcPr>
-            <w:tcW w:w="7025" w:type="dxa"/>
-          </w:tcPr>
-          <w:p>
-            <w:pPr>
-              <w:wordWrap w:val="0"/>
-              <w:rPr>
-                <w:rFonts w:ascii="Consolas" w:eastAsia="宋体" w:hAnsi="Consolas" w:cs="Consolas"/>
-                <w:bCs/>
-                <w:kern w:val="0"/>
-                <w:szCs w:val="27"/>
-              </w:rPr>
-            </w:pPr>
-            <w:r>
-              <w:rPr>
-                <w:rFonts w:ascii="Consolas" w:eastAsia="宋体" w:hAnsi="Consolas" w:cs="Consolas"/>
-                <w:bCs/>
-                <w:kern w:val="0"/>
-                <w:szCs w:val="27"/>
-              </w:rPr>
-              <w:t>{}</w:t>
+              <w:t>4B7152D234B70","SysDepartment":{"DeptAddr":"","DeptContact":"</w:t>
+            </w:r>
+            <w:r>
+              <w:rPr>
+                <w:rFonts w:ascii="Consolas" w:eastAsia="宋体" w:hAnsi="Consolas" w:cs="Consolas" w:hint="eastAsia"/>
+                <w:bCs/>
+                <w:kern w:val="0"/>
+                <w:szCs w:val="27"/>
+              </w:rPr>
+              <w:t>研发部</w:t>
+            </w:r>
+            <w:r>
+              <w:rPr>
+                <w:rFonts w:ascii="Consolas" w:eastAsia="宋体" w:hAnsi="Consolas" w:cs="Consolas" w:hint="eastAsia"/>
+                <w:bCs/>
+                <w:kern w:val="0"/>
+                <w:szCs w:val="27"/>
+              </w:rPr>
+              <w:t>","DeptDesc":"</w:t>
+            </w:r>
+            <w:r>
+              <w:rPr>
+                <w:rFonts w:ascii="Consolas" w:eastAsia="宋体" w:hAnsi="Consolas" w:cs="Consolas" w:hint="eastAsia"/>
+                <w:bCs/>
+                <w:kern w:val="0"/>
+                <w:szCs w:val="27"/>
+              </w:rPr>
+              <w:t>研发部</w:t>
+            </w:r>
+            <w:r>
+              <w:rPr>
+                <w:rFonts w:ascii="Consolas" w:eastAsia="宋体" w:hAnsi="Consolas" w:cs="Consolas" w:hint="eastAsia"/>
+                <w:bCs/>
+                <w:kern w:val="0"/>
+                <w:szCs w:val="27"/>
+              </w:rPr>
+              <w:t>","DeptDuty":"</w:t>
+            </w:r>
+            <w:r>
+              <w:rPr>
+                <w:rFonts w:ascii="Consolas" w:eastAsia="宋体" w:hAnsi="Consolas" w:cs="Consolas" w:hint="eastAsia"/>
+                <w:bCs/>
+                <w:kern w:val="0"/>
+                <w:szCs w:val="27"/>
+              </w:rPr>
+              <w:t>研发部</w:t>
+            </w:r>
+            <w:r>
+              <w:rPr>
+                <w:rFonts w:ascii="Consolas" w:eastAsia="宋体" w:hAnsi="Consolas" w:cs="Consolas" w:hint="eastAsia"/>
+                <w:bCs/>
+                <w:kern w:val="0"/>
+                <w:szCs w:val="27"/>
+              </w:rPr>
+              <w:t>","DeptId":1,"DeptName":"</w:t>
+            </w:r>
+            <w:r>
+              <w:rPr>
+                <w:rFonts w:ascii="Consolas" w:eastAsia="宋体" w:hAnsi="Consolas" w:cs="Consolas" w:hint="eastAsia"/>
+                <w:bCs/>
+                <w:kern w:val="0"/>
+                <w:szCs w:val="27"/>
+              </w:rPr>
+              <w:t>研发部</w:t>
+            </w:r>
+            <w:r>
+              <w:rPr>
+                <w:rFonts w:ascii="Consolas" w:eastAsia="宋体" w:hAnsi="Consolas" w:cs="Consolas" w:hint="eastAsia"/>
+                <w:bCs/>
+                <w:kern w:val="0"/>
+                <w:szCs w:val="27"/>
+              </w:rPr>
+              <w:t>","DeptTelnum":"","ParentId":null},"SysRole":{"DelFlag":false,"KeyAccessible":false,"RoleDesc":"</w:t>
+            </w:r>
+            <w:r>
+              <w:rPr>
+                <w:rFonts w:ascii="Consolas" w:eastAsia="宋体" w:hAnsi="Consolas" w:cs="Consolas" w:hint="eastAsia"/>
+                <w:bCs/>
+                <w:kern w:val="0"/>
+                <w:szCs w:val="27"/>
+              </w:rPr>
+              <w:t>顶级权限</w:t>
+            </w:r>
+            <w:r>
+              <w:rPr>
+                <w:rFonts w:ascii="Consolas" w:eastAsia="宋体" w:hAnsi="Consolas" w:cs="Consolas" w:hint="eastAsia"/>
+                <w:bCs/>
+                <w:kern w:val="0"/>
+                <w:szCs w:val="27"/>
+              </w:rPr>
+              <w:t>","RoleId":1,"RoleName":"</w:t>
+            </w:r>
+            <w:r>
+              <w:rPr>
+                <w:rFonts w:ascii="Consolas" w:eastAsia="宋体" w:hAnsi="Consolas" w:cs="Consolas" w:hint="eastAsia"/>
+                <w:bCs/>
+                <w:kern w:val="0"/>
+                <w:szCs w:val="27"/>
+              </w:rPr>
+              <w:t>超级管理员</w:t>
+            </w:r>
+            <w:r>
+              <w:rPr>
+                <w:rFonts w:ascii="Consolas" w:eastAsia="宋体" w:hAnsi="Consolas" w:cs="Consolas" w:hint="eastAsia"/>
+                <w:bCs/>
+                <w:kern w:val="0"/>
+                <w:szCs w:val="27"/>
+              </w:rPr>
+              <w:t>"},"UserIcon":"</w:t>
+            </w:r>
+            <w:r>
+              <w:rPr>
+                <w:rFonts w:ascii="Consolas" w:eastAsia="宋体" w:hAnsi="Consolas" w:cs="Consolas" w:hint="eastAsia"/>
+                <w:bCs/>
+                <w:kern w:val="0"/>
+                <w:szCs w:val="27"/>
+              </w:rPr>
+              <w:t>图像</w:t>
+            </w:r>
+            <w:r>
+              <w:rPr>
+                <w:rFonts w:ascii="Consolas" w:eastAsia="宋体" w:hAnsi="Consolas" w:cs="Consolas" w:hint="eastAsia"/>
+                <w:bCs/>
+                <w:kern w:val="0"/>
+                <w:szCs w:val="27"/>
+              </w:rPr>
+              <w:t>1.jpg","UserId":1,"UserName":"</w:t>
+            </w:r>
+            <w:r>
+              <w:rPr>
+                <w:rFonts w:ascii="Consolas" w:eastAsia="宋体" w:hAnsi="Consolas" w:cs="Consolas" w:hint="eastAsia"/>
+                <w:bCs/>
+                <w:kern w:val="0"/>
+                <w:szCs w:val="27"/>
+              </w:rPr>
+              <w:t>管理员</w:t>
+            </w:r>
+            <w:r>
+              <w:rPr>
+                <w:rFonts w:ascii="Consolas" w:eastAsia="宋体" w:hAnsi="Consolas" w:cs="Consolas" w:hint="eastAsia"/>
+                <w:bCs/>
+                <w:kern w:val="0"/>
+                <w:szCs w:val="27"/>
+              </w:rPr>
+              <w:t>","UserNickname":"</w:t>
+            </w:r>
+            <w:r>
+              <w:rPr>
+                <w:rFonts w:ascii="Consolas" w:eastAsia="宋体" w:hAnsi="Consolas" w:cs="Consolas" w:hint="eastAsia"/>
+                <w:bCs/>
+                <w:kern w:val="0"/>
+                <w:szCs w:val="27"/>
+              </w:rPr>
+              <w:t>管理员</w:t>
+            </w:r>
+            <w:r>
+              <w:rPr>
+                <w:rFonts w:ascii="Consolas" w:eastAsia="宋体" w:hAnsi="Consolas" w:cs="Consolas" w:hint="eastAsia"/>
+                <w:bCs/>
+                <w:kern w:val="0"/>
+                <w:szCs w:val="27"/>
+              </w:rPr>
+              <w:t>"}}</w:t>
             </w:r>
           </w:p>
         </w:tc>
@@ -1965,282 +896,39 @@
         <w:ind w:left="1260" w:firstLineChars="0" w:firstLine="0"/>
         <w:jc w:val="left"/>
         <w:rPr>
-          <w:rFonts w:ascii="Consolas" w:hAnsi="Consolas" w:cs="Consolas"/>
-          <w:bCs/>
-          <w:color w:val="333333"/>
-          <w:sz w:val="24"/>
-          <w:shd w:val="clear" w:color="auto" w:fill="FFFFFF"/>
-        </w:rPr>
-      </w:pPr>
-      <w:r>
-        <w:rPr>
-          <w:rFonts w:ascii="Consolas" w:hAnsi="Consolas" w:cs="Consolas"/>
-          <w:bCs/>
-          <w:color w:val="333333"/>
-          <w:sz w:val="24"/>
-          <w:shd w:val="clear" w:color="auto" w:fill="FFFFFF"/>
-        </w:rPr>
-        <w:t>void UpdateUser(</w:t>
-      </w:r>
-      <w:r>
-        <w:rPr>
-          <w:rFonts w:ascii="Consolas" w:hAnsi="Consolas" w:cs="Consolas"/>
-          <w:bCs/>
-          <w:color w:val="4472C4" w:themeColor="accent5"/>
-          <w:sz w:val="24"/>
-          <w:shd w:val="clear" w:color="auto" w:fill="FFFFFF"/>
-        </w:rPr>
-        <w:t xml:space="preserve">SysUserDTO </w:t>
-      </w:r>
-      <w:r>
-        <w:rPr>
-          <w:rFonts w:ascii="Consolas" w:hAnsi="Consolas" w:cs="Consolas"/>
-          <w:bCs/>
-          <w:color w:val="333333"/>
-          <w:sz w:val="24"/>
-          <w:shd w:val="clear" w:color="auto" w:fill="FFFFFF"/>
-        </w:rPr>
-        <w:t>user);</w:t>
-      </w:r>
-    </w:p>
-    <w:p>
-      <w:pPr>
-        <w:pStyle w:val="a3"/>
-        <w:widowControl/>
-        <w:ind w:left="1260" w:firstLineChars="0" w:firstLine="0"/>
-        <w:jc w:val="left"/>
-        <w:rPr>
-          <w:rFonts w:ascii="Consolas" w:hAnsi="Consolas" w:cs="Consolas"/>
-          <w:bCs/>
-          <w:color w:val="333333"/>
-          <w:sz w:val="24"/>
-          <w:shd w:val="clear" w:color="auto" w:fill="FFFFFF"/>
-        </w:rPr>
-      </w:pPr>
-    </w:p>
-    <w:p>
-      <w:pPr>
-        <w:pStyle w:val="2"/>
-        <w:spacing w:line="240" w:lineRule="auto"/>
-        <w:ind w:left="420"/>
-        <w:rPr>
-          <w:sz w:val="21"/>
-          <w:shd w:val="clear" w:color="auto" w:fill="FFFFFF"/>
-        </w:rPr>
-      </w:pPr>
-      <w:r>
-        <w:rPr>
-          <w:rFonts w:hint="eastAsia"/>
-          <w:sz w:val="21"/>
-          <w:shd w:val="clear" w:color="auto" w:fill="FFFFFF"/>
-        </w:rPr>
-        <w:t>1.</w:t>
-      </w:r>
-      <w:r>
-        <w:rPr>
-          <w:sz w:val="21"/>
-          <w:shd w:val="clear" w:color="auto" w:fill="FFFFFF"/>
-        </w:rPr>
-        <w:t>5</w:t>
-      </w:r>
-      <w:r>
-        <w:rPr>
-          <w:rFonts w:hint="eastAsia"/>
-          <w:sz w:val="21"/>
-          <w:shd w:val="clear" w:color="auto" w:fill="FFFFFF"/>
-        </w:rPr>
-        <w:t>删除</w:t>
-      </w:r>
-      <w:r>
-        <w:rPr>
-          <w:sz w:val="21"/>
-          <w:shd w:val="clear" w:color="auto" w:fill="FFFFFF"/>
-        </w:rPr>
-        <w:t>用户</w:t>
-      </w:r>
-    </w:p>
-    <w:p>
-      <w:pPr>
-        <w:pStyle w:val="a3"/>
-        <w:widowControl/>
-        <w:numPr>
-          <w:ilvl w:val="0"/>
-          <w:numId w:val="2"/>
-        </w:numPr>
-        <w:ind w:leftChars="400" w:left="1260" w:firstLineChars="0"/>
-        <w:jc w:val="left"/>
-        <w:rPr>
-          <w:rFonts w:ascii="Consolas" w:hAnsi="Consolas" w:cs="Consolas"/>
-          <w:kern w:val="0"/>
-          <w:sz w:val="32"/>
-          <w:szCs w:val="24"/>
-        </w:rPr>
-      </w:pPr>
-      <w:r>
-        <w:rPr>
           <w:rStyle w:val="a6"/>
-          <w:rFonts w:ascii="Consolas" w:hAnsi="Consolas" w:cs="Consolas"/>
+          <w:rFonts w:ascii="Consolas" w:hAnsi="Consolas" w:cs="Consolas" w:hint="eastAsia"/>
           <w:b w:val="0"/>
           <w:color w:val="333333"/>
           <w:sz w:val="24"/>
           <w:shd w:val="clear" w:color="auto" w:fill="FFFFFF"/>
         </w:rPr>
-        <w:t>请求</w:t>
-      </w:r>
-      <w:r>
+      </w:pPr>
+    </w:p>
+    <w:p>
+      <w:pPr>
+        <w:pStyle w:val="2"/>
         <w:rPr>
           <w:rStyle w:val="a6"/>
-          <w:rFonts w:ascii="Consolas" w:hAnsi="Consolas" w:cs="Consolas"/>
+          <w:rFonts w:hint="eastAsia"/>
           <w:b w:val="0"/>
-          <w:color w:val="333333"/>
-          <w:sz w:val="24"/>
-          <w:shd w:val="clear" w:color="auto" w:fill="FFFFFF"/>
-        </w:rPr>
-        <w:t>URL</w:t>
-      </w:r>
-      <w:r>
-        <w:rPr>
-          <w:rStyle w:val="a6"/>
-          <w:rFonts w:ascii="Consolas" w:hAnsi="Consolas" w:cs="Consolas"/>
-          <w:b w:val="0"/>
-          <w:color w:val="333333"/>
-          <w:sz w:val="24"/>
-          <w:shd w:val="clear" w:color="auto" w:fill="FFFFFF"/>
-        </w:rPr>
-        <w:t>：</w:t>
-      </w:r>
-    </w:p>
-    <w:p>
-      <w:pPr>
-        <w:pStyle w:val="a3"/>
-        <w:ind w:left="1260" w:firstLineChars="0" w:firstLine="0"/>
-        <w:rPr>
-          <w:rStyle w:val="a4"/>
-          <w:rFonts w:ascii="Verdana" w:hAnsi="Verdana"/>
-          <w:sz w:val="24"/>
-        </w:rPr>
-      </w:pPr>
-      <w:hyperlink r:id="rId12" w:history="1">
-        <w:r>
-          <w:rPr>
-            <w:rStyle w:val="a4"/>
-            <w:rFonts w:ascii="Verdana" w:hAnsi="Verdana"/>
-            <w:sz w:val="24"/>
-          </w:rPr>
-          <w:t>http://172.29.1.170:60007/UserService/</w:t>
-        </w:r>
-      </w:hyperlink>
-      <w:r>
-        <w:rPr>
-          <w:rStyle w:val="a4"/>
-          <w:rFonts w:ascii="Verdana" w:hAnsi="Verdana"/>
-          <w:sz w:val="24"/>
-        </w:rPr>
-        <w:t>DeleteUser</w:t>
-      </w:r>
-    </w:p>
-    <w:p>
-      <w:pPr>
-        <w:pStyle w:val="a3"/>
-        <w:widowControl/>
-        <w:numPr>
-          <w:ilvl w:val="2"/>
-          <w:numId w:val="2"/>
-        </w:numPr>
-        <w:ind w:firstLineChars="0"/>
-        <w:jc w:val="left"/>
-        <w:rPr>
-          <w:sz w:val="24"/>
-        </w:rPr>
-      </w:pPr>
-      <w:r>
-        <w:rPr>
-          <w:sz w:val="24"/>
-        </w:rPr>
-        <w:t>void DeleteUser(int userId);</w:t>
-      </w:r>
-    </w:p>
-    <w:p>
-      <w:pPr>
-        <w:pStyle w:val="a3"/>
-        <w:widowControl/>
-        <w:numPr>
-          <w:ilvl w:val="0"/>
-          <w:numId w:val="2"/>
-        </w:numPr>
-        <w:ind w:leftChars="400" w:left="1260" w:firstLineChars="0"/>
-        <w:jc w:val="left"/>
-        <w:rPr>
-          <w:rStyle w:val="a6"/>
-          <w:rFonts w:ascii="Consolas" w:hAnsi="Consolas" w:cs="Consolas"/>
-          <w:b w:val="0"/>
-          <w:color w:val="333333"/>
-          <w:sz w:val="24"/>
-          <w:shd w:val="clear" w:color="auto" w:fill="FFFFFF"/>
-        </w:rPr>
-      </w:pPr>
-      <w:r>
-        <w:rPr>
-          <w:rStyle w:val="a6"/>
-          <w:rFonts w:ascii="Consolas" w:hAnsi="Consolas" w:cs="Consolas"/>
-          <w:b w:val="0"/>
-          <w:color w:val="333333"/>
-          <w:sz w:val="24"/>
-          <w:shd w:val="clear" w:color="auto" w:fill="FFFFFF"/>
-        </w:rPr>
-        <w:t>请求方式：</w:t>
-      </w:r>
-      <w:r>
-        <w:rPr>
-          <w:rStyle w:val="a6"/>
-          <w:rFonts w:ascii="Consolas" w:hAnsi="Consolas" w:cs="Consolas"/>
-          <w:b w:val="0"/>
-          <w:color w:val="FF0000"/>
-          <w:sz w:val="24"/>
-          <w:shd w:val="clear" w:color="auto" w:fill="FFFFFF"/>
-        </w:rPr>
-        <w:t>post</w:t>
-      </w:r>
-    </w:p>
-    <w:p>
-      <w:pPr>
-        <w:pStyle w:val="2"/>
-        <w:spacing w:line="240" w:lineRule="auto"/>
-        <w:ind w:left="420"/>
-        <w:rPr>
-          <w:sz w:val="21"/>
-          <w:shd w:val="clear" w:color="auto" w:fill="FFFFFF"/>
+          <w:bCs w:val="0"/>
         </w:rPr>
       </w:pPr>
       <w:r>
         <w:rPr>
           <w:rFonts w:hint="eastAsia"/>
-          <w:bCs w:val="0"/>
-          <w:sz w:val="21"/>
-        </w:rPr>
-        <w:t>1.</w:t>
-      </w:r>
-      <w:r>
-        <w:rPr>
-          <w:sz w:val="21"/>
-          <w:shd w:val="clear" w:color="auto" w:fill="FFFFFF"/>
-        </w:rPr>
-        <w:t>6</w:t>
+        </w:rPr>
+        <w:t>1.3</w:t>
       </w:r>
       <w:r>
         <w:rPr>
           <w:rFonts w:hint="eastAsia"/>
-          <w:sz w:val="21"/>
-          <w:shd w:val="clear" w:color="auto" w:fill="FFFFFF"/>
-        </w:rPr>
-        <w:t>获取所用</w:t>
-      </w:r>
-      <w:r>
-        <w:rPr>
-          <w:sz w:val="21"/>
-          <w:shd w:val="clear" w:color="auto" w:fill="FFFFFF"/>
-        </w:rPr>
-        <w:t>登录用户名</w:t>
+        </w:rPr>
+        <w:t>添加</w:t>
+      </w:r>
+      <w:r>
+        <w:t>用户</w:t>
       </w:r>
     </w:p>
     <w:tbl>
@@ -2281,14 +969,23 @@
                 <w:u w:val="single"/>
               </w:rPr>
             </w:pPr>
-            <w:r>
-              <w:rPr>
+            <w:hyperlink r:id="rId8" w:history="1">
+              <w:r>
+                <w:rPr>
+                  <w:rStyle w:val="a4"/>
+                  <w:rFonts w:ascii="Verdana" w:hAnsi="Verdana"/>
+                  <w:sz w:val="24"/>
+                </w:rPr>
+                <w:t>http://172.29.1.170:60007/UserService/</w:t>
+              </w:r>
+            </w:hyperlink>
+            <w:r>
+              <w:rPr>
+                <w:rStyle w:val="a4"/>
                 <w:rFonts w:ascii="Verdana" w:hAnsi="Verdana"/>
-                <w:color w:val="0563C1" w:themeColor="hyperlink"/>
                 <w:sz w:val="24"/>
-                <w:u w:val="single"/>
-              </w:rPr>
-              <w:t>http://127.0.0.1:60007/UserService/GetLoginNames</w:t>
+              </w:rPr>
+              <w:t>AddUser</w:t>
             </w:r>
           </w:p>
         </w:tc>
@@ -2327,16 +1024,17 @@
             <w:tcW w:w="1271" w:type="dxa"/>
           </w:tcPr>
           <w:p>
-            <w:pPr>
+            <w:r>
               <w:rPr>
                 <w:rFonts w:hint="eastAsia"/>
               </w:rPr>
-            </w:pPr>
+              <w:t>参数</w:t>
+            </w:r>
             <w:r>
               <w:rPr>
                 <w:rFonts w:hint="eastAsia"/>
               </w:rPr>
-              <w:t>参数</w:t>
+              <w:t>:</w:t>
             </w:r>
           </w:p>
         </w:tc>
@@ -2345,14 +1043,69 @@
             <w:tcW w:w="7025" w:type="dxa"/>
           </w:tcPr>
           <w:p>
-            <w:r>
-              <w:rPr>
-                <w:rFonts w:hint="eastAsia"/>
-              </w:rPr>
-              <w:t>无</w:t>
-            </w:r>
-            <w:bookmarkStart w:id="0" w:name="_GoBack"/>
-            <w:bookmarkEnd w:id="0"/>
+            <w:pPr>
+              <w:wordWrap w:val="0"/>
+              <w:rPr>
+                <w:rFonts w:ascii="Consolas" w:eastAsia="宋体" w:hAnsi="Consolas" w:cs="Consolas"/>
+                <w:kern w:val="0"/>
+                <w:sz w:val="24"/>
+                <w:szCs w:val="24"/>
+              </w:rPr>
+            </w:pPr>
+            <w:r>
+              <w:rPr>
+                <w:rFonts w:ascii="Consolas" w:eastAsia="宋体" w:hAnsi="Consolas" w:cs="Consolas"/>
+                <w:bCs/>
+                <w:kern w:val="0"/>
+                <w:szCs w:val="27"/>
+              </w:rPr>
+              <w:t>{"user":{"Address":"","CreateTime":"\/Date(1543825637000+0800)\/","DelFlag":false,"Email":"","HomeTelnum":"","IsLogin":false,"LastLoginTime":"\/Date(1544489755000+0800)\/","LastLoginip":"10.129.75.11","LimitDate":null,"LimitIp":null,"LimitTime":"0:0-23:59","LockStatus":false,"LoginCount":0,"LoginIP":null,"LoginName":"aaa","Mobile":"","Password":"E1ADC3949BA59ABBE56E057F2F883E","SysDepartment":{"DeptAddr":"","DeptContact":"","DeptDesc":"","DeptDuty":"","DeptId":2,"DeptName":"123","DeptTelnum":"","ParentId":n</w:t>
+            </w:r>
+            <w:r>
+              <w:rPr>
+                <w:rFonts w:ascii="Consolas" w:eastAsia="宋体" w:hAnsi="Consolas" w:cs="Consolas" w:hint="eastAsia"/>
+                <w:bCs/>
+                <w:kern w:val="0"/>
+                <w:szCs w:val="27"/>
+              </w:rPr>
+              <w:t>ull},"SysRole":{"DelFlag":false,"KeyAccessible":false,"RoleDesc":"","RoleId":3,"RoleName":"</w:t>
+            </w:r>
+            <w:r>
+              <w:rPr>
+                <w:rFonts w:ascii="Consolas" w:eastAsia="宋体" w:hAnsi="Consolas" w:cs="Consolas" w:hint="eastAsia"/>
+                <w:bCs/>
+                <w:kern w:val="0"/>
+                <w:szCs w:val="27"/>
+              </w:rPr>
+              <w:t>技术用户</w:t>
+            </w:r>
+            <w:r>
+              <w:rPr>
+                <w:rFonts w:ascii="Consolas" w:eastAsia="宋体" w:hAnsi="Consolas" w:cs="Consolas" w:hint="eastAsia"/>
+                <w:bCs/>
+                <w:kern w:val="0"/>
+                <w:szCs w:val="27"/>
+              </w:rPr>
+              <w:t>"},"UserIcon":"</w:t>
+            </w:r>
+            <w:r>
+              <w:rPr>
+                <w:rFonts w:ascii="Consolas" w:eastAsia="宋体" w:hAnsi="Consolas" w:cs="Consolas" w:hint="eastAsia"/>
+                <w:bCs/>
+                <w:kern w:val="0"/>
+                <w:szCs w:val="27"/>
+              </w:rPr>
+              <w:t>图像</w:t>
+            </w:r>
+            <w:r>
+              <w:rPr>
+                <w:rFonts w:ascii="Consolas" w:eastAsia="宋体" w:hAnsi="Consolas" w:cs="Consolas" w:hint="eastAsia"/>
+                <w:bCs/>
+                <w:kern w:val="0"/>
+                <w:szCs w:val="27"/>
+              </w:rPr>
+              <w:t>10.jpg","UserId":0,"UserName":"aaa","UserNickname":"aaa"}}</w:t>
+            </w:r>
           </w:p>
         </w:tc>
       </w:tr>
@@ -2362,15 +1115,10 @@
             <w:tcW w:w="1271" w:type="dxa"/>
           </w:tcPr>
           <w:p>
-            <w:pPr>
+            <w:r>
               <w:rPr>
                 <w:rFonts w:hint="eastAsia"/>
               </w:rPr>
-            </w:pPr>
-            <w:r>
-              <w:rPr>
-                <w:rFonts w:hint="eastAsia"/>
-              </w:rPr>
               <w:t>返回值</w:t>
             </w:r>
           </w:p>
@@ -2384,17 +1132,17 @@
               <w:wordWrap w:val="0"/>
               <w:rPr>
                 <w:rFonts w:ascii="Consolas" w:eastAsia="宋体" w:hAnsi="Consolas" w:cs="Consolas"/>
-                <w:kern w:val="0"/>
-                <w:sz w:val="24"/>
-                <w:szCs w:val="24"/>
-              </w:rPr>
-            </w:pPr>
-            <w:r>
-              <w:rPr>
-                <w:rFonts w:ascii="Consolas" w:eastAsia="宋体" w:hAnsi="Consolas" w:cs="Consolas"/>
-                <w:kern w:val="0"/>
-                <w:sz w:val="24"/>
-                <w:szCs w:val="24"/>
+                <w:bCs/>
+                <w:kern w:val="0"/>
+                <w:szCs w:val="27"/>
+              </w:rPr>
+            </w:pPr>
+            <w:r>
+              <w:rPr>
+                <w:rFonts w:ascii="Consolas" w:eastAsia="宋体" w:hAnsi="Consolas" w:cs="Consolas"/>
+                <w:bCs/>
+                <w:kern w:val="0"/>
+                <w:szCs w:val="27"/>
               </w:rPr>
               <w:t>{</w:t>
             </w:r>
@@ -2404,19 +1152,19 @@
               <w:wordWrap w:val="0"/>
               <w:rPr>
                 <w:rFonts w:ascii="Consolas" w:eastAsia="宋体" w:hAnsi="Consolas" w:cs="Consolas"/>
-                <w:kern w:val="0"/>
-                <w:sz w:val="24"/>
-                <w:szCs w:val="24"/>
-              </w:rPr>
-            </w:pPr>
-            <w:r>
-              <w:rPr>
-                <w:rFonts w:ascii="Consolas" w:eastAsia="宋体" w:hAnsi="Consolas" w:cs="Consolas"/>
-                <w:kern w:val="0"/>
-                <w:sz w:val="24"/>
-                <w:szCs w:val="24"/>
-              </w:rPr>
-              <w:t xml:space="preserve">  "GetLoginNamesResult" : [ "admin", "zq", "wangjie", "yxs", "huxp", "wfc", "lichao", "shiy", "zhangl", "chendan", "cxp160", "huangxin", "gongjie", "wangym", "lizg", "licc", "wyx", "yk", "zhh", "yangyc", "xzw", "hehq", "dongwan", "ykkk", "edc", "he", "zhang", "cw", "liam", "zengj", "zengh", "cww", "dongw" ]</w:t>
+                <w:bCs/>
+                <w:kern w:val="0"/>
+                <w:szCs w:val="27"/>
+              </w:rPr>
+            </w:pPr>
+            <w:r>
+              <w:rPr>
+                <w:rFonts w:ascii="Consolas" w:eastAsia="宋体" w:hAnsi="Consolas" w:cs="Consolas"/>
+                <w:bCs/>
+                <w:kern w:val="0"/>
+                <w:szCs w:val="27"/>
+              </w:rPr>
+              <w:t xml:space="preserve">  "AddUserResult" : {</w:t>
             </w:r>
           </w:p>
           <w:p>
@@ -2424,17 +1172,834 @@
               <w:wordWrap w:val="0"/>
               <w:rPr>
                 <w:rFonts w:ascii="Consolas" w:eastAsia="宋体" w:hAnsi="Consolas" w:cs="Consolas"/>
-                <w:kern w:val="0"/>
-                <w:sz w:val="24"/>
-                <w:szCs w:val="24"/>
-              </w:rPr>
-            </w:pPr>
-            <w:r>
-              <w:rPr>
-                <w:rFonts w:ascii="Consolas" w:eastAsia="宋体" w:hAnsi="Consolas" w:cs="Consolas"/>
-                <w:kern w:val="0"/>
-                <w:sz w:val="24"/>
-                <w:szCs w:val="24"/>
+                <w:bCs/>
+                <w:kern w:val="0"/>
+                <w:szCs w:val="27"/>
+              </w:rPr>
+            </w:pPr>
+            <w:r>
+              <w:rPr>
+                <w:rFonts w:ascii="Consolas" w:eastAsia="宋体" w:hAnsi="Consolas" w:cs="Consolas"/>
+                <w:bCs/>
+                <w:kern w:val="0"/>
+                <w:szCs w:val="27"/>
+              </w:rPr>
+              <w:t xml:space="preserve">    "Address" : "",</w:t>
+            </w:r>
+          </w:p>
+          <w:p>
+            <w:pPr>
+              <w:wordWrap w:val="0"/>
+              <w:rPr>
+                <w:rFonts w:ascii="Consolas" w:eastAsia="宋体" w:hAnsi="Consolas" w:cs="Consolas"/>
+                <w:bCs/>
+                <w:kern w:val="0"/>
+                <w:szCs w:val="27"/>
+              </w:rPr>
+            </w:pPr>
+            <w:r>
+              <w:rPr>
+                <w:rFonts w:ascii="Consolas" w:eastAsia="宋体" w:hAnsi="Consolas" w:cs="Consolas"/>
+                <w:bCs/>
+                <w:kern w:val="0"/>
+                <w:szCs w:val="27"/>
+              </w:rPr>
+              <w:t xml:space="preserve">    "CreateTime" : "/Date(1543825637000+0800)/",</w:t>
+            </w:r>
+          </w:p>
+          <w:p>
+            <w:pPr>
+              <w:wordWrap w:val="0"/>
+              <w:rPr>
+                <w:rFonts w:ascii="Consolas" w:eastAsia="宋体" w:hAnsi="Consolas" w:cs="Consolas"/>
+                <w:bCs/>
+                <w:kern w:val="0"/>
+                <w:szCs w:val="27"/>
+              </w:rPr>
+            </w:pPr>
+            <w:r>
+              <w:rPr>
+                <w:rFonts w:ascii="Consolas" w:eastAsia="宋体" w:hAnsi="Consolas" w:cs="Consolas"/>
+                <w:bCs/>
+                <w:kern w:val="0"/>
+                <w:szCs w:val="27"/>
+              </w:rPr>
+              <w:t xml:space="preserve">    "DelFlag" : false,</w:t>
+            </w:r>
+          </w:p>
+          <w:p>
+            <w:pPr>
+              <w:wordWrap w:val="0"/>
+              <w:rPr>
+                <w:rFonts w:ascii="Consolas" w:eastAsia="宋体" w:hAnsi="Consolas" w:cs="Consolas"/>
+                <w:bCs/>
+                <w:kern w:val="0"/>
+                <w:szCs w:val="27"/>
+              </w:rPr>
+            </w:pPr>
+            <w:r>
+              <w:rPr>
+                <w:rFonts w:ascii="Consolas" w:eastAsia="宋体" w:hAnsi="Consolas" w:cs="Consolas"/>
+                <w:bCs/>
+                <w:kern w:val="0"/>
+                <w:szCs w:val="27"/>
+              </w:rPr>
+              <w:t xml:space="preserve">    "Email" : "",</w:t>
+            </w:r>
+          </w:p>
+          <w:p>
+            <w:pPr>
+              <w:wordWrap w:val="0"/>
+              <w:rPr>
+                <w:rFonts w:ascii="Consolas" w:eastAsia="宋体" w:hAnsi="Consolas" w:cs="Consolas"/>
+                <w:bCs/>
+                <w:kern w:val="0"/>
+                <w:szCs w:val="27"/>
+              </w:rPr>
+            </w:pPr>
+            <w:r>
+              <w:rPr>
+                <w:rFonts w:ascii="Consolas" w:eastAsia="宋体" w:hAnsi="Consolas" w:cs="Consolas"/>
+                <w:bCs/>
+                <w:kern w:val="0"/>
+                <w:szCs w:val="27"/>
+              </w:rPr>
+              <w:t xml:space="preserve">    "HomeTelnum" : "",</w:t>
+            </w:r>
+          </w:p>
+          <w:p>
+            <w:pPr>
+              <w:wordWrap w:val="0"/>
+              <w:rPr>
+                <w:rFonts w:ascii="Consolas" w:eastAsia="宋体" w:hAnsi="Consolas" w:cs="Consolas"/>
+                <w:bCs/>
+                <w:kern w:val="0"/>
+                <w:szCs w:val="27"/>
+              </w:rPr>
+            </w:pPr>
+            <w:r>
+              <w:rPr>
+                <w:rFonts w:ascii="Consolas" w:eastAsia="宋体" w:hAnsi="Consolas" w:cs="Consolas"/>
+                <w:bCs/>
+                <w:kern w:val="0"/>
+                <w:szCs w:val="27"/>
+              </w:rPr>
+              <w:t xml:space="preserve">    "IsLogin" : false,</w:t>
+            </w:r>
+          </w:p>
+          <w:p>
+            <w:pPr>
+              <w:wordWrap w:val="0"/>
+              <w:rPr>
+                <w:rFonts w:ascii="Consolas" w:eastAsia="宋体" w:hAnsi="Consolas" w:cs="Consolas"/>
+                <w:bCs/>
+                <w:kern w:val="0"/>
+                <w:szCs w:val="27"/>
+              </w:rPr>
+            </w:pPr>
+            <w:r>
+              <w:rPr>
+                <w:rFonts w:ascii="Consolas" w:eastAsia="宋体" w:hAnsi="Consolas" w:cs="Consolas"/>
+                <w:bCs/>
+                <w:kern w:val="0"/>
+                <w:szCs w:val="27"/>
+              </w:rPr>
+              <w:t xml:space="preserve">    "LastLoginTime" : "/Date(1544489755000+0800)/",</w:t>
+            </w:r>
+          </w:p>
+          <w:p>
+            <w:pPr>
+              <w:wordWrap w:val="0"/>
+              <w:rPr>
+                <w:rFonts w:ascii="Consolas" w:eastAsia="宋体" w:hAnsi="Consolas" w:cs="Consolas"/>
+                <w:bCs/>
+                <w:kern w:val="0"/>
+                <w:szCs w:val="27"/>
+              </w:rPr>
+            </w:pPr>
+            <w:r>
+              <w:rPr>
+                <w:rFonts w:ascii="Consolas" w:eastAsia="宋体" w:hAnsi="Consolas" w:cs="Consolas"/>
+                <w:bCs/>
+                <w:kern w:val="0"/>
+                <w:szCs w:val="27"/>
+              </w:rPr>
+              <w:t xml:space="preserve">    "LastLoginip" : "10.129.75.11",</w:t>
+            </w:r>
+          </w:p>
+          <w:p>
+            <w:pPr>
+              <w:wordWrap w:val="0"/>
+              <w:rPr>
+                <w:rFonts w:ascii="Consolas" w:eastAsia="宋体" w:hAnsi="Consolas" w:cs="Consolas"/>
+                <w:bCs/>
+                <w:kern w:val="0"/>
+                <w:szCs w:val="27"/>
+              </w:rPr>
+            </w:pPr>
+            <w:r>
+              <w:rPr>
+                <w:rFonts w:ascii="Consolas" w:eastAsia="宋体" w:hAnsi="Consolas" w:cs="Consolas"/>
+                <w:bCs/>
+                <w:kern w:val="0"/>
+                <w:szCs w:val="27"/>
+              </w:rPr>
+              <w:t xml:space="preserve">    "LimitDate" : null,</w:t>
+            </w:r>
+          </w:p>
+          <w:p>
+            <w:pPr>
+              <w:wordWrap w:val="0"/>
+              <w:rPr>
+                <w:rFonts w:ascii="Consolas" w:eastAsia="宋体" w:hAnsi="Consolas" w:cs="Consolas"/>
+                <w:bCs/>
+                <w:kern w:val="0"/>
+                <w:szCs w:val="27"/>
+              </w:rPr>
+            </w:pPr>
+            <w:r>
+              <w:rPr>
+                <w:rFonts w:ascii="Consolas" w:eastAsia="宋体" w:hAnsi="Consolas" w:cs="Consolas"/>
+                <w:bCs/>
+                <w:kern w:val="0"/>
+                <w:szCs w:val="27"/>
+              </w:rPr>
+              <w:t xml:space="preserve">    "LimitIp" : null,</w:t>
+            </w:r>
+          </w:p>
+          <w:p>
+            <w:pPr>
+              <w:wordWrap w:val="0"/>
+              <w:rPr>
+                <w:rFonts w:ascii="Consolas" w:eastAsia="宋体" w:hAnsi="Consolas" w:cs="Consolas"/>
+                <w:bCs/>
+                <w:kern w:val="0"/>
+                <w:szCs w:val="27"/>
+              </w:rPr>
+            </w:pPr>
+            <w:r>
+              <w:rPr>
+                <w:rFonts w:ascii="Consolas" w:eastAsia="宋体" w:hAnsi="Consolas" w:cs="Consolas"/>
+                <w:bCs/>
+                <w:kern w:val="0"/>
+                <w:szCs w:val="27"/>
+              </w:rPr>
+              <w:t xml:space="preserve">    "LimitTime" : "0:0-23:59",</w:t>
+            </w:r>
+          </w:p>
+          <w:p>
+            <w:pPr>
+              <w:wordWrap w:val="0"/>
+              <w:rPr>
+                <w:rFonts w:ascii="Consolas" w:eastAsia="宋体" w:hAnsi="Consolas" w:cs="Consolas"/>
+                <w:bCs/>
+                <w:kern w:val="0"/>
+                <w:szCs w:val="27"/>
+              </w:rPr>
+            </w:pPr>
+            <w:r>
+              <w:rPr>
+                <w:rFonts w:ascii="Consolas" w:eastAsia="宋体" w:hAnsi="Consolas" w:cs="Consolas"/>
+                <w:bCs/>
+                <w:kern w:val="0"/>
+                <w:szCs w:val="27"/>
+              </w:rPr>
+              <w:t xml:space="preserve">    "LockStatus" : false,</w:t>
+            </w:r>
+          </w:p>
+          <w:p>
+            <w:pPr>
+              <w:wordWrap w:val="0"/>
+              <w:rPr>
+                <w:rFonts w:ascii="Consolas" w:eastAsia="宋体" w:hAnsi="Consolas" w:cs="Consolas"/>
+                <w:bCs/>
+                <w:kern w:val="0"/>
+                <w:szCs w:val="27"/>
+              </w:rPr>
+            </w:pPr>
+            <w:r>
+              <w:rPr>
+                <w:rFonts w:ascii="Consolas" w:eastAsia="宋体" w:hAnsi="Consolas" w:cs="Consolas"/>
+                <w:bCs/>
+                <w:kern w:val="0"/>
+                <w:szCs w:val="27"/>
+              </w:rPr>
+              <w:t xml:space="preserve">    "LoginCount" : 0,</w:t>
+            </w:r>
+          </w:p>
+          <w:p>
+            <w:pPr>
+              <w:wordWrap w:val="0"/>
+              <w:rPr>
+                <w:rFonts w:ascii="Consolas" w:eastAsia="宋体" w:hAnsi="Consolas" w:cs="Consolas"/>
+                <w:bCs/>
+                <w:kern w:val="0"/>
+                <w:szCs w:val="27"/>
+              </w:rPr>
+            </w:pPr>
+            <w:r>
+              <w:rPr>
+                <w:rFonts w:ascii="Consolas" w:eastAsia="宋体" w:hAnsi="Consolas" w:cs="Consolas"/>
+                <w:bCs/>
+                <w:kern w:val="0"/>
+                <w:szCs w:val="27"/>
+              </w:rPr>
+              <w:t xml:space="preserve">    "LoginIP" : null,</w:t>
+            </w:r>
+          </w:p>
+          <w:p>
+            <w:pPr>
+              <w:wordWrap w:val="0"/>
+              <w:rPr>
+                <w:rFonts w:ascii="Consolas" w:eastAsia="宋体" w:hAnsi="Consolas" w:cs="Consolas"/>
+                <w:bCs/>
+                <w:kern w:val="0"/>
+                <w:szCs w:val="27"/>
+              </w:rPr>
+            </w:pPr>
+            <w:r>
+              <w:rPr>
+                <w:rFonts w:ascii="Consolas" w:eastAsia="宋体" w:hAnsi="Consolas" w:cs="Consolas"/>
+                <w:bCs/>
+                <w:kern w:val="0"/>
+                <w:szCs w:val="27"/>
+              </w:rPr>
+              <w:t xml:space="preserve">    "LoginName" : "aaa",</w:t>
+            </w:r>
+          </w:p>
+          <w:p>
+            <w:pPr>
+              <w:wordWrap w:val="0"/>
+              <w:rPr>
+                <w:rFonts w:ascii="Consolas" w:eastAsia="宋体" w:hAnsi="Consolas" w:cs="Consolas"/>
+                <w:bCs/>
+                <w:kern w:val="0"/>
+                <w:szCs w:val="27"/>
+              </w:rPr>
+            </w:pPr>
+            <w:r>
+              <w:rPr>
+                <w:rFonts w:ascii="Consolas" w:eastAsia="宋体" w:hAnsi="Consolas" w:cs="Consolas"/>
+                <w:bCs/>
+                <w:kern w:val="0"/>
+                <w:szCs w:val="27"/>
+              </w:rPr>
+              <w:t xml:space="preserve">    "Mobile" : "",</w:t>
+            </w:r>
+          </w:p>
+          <w:p>
+            <w:pPr>
+              <w:wordWrap w:val="0"/>
+              <w:rPr>
+                <w:rFonts w:ascii="Consolas" w:eastAsia="宋体" w:hAnsi="Consolas" w:cs="Consolas"/>
+                <w:bCs/>
+                <w:kern w:val="0"/>
+                <w:szCs w:val="27"/>
+              </w:rPr>
+            </w:pPr>
+            <w:r>
+              <w:rPr>
+                <w:rFonts w:ascii="Consolas" w:eastAsia="宋体" w:hAnsi="Consolas" w:cs="Consolas"/>
+                <w:bCs/>
+                <w:kern w:val="0"/>
+                <w:szCs w:val="27"/>
+              </w:rPr>
+              <w:t xml:space="preserve">    "Password" : "E1ADC3949BA59ABBE56E057F2F883E",</w:t>
+            </w:r>
+          </w:p>
+          <w:p>
+            <w:pPr>
+              <w:wordWrap w:val="0"/>
+              <w:rPr>
+                <w:rFonts w:ascii="Consolas" w:eastAsia="宋体" w:hAnsi="Consolas" w:cs="Consolas"/>
+                <w:bCs/>
+                <w:kern w:val="0"/>
+                <w:szCs w:val="27"/>
+              </w:rPr>
+            </w:pPr>
+            <w:r>
+              <w:rPr>
+                <w:rFonts w:ascii="Consolas" w:eastAsia="宋体" w:hAnsi="Consolas" w:cs="Consolas"/>
+                <w:bCs/>
+                <w:kern w:val="0"/>
+                <w:szCs w:val="27"/>
+              </w:rPr>
+              <w:t xml:space="preserve">    "SysDepartment" : {</w:t>
+            </w:r>
+          </w:p>
+          <w:p>
+            <w:pPr>
+              <w:wordWrap w:val="0"/>
+              <w:rPr>
+                <w:rFonts w:ascii="Consolas" w:eastAsia="宋体" w:hAnsi="Consolas" w:cs="Consolas"/>
+                <w:bCs/>
+                <w:kern w:val="0"/>
+                <w:szCs w:val="27"/>
+              </w:rPr>
+            </w:pPr>
+            <w:r>
+              <w:rPr>
+                <w:rFonts w:ascii="Consolas" w:eastAsia="宋体" w:hAnsi="Consolas" w:cs="Consolas"/>
+                <w:bCs/>
+                <w:kern w:val="0"/>
+                <w:szCs w:val="27"/>
+              </w:rPr>
+              <w:t xml:space="preserve">      "DeptAddr" : "",</w:t>
+            </w:r>
+          </w:p>
+          <w:p>
+            <w:pPr>
+              <w:wordWrap w:val="0"/>
+              <w:rPr>
+                <w:rFonts w:ascii="Consolas" w:eastAsia="宋体" w:hAnsi="Consolas" w:cs="Consolas"/>
+                <w:bCs/>
+                <w:kern w:val="0"/>
+                <w:szCs w:val="27"/>
+              </w:rPr>
+            </w:pPr>
+            <w:r>
+              <w:rPr>
+                <w:rFonts w:ascii="Consolas" w:eastAsia="宋体" w:hAnsi="Consolas" w:cs="Consolas"/>
+                <w:bCs/>
+                <w:kern w:val="0"/>
+                <w:szCs w:val="27"/>
+              </w:rPr>
+              <w:t xml:space="preserve">      "DeptContact" : "",</w:t>
+            </w:r>
+          </w:p>
+          <w:p>
+            <w:pPr>
+              <w:wordWrap w:val="0"/>
+              <w:rPr>
+                <w:rFonts w:ascii="Consolas" w:eastAsia="宋体" w:hAnsi="Consolas" w:cs="Consolas"/>
+                <w:bCs/>
+                <w:kern w:val="0"/>
+                <w:szCs w:val="27"/>
+              </w:rPr>
+            </w:pPr>
+            <w:r>
+              <w:rPr>
+                <w:rFonts w:ascii="Consolas" w:eastAsia="宋体" w:hAnsi="Consolas" w:cs="Consolas"/>
+                <w:bCs/>
+                <w:kern w:val="0"/>
+                <w:szCs w:val="27"/>
+              </w:rPr>
+              <w:t xml:space="preserve">      "DeptDesc" : "",</w:t>
+            </w:r>
+          </w:p>
+          <w:p>
+            <w:pPr>
+              <w:wordWrap w:val="0"/>
+              <w:rPr>
+                <w:rFonts w:ascii="Consolas" w:eastAsia="宋体" w:hAnsi="Consolas" w:cs="Consolas"/>
+                <w:bCs/>
+                <w:kern w:val="0"/>
+                <w:szCs w:val="27"/>
+              </w:rPr>
+            </w:pPr>
+            <w:r>
+              <w:rPr>
+                <w:rFonts w:ascii="Consolas" w:eastAsia="宋体" w:hAnsi="Consolas" w:cs="Consolas"/>
+                <w:bCs/>
+                <w:kern w:val="0"/>
+                <w:szCs w:val="27"/>
+              </w:rPr>
+              <w:lastRenderedPageBreak/>
+              <w:t xml:space="preserve">      "DeptDuty" : "",</w:t>
+            </w:r>
+          </w:p>
+          <w:p>
+            <w:pPr>
+              <w:wordWrap w:val="0"/>
+              <w:rPr>
+                <w:rFonts w:ascii="Consolas" w:eastAsia="宋体" w:hAnsi="Consolas" w:cs="Consolas"/>
+                <w:bCs/>
+                <w:kern w:val="0"/>
+                <w:szCs w:val="27"/>
+              </w:rPr>
+            </w:pPr>
+            <w:r>
+              <w:rPr>
+                <w:rFonts w:ascii="Consolas" w:eastAsia="宋体" w:hAnsi="Consolas" w:cs="Consolas"/>
+                <w:bCs/>
+                <w:kern w:val="0"/>
+                <w:szCs w:val="27"/>
+              </w:rPr>
+              <w:t xml:space="preserve">      "DeptId" : 2,</w:t>
+            </w:r>
+          </w:p>
+          <w:p>
+            <w:pPr>
+              <w:wordWrap w:val="0"/>
+              <w:rPr>
+                <w:rFonts w:ascii="Consolas" w:eastAsia="宋体" w:hAnsi="Consolas" w:cs="Consolas"/>
+                <w:bCs/>
+                <w:kern w:val="0"/>
+                <w:szCs w:val="27"/>
+              </w:rPr>
+            </w:pPr>
+            <w:r>
+              <w:rPr>
+                <w:rFonts w:ascii="Consolas" w:eastAsia="宋体" w:hAnsi="Consolas" w:cs="Consolas"/>
+                <w:bCs/>
+                <w:kern w:val="0"/>
+                <w:szCs w:val="27"/>
+              </w:rPr>
+              <w:t xml:space="preserve">      "DeptName" : "123",</w:t>
+            </w:r>
+          </w:p>
+          <w:p>
+            <w:pPr>
+              <w:wordWrap w:val="0"/>
+              <w:rPr>
+                <w:rFonts w:ascii="Consolas" w:eastAsia="宋体" w:hAnsi="Consolas" w:cs="Consolas"/>
+                <w:bCs/>
+                <w:kern w:val="0"/>
+                <w:szCs w:val="27"/>
+              </w:rPr>
+            </w:pPr>
+            <w:r>
+              <w:rPr>
+                <w:rFonts w:ascii="Consolas" w:eastAsia="宋体" w:hAnsi="Consolas" w:cs="Consolas"/>
+                <w:bCs/>
+                <w:kern w:val="0"/>
+                <w:szCs w:val="27"/>
+              </w:rPr>
+              <w:t xml:space="preserve">      "DeptTelnum" : "",</w:t>
+            </w:r>
+          </w:p>
+          <w:p>
+            <w:pPr>
+              <w:wordWrap w:val="0"/>
+              <w:rPr>
+                <w:rFonts w:ascii="Consolas" w:eastAsia="宋体" w:hAnsi="Consolas" w:cs="Consolas"/>
+                <w:bCs/>
+                <w:kern w:val="0"/>
+                <w:szCs w:val="27"/>
+              </w:rPr>
+            </w:pPr>
+            <w:r>
+              <w:rPr>
+                <w:rFonts w:ascii="Consolas" w:eastAsia="宋体" w:hAnsi="Consolas" w:cs="Consolas"/>
+                <w:bCs/>
+                <w:kern w:val="0"/>
+                <w:szCs w:val="27"/>
+              </w:rPr>
+              <w:t xml:space="preserve">      "ParentId" : null</w:t>
+            </w:r>
+          </w:p>
+          <w:p>
+            <w:pPr>
+              <w:wordWrap w:val="0"/>
+              <w:rPr>
+                <w:rFonts w:ascii="Consolas" w:eastAsia="宋体" w:hAnsi="Consolas" w:cs="Consolas"/>
+                <w:bCs/>
+                <w:kern w:val="0"/>
+                <w:szCs w:val="27"/>
+              </w:rPr>
+            </w:pPr>
+            <w:r>
+              <w:rPr>
+                <w:rFonts w:ascii="Consolas" w:eastAsia="宋体" w:hAnsi="Consolas" w:cs="Consolas"/>
+                <w:bCs/>
+                <w:kern w:val="0"/>
+                <w:szCs w:val="27"/>
+              </w:rPr>
+              <w:t xml:space="preserve">    },</w:t>
+            </w:r>
+          </w:p>
+          <w:p>
+            <w:pPr>
+              <w:wordWrap w:val="0"/>
+              <w:rPr>
+                <w:rFonts w:ascii="Consolas" w:eastAsia="宋体" w:hAnsi="Consolas" w:cs="Consolas"/>
+                <w:bCs/>
+                <w:kern w:val="0"/>
+                <w:szCs w:val="27"/>
+              </w:rPr>
+            </w:pPr>
+            <w:r>
+              <w:rPr>
+                <w:rFonts w:ascii="Consolas" w:eastAsia="宋体" w:hAnsi="Consolas" w:cs="Consolas"/>
+                <w:bCs/>
+                <w:kern w:val="0"/>
+                <w:szCs w:val="27"/>
+              </w:rPr>
+              <w:t xml:space="preserve">    "SysRole" : {</w:t>
+            </w:r>
+          </w:p>
+          <w:p>
+            <w:pPr>
+              <w:wordWrap w:val="0"/>
+              <w:rPr>
+                <w:rFonts w:ascii="Consolas" w:eastAsia="宋体" w:hAnsi="Consolas" w:cs="Consolas"/>
+                <w:bCs/>
+                <w:kern w:val="0"/>
+                <w:szCs w:val="27"/>
+              </w:rPr>
+            </w:pPr>
+            <w:r>
+              <w:rPr>
+                <w:rFonts w:ascii="Consolas" w:eastAsia="宋体" w:hAnsi="Consolas" w:cs="Consolas"/>
+                <w:bCs/>
+                <w:kern w:val="0"/>
+                <w:szCs w:val="27"/>
+              </w:rPr>
+              <w:t xml:space="preserve">      "DelFlag" : false,</w:t>
+            </w:r>
+          </w:p>
+          <w:p>
+            <w:pPr>
+              <w:wordWrap w:val="0"/>
+              <w:rPr>
+                <w:rFonts w:ascii="Consolas" w:eastAsia="宋体" w:hAnsi="Consolas" w:cs="Consolas"/>
+                <w:bCs/>
+                <w:kern w:val="0"/>
+                <w:szCs w:val="27"/>
+              </w:rPr>
+            </w:pPr>
+            <w:r>
+              <w:rPr>
+                <w:rFonts w:ascii="Consolas" w:eastAsia="宋体" w:hAnsi="Consolas" w:cs="Consolas"/>
+                <w:bCs/>
+                <w:kern w:val="0"/>
+                <w:szCs w:val="27"/>
+              </w:rPr>
+              <w:t xml:space="preserve">      "KeyAccessible" : false,</w:t>
+            </w:r>
+          </w:p>
+          <w:p>
+            <w:pPr>
+              <w:wordWrap w:val="0"/>
+              <w:rPr>
+                <w:rFonts w:ascii="Consolas" w:eastAsia="宋体" w:hAnsi="Consolas" w:cs="Consolas"/>
+                <w:bCs/>
+                <w:kern w:val="0"/>
+                <w:szCs w:val="27"/>
+              </w:rPr>
+            </w:pPr>
+            <w:r>
+              <w:rPr>
+                <w:rFonts w:ascii="Consolas" w:eastAsia="宋体" w:hAnsi="Consolas" w:cs="Consolas"/>
+                <w:bCs/>
+                <w:kern w:val="0"/>
+                <w:szCs w:val="27"/>
+              </w:rPr>
+              <w:t xml:space="preserve">      "RoleDesc" : "",</w:t>
+            </w:r>
+          </w:p>
+          <w:p>
+            <w:pPr>
+              <w:wordWrap w:val="0"/>
+              <w:rPr>
+                <w:rFonts w:ascii="Consolas" w:eastAsia="宋体" w:hAnsi="Consolas" w:cs="Consolas"/>
+                <w:bCs/>
+                <w:kern w:val="0"/>
+                <w:szCs w:val="27"/>
+              </w:rPr>
+            </w:pPr>
+            <w:r>
+              <w:rPr>
+                <w:rFonts w:ascii="Consolas" w:eastAsia="宋体" w:hAnsi="Consolas" w:cs="Consolas"/>
+                <w:bCs/>
+                <w:kern w:val="0"/>
+                <w:szCs w:val="27"/>
+              </w:rPr>
+              <w:t xml:space="preserve">      "RoleId" : 3,</w:t>
+            </w:r>
+          </w:p>
+          <w:p>
+            <w:pPr>
+              <w:wordWrap w:val="0"/>
+              <w:rPr>
+                <w:rFonts w:ascii="Consolas" w:eastAsia="宋体" w:hAnsi="Consolas" w:cs="Consolas"/>
+                <w:bCs/>
+                <w:kern w:val="0"/>
+                <w:szCs w:val="27"/>
+              </w:rPr>
+            </w:pPr>
+            <w:r>
+              <w:rPr>
+                <w:rFonts w:ascii="Consolas" w:eastAsia="宋体" w:hAnsi="Consolas" w:cs="Consolas" w:hint="eastAsia"/>
+                <w:bCs/>
+                <w:kern w:val="0"/>
+                <w:szCs w:val="27"/>
+              </w:rPr>
+              <w:t xml:space="preserve">      "RoleName" : "</w:t>
+            </w:r>
+            <w:r>
+              <w:rPr>
+                <w:rFonts w:ascii="Consolas" w:eastAsia="宋体" w:hAnsi="Consolas" w:cs="Consolas" w:hint="eastAsia"/>
+                <w:bCs/>
+                <w:kern w:val="0"/>
+                <w:szCs w:val="27"/>
+              </w:rPr>
+              <w:t>技术用户</w:t>
+            </w:r>
+            <w:r>
+              <w:rPr>
+                <w:rFonts w:ascii="Consolas" w:eastAsia="宋体" w:hAnsi="Consolas" w:cs="Consolas" w:hint="eastAsia"/>
+                <w:bCs/>
+                <w:kern w:val="0"/>
+                <w:szCs w:val="27"/>
+              </w:rPr>
+              <w:t>"</w:t>
+            </w:r>
+          </w:p>
+          <w:p>
+            <w:pPr>
+              <w:wordWrap w:val="0"/>
+              <w:rPr>
+                <w:rFonts w:ascii="Consolas" w:eastAsia="宋体" w:hAnsi="Consolas" w:cs="Consolas"/>
+                <w:bCs/>
+                <w:kern w:val="0"/>
+                <w:szCs w:val="27"/>
+              </w:rPr>
+            </w:pPr>
+            <w:r>
+              <w:rPr>
+                <w:rFonts w:ascii="Consolas" w:eastAsia="宋体" w:hAnsi="Consolas" w:cs="Consolas"/>
+                <w:bCs/>
+                <w:kern w:val="0"/>
+                <w:szCs w:val="27"/>
+              </w:rPr>
+              <w:t xml:space="preserve">    },</w:t>
+            </w:r>
+          </w:p>
+          <w:p>
+            <w:pPr>
+              <w:wordWrap w:val="0"/>
+              <w:rPr>
+                <w:rFonts w:ascii="Consolas" w:eastAsia="宋体" w:hAnsi="Consolas" w:cs="Consolas"/>
+                <w:bCs/>
+                <w:kern w:val="0"/>
+                <w:szCs w:val="27"/>
+              </w:rPr>
+            </w:pPr>
+            <w:r>
+              <w:rPr>
+                <w:rFonts w:ascii="Consolas" w:eastAsia="宋体" w:hAnsi="Consolas" w:cs="Consolas" w:hint="eastAsia"/>
+                <w:bCs/>
+                <w:kern w:val="0"/>
+                <w:szCs w:val="27"/>
+              </w:rPr>
+              <w:t xml:space="preserve">    "UserIcon" : "</w:t>
+            </w:r>
+            <w:r>
+              <w:rPr>
+                <w:rFonts w:ascii="Consolas" w:eastAsia="宋体" w:hAnsi="Consolas" w:cs="Consolas" w:hint="eastAsia"/>
+                <w:bCs/>
+                <w:kern w:val="0"/>
+                <w:szCs w:val="27"/>
+              </w:rPr>
+              <w:t>图像</w:t>
+            </w:r>
+            <w:r>
+              <w:rPr>
+                <w:rFonts w:ascii="Consolas" w:eastAsia="宋体" w:hAnsi="Consolas" w:cs="Consolas" w:hint="eastAsia"/>
+                <w:bCs/>
+                <w:kern w:val="0"/>
+                <w:szCs w:val="27"/>
+              </w:rPr>
+              <w:t>10.jpg",</w:t>
+            </w:r>
+          </w:p>
+          <w:p>
+            <w:pPr>
+              <w:wordWrap w:val="0"/>
+              <w:rPr>
+                <w:rFonts w:ascii="Consolas" w:eastAsia="宋体" w:hAnsi="Consolas" w:cs="Consolas"/>
+                <w:bCs/>
+                <w:kern w:val="0"/>
+                <w:szCs w:val="27"/>
+              </w:rPr>
+            </w:pPr>
+            <w:r>
+              <w:rPr>
+                <w:rFonts w:ascii="Consolas" w:eastAsia="宋体" w:hAnsi="Consolas" w:cs="Consolas"/>
+                <w:bCs/>
+                <w:kern w:val="0"/>
+                <w:szCs w:val="27"/>
+              </w:rPr>
+              <w:t xml:space="preserve">    "UserId" : 38,</w:t>
+            </w:r>
+          </w:p>
+          <w:p>
+            <w:pPr>
+              <w:wordWrap w:val="0"/>
+              <w:rPr>
+                <w:rFonts w:ascii="Consolas" w:eastAsia="宋体" w:hAnsi="Consolas" w:cs="Consolas"/>
+                <w:bCs/>
+                <w:kern w:val="0"/>
+                <w:szCs w:val="27"/>
+              </w:rPr>
+            </w:pPr>
+            <w:r>
+              <w:rPr>
+                <w:rFonts w:ascii="Consolas" w:eastAsia="宋体" w:hAnsi="Consolas" w:cs="Consolas"/>
+                <w:bCs/>
+                <w:kern w:val="0"/>
+                <w:szCs w:val="27"/>
+              </w:rPr>
+              <w:t xml:space="preserve">    "UserName" : "aaa",</w:t>
+            </w:r>
+          </w:p>
+          <w:p>
+            <w:pPr>
+              <w:wordWrap w:val="0"/>
+              <w:rPr>
+                <w:rFonts w:ascii="Consolas" w:eastAsia="宋体" w:hAnsi="Consolas" w:cs="Consolas"/>
+                <w:bCs/>
+                <w:kern w:val="0"/>
+                <w:szCs w:val="27"/>
+              </w:rPr>
+            </w:pPr>
+            <w:r>
+              <w:rPr>
+                <w:rFonts w:ascii="Consolas" w:eastAsia="宋体" w:hAnsi="Consolas" w:cs="Consolas"/>
+                <w:bCs/>
+                <w:kern w:val="0"/>
+                <w:szCs w:val="27"/>
+              </w:rPr>
+              <w:t xml:space="preserve">    "UserNickname" : "aaa"</w:t>
+            </w:r>
+          </w:p>
+          <w:p>
+            <w:pPr>
+              <w:wordWrap w:val="0"/>
+              <w:rPr>
+                <w:rFonts w:ascii="Consolas" w:eastAsia="宋体" w:hAnsi="Consolas" w:cs="Consolas"/>
+                <w:bCs/>
+                <w:kern w:val="0"/>
+                <w:szCs w:val="27"/>
+              </w:rPr>
+            </w:pPr>
+            <w:r>
+              <w:rPr>
+                <w:rFonts w:ascii="Consolas" w:eastAsia="宋体" w:hAnsi="Consolas" w:cs="Consolas"/>
+                <w:bCs/>
+                <w:kern w:val="0"/>
+                <w:szCs w:val="27"/>
+              </w:rPr>
+              <w:t xml:space="preserve">  }</w:t>
+            </w:r>
+          </w:p>
+          <w:p>
+            <w:pPr>
+              <w:wordWrap w:val="0"/>
+              <w:rPr>
+                <w:rFonts w:ascii="Consolas" w:eastAsia="宋体" w:hAnsi="Consolas" w:cs="Consolas"/>
+                <w:bCs/>
+                <w:kern w:val="0"/>
+                <w:szCs w:val="27"/>
+              </w:rPr>
+            </w:pPr>
+            <w:r>
+              <w:rPr>
+                <w:rFonts w:ascii="Consolas" w:eastAsia="宋体" w:hAnsi="Consolas" w:cs="Consolas"/>
+                <w:bCs/>
+                <w:kern w:val="0"/>
+                <w:szCs w:val="27"/>
               </w:rPr>
               <w:t>}</w:t>
             </w:r>
@@ -2442,81 +2007,52 @@
         </w:tc>
       </w:tr>
     </w:tbl>
-    <w:p/>
-    <w:p>
-      <w:pPr>
-        <w:pStyle w:val="1"/>
-        <w:numPr>
-          <w:ilvl w:val="0"/>
-          <w:numId w:val="4"/>
-        </w:numPr>
-        <w:spacing w:line="240" w:lineRule="auto"/>
-        <w:rPr>
-          <w:sz w:val="24"/>
-        </w:rPr>
-      </w:pPr>
-      <w:r>
-        <w:rPr>
-          <w:rFonts w:hint="eastAsia"/>
-          <w:sz w:val="24"/>
-        </w:rPr>
-        <w:t>角色</w:t>
-      </w:r>
-      <w:r>
-        <w:rPr>
-          <w:sz w:val="24"/>
-        </w:rPr>
-        <w:t>与权限</w:t>
-      </w:r>
-    </w:p>
-    <w:p>
-      <w:pPr>
-        <w:pStyle w:val="2"/>
-        <w:spacing w:line="240" w:lineRule="auto"/>
-        <w:ind w:left="420"/>
-        <w:rPr>
-          <w:sz w:val="21"/>
-        </w:rPr>
-      </w:pPr>
-      <w:r>
-        <w:rPr>
-          <w:rFonts w:hint="eastAsia"/>
-          <w:sz w:val="21"/>
-        </w:rPr>
-        <w:t>2.1</w:t>
-      </w:r>
-      <w:r>
-        <w:rPr>
-          <w:rFonts w:hint="eastAsia"/>
-          <w:sz w:val="21"/>
-        </w:rPr>
-        <w:t>获取角色</w:t>
-      </w:r>
-      <w:r>
-        <w:rPr>
-          <w:sz w:val="21"/>
-        </w:rPr>
-        <w:t>列表</w:t>
+    <w:p>
+      <w:pPr>
+        <w:widowControl/>
+        <w:jc w:val="left"/>
+        <w:rPr>
+          <w:rFonts w:ascii="Consolas" w:hAnsi="Consolas" w:cs="Consolas"/>
+          <w:bCs/>
+          <w:color w:val="333333"/>
+          <w:sz w:val="24"/>
+          <w:shd w:val="clear" w:color="auto" w:fill="FFFFFF"/>
+        </w:rPr>
+      </w:pPr>
+      <w:r>
+        <w:rPr>
+          <w:color w:val="4472C4" w:themeColor="accent5"/>
+          <w:sz w:val="24"/>
+        </w:rPr>
+        <w:lastRenderedPageBreak/>
+        <w:t xml:space="preserve">SysUserDTO </w:t>
+      </w:r>
+      <w:r>
+        <w:rPr>
+          <w:sz w:val="24"/>
+        </w:rPr>
+        <w:t>AddUser(</w:t>
+      </w:r>
+      <w:r>
+        <w:rPr>
+          <w:color w:val="4472C4" w:themeColor="accent5"/>
+          <w:sz w:val="24"/>
+        </w:rPr>
+        <w:t xml:space="preserve">SysUserDTO </w:t>
+      </w:r>
+      <w:r>
+        <w:rPr>
+          <w:sz w:val="24"/>
+        </w:rPr>
+        <w:t>user);</w:t>
       </w:r>
     </w:p>
     <w:p>
       <w:pPr>
         <w:pStyle w:val="a3"/>
         <w:widowControl/>
-        <w:numPr>
-          <w:ilvl w:val="0"/>
-          <w:numId w:val="2"/>
-        </w:numPr>
-        <w:ind w:leftChars="400" w:left="1260" w:firstLineChars="0"/>
+        <w:ind w:left="1260" w:firstLineChars="0" w:firstLine="0"/>
         <w:jc w:val="left"/>
-        <w:rPr>
-          <w:rFonts w:ascii="Consolas" w:hAnsi="Consolas" w:cs="Consolas"/>
-          <w:kern w:val="0"/>
-          <w:sz w:val="32"/>
-          <w:szCs w:val="24"/>
-        </w:rPr>
-      </w:pPr>
-      <w:r>
         <w:rPr>
           <w:rStyle w:val="a6"/>
           <w:rFonts w:ascii="Consolas" w:hAnsi="Consolas" w:cs="Consolas"/>
@@ -2525,962 +2061,29 @@
           <w:sz w:val="24"/>
           <w:shd w:val="clear" w:color="auto" w:fill="FFFFFF"/>
         </w:rPr>
-        <w:t>请求</w:t>
-      </w:r>
-      <w:r>
+      </w:pPr>
+    </w:p>
+    <w:p>
+      <w:pPr>
+        <w:pStyle w:val="2"/>
         <w:rPr>
           <w:rStyle w:val="a6"/>
-          <w:rFonts w:ascii="Consolas" w:hAnsi="Consolas" w:cs="Consolas"/>
-          <w:b w:val="0"/>
-          <w:color w:val="333333"/>
-          <w:sz w:val="24"/>
-          <w:shd w:val="clear" w:color="auto" w:fill="FFFFFF"/>
-        </w:rPr>
-        <w:t>URL</w:t>
-      </w:r>
-      <w:r>
-        <w:rPr>
-          <w:rStyle w:val="a6"/>
-          <w:rFonts w:ascii="Consolas" w:hAnsi="Consolas" w:cs="Consolas"/>
-          <w:b w:val="0"/>
-          <w:color w:val="333333"/>
-          <w:sz w:val="24"/>
-          <w:shd w:val="clear" w:color="auto" w:fill="FFFFFF"/>
-        </w:rPr>
-        <w:t>：</w:t>
-      </w:r>
-    </w:p>
-    <w:p>
-      <w:pPr>
-        <w:pStyle w:val="a3"/>
-        <w:ind w:left="1260" w:firstLineChars="0" w:firstLine="0"/>
-        <w:rPr>
-          <w:rStyle w:val="a4"/>
-          <w:rFonts w:ascii="Verdana" w:hAnsi="Verdana"/>
-          <w:sz w:val="24"/>
-        </w:rPr>
-      </w:pPr>
-      <w:hyperlink r:id="rId13" w:history="1">
-        <w:r>
-          <w:rPr>
-            <w:rStyle w:val="a4"/>
-            <w:rFonts w:ascii="Verdana" w:hAnsi="Verdana"/>
-            <w:sz w:val="24"/>
-          </w:rPr>
-          <w:t>http://172.29.1.170:60007/UserService/</w:t>
-        </w:r>
-      </w:hyperlink>
-      <w:r>
-        <w:rPr>
-          <w:rStyle w:val="a4"/>
-          <w:rFonts w:ascii="Verdana" w:hAnsi="Verdana"/>
-          <w:sz w:val="24"/>
-        </w:rPr>
-        <w:t>GetRoleList</w:t>
-      </w:r>
-    </w:p>
-    <w:p>
-      <w:pPr>
-        <w:pStyle w:val="a3"/>
-        <w:widowControl/>
-        <w:numPr>
-          <w:ilvl w:val="2"/>
-          <w:numId w:val="2"/>
-        </w:numPr>
-        <w:ind w:firstLineChars="0"/>
-        <w:jc w:val="left"/>
-        <w:rPr>
-          <w:sz w:val="24"/>
-        </w:rPr>
-      </w:pPr>
-      <w:r>
-        <w:rPr>
-          <w:sz w:val="24"/>
-        </w:rPr>
-        <w:t>List&lt;SysRoleDTO&gt; GetRoleList();</w:t>
-      </w:r>
-    </w:p>
-    <w:p>
-      <w:pPr>
-        <w:pStyle w:val="a3"/>
-        <w:widowControl/>
-        <w:numPr>
-          <w:ilvl w:val="0"/>
-          <w:numId w:val="2"/>
-        </w:numPr>
-        <w:ind w:leftChars="400" w:left="1260" w:firstLineChars="0"/>
-        <w:jc w:val="left"/>
-        <w:rPr>
-          <w:rStyle w:val="a6"/>
-          <w:rFonts w:ascii="Consolas" w:hAnsi="Consolas" w:cs="Consolas"/>
-          <w:b w:val="0"/>
-          <w:color w:val="333333"/>
-          <w:sz w:val="24"/>
-          <w:shd w:val="clear" w:color="auto" w:fill="FFFFFF"/>
-        </w:rPr>
-      </w:pPr>
-      <w:r>
-        <w:rPr>
-          <w:rStyle w:val="a6"/>
-          <w:rFonts w:ascii="Consolas" w:hAnsi="Consolas" w:cs="Consolas"/>
-          <w:b w:val="0"/>
-          <w:color w:val="333333"/>
-          <w:sz w:val="24"/>
-          <w:shd w:val="clear" w:color="auto" w:fill="FFFFFF"/>
-        </w:rPr>
-        <w:t>请求方式：</w:t>
-      </w:r>
-      <w:r>
-        <w:rPr>
-          <w:rStyle w:val="a6"/>
-          <w:rFonts w:ascii="Consolas" w:hAnsi="Consolas" w:cs="Consolas"/>
-          <w:b w:val="0"/>
-          <w:color w:val="FF0000"/>
-          <w:sz w:val="24"/>
-          <w:shd w:val="clear" w:color="auto" w:fill="FFFFFF"/>
-        </w:rPr>
-        <w:t>post</w:t>
-      </w:r>
-    </w:p>
-    <w:p>
-      <w:pPr>
-        <w:pStyle w:val="2"/>
-        <w:spacing w:line="240" w:lineRule="auto"/>
-        <w:ind w:left="420"/>
-        <w:rPr>
-          <w:sz w:val="21"/>
-        </w:rPr>
-      </w:pPr>
-      <w:r>
-        <w:rPr>
           <w:rFonts w:hint="eastAsia"/>
-          <w:sz w:val="21"/>
-        </w:rPr>
-        <w:t>2.</w:t>
-      </w:r>
-      <w:r>
-        <w:rPr>
-          <w:sz w:val="21"/>
-        </w:rPr>
-        <w:t>2</w:t>
-      </w:r>
-      <w:r>
-        <w:rPr>
-          <w:rFonts w:hint="eastAsia"/>
-          <w:sz w:val="21"/>
-        </w:rPr>
-        <w:t>添加</w:t>
-      </w:r>
-      <w:r>
-        <w:rPr>
-          <w:sz w:val="21"/>
-        </w:rPr>
-        <w:t>角色</w:t>
-      </w:r>
-    </w:p>
-    <w:p>
-      <w:pPr>
-        <w:pStyle w:val="a3"/>
-        <w:widowControl/>
-        <w:numPr>
-          <w:ilvl w:val="0"/>
-          <w:numId w:val="2"/>
-        </w:numPr>
-        <w:ind w:leftChars="400" w:left="1260" w:firstLineChars="0"/>
-        <w:jc w:val="left"/>
-        <w:rPr>
-          <w:rFonts w:ascii="Consolas" w:hAnsi="Consolas" w:cs="Consolas"/>
-          <w:kern w:val="0"/>
-          <w:sz w:val="32"/>
-          <w:szCs w:val="24"/>
-        </w:rPr>
-      </w:pPr>
-      <w:r>
-        <w:rPr>
-          <w:rStyle w:val="a6"/>
-          <w:rFonts w:ascii="Consolas" w:hAnsi="Consolas" w:cs="Consolas"/>
-          <w:b w:val="0"/>
-          <w:color w:val="333333"/>
-          <w:sz w:val="24"/>
-          <w:shd w:val="clear" w:color="auto" w:fill="FFFFFF"/>
-        </w:rPr>
-        <w:t>请求</w:t>
-      </w:r>
-      <w:r>
-        <w:rPr>
-          <w:rStyle w:val="a6"/>
-          <w:rFonts w:ascii="Consolas" w:hAnsi="Consolas" w:cs="Consolas"/>
-          <w:b w:val="0"/>
-          <w:color w:val="333333"/>
-          <w:sz w:val="24"/>
-          <w:shd w:val="clear" w:color="auto" w:fill="FFFFFF"/>
-        </w:rPr>
-        <w:t>URL</w:t>
-      </w:r>
-      <w:r>
-        <w:rPr>
-          <w:rStyle w:val="a6"/>
-          <w:rFonts w:ascii="Consolas" w:hAnsi="Consolas" w:cs="Consolas"/>
-          <w:b w:val="0"/>
-          <w:color w:val="333333"/>
-          <w:sz w:val="24"/>
-          <w:shd w:val="clear" w:color="auto" w:fill="FFFFFF"/>
-        </w:rPr>
-        <w:t>：</w:t>
-      </w:r>
-    </w:p>
-    <w:p>
-      <w:pPr>
-        <w:pStyle w:val="a3"/>
-        <w:ind w:left="1260" w:firstLineChars="0" w:firstLine="0"/>
-        <w:rPr>
-          <w:rStyle w:val="a4"/>
-          <w:rFonts w:ascii="Verdana" w:hAnsi="Verdana"/>
-          <w:sz w:val="24"/>
-        </w:rPr>
-      </w:pPr>
-      <w:hyperlink r:id="rId14" w:history="1">
-        <w:r>
-          <w:rPr>
-            <w:rStyle w:val="a4"/>
-            <w:rFonts w:ascii="Verdana" w:hAnsi="Verdana"/>
-            <w:sz w:val="24"/>
-          </w:rPr>
-          <w:t>http://172.29.1.170:60007/UserService/</w:t>
-        </w:r>
-      </w:hyperlink>
-      <w:r>
-        <w:rPr>
-          <w:rStyle w:val="a4"/>
-          <w:rFonts w:ascii="Verdana" w:hAnsi="Verdana"/>
-          <w:sz w:val="24"/>
-        </w:rPr>
-        <w:t>AddRole</w:t>
-      </w:r>
-    </w:p>
-    <w:p>
-      <w:pPr>
-        <w:pStyle w:val="a3"/>
-        <w:widowControl/>
-        <w:numPr>
-          <w:ilvl w:val="2"/>
-          <w:numId w:val="2"/>
-        </w:numPr>
-        <w:ind w:firstLineChars="0"/>
-        <w:jc w:val="left"/>
-        <w:rPr>
-          <w:sz w:val="24"/>
-        </w:rPr>
-      </w:pPr>
-      <w:r>
-        <w:rPr>
-          <w:sz w:val="24"/>
-        </w:rPr>
-        <w:t>SysRoleDTO AddRole(SysRoleDTO role, List&lt;int&gt; operId);</w:t>
-      </w:r>
-    </w:p>
-    <w:p>
-      <w:pPr>
-        <w:pStyle w:val="a3"/>
-        <w:widowControl/>
-        <w:numPr>
-          <w:ilvl w:val="0"/>
-          <w:numId w:val="2"/>
-        </w:numPr>
-        <w:ind w:leftChars="400" w:left="1260" w:firstLineChars="0"/>
-        <w:jc w:val="left"/>
-        <w:rPr>
-          <w:rStyle w:val="a6"/>
-          <w:rFonts w:ascii="Consolas" w:hAnsi="Consolas" w:cs="Consolas"/>
-          <w:b w:val="0"/>
-          <w:color w:val="333333"/>
-          <w:sz w:val="24"/>
-          <w:shd w:val="clear" w:color="auto" w:fill="FFFFFF"/>
-        </w:rPr>
-      </w:pPr>
-      <w:r>
-        <w:rPr>
-          <w:rStyle w:val="a6"/>
-          <w:rFonts w:ascii="Consolas" w:hAnsi="Consolas" w:cs="Consolas"/>
-          <w:b w:val="0"/>
-          <w:color w:val="333333"/>
-          <w:sz w:val="24"/>
-          <w:shd w:val="clear" w:color="auto" w:fill="FFFFFF"/>
-        </w:rPr>
-        <w:t>请求方式：</w:t>
-      </w:r>
-      <w:r>
-        <w:rPr>
-          <w:rStyle w:val="a6"/>
-          <w:rFonts w:ascii="Consolas" w:hAnsi="Consolas" w:cs="Consolas"/>
-          <w:b w:val="0"/>
-          <w:color w:val="FF0000"/>
-          <w:sz w:val="24"/>
-          <w:shd w:val="clear" w:color="auto" w:fill="FFFFFF"/>
-        </w:rPr>
-        <w:t>post</w:t>
-      </w:r>
-    </w:p>
-    <w:p>
-      <w:pPr>
-        <w:pStyle w:val="2"/>
-        <w:spacing w:line="240" w:lineRule="auto"/>
-        <w:ind w:left="420"/>
-        <w:rPr>
-          <w:sz w:val="21"/>
-        </w:rPr>
-      </w:pPr>
-      <w:r>
-        <w:rPr>
-          <w:rFonts w:hint="eastAsia"/>
-          <w:sz w:val="21"/>
-        </w:rPr>
-        <w:t>2.</w:t>
-      </w:r>
-      <w:r>
-        <w:rPr>
-          <w:sz w:val="21"/>
-        </w:rPr>
-        <w:t>3</w:t>
-      </w:r>
-      <w:r>
-        <w:rPr>
-          <w:rFonts w:hint="eastAsia"/>
-          <w:sz w:val="21"/>
-        </w:rPr>
-        <w:t>修改</w:t>
-      </w:r>
-      <w:r>
-        <w:rPr>
-          <w:sz w:val="21"/>
-        </w:rPr>
-        <w:t>角色</w:t>
-      </w:r>
-    </w:p>
-    <w:p>
-      <w:pPr>
-        <w:pStyle w:val="a3"/>
-        <w:widowControl/>
-        <w:numPr>
-          <w:ilvl w:val="0"/>
-          <w:numId w:val="2"/>
-        </w:numPr>
-        <w:ind w:leftChars="400" w:left="1260" w:firstLineChars="0"/>
-        <w:jc w:val="left"/>
-        <w:rPr>
-          <w:rFonts w:ascii="Consolas" w:hAnsi="Consolas" w:cs="Consolas"/>
-          <w:kern w:val="0"/>
-          <w:sz w:val="32"/>
-          <w:szCs w:val="24"/>
-        </w:rPr>
-      </w:pPr>
-      <w:r>
-        <w:rPr>
-          <w:rStyle w:val="a6"/>
-          <w:rFonts w:ascii="Consolas" w:hAnsi="Consolas" w:cs="Consolas"/>
-          <w:b w:val="0"/>
-          <w:color w:val="333333"/>
-          <w:sz w:val="24"/>
-          <w:shd w:val="clear" w:color="auto" w:fill="FFFFFF"/>
-        </w:rPr>
-        <w:t>请求</w:t>
-      </w:r>
-      <w:r>
-        <w:rPr>
-          <w:rStyle w:val="a6"/>
-          <w:rFonts w:ascii="Consolas" w:hAnsi="Consolas" w:cs="Consolas"/>
-          <w:b w:val="0"/>
-          <w:color w:val="333333"/>
-          <w:sz w:val="24"/>
-          <w:shd w:val="clear" w:color="auto" w:fill="FFFFFF"/>
-        </w:rPr>
-        <w:t>URL</w:t>
-      </w:r>
-      <w:r>
-        <w:rPr>
-          <w:rStyle w:val="a6"/>
-          <w:rFonts w:ascii="Consolas" w:hAnsi="Consolas" w:cs="Consolas"/>
-          <w:b w:val="0"/>
-          <w:color w:val="333333"/>
-          <w:sz w:val="24"/>
-          <w:shd w:val="clear" w:color="auto" w:fill="FFFFFF"/>
-        </w:rPr>
-        <w:t>：</w:t>
-      </w:r>
-    </w:p>
-    <w:p>
-      <w:pPr>
-        <w:pStyle w:val="a3"/>
-        <w:ind w:left="1260" w:firstLineChars="0" w:firstLine="0"/>
-        <w:rPr>
-          <w:rStyle w:val="a4"/>
-          <w:rFonts w:ascii="Verdana" w:hAnsi="Verdana"/>
-          <w:sz w:val="24"/>
-        </w:rPr>
-      </w:pPr>
-      <w:hyperlink r:id="rId15" w:history="1">
-        <w:r>
-          <w:rPr>
-            <w:rStyle w:val="a4"/>
-            <w:rFonts w:ascii="Verdana" w:hAnsi="Verdana"/>
-            <w:sz w:val="24"/>
-          </w:rPr>
-          <w:t>http://172.29.1.170:60007/UserService/</w:t>
-        </w:r>
-      </w:hyperlink>
-      <w:r>
-        <w:rPr>
-          <w:rStyle w:val="a4"/>
-          <w:rFonts w:ascii="Verdana" w:hAnsi="Verdana"/>
-          <w:sz w:val="24"/>
-        </w:rPr>
-        <w:t>UpdateRole</w:t>
-      </w:r>
-    </w:p>
-    <w:p>
-      <w:pPr>
-        <w:pStyle w:val="a3"/>
-        <w:widowControl/>
-        <w:numPr>
-          <w:ilvl w:val="2"/>
-          <w:numId w:val="2"/>
-        </w:numPr>
-        <w:ind w:firstLineChars="0"/>
-        <w:jc w:val="left"/>
-        <w:rPr>
-          <w:sz w:val="24"/>
-        </w:rPr>
-      </w:pPr>
-      <w:r>
-        <w:rPr>
-          <w:sz w:val="24"/>
-        </w:rPr>
-        <w:t>void UpdateRole(SysRoleDTO role, List&lt;int&gt; operId);</w:t>
-      </w:r>
-    </w:p>
-    <w:p>
-      <w:pPr>
-        <w:pStyle w:val="a3"/>
-        <w:widowControl/>
-        <w:numPr>
-          <w:ilvl w:val="0"/>
-          <w:numId w:val="2"/>
-        </w:numPr>
-        <w:ind w:leftChars="400" w:left="1260" w:firstLineChars="0"/>
-        <w:jc w:val="left"/>
-        <w:rPr>
-          <w:rFonts w:ascii="Consolas" w:hAnsi="Consolas" w:cs="Consolas"/>
-          <w:bCs/>
-          <w:color w:val="333333"/>
-          <w:sz w:val="24"/>
-          <w:shd w:val="clear" w:color="auto" w:fill="FFFFFF"/>
-        </w:rPr>
-      </w:pPr>
-      <w:r>
-        <w:rPr>
-          <w:rStyle w:val="a6"/>
-          <w:rFonts w:ascii="Consolas" w:hAnsi="Consolas" w:cs="Consolas"/>
-          <w:b w:val="0"/>
-          <w:color w:val="333333"/>
-          <w:sz w:val="24"/>
-          <w:shd w:val="clear" w:color="auto" w:fill="FFFFFF"/>
-        </w:rPr>
-        <w:lastRenderedPageBreak/>
-        <w:t>请求方式：</w:t>
-      </w:r>
-      <w:r>
-        <w:rPr>
-          <w:rStyle w:val="a6"/>
-          <w:rFonts w:ascii="Consolas" w:hAnsi="Consolas" w:cs="Consolas"/>
-          <w:b w:val="0"/>
-          <w:color w:val="FF0000"/>
-          <w:sz w:val="24"/>
-          <w:shd w:val="clear" w:color="auto" w:fill="FFFFFF"/>
-        </w:rPr>
-        <w:t>post</w:t>
-      </w:r>
-    </w:p>
-    <w:p>
-      <w:pPr>
-        <w:pStyle w:val="2"/>
-        <w:spacing w:line="240" w:lineRule="auto"/>
-        <w:ind w:left="420"/>
-        <w:rPr>
-          <w:sz w:val="21"/>
-        </w:rPr>
-      </w:pPr>
-      <w:r>
-        <w:rPr>
-          <w:rFonts w:hint="eastAsia"/>
-          <w:sz w:val="21"/>
-        </w:rPr>
-        <w:t>2.</w:t>
-      </w:r>
-      <w:r>
-        <w:rPr>
-          <w:sz w:val="21"/>
-        </w:rPr>
-        <w:t>4</w:t>
-      </w:r>
-      <w:r>
-        <w:rPr>
-          <w:rFonts w:hint="eastAsia"/>
-          <w:sz w:val="21"/>
-        </w:rPr>
-        <w:t>删除</w:t>
-      </w:r>
-      <w:r>
-        <w:rPr>
-          <w:sz w:val="21"/>
-        </w:rPr>
-        <w:t>角色</w:t>
-      </w:r>
-    </w:p>
-    <w:p>
-      <w:pPr>
-        <w:pStyle w:val="a3"/>
-        <w:widowControl/>
-        <w:numPr>
-          <w:ilvl w:val="0"/>
-          <w:numId w:val="2"/>
-        </w:numPr>
-        <w:ind w:leftChars="400" w:left="1260" w:firstLineChars="0"/>
-        <w:jc w:val="left"/>
-        <w:rPr>
-          <w:rFonts w:ascii="Consolas" w:hAnsi="Consolas" w:cs="Consolas"/>
-          <w:kern w:val="0"/>
-          <w:sz w:val="32"/>
-          <w:szCs w:val="24"/>
-        </w:rPr>
-      </w:pPr>
-      <w:r>
-        <w:rPr>
-          <w:rStyle w:val="a6"/>
-          <w:rFonts w:ascii="Consolas" w:hAnsi="Consolas" w:cs="Consolas"/>
-          <w:b w:val="0"/>
-          <w:color w:val="333333"/>
-          <w:sz w:val="24"/>
-          <w:shd w:val="clear" w:color="auto" w:fill="FFFFFF"/>
-        </w:rPr>
-        <w:t>请求</w:t>
-      </w:r>
-      <w:r>
-        <w:rPr>
-          <w:rStyle w:val="a6"/>
-          <w:rFonts w:ascii="Consolas" w:hAnsi="Consolas" w:cs="Consolas"/>
-          <w:b w:val="0"/>
-          <w:color w:val="333333"/>
-          <w:sz w:val="24"/>
-          <w:shd w:val="clear" w:color="auto" w:fill="FFFFFF"/>
-        </w:rPr>
-        <w:t>URL</w:t>
-      </w:r>
-      <w:r>
-        <w:rPr>
-          <w:rStyle w:val="a6"/>
-          <w:rFonts w:ascii="Consolas" w:hAnsi="Consolas" w:cs="Consolas"/>
-          <w:b w:val="0"/>
-          <w:color w:val="333333"/>
-          <w:sz w:val="24"/>
-          <w:shd w:val="clear" w:color="auto" w:fill="FFFFFF"/>
-        </w:rPr>
-        <w:t>：</w:t>
-      </w:r>
-    </w:p>
-    <w:p>
-      <w:pPr>
-        <w:pStyle w:val="a3"/>
-        <w:ind w:left="1260" w:firstLineChars="0" w:firstLine="0"/>
-        <w:rPr>
-          <w:rStyle w:val="a4"/>
-          <w:rFonts w:ascii="Verdana" w:hAnsi="Verdana"/>
-          <w:sz w:val="24"/>
-        </w:rPr>
-      </w:pPr>
-      <w:hyperlink r:id="rId16" w:history="1">
-        <w:r>
-          <w:rPr>
-            <w:rStyle w:val="a4"/>
-            <w:rFonts w:ascii="Verdana" w:hAnsi="Verdana"/>
-            <w:sz w:val="24"/>
-          </w:rPr>
-          <w:t>http://172.29.1.170:60007/UserService/</w:t>
-        </w:r>
-      </w:hyperlink>
-      <w:r>
-        <w:rPr>
-          <w:rStyle w:val="a4"/>
-          <w:rFonts w:ascii="Verdana" w:hAnsi="Verdana"/>
-          <w:sz w:val="24"/>
-        </w:rPr>
-        <w:t>DeleteRole</w:t>
-      </w:r>
-    </w:p>
-    <w:p>
-      <w:pPr>
-        <w:pStyle w:val="a3"/>
-        <w:widowControl/>
-        <w:numPr>
-          <w:ilvl w:val="2"/>
-          <w:numId w:val="2"/>
-        </w:numPr>
-        <w:ind w:firstLineChars="0"/>
-        <w:jc w:val="left"/>
-        <w:rPr>
-          <w:sz w:val="24"/>
-        </w:rPr>
-      </w:pPr>
-      <w:r>
-        <w:rPr>
-          <w:sz w:val="24"/>
-        </w:rPr>
-        <w:t>void DeleteRole(int roleId);</w:t>
-      </w:r>
-    </w:p>
-    <w:p>
-      <w:pPr>
-        <w:pStyle w:val="a3"/>
-        <w:widowControl/>
-        <w:numPr>
-          <w:ilvl w:val="0"/>
-          <w:numId w:val="2"/>
-        </w:numPr>
-        <w:ind w:leftChars="400" w:left="1260" w:firstLineChars="0"/>
-        <w:jc w:val="left"/>
-        <w:rPr>
-          <w:rStyle w:val="a6"/>
-          <w:rFonts w:ascii="Consolas" w:hAnsi="Consolas" w:cs="Consolas"/>
-          <w:b w:val="0"/>
-          <w:color w:val="333333"/>
-          <w:sz w:val="24"/>
-          <w:shd w:val="clear" w:color="auto" w:fill="FFFFFF"/>
-        </w:rPr>
-      </w:pPr>
-      <w:r>
-        <w:rPr>
-          <w:rStyle w:val="a6"/>
-          <w:rFonts w:ascii="Consolas" w:hAnsi="Consolas" w:cs="Consolas"/>
-          <w:b w:val="0"/>
-          <w:color w:val="333333"/>
-          <w:sz w:val="24"/>
-          <w:shd w:val="clear" w:color="auto" w:fill="FFFFFF"/>
-        </w:rPr>
-        <w:t>请求方式：</w:t>
-      </w:r>
-      <w:r>
-        <w:rPr>
-          <w:rStyle w:val="a6"/>
-          <w:rFonts w:ascii="Consolas" w:hAnsi="Consolas" w:cs="Consolas"/>
-          <w:b w:val="0"/>
-          <w:color w:val="FF0000"/>
-          <w:sz w:val="24"/>
-          <w:shd w:val="clear" w:color="auto" w:fill="FFFFFF"/>
-        </w:rPr>
-        <w:t>post</w:t>
-      </w:r>
-    </w:p>
-    <w:p>
-      <w:pPr>
-        <w:pStyle w:val="2"/>
-        <w:spacing w:line="240" w:lineRule="auto"/>
-        <w:ind w:left="420"/>
-        <w:rPr>
-          <w:sz w:val="21"/>
-        </w:rPr>
-      </w:pPr>
-      <w:r>
-        <w:rPr>
-          <w:rFonts w:hint="eastAsia"/>
-          <w:sz w:val="21"/>
-        </w:rPr>
-        <w:t>2.</w:t>
-      </w:r>
-      <w:r>
-        <w:rPr>
-          <w:sz w:val="21"/>
-        </w:rPr>
-        <w:t>5</w:t>
-      </w:r>
-      <w:r>
-        <w:rPr>
-          <w:rFonts w:hint="eastAsia"/>
-          <w:sz w:val="21"/>
-        </w:rPr>
-        <w:t>获取模块</w:t>
-      </w:r>
-      <w:r>
-        <w:rPr>
-          <w:sz w:val="21"/>
-        </w:rPr>
-        <w:t>操作权限列表</w:t>
-      </w:r>
-    </w:p>
-    <w:p>
-      <w:pPr>
-        <w:pStyle w:val="a3"/>
-        <w:widowControl/>
-        <w:numPr>
-          <w:ilvl w:val="0"/>
-          <w:numId w:val="2"/>
-        </w:numPr>
-        <w:ind w:leftChars="400" w:left="1260" w:firstLineChars="0"/>
-        <w:jc w:val="left"/>
-        <w:rPr>
-          <w:rFonts w:ascii="Consolas" w:hAnsi="Consolas" w:cs="Consolas"/>
-          <w:kern w:val="0"/>
-          <w:sz w:val="32"/>
-          <w:szCs w:val="24"/>
-        </w:rPr>
-      </w:pPr>
-      <w:r>
-        <w:rPr>
-          <w:rStyle w:val="a6"/>
-          <w:rFonts w:ascii="Consolas" w:hAnsi="Consolas" w:cs="Consolas"/>
-          <w:b w:val="0"/>
-          <w:color w:val="333333"/>
-          <w:sz w:val="24"/>
-          <w:shd w:val="clear" w:color="auto" w:fill="FFFFFF"/>
-        </w:rPr>
-        <w:t>请求</w:t>
-      </w:r>
-      <w:r>
-        <w:rPr>
-          <w:rStyle w:val="a6"/>
-          <w:rFonts w:ascii="Consolas" w:hAnsi="Consolas" w:cs="Consolas"/>
-          <w:b w:val="0"/>
-          <w:color w:val="333333"/>
-          <w:sz w:val="24"/>
-          <w:shd w:val="clear" w:color="auto" w:fill="FFFFFF"/>
-        </w:rPr>
-        <w:t>URL</w:t>
-      </w:r>
-      <w:r>
-        <w:rPr>
-          <w:rStyle w:val="a6"/>
-          <w:rFonts w:ascii="Consolas" w:hAnsi="Consolas" w:cs="Consolas"/>
-          <w:b w:val="0"/>
-          <w:color w:val="333333"/>
-          <w:sz w:val="24"/>
-          <w:shd w:val="clear" w:color="auto" w:fill="FFFFFF"/>
-        </w:rPr>
-        <w:t>：</w:t>
-      </w:r>
-    </w:p>
-    <w:p>
-      <w:pPr>
-        <w:pStyle w:val="a3"/>
-        <w:ind w:left="1260" w:firstLineChars="0" w:firstLine="0"/>
-        <w:rPr>
-          <w:rStyle w:val="a4"/>
-          <w:rFonts w:ascii="Verdana" w:hAnsi="Verdana"/>
-          <w:sz w:val="24"/>
-        </w:rPr>
-      </w:pPr>
-      <w:hyperlink r:id="rId17" w:history="1">
-        <w:r>
-          <w:rPr>
-            <w:rStyle w:val="a4"/>
-            <w:rFonts w:ascii="Verdana" w:hAnsi="Verdana"/>
-            <w:sz w:val="24"/>
-          </w:rPr>
-          <w:t>http://172.29.1.170:60007/UserService/</w:t>
-        </w:r>
-      </w:hyperlink>
-      <w:r>
-        <w:rPr>
-          <w:rStyle w:val="a4"/>
-          <w:rFonts w:ascii="Verdana" w:hAnsi="Verdana"/>
-          <w:sz w:val="24"/>
-        </w:rPr>
-        <w:t>GetRightModulesList</w:t>
-      </w:r>
-    </w:p>
-    <w:p>
-      <w:pPr>
-        <w:pStyle w:val="a3"/>
-        <w:widowControl/>
-        <w:numPr>
-          <w:ilvl w:val="2"/>
-          <w:numId w:val="2"/>
-        </w:numPr>
-        <w:ind w:firstLineChars="0"/>
-        <w:jc w:val="left"/>
-        <w:rPr>
-          <w:sz w:val="24"/>
-        </w:rPr>
-      </w:pPr>
-      <w:r>
-        <w:rPr>
-          <w:sz w:val="24"/>
-        </w:rPr>
-        <w:t>List&lt;DefIbmsOperationDTO&gt; GetRightModulesList(string modKey);</w:t>
-      </w:r>
-    </w:p>
-    <w:p>
-      <w:pPr>
-        <w:pStyle w:val="a3"/>
-        <w:widowControl/>
-        <w:numPr>
-          <w:ilvl w:val="0"/>
-          <w:numId w:val="2"/>
-        </w:numPr>
-        <w:ind w:leftChars="400" w:left="1260" w:firstLineChars="0"/>
-        <w:jc w:val="left"/>
-        <w:rPr>
-          <w:rFonts w:ascii="Consolas" w:hAnsi="Consolas" w:cs="Consolas"/>
-          <w:bCs/>
-          <w:color w:val="333333"/>
-          <w:sz w:val="24"/>
-          <w:shd w:val="clear" w:color="auto" w:fill="FFFFFF"/>
-        </w:rPr>
-      </w:pPr>
-      <w:r>
-        <w:rPr>
-          <w:rStyle w:val="a6"/>
-          <w:rFonts w:ascii="Consolas" w:hAnsi="Consolas" w:cs="Consolas"/>
-          <w:b w:val="0"/>
-          <w:color w:val="333333"/>
-          <w:sz w:val="24"/>
-          <w:shd w:val="clear" w:color="auto" w:fill="FFFFFF"/>
-        </w:rPr>
-        <w:t>请求方式：</w:t>
-      </w:r>
-      <w:r>
-        <w:rPr>
-          <w:rStyle w:val="a6"/>
-          <w:rFonts w:ascii="Consolas" w:hAnsi="Consolas" w:cs="Consolas"/>
-          <w:b w:val="0"/>
-          <w:color w:val="FF0000"/>
-          <w:sz w:val="24"/>
-          <w:shd w:val="clear" w:color="auto" w:fill="FFFFFF"/>
-        </w:rPr>
-        <w:t>post</w:t>
-      </w:r>
-    </w:p>
-    <w:p>
-      <w:pPr>
-        <w:pStyle w:val="2"/>
-        <w:spacing w:line="240" w:lineRule="auto"/>
-        <w:ind w:left="420"/>
-        <w:rPr>
-          <w:sz w:val="21"/>
-        </w:rPr>
-      </w:pPr>
-      <w:r>
-        <w:rPr>
-          <w:rFonts w:hint="eastAsia"/>
-          <w:sz w:val="21"/>
-        </w:rPr>
-        <w:t>2.</w:t>
-      </w:r>
-      <w:r>
-        <w:rPr>
-          <w:sz w:val="21"/>
-        </w:rPr>
-        <w:t>6</w:t>
-      </w:r>
-      <w:r>
-        <w:rPr>
-          <w:rFonts w:hint="eastAsia"/>
-          <w:sz w:val="21"/>
-        </w:rPr>
-        <w:t>获取某个</w:t>
-      </w:r>
-      <w:r>
-        <w:rPr>
-          <w:sz w:val="21"/>
-        </w:rPr>
-        <w:t>用户操作权限列表</w:t>
-      </w:r>
-    </w:p>
-    <w:p>
-      <w:pPr>
-        <w:widowControl/>
-        <w:jc w:val="left"/>
-        <w:rPr>
-          <w:rFonts w:ascii="Consolas" w:hAnsi="Consolas" w:cs="Consolas"/>
-          <w:kern w:val="0"/>
-          <w:sz w:val="32"/>
-          <w:szCs w:val="24"/>
-        </w:rPr>
-      </w:pPr>
-      <w:r>
-        <w:rPr>
-          <w:rStyle w:val="a6"/>
-          <w:rFonts w:ascii="Consolas" w:hAnsi="Consolas" w:cs="Consolas"/>
-          <w:b w:val="0"/>
-          <w:color w:val="333333"/>
-          <w:sz w:val="24"/>
-          <w:shd w:val="clear" w:color="auto" w:fill="FFFFFF"/>
-        </w:rPr>
-        <w:t>请求</w:t>
-      </w:r>
-      <w:r>
-        <w:rPr>
-          <w:rStyle w:val="a6"/>
-          <w:rFonts w:ascii="Consolas" w:hAnsi="Consolas" w:cs="Consolas"/>
-          <w:b w:val="0"/>
-          <w:color w:val="333333"/>
-          <w:sz w:val="24"/>
-          <w:shd w:val="clear" w:color="auto" w:fill="FFFFFF"/>
-        </w:rPr>
-        <w:t>URL</w:t>
-      </w:r>
-      <w:r>
-        <w:rPr>
-          <w:rStyle w:val="a6"/>
-          <w:rFonts w:ascii="Consolas" w:hAnsi="Consolas" w:cs="Consolas"/>
-          <w:b w:val="0"/>
-          <w:color w:val="333333"/>
-          <w:sz w:val="24"/>
-          <w:shd w:val="clear" w:color="auto" w:fill="FFFFFF"/>
-        </w:rPr>
-        <w:t>：</w:t>
-      </w:r>
-    </w:p>
-    <w:p>
-      <w:pPr>
-        <w:rPr>
-          <w:rStyle w:val="a4"/>
-          <w:rFonts w:ascii="Verdana" w:hAnsi="Verdana"/>
-          <w:sz w:val="24"/>
-        </w:rPr>
-      </w:pPr>
-      <w:hyperlink r:id="rId18" w:history="1">
-        <w:r>
-          <w:rPr>
-            <w:rStyle w:val="a4"/>
-            <w:rFonts w:ascii="Verdana" w:hAnsi="Verdana"/>
-            <w:sz w:val="24"/>
-          </w:rPr>
-          <w:t>http://172.29.1.170:60007/UserService/</w:t>
-        </w:r>
-      </w:hyperlink>
-      <w:r>
-        <w:rPr>
-          <w:rStyle w:val="a4"/>
-          <w:rFonts w:ascii="Verdana" w:hAnsi="Verdana"/>
-          <w:sz w:val="24"/>
-        </w:rPr>
-        <w:t>GetRightUserList</w:t>
-      </w:r>
-    </w:p>
-    <w:p>
-      <w:pPr>
-        <w:widowControl/>
-        <w:jc w:val="left"/>
-        <w:rPr>
-          <w:rStyle w:val="a6"/>
           <w:b w:val="0"/>
           <w:bCs w:val="0"/>
-          <w:sz w:val="24"/>
-        </w:rPr>
-      </w:pPr>
-      <w:r>
-        <w:rPr>
-          <w:sz w:val="24"/>
-        </w:rPr>
-        <w:t>List&lt;DefIbmsOperationDTO&gt; GetRightUserList(int userID);</w:t>
+        </w:rPr>
+      </w:pPr>
+      <w:r>
+        <w:t>1.4</w:t>
+      </w:r>
+      <w:r>
+        <w:rPr>
+          <w:rFonts w:hint="eastAsia"/>
+        </w:rPr>
+        <w:t>修改</w:t>
+      </w:r>
+      <w:r>
+        <w:t>用户</w:t>
       </w:r>
     </w:p>
     <w:tbl>
@@ -3521,10 +2124,11 @@
                 <w:u w:val="single"/>
               </w:rPr>
             </w:pPr>
-            <w:hyperlink r:id="rId19" w:history="1">
+            <w:hyperlink r:id="rId9" w:history="1">
               <w:r>
                 <w:rPr>
                   <w:rStyle w:val="a4"/>
+                  <w:rFonts w:ascii="Verdana" w:hAnsi="Verdana"/>
                   <w:sz w:val="24"/>
                 </w:rPr>
                 <w:t>http://172.29.1.170:60007/UserService/</w:t>
@@ -3533,9 +2137,10 @@
             <w:r>
               <w:rPr>
                 <w:rStyle w:val="a4"/>
+                <w:rFonts w:ascii="Verdana" w:hAnsi="Verdana"/>
                 <w:sz w:val="24"/>
               </w:rPr>
-              <w:t>GetRightUserList</w:t>
+              <w:t>UpdateUser</w:t>
             </w:r>
           </w:p>
         </w:tc>
@@ -3594,6 +2199,7 @@
           </w:tcPr>
           <w:p>
             <w:pPr>
+              <w:wordWrap w:val="0"/>
               <w:rPr>
                 <w:rFonts w:ascii="Consolas" w:eastAsia="宋体" w:hAnsi="Consolas" w:cs="Consolas"/>
                 <w:kern w:val="0"/>
@@ -3604,11 +2210,56 @@
             <w:r>
               <w:rPr>
                 <w:rFonts w:ascii="Consolas" w:eastAsia="宋体" w:hAnsi="Consolas" w:cs="Consolas"/>
-                <w:kern w:val="0"/>
-                <w:sz w:val="22"/>
-                <w:szCs w:val="24"/>
-              </w:rPr>
-              <w:t>{"userID":64}</w:t>
+                <w:bCs/>
+                <w:kern w:val="0"/>
+                <w:szCs w:val="27"/>
+              </w:rPr>
+              <w:t>{"user":{"Address":"","CreateTime":"\/Date(1543825637000+0800)\/","DelFlag":false,"Email":"","HomeTelnum":"","IsLogin":false,"LastLoginTime":"\/Date(1544489755000+0800)\/","LastLoginip":"10.129.75.11","LimitDate":null,"LimitIp":null,"LimitTime":"0:0-23:59","LockStatus":false,"LoginCount":0,"LoginIP":null,"LoginName":"aaa","Mobile":"","Password":"E1ADC3949BA59ABBE56E057F2F883E","SysDepartment":{"DeptAddr":"","DeptContact":"","DeptDesc":"","DeptDuty":"","DeptId":2,"DeptName":"123","DeptTelnum":"","ParentId":n</w:t>
+            </w:r>
+            <w:r>
+              <w:rPr>
+                <w:rFonts w:ascii="Consolas" w:eastAsia="宋体" w:hAnsi="Consolas" w:cs="Consolas" w:hint="eastAsia"/>
+                <w:bCs/>
+                <w:kern w:val="0"/>
+                <w:szCs w:val="27"/>
+              </w:rPr>
+              <w:t>ull},"SysRole":{"DelFlag":false,"KeyAccessible":false,"RoleDesc":"","RoleId":3,"RoleName":"</w:t>
+            </w:r>
+            <w:r>
+              <w:rPr>
+                <w:rFonts w:ascii="Consolas" w:eastAsia="宋体" w:hAnsi="Consolas" w:cs="Consolas" w:hint="eastAsia"/>
+                <w:bCs/>
+                <w:kern w:val="0"/>
+                <w:szCs w:val="27"/>
+              </w:rPr>
+              <w:t>技术用户</w:t>
+            </w:r>
+            <w:r>
+              <w:rPr>
+                <w:rFonts w:ascii="Consolas" w:eastAsia="宋体" w:hAnsi="Consolas" w:cs="Consolas" w:hint="eastAsia"/>
+                <w:bCs/>
+                <w:kern w:val="0"/>
+                <w:szCs w:val="27"/>
+              </w:rPr>
+              <w:t>"},"UserIcon":"</w:t>
+            </w:r>
+            <w:r>
+              <w:rPr>
+                <w:rFonts w:ascii="Consolas" w:eastAsia="宋体" w:hAnsi="Consolas" w:cs="Consolas" w:hint="eastAsia"/>
+                <w:bCs/>
+                <w:kern w:val="0"/>
+                <w:szCs w:val="27"/>
+              </w:rPr>
+              <w:t>图像</w:t>
+            </w:r>
+            <w:r>
+              <w:rPr>
+                <w:rFonts w:ascii="Consolas" w:eastAsia="宋体" w:hAnsi="Consolas" w:cs="Consolas" w:hint="eastAsia"/>
+                <w:bCs/>
+                <w:kern w:val="0"/>
+                <w:szCs w:val="27"/>
+              </w:rPr>
+              <w:t>10.jpg","UserId":0,"UserName":"aaa","UserNickname":"aaa"}}</w:t>
             </w:r>
           </w:p>
         </w:tc>
@@ -3633,342 +2284,22 @@
           </w:tcPr>
           <w:p>
             <w:pPr>
-              <w:rPr>
-                <w:rFonts w:ascii="Consolas" w:eastAsia="宋体" w:hAnsi="Consolas" w:cs="Consolas"/>
-                <w:bCs/>
-                <w:kern w:val="0"/>
-                <w:szCs w:val="27"/>
-              </w:rPr>
-            </w:pPr>
-            <w:r>
-              <w:rPr>
-                <w:rFonts w:ascii="Consolas" w:eastAsia="宋体" w:hAnsi="Consolas" w:cs="Consolas"/>
-                <w:bCs/>
-                <w:kern w:val="0"/>
-                <w:szCs w:val="27"/>
-              </w:rPr>
-              <w:t>{</w:t>
-            </w:r>
-          </w:p>
-          <w:p>
-            <w:pPr>
-              <w:rPr>
-                <w:rFonts w:ascii="Consolas" w:eastAsia="宋体" w:hAnsi="Consolas" w:cs="Consolas"/>
-                <w:bCs/>
-                <w:kern w:val="0"/>
-                <w:szCs w:val="27"/>
-              </w:rPr>
-            </w:pPr>
-            <w:r>
-              <w:rPr>
-                <w:rFonts w:ascii="Consolas" w:eastAsia="宋体" w:hAnsi="Consolas" w:cs="Consolas"/>
-                <w:bCs/>
-                <w:kern w:val="0"/>
-                <w:szCs w:val="27"/>
-              </w:rPr>
-              <w:t xml:space="preserve">  "GetRightUserListResult" : [ {</w:t>
-            </w:r>
-          </w:p>
-          <w:p>
-            <w:pPr>
-              <w:rPr>
-                <w:rFonts w:ascii="Consolas" w:eastAsia="宋体" w:hAnsi="Consolas" w:cs="Consolas"/>
-                <w:bCs/>
-                <w:kern w:val="0"/>
-                <w:szCs w:val="27"/>
-              </w:rPr>
-            </w:pPr>
-            <w:r>
-              <w:rPr>
-                <w:rFonts w:ascii="Consolas" w:eastAsia="宋体" w:hAnsi="Consolas" w:cs="Consolas"/>
-                <w:bCs/>
-                <w:kern w:val="0"/>
-                <w:szCs w:val="27"/>
-              </w:rPr>
-              <w:t xml:space="preserve">    "DefIbmsModule" : {</w:t>
-            </w:r>
-          </w:p>
-          <w:p>
-            <w:pPr>
-              <w:rPr>
-                <w:rFonts w:ascii="Consolas" w:eastAsia="宋体" w:hAnsi="Consolas" w:cs="Consolas"/>
-                <w:bCs/>
-                <w:kern w:val="0"/>
-                <w:szCs w:val="27"/>
-              </w:rPr>
-            </w:pPr>
-            <w:r>
-              <w:rPr>
-                <w:rFonts w:ascii="Consolas" w:eastAsia="宋体" w:hAnsi="Consolas" w:cs="Consolas"/>
-                <w:bCs/>
-                <w:kern w:val="0"/>
-                <w:szCs w:val="27"/>
-              </w:rPr>
-              <w:t xml:space="preserve">      "ModDesc" : null,</w:t>
-            </w:r>
-          </w:p>
-          <w:p>
-            <w:pPr>
-              <w:rPr>
-                <w:rFonts w:ascii="Consolas" w:eastAsia="宋体" w:hAnsi="Consolas" w:cs="Consolas"/>
-                <w:bCs/>
-                <w:kern w:val="0"/>
-                <w:szCs w:val="27"/>
-              </w:rPr>
-            </w:pPr>
-            <w:r>
-              <w:rPr>
-                <w:rFonts w:ascii="Consolas" w:eastAsia="宋体" w:hAnsi="Consolas" w:cs="Consolas"/>
-                <w:bCs/>
-                <w:kern w:val="0"/>
-                <w:szCs w:val="27"/>
-              </w:rPr>
-              <w:t xml:space="preserve">      "ModKey" : "1",</w:t>
-            </w:r>
-          </w:p>
-          <w:p>
-            <w:pPr>
-              <w:rPr>
-                <w:rFonts w:ascii="Consolas" w:eastAsia="宋体" w:hAnsi="Consolas" w:cs="Consolas"/>
-                <w:bCs/>
-                <w:kern w:val="0"/>
-                <w:szCs w:val="27"/>
-              </w:rPr>
-            </w:pPr>
-            <w:r>
-              <w:rPr>
-                <w:rFonts w:ascii="Consolas" w:eastAsia="宋体" w:hAnsi="Consolas" w:cs="Consolas"/>
-                <w:bCs/>
-                <w:kern w:val="0"/>
-                <w:szCs w:val="27"/>
-              </w:rPr>
-              <w:t xml:space="preserve">      "ModName" : null,</w:t>
-            </w:r>
-          </w:p>
-          <w:p>
-            <w:pPr>
-              <w:rPr>
-                <w:rFonts w:ascii="Consolas" w:eastAsia="宋体" w:hAnsi="Consolas" w:cs="Consolas"/>
-                <w:bCs/>
-                <w:kern w:val="0"/>
-                <w:szCs w:val="27"/>
-              </w:rPr>
-            </w:pPr>
-            <w:r>
-              <w:rPr>
-                <w:rFonts w:ascii="Consolas" w:eastAsia="宋体" w:hAnsi="Consolas" w:cs="Consolas"/>
-                <w:bCs/>
-                <w:kern w:val="0"/>
-                <w:szCs w:val="27"/>
-              </w:rPr>
-              <w:t xml:space="preserve">      "ParentModKey" : null,</w:t>
-            </w:r>
-          </w:p>
-          <w:p>
-            <w:pPr>
-              <w:rPr>
-                <w:rFonts w:ascii="Consolas" w:eastAsia="宋体" w:hAnsi="Consolas" w:cs="Consolas"/>
-                <w:bCs/>
-                <w:kern w:val="0"/>
-                <w:szCs w:val="27"/>
-              </w:rPr>
-            </w:pPr>
-            <w:r>
-              <w:rPr>
-                <w:rFonts w:ascii="Consolas" w:eastAsia="宋体" w:hAnsi="Consolas" w:cs="Consolas"/>
-                <w:bCs/>
-                <w:kern w:val="0"/>
-                <w:szCs w:val="27"/>
-              </w:rPr>
-              <w:t xml:space="preserve">      "SubsysCode" : null</w:t>
-            </w:r>
-          </w:p>
-          <w:p>
-            <w:pPr>
-              <w:rPr>
-                <w:rFonts w:ascii="Consolas" w:eastAsia="宋体" w:hAnsi="Consolas" w:cs="Consolas"/>
-                <w:bCs/>
-                <w:kern w:val="0"/>
-                <w:szCs w:val="27"/>
-              </w:rPr>
-            </w:pPr>
-            <w:r>
-              <w:rPr>
-                <w:rFonts w:ascii="Consolas" w:eastAsia="宋体" w:hAnsi="Consolas" w:cs="Consolas"/>
-                <w:bCs/>
-                <w:kern w:val="0"/>
-                <w:szCs w:val="27"/>
-              </w:rPr>
-              <w:t xml:space="preserve">    },</w:t>
-            </w:r>
-          </w:p>
-          <w:p>
-            <w:pPr>
-              <w:rPr>
-                <w:rFonts w:ascii="Consolas" w:eastAsia="宋体" w:hAnsi="Consolas" w:cs="Consolas"/>
-                <w:bCs/>
-                <w:kern w:val="0"/>
-                <w:szCs w:val="27"/>
-              </w:rPr>
-            </w:pPr>
-            <w:r>
-              <w:rPr>
-                <w:rFonts w:ascii="Consolas" w:eastAsia="宋体" w:hAnsi="Consolas" w:cs="Consolas"/>
-                <w:bCs/>
-                <w:kern w:val="0"/>
-                <w:szCs w:val="27"/>
-              </w:rPr>
-              <w:t xml:space="preserve">    "ModPath" : null,</w:t>
-            </w:r>
-          </w:p>
-          <w:p>
-            <w:pPr>
-              <w:rPr>
-                <w:rFonts w:ascii="Consolas" w:eastAsia="宋体" w:hAnsi="Consolas" w:cs="Consolas"/>
-                <w:bCs/>
-                <w:kern w:val="0"/>
-                <w:szCs w:val="27"/>
-              </w:rPr>
-            </w:pPr>
-            <w:r>
-              <w:rPr>
-                <w:rFonts w:ascii="Consolas" w:eastAsia="宋体" w:hAnsi="Consolas" w:cs="Consolas" w:hint="eastAsia"/>
-                <w:bCs/>
-                <w:kern w:val="0"/>
-                <w:szCs w:val="27"/>
-              </w:rPr>
-              <w:t xml:space="preserve">    "OperateDesc" : "</w:t>
-            </w:r>
-            <w:r>
-              <w:rPr>
-                <w:rFonts w:ascii="Consolas" w:eastAsia="宋体" w:hAnsi="Consolas" w:cs="Consolas" w:hint="eastAsia"/>
-                <w:bCs/>
-                <w:kern w:val="0"/>
-                <w:szCs w:val="27"/>
-              </w:rPr>
-              <w:t>可查看系统概览</w:t>
-            </w:r>
-            <w:r>
-              <w:rPr>
-                <w:rFonts w:ascii="Consolas" w:eastAsia="宋体" w:hAnsi="Consolas" w:cs="Consolas" w:hint="eastAsia"/>
-                <w:bCs/>
-                <w:kern w:val="0"/>
-                <w:szCs w:val="27"/>
-              </w:rPr>
-              <w:t>",</w:t>
-            </w:r>
-          </w:p>
-          <w:p>
-            <w:pPr>
-              <w:rPr>
-                <w:rFonts w:ascii="Consolas" w:eastAsia="宋体" w:hAnsi="Consolas" w:cs="Consolas"/>
-                <w:bCs/>
-                <w:kern w:val="0"/>
-                <w:szCs w:val="27"/>
-              </w:rPr>
-            </w:pPr>
-            <w:r>
-              <w:rPr>
-                <w:rFonts w:ascii="Consolas" w:eastAsia="宋体" w:hAnsi="Consolas" w:cs="Consolas"/>
-                <w:bCs/>
-                <w:kern w:val="0"/>
-                <w:szCs w:val="27"/>
-              </w:rPr>
-              <w:t xml:space="preserve">    "OperateId" : 266,</w:t>
-            </w:r>
-          </w:p>
-          <w:p>
-            <w:pPr>
-              <w:rPr>
-                <w:rFonts w:ascii="Consolas" w:eastAsia="宋体" w:hAnsi="Consolas" w:cs="Consolas"/>
-                <w:bCs/>
-                <w:kern w:val="0"/>
-                <w:szCs w:val="27"/>
-              </w:rPr>
-            </w:pPr>
-            <w:r>
-              <w:rPr>
-                <w:rFonts w:ascii="Consolas" w:eastAsia="宋体" w:hAnsi="Consolas" w:cs="Consolas" w:hint="eastAsia"/>
-                <w:bCs/>
-                <w:kern w:val="0"/>
-                <w:szCs w:val="27"/>
-              </w:rPr>
-              <w:t xml:space="preserve">    "OperateName" : "</w:t>
-            </w:r>
-            <w:r>
-              <w:rPr>
-                <w:rFonts w:ascii="Consolas" w:eastAsia="宋体" w:hAnsi="Consolas" w:cs="Consolas" w:hint="eastAsia"/>
-                <w:bCs/>
-                <w:kern w:val="0"/>
-                <w:szCs w:val="27"/>
-              </w:rPr>
-              <w:t>查看</w:t>
-            </w:r>
-            <w:r>
-              <w:rPr>
-                <w:rFonts w:ascii="Consolas" w:eastAsia="宋体" w:hAnsi="Consolas" w:cs="Consolas" w:hint="eastAsia"/>
-                <w:bCs/>
-                <w:kern w:val="0"/>
-                <w:szCs w:val="27"/>
-              </w:rPr>
-              <w:t>",</w:t>
-            </w:r>
-          </w:p>
-          <w:p>
-            <w:pPr>
-              <w:rPr>
-                <w:rFonts w:ascii="Consolas" w:eastAsia="宋体" w:hAnsi="Consolas" w:cs="Consolas"/>
-                <w:bCs/>
-                <w:kern w:val="0"/>
-                <w:szCs w:val="27"/>
-              </w:rPr>
-            </w:pPr>
-            <w:r>
-              <w:rPr>
-                <w:rFonts w:ascii="Consolas" w:eastAsia="宋体" w:hAnsi="Consolas" w:cs="Consolas"/>
-                <w:bCs/>
-                <w:kern w:val="0"/>
-                <w:szCs w:val="27"/>
-              </w:rPr>
-              <w:t xml:space="preserve">    "OperateType" : 2</w:t>
-            </w:r>
-          </w:p>
-          <w:p>
-            <w:pPr>
-              <w:rPr>
-                <w:rFonts w:ascii="Consolas" w:eastAsia="宋体" w:hAnsi="Consolas" w:cs="Consolas"/>
-                <w:bCs/>
-                <w:kern w:val="0"/>
-                <w:szCs w:val="27"/>
-              </w:rPr>
-            </w:pPr>
-            <w:r>
-              <w:rPr>
-                <w:rFonts w:ascii="Consolas" w:eastAsia="宋体" w:hAnsi="Consolas" w:cs="Consolas"/>
-                <w:bCs/>
-                <w:kern w:val="0"/>
-                <w:szCs w:val="27"/>
-              </w:rPr>
-              <w:t xml:space="preserve">  } ]</w:t>
-            </w:r>
-          </w:p>
-          <w:p>
-            <w:pPr>
-              <w:rPr>
-                <w:rFonts w:ascii="Consolas" w:eastAsia="宋体" w:hAnsi="Consolas" w:cs="Consolas"/>
-                <w:bCs/>
-                <w:kern w:val="0"/>
-                <w:szCs w:val="27"/>
-              </w:rPr>
-            </w:pPr>
-            <w:r>
-              <w:rPr>
-                <w:rFonts w:ascii="Consolas" w:eastAsia="宋体" w:hAnsi="Consolas" w:cs="Consolas"/>
-                <w:bCs/>
-                <w:kern w:val="0"/>
-                <w:szCs w:val="27"/>
-              </w:rPr>
-              <w:t>}</w:t>
+              <w:wordWrap w:val="0"/>
+              <w:rPr>
+                <w:rFonts w:ascii="Consolas" w:eastAsia="宋体" w:hAnsi="Consolas" w:cs="Consolas"/>
+                <w:bCs/>
+                <w:kern w:val="0"/>
+                <w:szCs w:val="27"/>
+              </w:rPr>
+            </w:pPr>
+            <w:r>
+              <w:rPr>
+                <w:rFonts w:ascii="Consolas" w:eastAsia="宋体" w:hAnsi="Consolas" w:cs="Consolas"/>
+                <w:bCs/>
+                <w:kern w:val="0"/>
+                <w:szCs w:val="27"/>
+              </w:rPr>
+              <w:t>{}</w:t>
             </w:r>
           </w:p>
         </w:tc>
@@ -3986,40 +2317,84 @@
           <w:shd w:val="clear" w:color="auto" w:fill="FFFFFF"/>
         </w:rPr>
       </w:pPr>
+      <w:r>
+        <w:rPr>
+          <w:rFonts w:ascii="Consolas" w:hAnsi="Consolas" w:cs="Consolas"/>
+          <w:bCs/>
+          <w:color w:val="333333"/>
+          <w:sz w:val="24"/>
+          <w:shd w:val="clear" w:color="auto" w:fill="FFFFFF"/>
+        </w:rPr>
+        <w:t>void UpdateUser(</w:t>
+      </w:r>
+      <w:r>
+        <w:rPr>
+          <w:rFonts w:ascii="Consolas" w:hAnsi="Consolas" w:cs="Consolas"/>
+          <w:bCs/>
+          <w:color w:val="4472C4" w:themeColor="accent5"/>
+          <w:sz w:val="24"/>
+          <w:shd w:val="clear" w:color="auto" w:fill="FFFFFF"/>
+        </w:rPr>
+        <w:t xml:space="preserve">SysUserDTO </w:t>
+      </w:r>
+      <w:r>
+        <w:rPr>
+          <w:rFonts w:ascii="Consolas" w:hAnsi="Consolas" w:cs="Consolas"/>
+          <w:bCs/>
+          <w:color w:val="333333"/>
+          <w:sz w:val="24"/>
+          <w:shd w:val="clear" w:color="auto" w:fill="FFFFFF"/>
+        </w:rPr>
+        <w:t>user);</w:t>
+      </w:r>
+    </w:p>
+    <w:p>
+      <w:pPr>
+        <w:pStyle w:val="a3"/>
+        <w:widowControl/>
+        <w:ind w:left="1260" w:firstLineChars="0" w:firstLine="0"/>
+        <w:jc w:val="left"/>
+        <w:rPr>
+          <w:rFonts w:ascii="Consolas" w:hAnsi="Consolas" w:cs="Consolas"/>
+          <w:bCs/>
+          <w:color w:val="333333"/>
+          <w:sz w:val="24"/>
+          <w:shd w:val="clear" w:color="auto" w:fill="FFFFFF"/>
+        </w:rPr>
+      </w:pPr>
     </w:p>
     <w:p>
       <w:pPr>
         <w:pStyle w:val="2"/>
-        <w:spacing w:line="240" w:lineRule="auto"/>
-        <w:ind w:left="420"/>
-        <w:rPr>
-          <w:sz w:val="21"/>
-        </w:rPr>
       </w:pPr>
       <w:r>
         <w:rPr>
           <w:rFonts w:hint="eastAsia"/>
-          <w:sz w:val="21"/>
-        </w:rPr>
-        <w:t>2.</w:t>
-      </w:r>
-      <w:r>
-        <w:rPr>
-          <w:sz w:val="21"/>
-        </w:rPr>
-        <w:t>7</w:t>
+        </w:rPr>
+        <w:t>1.</w:t>
+      </w:r>
+      <w:r>
+        <w:t>5</w:t>
       </w:r>
       <w:r>
         <w:rPr>
           <w:rFonts w:hint="eastAsia"/>
-          <w:sz w:val="21"/>
-        </w:rPr>
-        <w:t>获取整个权限列表</w:t>
-      </w:r>
-    </w:p>
-    <w:p>
-      <w:pPr>
+        </w:rPr>
+        <w:t>删除</w:t>
+      </w:r>
+      <w:r>
+        <w:t>用户</w:t>
+      </w:r>
+    </w:p>
+    <w:p>
+      <w:pPr>
+        <w:pStyle w:val="a3"/>
         <w:widowControl/>
+        <w:numPr>
+          <w:ilvl w:val="0"/>
+          <w:numId w:val="2"/>
+        </w:numPr>
+        <w:ind w:leftChars="400" w:left="1140" w:firstLineChars="0"/>
         <w:jc w:val="left"/>
         <w:rPr>
           <w:rFonts w:ascii="Consolas" w:hAnsi="Consolas" w:cs="Consolas"/>
@@ -4064,20 +2439,22 @@
     </w:p>
     <w:p>
       <w:pPr>
+        <w:pStyle w:val="a3"/>
+        <w:ind w:left="1260" w:firstLineChars="0" w:firstLine="0"/>
         <w:rPr>
           <w:rStyle w:val="a4"/>
           <w:rFonts w:ascii="Verdana" w:hAnsi="Verdana"/>
           <w:sz w:val="24"/>
         </w:rPr>
       </w:pPr>
-      <w:hyperlink r:id="rId20" w:history="1">
+      <w:hyperlink r:id="rId10" w:history="1">
         <w:r>
           <w:rPr>
             <w:rStyle w:val="a4"/>
             <w:rFonts w:ascii="Verdana" w:hAnsi="Verdana"/>
             <w:sz w:val="24"/>
           </w:rPr>
-          <w:t>http://172.29.1.170:60007/UserService/GetAllIbmsOperation</w:t>
+          <w:t>http://172.29.1.170:60007/UserService/</w:t>
         </w:r>
       </w:hyperlink>
       <w:r>
@@ -4086,25 +2463,39 @@
           <w:rFonts w:ascii="Verdana" w:hAnsi="Verdana"/>
           <w:sz w:val="24"/>
         </w:rPr>
-        <w:t xml:space="preserve"> </w:t>
-      </w:r>
-    </w:p>
-    <w:p>
-      <w:pPr>
-        <w:rPr>
-          <w:sz w:val="24"/>
-        </w:rPr>
-      </w:pPr>
-      <w:r>
-        <w:rPr>
-          <w:sz w:val="24"/>
-        </w:rPr>
-        <w:t>List&lt;DefIbmsOperationDTO&gt; GetAllIbmsOperation();</w:t>
-      </w:r>
-    </w:p>
-    <w:p>
-      <w:pPr>
+        <w:t>DeleteUser</w:t>
+      </w:r>
+    </w:p>
+    <w:p>
+      <w:pPr>
+        <w:pStyle w:val="a3"/>
         <w:widowControl/>
+        <w:numPr>
+          <w:ilvl w:val="2"/>
+          <w:numId w:val="2"/>
+        </w:numPr>
+        <w:ind w:firstLineChars="0"/>
+        <w:jc w:val="left"/>
+        <w:rPr>
+          <w:sz w:val="24"/>
+        </w:rPr>
+      </w:pPr>
+      <w:r>
+        <w:rPr>
+          <w:sz w:val="24"/>
+        </w:rPr>
+        <w:t>void DeleteUser(int userId);</w:t>
+      </w:r>
+    </w:p>
+    <w:p>
+      <w:pPr>
+        <w:pStyle w:val="a3"/>
+        <w:widowControl/>
+        <w:numPr>
+          <w:ilvl w:val="0"/>
+          <w:numId w:val="2"/>
+        </w:numPr>
+        <w:ind w:leftChars="400" w:left="1140" w:firstLineChars="0"/>
         <w:jc w:val="left"/>
         <w:rPr>
           <w:rStyle w:val="a6"/>
@@ -4140,157 +2531,26 @@
     </w:p>
     <w:p>
       <w:pPr>
-        <w:pStyle w:val="a3"/>
-        <w:widowControl/>
-        <w:ind w:left="1260" w:firstLineChars="0" w:firstLine="0"/>
-        <w:jc w:val="left"/>
-        <w:rPr>
-          <w:rStyle w:val="a6"/>
-          <w:rFonts w:ascii="Consolas" w:hAnsi="Consolas" w:cs="Consolas"/>
-          <w:b w:val="0"/>
-          <w:color w:val="333333"/>
-          <w:sz w:val="24"/>
-          <w:shd w:val="clear" w:color="auto" w:fill="FFFFFF"/>
-        </w:rPr>
-      </w:pPr>
-    </w:p>
-    <w:p>
-      <w:pPr>
         <w:pStyle w:val="2"/>
-        <w:spacing w:line="240" w:lineRule="auto"/>
-        <w:ind w:left="420"/>
-        <w:rPr>
-          <w:sz w:val="21"/>
-        </w:rPr>
       </w:pPr>
       <w:r>
         <w:rPr>
           <w:rFonts w:hint="eastAsia"/>
-          <w:sz w:val="21"/>
         </w:rPr>
         <w:lastRenderedPageBreak/>
-        <w:t>2.</w:t>
-      </w:r>
-      <w:r>
-        <w:rPr>
-          <w:sz w:val="21"/>
-        </w:rPr>
-        <w:t>8</w:t>
+        <w:t>1.</w:t>
+      </w:r>
+      <w:r>
+        <w:t>6</w:t>
       </w:r>
       <w:r>
         <w:rPr>
           <w:rFonts w:hint="eastAsia"/>
-          <w:sz w:val="21"/>
-        </w:rPr>
-        <w:t>根据</w:t>
-      </w:r>
-      <w:r>
-        <w:rPr>
-          <w:rFonts w:hint="eastAsia"/>
-          <w:sz w:val="21"/>
-        </w:rPr>
-        <w:t>roleId</w:t>
-      </w:r>
-      <w:r>
-        <w:rPr>
-          <w:rFonts w:hint="eastAsia"/>
-          <w:sz w:val="21"/>
-        </w:rPr>
-        <w:t>找出该</w:t>
-      </w:r>
-      <w:r>
-        <w:rPr>
-          <w:rFonts w:hint="eastAsia"/>
-          <w:sz w:val="21"/>
-        </w:rPr>
-        <w:t>role</w:t>
-      </w:r>
-      <w:r>
-        <w:rPr>
-          <w:rFonts w:hint="eastAsia"/>
-          <w:sz w:val="21"/>
-        </w:rPr>
-        <w:t>的所有操作列表</w:t>
-      </w:r>
-    </w:p>
-    <w:p>
-      <w:pPr>
-        <w:widowControl/>
-        <w:jc w:val="left"/>
-        <w:rPr>
-          <w:rFonts w:ascii="Consolas" w:hAnsi="Consolas" w:cs="Consolas"/>
-          <w:kern w:val="0"/>
-          <w:sz w:val="32"/>
-          <w:szCs w:val="24"/>
-        </w:rPr>
-      </w:pPr>
-      <w:r>
-        <w:rPr>
-          <w:rStyle w:val="a6"/>
-          <w:rFonts w:ascii="Consolas" w:hAnsi="Consolas" w:cs="Consolas"/>
-          <w:b w:val="0"/>
-          <w:color w:val="333333"/>
-          <w:sz w:val="24"/>
-          <w:shd w:val="clear" w:color="auto" w:fill="FFFFFF"/>
-        </w:rPr>
-        <w:t>请求</w:t>
-      </w:r>
-      <w:r>
-        <w:rPr>
-          <w:rStyle w:val="a6"/>
-          <w:rFonts w:ascii="Consolas" w:hAnsi="Consolas" w:cs="Consolas"/>
-          <w:b w:val="0"/>
-          <w:color w:val="333333"/>
-          <w:sz w:val="24"/>
-          <w:shd w:val="clear" w:color="auto" w:fill="FFFFFF"/>
-        </w:rPr>
-        <w:t>URL</w:t>
-      </w:r>
-      <w:r>
-        <w:rPr>
-          <w:rStyle w:val="a6"/>
-          <w:rFonts w:ascii="Consolas" w:hAnsi="Consolas" w:cs="Consolas"/>
-          <w:b w:val="0"/>
-          <w:color w:val="333333"/>
-          <w:sz w:val="24"/>
-          <w:shd w:val="clear" w:color="auto" w:fill="FFFFFF"/>
-        </w:rPr>
-        <w:t>：</w:t>
-      </w:r>
-    </w:p>
-    <w:p>
-      <w:pPr>
-        <w:rPr>
-          <w:rStyle w:val="a4"/>
-          <w:rFonts w:ascii="Verdana" w:hAnsi="Verdana"/>
-          <w:sz w:val="22"/>
-        </w:rPr>
-      </w:pPr>
-      <w:hyperlink r:id="rId21" w:history="1">
-        <w:r>
-          <w:rPr>
-            <w:rStyle w:val="a4"/>
-            <w:rFonts w:ascii="Verdana" w:hAnsi="Verdana"/>
-            <w:sz w:val="22"/>
-          </w:rPr>
-          <w:t>http://172.29.1.170:60007/UserService/GetRoleOperateAccordRoleId</w:t>
-        </w:r>
-      </w:hyperlink>
-    </w:p>
-    <w:p>
-      <w:pPr>
-        <w:rPr>
-          <w:rStyle w:val="a6"/>
-          <w:b w:val="0"/>
-          <w:bCs w:val="0"/>
-          <w:sz w:val="24"/>
-        </w:rPr>
-      </w:pPr>
-      <w:r>
-        <w:rPr>
-          <w:sz w:val="24"/>
-        </w:rPr>
-        <w:t>List&lt;DefIbmsOperationDTO&gt; GetRoleOperateAccordRoleId(int roleId);</w:t>
+        </w:rPr>
+        <w:t>获取所用</w:t>
+      </w:r>
+      <w:r>
+        <w:t>登录用户名</w:t>
       </w:r>
     </w:p>
     <w:tbl>
@@ -4325,20 +2585,21 @@
           <w:p>
             <w:pPr>
               <w:rPr>
+                <w:rFonts w:ascii="Verdana" w:hAnsi="Verdana"/>
                 <w:color w:val="0563C1" w:themeColor="hyperlink"/>
                 <w:sz w:val="24"/>
                 <w:u w:val="single"/>
               </w:rPr>
             </w:pPr>
-            <w:hyperlink r:id="rId22" w:history="1">
-              <w:r>
-                <w:rPr>
-                  <w:rStyle w:val="a4"/>
-                  <w:sz w:val="24"/>
-                </w:rPr>
-                <w:t>http://172.29.1.170:60007/UserService/GetRoleOperateAccordRoleId</w:t>
-              </w:r>
-            </w:hyperlink>
+            <w:r>
+              <w:rPr>
+                <w:rFonts w:ascii="Verdana" w:hAnsi="Verdana"/>
+                <w:color w:val="0563C1" w:themeColor="hyperlink"/>
+                <w:sz w:val="24"/>
+                <w:u w:val="single"/>
+              </w:rPr>
+              <w:t>http://127.0.0.1:60007/UserService/GetLoginNames</w:t>
+            </w:r>
           </w:p>
         </w:tc>
       </w:tr>
@@ -4382,11 +2643,33 @@
               </w:rPr>
               <w:t>参数</w:t>
             </w:r>
+          </w:p>
+        </w:tc>
+        <w:tc>
+          <w:tcPr>
+            <w:tcW w:w="7025" w:type="dxa"/>
+          </w:tcPr>
+          <w:p>
             <w:r>
               <w:rPr>
                 <w:rFonts w:hint="eastAsia"/>
               </w:rPr>
-              <w:t>:</w:t>
+              <w:t>无</w:t>
+            </w:r>
+          </w:p>
+        </w:tc>
+      </w:tr>
+      <w:tr>
+        <w:tc>
+          <w:tcPr>
+            <w:tcW w:w="1271" w:type="dxa"/>
+          </w:tcPr>
+          <w:p>
+            <w:r>
+              <w:rPr>
+                <w:rFonts w:hint="eastAsia"/>
+              </w:rPr>
+              <w:t>返回值</w:t>
             </w:r>
           </w:p>
         </w:tc>
@@ -4396,6 +2679,7 @@
           </w:tcPr>
           <w:p>
             <w:pPr>
+              <w:wordWrap w:val="0"/>
               <w:rPr>
                 <w:rFonts w:ascii="Consolas" w:eastAsia="宋体" w:hAnsi="Consolas" w:cs="Consolas"/>
                 <w:kern w:val="0"/>
@@ -4407,403 +2691,48 @@
               <w:rPr>
                 <w:rFonts w:ascii="Consolas" w:eastAsia="宋体" w:hAnsi="Consolas" w:cs="Consolas"/>
                 <w:kern w:val="0"/>
+                <w:sz w:val="24"/>
                 <w:szCs w:val="24"/>
               </w:rPr>
-              <w:t>{"roleId":4}</w:t>
-            </w:r>
-          </w:p>
-        </w:tc>
-      </w:tr>
-      <w:tr>
-        <w:tc>
-          <w:tcPr>
-            <w:tcW w:w="1271" w:type="dxa"/>
-          </w:tcPr>
-          <w:p>
-            <w:r>
-              <w:rPr>
-                <w:rFonts w:hint="eastAsia"/>
-              </w:rPr>
-              <w:t>返回值</w:t>
-            </w:r>
-          </w:p>
-        </w:tc>
-        <w:tc>
-          <w:tcPr>
-            <w:tcW w:w="7025" w:type="dxa"/>
-          </w:tcPr>
-          <w:p>
-            <w:pPr>
-              <w:rPr>
-                <w:rFonts w:ascii="Consolas" w:eastAsia="宋体" w:hAnsi="Consolas" w:cs="Consolas"/>
-                <w:bCs/>
-                <w:kern w:val="0"/>
-                <w:szCs w:val="27"/>
-              </w:rPr>
-            </w:pPr>
-            <w:r>
-              <w:rPr>
-                <w:rFonts w:ascii="Consolas" w:eastAsia="宋体" w:hAnsi="Consolas" w:cs="Consolas"/>
-                <w:bCs/>
-                <w:kern w:val="0"/>
-                <w:szCs w:val="27"/>
-              </w:rPr>
               <w:t>{</w:t>
             </w:r>
           </w:p>
           <w:p>
             <w:pPr>
-              <w:rPr>
-                <w:rFonts w:ascii="Consolas" w:eastAsia="宋体" w:hAnsi="Consolas" w:cs="Consolas"/>
-                <w:bCs/>
-                <w:kern w:val="0"/>
-                <w:szCs w:val="27"/>
-              </w:rPr>
-            </w:pPr>
-            <w:r>
-              <w:rPr>
-                <w:rFonts w:ascii="Consolas" w:eastAsia="宋体" w:hAnsi="Consolas" w:cs="Consolas"/>
-                <w:bCs/>
-                <w:kern w:val="0"/>
-                <w:szCs w:val="27"/>
-              </w:rPr>
-              <w:t xml:space="preserve">  "GetRoleOperateAccordRoleIdResult" : [ {</w:t>
-            </w:r>
-          </w:p>
-          <w:p>
-            <w:pPr>
-              <w:rPr>
-                <w:rFonts w:ascii="Consolas" w:eastAsia="宋体" w:hAnsi="Consolas" w:cs="Consolas"/>
-                <w:bCs/>
-                <w:kern w:val="0"/>
-                <w:szCs w:val="27"/>
-              </w:rPr>
-            </w:pPr>
-            <w:r>
-              <w:rPr>
-                <w:rFonts w:ascii="Consolas" w:eastAsia="宋体" w:hAnsi="Consolas" w:cs="Consolas"/>
-                <w:bCs/>
-                <w:kern w:val="0"/>
-                <w:szCs w:val="27"/>
-              </w:rPr>
-              <w:t xml:space="preserve">    "DefIbmsModule" : {</w:t>
-            </w:r>
-          </w:p>
-          <w:p>
-            <w:pPr>
-              <w:rPr>
-                <w:rFonts w:ascii="Consolas" w:eastAsia="宋体" w:hAnsi="Consolas" w:cs="Consolas"/>
-                <w:bCs/>
-                <w:kern w:val="0"/>
-                <w:szCs w:val="27"/>
-              </w:rPr>
-            </w:pPr>
-            <w:r>
-              <w:rPr>
-                <w:rFonts w:ascii="Consolas" w:eastAsia="宋体" w:hAnsi="Consolas" w:cs="Consolas" w:hint="eastAsia"/>
-                <w:bCs/>
-                <w:kern w:val="0"/>
-                <w:szCs w:val="27"/>
-              </w:rPr>
-              <w:t xml:space="preserve">      "ModDesc" : "</w:t>
-            </w:r>
-            <w:r>
-              <w:rPr>
-                <w:rFonts w:ascii="Consolas" w:eastAsia="宋体" w:hAnsi="Consolas" w:cs="Consolas" w:hint="eastAsia"/>
-                <w:bCs/>
-                <w:kern w:val="0"/>
-                <w:szCs w:val="27"/>
-              </w:rPr>
-              <w:t>系统首页</w:t>
-            </w:r>
-            <w:r>
-              <w:rPr>
-                <w:rFonts w:ascii="Consolas" w:eastAsia="宋体" w:hAnsi="Consolas" w:cs="Consolas" w:hint="eastAsia"/>
-                <w:bCs/>
-                <w:kern w:val="0"/>
-                <w:szCs w:val="27"/>
-              </w:rPr>
-              <w:t>",</w:t>
-            </w:r>
-          </w:p>
-          <w:p>
-            <w:pPr>
-              <w:rPr>
-                <w:rFonts w:ascii="Consolas" w:eastAsia="宋体" w:hAnsi="Consolas" w:cs="Consolas"/>
-                <w:bCs/>
-                <w:kern w:val="0"/>
-                <w:szCs w:val="27"/>
-              </w:rPr>
-            </w:pPr>
-            <w:r>
-              <w:rPr>
-                <w:rFonts w:ascii="Consolas" w:eastAsia="宋体" w:hAnsi="Consolas" w:cs="Consolas"/>
-                <w:bCs/>
-                <w:kern w:val="0"/>
-                <w:szCs w:val="27"/>
-              </w:rPr>
-              <w:t xml:space="preserve">      "ModKey" : "1",</w:t>
-            </w:r>
-          </w:p>
-          <w:p>
-            <w:pPr>
-              <w:rPr>
-                <w:rFonts w:ascii="Consolas" w:eastAsia="宋体" w:hAnsi="Consolas" w:cs="Consolas"/>
-                <w:bCs/>
-                <w:kern w:val="0"/>
-                <w:szCs w:val="27"/>
-              </w:rPr>
-            </w:pPr>
-            <w:r>
-              <w:rPr>
-                <w:rFonts w:ascii="Consolas" w:eastAsia="宋体" w:hAnsi="Consolas" w:cs="Consolas" w:hint="eastAsia"/>
-                <w:bCs/>
-                <w:kern w:val="0"/>
-                <w:szCs w:val="27"/>
-              </w:rPr>
-              <w:t xml:space="preserve">      "ModName" : "</w:t>
-            </w:r>
-            <w:r>
-              <w:rPr>
-                <w:rFonts w:ascii="Consolas" w:eastAsia="宋体" w:hAnsi="Consolas" w:cs="Consolas" w:hint="eastAsia"/>
-                <w:bCs/>
-                <w:kern w:val="0"/>
-                <w:szCs w:val="27"/>
-              </w:rPr>
-              <w:t>系统首页</w:t>
-            </w:r>
-            <w:r>
-              <w:rPr>
-                <w:rFonts w:ascii="Consolas" w:eastAsia="宋体" w:hAnsi="Consolas" w:cs="Consolas" w:hint="eastAsia"/>
-                <w:bCs/>
-                <w:kern w:val="0"/>
-                <w:szCs w:val="27"/>
-              </w:rPr>
-              <w:t>",</w:t>
-            </w:r>
-          </w:p>
-          <w:p>
-            <w:pPr>
-              <w:rPr>
-                <w:rFonts w:ascii="Consolas" w:eastAsia="宋体" w:hAnsi="Consolas" w:cs="Consolas"/>
-                <w:bCs/>
-                <w:kern w:val="0"/>
-                <w:szCs w:val="27"/>
-              </w:rPr>
-            </w:pPr>
-            <w:r>
-              <w:rPr>
-                <w:rFonts w:ascii="Consolas" w:eastAsia="宋体" w:hAnsi="Consolas" w:cs="Consolas"/>
-                <w:bCs/>
-                <w:kern w:val="0"/>
-                <w:szCs w:val="27"/>
-              </w:rPr>
-              <w:t xml:space="preserve">      "ParentModKey" : "0",</w:t>
-            </w:r>
-          </w:p>
-          <w:p>
-            <w:pPr>
-              <w:rPr>
-                <w:rFonts w:ascii="Consolas" w:eastAsia="宋体" w:hAnsi="Consolas" w:cs="Consolas"/>
-                <w:bCs/>
-                <w:kern w:val="0"/>
-                <w:szCs w:val="27"/>
-              </w:rPr>
-            </w:pPr>
-            <w:r>
-              <w:rPr>
-                <w:rFonts w:ascii="Consolas" w:eastAsia="宋体" w:hAnsi="Consolas" w:cs="Consolas"/>
-                <w:bCs/>
-                <w:kern w:val="0"/>
-                <w:szCs w:val="27"/>
-              </w:rPr>
-              <w:t xml:space="preserve">      "SubsysCode" : null</w:t>
-            </w:r>
-          </w:p>
-          <w:p>
-            <w:pPr>
-              <w:rPr>
-                <w:rFonts w:ascii="Consolas" w:eastAsia="宋体" w:hAnsi="Consolas" w:cs="Consolas"/>
-                <w:bCs/>
-                <w:kern w:val="0"/>
-                <w:szCs w:val="27"/>
-              </w:rPr>
-            </w:pPr>
-            <w:r>
-              <w:rPr>
-                <w:rFonts w:ascii="Consolas" w:eastAsia="宋体" w:hAnsi="Consolas" w:cs="Consolas"/>
-                <w:bCs/>
-                <w:kern w:val="0"/>
-                <w:szCs w:val="27"/>
-              </w:rPr>
-              <w:t xml:space="preserve">    },</w:t>
-            </w:r>
-          </w:p>
-          <w:p>
-            <w:pPr>
-              <w:rPr>
-                <w:rFonts w:ascii="Consolas" w:eastAsia="宋体" w:hAnsi="Consolas" w:cs="Consolas"/>
-                <w:bCs/>
-                <w:kern w:val="0"/>
-                <w:szCs w:val="27"/>
-              </w:rPr>
-            </w:pPr>
-            <w:r>
-              <w:rPr>
-                <w:rFonts w:ascii="Consolas" w:eastAsia="宋体" w:hAnsi="Consolas" w:cs="Consolas"/>
-                <w:bCs/>
-                <w:kern w:val="0"/>
-                <w:szCs w:val="27"/>
-              </w:rPr>
-              <w:t xml:space="preserve">    "ModPath" : null,</w:t>
-            </w:r>
-          </w:p>
-          <w:p>
-            <w:pPr>
-              <w:rPr>
-                <w:rFonts w:ascii="Consolas" w:eastAsia="宋体" w:hAnsi="Consolas" w:cs="Consolas"/>
-                <w:bCs/>
-                <w:kern w:val="0"/>
-                <w:szCs w:val="27"/>
-              </w:rPr>
-            </w:pPr>
-            <w:r>
-              <w:rPr>
-                <w:rFonts w:ascii="Consolas" w:eastAsia="宋体" w:hAnsi="Consolas" w:cs="Consolas" w:hint="eastAsia"/>
-                <w:bCs/>
-                <w:kern w:val="0"/>
-                <w:szCs w:val="27"/>
-              </w:rPr>
-              <w:t xml:space="preserve">    "OperateDesc" : "</w:t>
-            </w:r>
-            <w:r>
-              <w:rPr>
-                <w:rFonts w:ascii="Consolas" w:eastAsia="宋体" w:hAnsi="Consolas" w:cs="Consolas" w:hint="eastAsia"/>
-                <w:bCs/>
-                <w:kern w:val="0"/>
-                <w:szCs w:val="27"/>
-              </w:rPr>
-              <w:t>可查看系统概览</w:t>
-            </w:r>
-            <w:r>
-              <w:rPr>
-                <w:rFonts w:ascii="Consolas" w:eastAsia="宋体" w:hAnsi="Consolas" w:cs="Consolas" w:hint="eastAsia"/>
-                <w:bCs/>
-                <w:kern w:val="0"/>
-                <w:szCs w:val="27"/>
-              </w:rPr>
-              <w:t>",</w:t>
-            </w:r>
-          </w:p>
-          <w:p>
-            <w:pPr>
-              <w:rPr>
-                <w:rFonts w:ascii="Consolas" w:eastAsia="宋体" w:hAnsi="Consolas" w:cs="Consolas"/>
-                <w:bCs/>
-                <w:kern w:val="0"/>
-                <w:szCs w:val="27"/>
-              </w:rPr>
-            </w:pPr>
-            <w:r>
-              <w:rPr>
-                <w:rFonts w:ascii="Consolas" w:eastAsia="宋体" w:hAnsi="Consolas" w:cs="Consolas"/>
-                <w:bCs/>
-                <w:kern w:val="0"/>
-                <w:szCs w:val="27"/>
-              </w:rPr>
-              <w:t xml:space="preserve">    "OperateId" : 266,</w:t>
-            </w:r>
-          </w:p>
-          <w:p>
-            <w:pPr>
-              <w:rPr>
-                <w:rFonts w:ascii="Consolas" w:eastAsia="宋体" w:hAnsi="Consolas" w:cs="Consolas"/>
-                <w:bCs/>
-                <w:kern w:val="0"/>
-                <w:szCs w:val="27"/>
-              </w:rPr>
-            </w:pPr>
-            <w:r>
-              <w:rPr>
-                <w:rFonts w:ascii="Consolas" w:eastAsia="宋体" w:hAnsi="Consolas" w:cs="Consolas" w:hint="eastAsia"/>
-                <w:bCs/>
-                <w:kern w:val="0"/>
-                <w:szCs w:val="27"/>
-              </w:rPr>
-              <w:t xml:space="preserve">    "OperateName" : "</w:t>
-            </w:r>
-            <w:r>
-              <w:rPr>
-                <w:rFonts w:ascii="Consolas" w:eastAsia="宋体" w:hAnsi="Consolas" w:cs="Consolas" w:hint="eastAsia"/>
-                <w:bCs/>
-                <w:kern w:val="0"/>
-                <w:szCs w:val="27"/>
-              </w:rPr>
-              <w:t>查看</w:t>
-            </w:r>
-            <w:r>
-              <w:rPr>
-                <w:rFonts w:ascii="Consolas" w:eastAsia="宋体" w:hAnsi="Consolas" w:cs="Consolas" w:hint="eastAsia"/>
-                <w:bCs/>
-                <w:kern w:val="0"/>
-                <w:szCs w:val="27"/>
-              </w:rPr>
-              <w:t>",</w:t>
-            </w:r>
-          </w:p>
-          <w:p>
-            <w:pPr>
-              <w:rPr>
-                <w:rFonts w:ascii="Consolas" w:eastAsia="宋体" w:hAnsi="Consolas" w:cs="Consolas"/>
-                <w:bCs/>
-                <w:kern w:val="0"/>
-                <w:szCs w:val="27"/>
-              </w:rPr>
-            </w:pPr>
-            <w:r>
-              <w:rPr>
-                <w:rFonts w:ascii="Consolas" w:eastAsia="宋体" w:hAnsi="Consolas" w:cs="Consolas"/>
-                <w:bCs/>
-                <w:kern w:val="0"/>
-                <w:szCs w:val="27"/>
-              </w:rPr>
-              <w:t xml:space="preserve">    "OperateType" : 2</w:t>
-            </w:r>
-          </w:p>
-          <w:p>
-            <w:pPr>
-              <w:rPr>
-                <w:rFonts w:ascii="Consolas" w:eastAsia="宋体" w:hAnsi="Consolas" w:cs="Consolas"/>
-                <w:bCs/>
-                <w:kern w:val="0"/>
-                <w:szCs w:val="27"/>
-              </w:rPr>
-            </w:pPr>
-            <w:r>
-              <w:rPr>
-                <w:rFonts w:ascii="Consolas" w:eastAsia="宋体" w:hAnsi="Consolas" w:cs="Consolas"/>
-                <w:bCs/>
-                <w:kern w:val="0"/>
-                <w:szCs w:val="27"/>
-              </w:rPr>
-              <w:t xml:space="preserve">  } ]</w:t>
-            </w:r>
-          </w:p>
-          <w:p>
-            <w:pPr>
-              <w:rPr>
-                <w:rFonts w:ascii="Consolas" w:eastAsia="宋体" w:hAnsi="Consolas" w:cs="Consolas"/>
-                <w:bCs/>
-                <w:kern w:val="0"/>
-                <w:szCs w:val="27"/>
-              </w:rPr>
-            </w:pPr>
-            <w:r>
-              <w:rPr>
-                <w:rFonts w:ascii="Consolas" w:eastAsia="宋体" w:hAnsi="Consolas" w:cs="Consolas"/>
-                <w:bCs/>
-                <w:kern w:val="0"/>
-                <w:szCs w:val="27"/>
+              <w:wordWrap w:val="0"/>
+              <w:rPr>
+                <w:rFonts w:ascii="Consolas" w:eastAsia="宋体" w:hAnsi="Consolas" w:cs="Consolas"/>
+                <w:kern w:val="0"/>
+                <w:sz w:val="24"/>
+                <w:szCs w:val="24"/>
+              </w:rPr>
+            </w:pPr>
+            <w:r>
+              <w:rPr>
+                <w:rFonts w:ascii="Consolas" w:eastAsia="宋体" w:hAnsi="Consolas" w:cs="Consolas"/>
+                <w:kern w:val="0"/>
+                <w:sz w:val="24"/>
+                <w:szCs w:val="24"/>
+              </w:rPr>
+              <w:t xml:space="preserve">  "GetLoginNamesResult" : [ "admin", "zq", "wangjie", "yxs", "huxp", "wfc", "lichao", "shiy", "zhangl", "chendan", "cxp160", "huangxin", "gongjie", "wangym", "lizg", "licc", "wyx", "yk", "zhh", "yangyc", "xzw", "hehq", "dongwan", "ykkk", "edc", "he", "zhang", "cw", "liam", "zengj", "zengh", "cww", "dongw" ]</w:t>
+            </w:r>
+          </w:p>
+          <w:p>
+            <w:pPr>
+              <w:wordWrap w:val="0"/>
+              <w:rPr>
+                <w:rFonts w:ascii="Consolas" w:eastAsia="宋体" w:hAnsi="Consolas" w:cs="Consolas"/>
+                <w:kern w:val="0"/>
+                <w:sz w:val="24"/>
+                <w:szCs w:val="24"/>
+              </w:rPr>
+            </w:pPr>
+            <w:r>
+              <w:rPr>
+                <w:rFonts w:ascii="Consolas" w:eastAsia="宋体" w:hAnsi="Consolas" w:cs="Consolas"/>
+                <w:kern w:val="0"/>
+                <w:sz w:val="24"/>
+                <w:szCs w:val="24"/>
               </w:rPr>
               <w:t>}</w:t>
             </w:r>
@@ -4813,10 +2742,76 @@
     </w:tbl>
     <w:p>
       <w:pPr>
+        <w:rPr>
+          <w:rFonts w:hint="eastAsia"/>
+        </w:rPr>
+      </w:pPr>
+    </w:p>
+    <w:p>
+      <w:pPr>
+        <w:pStyle w:val="1"/>
+        <w:numPr>
+          <w:ilvl w:val="0"/>
+          <w:numId w:val="4"/>
+        </w:numPr>
+        <w:spacing w:line="240" w:lineRule="auto"/>
+        <w:rPr>
+          <w:sz w:val="24"/>
+        </w:rPr>
+      </w:pPr>
+      <w:r>
+        <w:rPr>
+          <w:rFonts w:hint="eastAsia"/>
+          <w:sz w:val="24"/>
+        </w:rPr>
+        <w:t>角色</w:t>
+      </w:r>
+      <w:r>
+        <w:rPr>
+          <w:sz w:val="24"/>
+        </w:rPr>
+        <w:t>与权限</w:t>
+      </w:r>
+    </w:p>
+    <w:p>
+      <w:pPr>
+        <w:pStyle w:val="2"/>
+        <w:ind w:left="420"/>
+      </w:pPr>
+      <w:r>
+        <w:rPr>
+          <w:rFonts w:hint="eastAsia"/>
+        </w:rPr>
+        <w:t>2.1</w:t>
+      </w:r>
+      <w:r>
+        <w:rPr>
+          <w:rFonts w:hint="eastAsia"/>
+        </w:rPr>
+        <w:t>获取角色</w:t>
+      </w:r>
+      <w:r>
+        <w:t>列表</w:t>
+      </w:r>
+    </w:p>
+    <w:p>
+      <w:pPr>
         <w:pStyle w:val="a3"/>
         <w:widowControl/>
-        <w:ind w:left="1260" w:firstLineChars="0" w:firstLine="0"/>
+        <w:numPr>
+          <w:ilvl w:val="0"/>
+          <w:numId w:val="2"/>
+        </w:numPr>
+        <w:ind w:leftChars="400" w:left="1140" w:firstLineChars="0"/>
         <w:jc w:val="left"/>
+        <w:rPr>
+          <w:rFonts w:ascii="Consolas" w:hAnsi="Consolas" w:cs="Consolas"/>
+          <w:kern w:val="0"/>
+          <w:sz w:val="32"/>
+          <w:szCs w:val="24"/>
+        </w:rPr>
+      </w:pPr>
+      <w:r>
         <w:rPr>
           <w:rStyle w:val="a6"/>
           <w:rFonts w:ascii="Consolas" w:hAnsi="Consolas" w:cs="Consolas"/>
@@ -4825,57 +2820,9 @@
           <w:sz w:val="24"/>
           <w:shd w:val="clear" w:color="auto" w:fill="FFFFFF"/>
         </w:rPr>
-      </w:pPr>
-    </w:p>
-    <w:p>
-      <w:pPr>
-        <w:pStyle w:val="2"/>
-        <w:spacing w:line="240" w:lineRule="auto"/>
-        <w:ind w:left="420"/>
-        <w:rPr>
-          <w:sz w:val="21"/>
-        </w:rPr>
-      </w:pPr>
-      <w:r>
-        <w:rPr>
-          <w:rFonts w:hint="eastAsia"/>
-          <w:sz w:val="21"/>
-        </w:rPr>
-        <w:t>2.9</w:t>
-      </w:r>
-      <w:r>
-        <w:rPr>
-          <w:rFonts w:hint="eastAsia"/>
-          <w:sz w:val="21"/>
-        </w:rPr>
-        <w:t>获取</w:t>
-      </w:r>
-      <w:r>
-        <w:rPr>
-          <w:sz w:val="21"/>
-        </w:rPr>
-        <w:t>整个模块</w:t>
-      </w:r>
-      <w:r>
-        <w:rPr>
-          <w:rFonts w:hint="eastAsia"/>
-          <w:sz w:val="21"/>
-        </w:rPr>
-        <w:t>信息</w:t>
-      </w:r>
-      <w:r>
-        <w:rPr>
-          <w:sz w:val="21"/>
-        </w:rPr>
-        <w:t>列表</w:t>
-      </w:r>
-    </w:p>
-    <w:p>
-      <w:pPr>
-        <w:pStyle w:val="a3"/>
-        <w:widowControl/>
-        <w:ind w:left="1260" w:firstLineChars="0" w:firstLine="0"/>
-        <w:jc w:val="left"/>
+        <w:t>请求</w:t>
+      </w:r>
+      <w:r>
         <w:rPr>
           <w:rStyle w:val="a6"/>
           <w:rFonts w:ascii="Consolas" w:hAnsi="Consolas" w:cs="Consolas"/>
@@ -4884,7 +2831,905 @@
           <w:sz w:val="24"/>
           <w:shd w:val="clear" w:color="auto" w:fill="FFFFFF"/>
         </w:rPr>
-      </w:pPr>
+        <w:t>URL</w:t>
+      </w:r>
+      <w:r>
+        <w:rPr>
+          <w:rStyle w:val="a6"/>
+          <w:rFonts w:ascii="Consolas" w:hAnsi="Consolas" w:cs="Consolas"/>
+          <w:b w:val="0"/>
+          <w:color w:val="333333"/>
+          <w:sz w:val="24"/>
+          <w:shd w:val="clear" w:color="auto" w:fill="FFFFFF"/>
+        </w:rPr>
+        <w:t>：</w:t>
+      </w:r>
+    </w:p>
+    <w:p>
+      <w:pPr>
+        <w:pStyle w:val="a3"/>
+        <w:ind w:left="1260" w:firstLineChars="0" w:firstLine="0"/>
+        <w:rPr>
+          <w:rStyle w:val="a4"/>
+          <w:rFonts w:ascii="Verdana" w:hAnsi="Verdana"/>
+          <w:sz w:val="24"/>
+        </w:rPr>
+      </w:pPr>
+      <w:hyperlink r:id="rId11" w:history="1">
+        <w:r>
+          <w:rPr>
+            <w:rStyle w:val="a4"/>
+            <w:rFonts w:ascii="Verdana" w:hAnsi="Verdana"/>
+            <w:sz w:val="24"/>
+          </w:rPr>
+          <w:t>http://172.29.1.170:60007/UserService/</w:t>
+        </w:r>
+      </w:hyperlink>
+      <w:r>
+        <w:rPr>
+          <w:rStyle w:val="a4"/>
+          <w:rFonts w:ascii="Verdana" w:hAnsi="Verdana"/>
+          <w:sz w:val="24"/>
+        </w:rPr>
+        <w:t>GetRoleList</w:t>
+      </w:r>
+    </w:p>
+    <w:p>
+      <w:pPr>
+        <w:pStyle w:val="a3"/>
+        <w:widowControl/>
+        <w:numPr>
+          <w:ilvl w:val="2"/>
+          <w:numId w:val="2"/>
+        </w:numPr>
+        <w:ind w:firstLineChars="0"/>
+        <w:jc w:val="left"/>
+        <w:rPr>
+          <w:sz w:val="24"/>
+        </w:rPr>
+      </w:pPr>
+      <w:r>
+        <w:rPr>
+          <w:sz w:val="24"/>
+        </w:rPr>
+        <w:t>List&lt;SysRoleDTO&gt; GetRoleList();</w:t>
+      </w:r>
+    </w:p>
+    <w:p>
+      <w:pPr>
+        <w:pStyle w:val="a3"/>
+        <w:widowControl/>
+        <w:numPr>
+          <w:ilvl w:val="0"/>
+          <w:numId w:val="2"/>
+        </w:numPr>
+        <w:ind w:leftChars="400" w:left="1140" w:firstLineChars="0"/>
+        <w:jc w:val="left"/>
+        <w:rPr>
+          <w:rStyle w:val="a6"/>
+          <w:rFonts w:ascii="Consolas" w:hAnsi="Consolas" w:cs="Consolas"/>
+          <w:b w:val="0"/>
+          <w:color w:val="333333"/>
+          <w:sz w:val="24"/>
+          <w:shd w:val="clear" w:color="auto" w:fill="FFFFFF"/>
+        </w:rPr>
+      </w:pPr>
+      <w:r>
+        <w:rPr>
+          <w:rStyle w:val="a6"/>
+          <w:rFonts w:ascii="Consolas" w:hAnsi="Consolas" w:cs="Consolas"/>
+          <w:b w:val="0"/>
+          <w:color w:val="333333"/>
+          <w:sz w:val="24"/>
+          <w:shd w:val="clear" w:color="auto" w:fill="FFFFFF"/>
+        </w:rPr>
+        <w:t>请求方式：</w:t>
+      </w:r>
+      <w:r>
+        <w:rPr>
+          <w:rStyle w:val="a6"/>
+          <w:rFonts w:ascii="Consolas" w:hAnsi="Consolas" w:cs="Consolas"/>
+          <w:b w:val="0"/>
+          <w:color w:val="FF0000"/>
+          <w:sz w:val="24"/>
+          <w:shd w:val="clear" w:color="auto" w:fill="FFFFFF"/>
+        </w:rPr>
+        <w:t>post</w:t>
+      </w:r>
+    </w:p>
+    <w:p>
+      <w:pPr>
+        <w:pStyle w:val="2"/>
+        <w:ind w:left="420"/>
+      </w:pPr>
+      <w:r>
+        <w:rPr>
+          <w:rFonts w:hint="eastAsia"/>
+        </w:rPr>
+        <w:t>2.</w:t>
+      </w:r>
+      <w:r>
+        <w:t>2</w:t>
+      </w:r>
+      <w:r>
+        <w:rPr>
+          <w:rFonts w:hint="eastAsia"/>
+        </w:rPr>
+        <w:t>添加</w:t>
+      </w:r>
+      <w:r>
+        <w:t>角色</w:t>
+      </w:r>
+    </w:p>
+    <w:p>
+      <w:pPr>
+        <w:pStyle w:val="a3"/>
+        <w:widowControl/>
+        <w:numPr>
+          <w:ilvl w:val="0"/>
+          <w:numId w:val="2"/>
+        </w:numPr>
+        <w:ind w:leftChars="400" w:left="1140" w:firstLineChars="0"/>
+        <w:jc w:val="left"/>
+        <w:rPr>
+          <w:rFonts w:ascii="Consolas" w:hAnsi="Consolas" w:cs="Consolas"/>
+          <w:kern w:val="0"/>
+          <w:sz w:val="32"/>
+          <w:szCs w:val="24"/>
+        </w:rPr>
+      </w:pPr>
+      <w:r>
+        <w:rPr>
+          <w:rStyle w:val="a6"/>
+          <w:rFonts w:ascii="Consolas" w:hAnsi="Consolas" w:cs="Consolas"/>
+          <w:b w:val="0"/>
+          <w:color w:val="333333"/>
+          <w:sz w:val="24"/>
+          <w:shd w:val="clear" w:color="auto" w:fill="FFFFFF"/>
+        </w:rPr>
+        <w:t>请求</w:t>
+      </w:r>
+      <w:r>
+        <w:rPr>
+          <w:rStyle w:val="a6"/>
+          <w:rFonts w:ascii="Consolas" w:hAnsi="Consolas" w:cs="Consolas"/>
+          <w:b w:val="0"/>
+          <w:color w:val="333333"/>
+          <w:sz w:val="24"/>
+          <w:shd w:val="clear" w:color="auto" w:fill="FFFFFF"/>
+        </w:rPr>
+        <w:t>URL</w:t>
+      </w:r>
+      <w:r>
+        <w:rPr>
+          <w:rStyle w:val="a6"/>
+          <w:rFonts w:ascii="Consolas" w:hAnsi="Consolas" w:cs="Consolas"/>
+          <w:b w:val="0"/>
+          <w:color w:val="333333"/>
+          <w:sz w:val="24"/>
+          <w:shd w:val="clear" w:color="auto" w:fill="FFFFFF"/>
+        </w:rPr>
+        <w:t>：</w:t>
+      </w:r>
+    </w:p>
+    <w:p>
+      <w:pPr>
+        <w:pStyle w:val="a3"/>
+        <w:ind w:left="1260" w:firstLineChars="0" w:firstLine="0"/>
+        <w:rPr>
+          <w:rStyle w:val="a4"/>
+          <w:rFonts w:ascii="Verdana" w:hAnsi="Verdana"/>
+          <w:sz w:val="24"/>
+        </w:rPr>
+      </w:pPr>
+      <w:hyperlink r:id="rId12" w:history="1">
+        <w:r>
+          <w:rPr>
+            <w:rStyle w:val="a4"/>
+            <w:rFonts w:ascii="Verdana" w:hAnsi="Verdana"/>
+            <w:sz w:val="24"/>
+          </w:rPr>
+          <w:t>http://172.29.1.170:60007/UserService/</w:t>
+        </w:r>
+      </w:hyperlink>
+      <w:r>
+        <w:rPr>
+          <w:rStyle w:val="a4"/>
+          <w:rFonts w:ascii="Verdana" w:hAnsi="Verdana"/>
+          <w:sz w:val="24"/>
+        </w:rPr>
+        <w:t>AddRole</w:t>
+      </w:r>
+    </w:p>
+    <w:p>
+      <w:pPr>
+        <w:pStyle w:val="a3"/>
+        <w:widowControl/>
+        <w:numPr>
+          <w:ilvl w:val="2"/>
+          <w:numId w:val="2"/>
+        </w:numPr>
+        <w:ind w:firstLineChars="0"/>
+        <w:jc w:val="left"/>
+        <w:rPr>
+          <w:sz w:val="24"/>
+        </w:rPr>
+      </w:pPr>
+      <w:r>
+        <w:rPr>
+          <w:sz w:val="24"/>
+        </w:rPr>
+        <w:t>SysRoleDTO AddRole(SysRoleDTO role, List&lt;int&gt; operId);</w:t>
+      </w:r>
+    </w:p>
+    <w:p>
+      <w:pPr>
+        <w:pStyle w:val="a3"/>
+        <w:widowControl/>
+        <w:numPr>
+          <w:ilvl w:val="0"/>
+          <w:numId w:val="2"/>
+        </w:numPr>
+        <w:ind w:leftChars="400" w:left="1140" w:firstLineChars="0"/>
+        <w:jc w:val="left"/>
+        <w:rPr>
+          <w:rStyle w:val="a6"/>
+          <w:rFonts w:ascii="Consolas" w:hAnsi="Consolas" w:cs="Consolas"/>
+          <w:b w:val="0"/>
+          <w:color w:val="333333"/>
+          <w:sz w:val="24"/>
+          <w:shd w:val="clear" w:color="auto" w:fill="FFFFFF"/>
+        </w:rPr>
+      </w:pPr>
+      <w:r>
+        <w:rPr>
+          <w:rStyle w:val="a6"/>
+          <w:rFonts w:ascii="Consolas" w:hAnsi="Consolas" w:cs="Consolas"/>
+          <w:b w:val="0"/>
+          <w:color w:val="333333"/>
+          <w:sz w:val="24"/>
+          <w:shd w:val="clear" w:color="auto" w:fill="FFFFFF"/>
+        </w:rPr>
+        <w:t>请求方式：</w:t>
+      </w:r>
+      <w:r>
+        <w:rPr>
+          <w:rStyle w:val="a6"/>
+          <w:rFonts w:ascii="Consolas" w:hAnsi="Consolas" w:cs="Consolas"/>
+          <w:b w:val="0"/>
+          <w:color w:val="FF0000"/>
+          <w:sz w:val="24"/>
+          <w:shd w:val="clear" w:color="auto" w:fill="FFFFFF"/>
+        </w:rPr>
+        <w:t>post</w:t>
+      </w:r>
+    </w:p>
+    <w:p>
+      <w:pPr>
+        <w:pStyle w:val="2"/>
+        <w:ind w:left="420"/>
+      </w:pPr>
+      <w:r>
+        <w:rPr>
+          <w:rFonts w:hint="eastAsia"/>
+        </w:rPr>
+        <w:t>2.</w:t>
+      </w:r>
+      <w:r>
+        <w:t>3</w:t>
+      </w:r>
+      <w:r>
+        <w:rPr>
+          <w:rFonts w:hint="eastAsia"/>
+        </w:rPr>
+        <w:t>修改</w:t>
+      </w:r>
+      <w:r>
+        <w:t>角色</w:t>
+      </w:r>
+    </w:p>
+    <w:p>
+      <w:pPr>
+        <w:pStyle w:val="a3"/>
+        <w:widowControl/>
+        <w:numPr>
+          <w:ilvl w:val="0"/>
+          <w:numId w:val="2"/>
+        </w:numPr>
+        <w:ind w:leftChars="400" w:left="1140" w:firstLineChars="0"/>
+        <w:jc w:val="left"/>
+        <w:rPr>
+          <w:rFonts w:ascii="Consolas" w:hAnsi="Consolas" w:cs="Consolas"/>
+          <w:kern w:val="0"/>
+          <w:sz w:val="32"/>
+          <w:szCs w:val="24"/>
+        </w:rPr>
+      </w:pPr>
+      <w:r>
+        <w:rPr>
+          <w:rStyle w:val="a6"/>
+          <w:rFonts w:ascii="Consolas" w:hAnsi="Consolas" w:cs="Consolas"/>
+          <w:b w:val="0"/>
+          <w:color w:val="333333"/>
+          <w:sz w:val="24"/>
+          <w:shd w:val="clear" w:color="auto" w:fill="FFFFFF"/>
+        </w:rPr>
+        <w:t>请求</w:t>
+      </w:r>
+      <w:r>
+        <w:rPr>
+          <w:rStyle w:val="a6"/>
+          <w:rFonts w:ascii="Consolas" w:hAnsi="Consolas" w:cs="Consolas"/>
+          <w:b w:val="0"/>
+          <w:color w:val="333333"/>
+          <w:sz w:val="24"/>
+          <w:shd w:val="clear" w:color="auto" w:fill="FFFFFF"/>
+        </w:rPr>
+        <w:t>URL</w:t>
+      </w:r>
+      <w:r>
+        <w:rPr>
+          <w:rStyle w:val="a6"/>
+          <w:rFonts w:ascii="Consolas" w:hAnsi="Consolas" w:cs="Consolas"/>
+          <w:b w:val="0"/>
+          <w:color w:val="333333"/>
+          <w:sz w:val="24"/>
+          <w:shd w:val="clear" w:color="auto" w:fill="FFFFFF"/>
+        </w:rPr>
+        <w:t>：</w:t>
+      </w:r>
+    </w:p>
+    <w:p>
+      <w:pPr>
+        <w:pStyle w:val="a3"/>
+        <w:ind w:left="1260" w:firstLineChars="0" w:firstLine="0"/>
+        <w:rPr>
+          <w:rStyle w:val="a4"/>
+          <w:rFonts w:ascii="Verdana" w:hAnsi="Verdana"/>
+          <w:sz w:val="24"/>
+        </w:rPr>
+      </w:pPr>
+      <w:hyperlink r:id="rId13" w:history="1">
+        <w:r>
+          <w:rPr>
+            <w:rStyle w:val="a4"/>
+            <w:rFonts w:ascii="Verdana" w:hAnsi="Verdana"/>
+            <w:sz w:val="24"/>
+          </w:rPr>
+          <w:t>http://172.29.1.170:60007/UserService/</w:t>
+        </w:r>
+      </w:hyperlink>
+      <w:r>
+        <w:rPr>
+          <w:rStyle w:val="a4"/>
+          <w:rFonts w:ascii="Verdana" w:hAnsi="Verdana"/>
+          <w:sz w:val="24"/>
+        </w:rPr>
+        <w:t>UpdateRole</w:t>
+      </w:r>
+    </w:p>
+    <w:p>
+      <w:pPr>
+        <w:pStyle w:val="a3"/>
+        <w:widowControl/>
+        <w:numPr>
+          <w:ilvl w:val="2"/>
+          <w:numId w:val="2"/>
+        </w:numPr>
+        <w:ind w:firstLineChars="0"/>
+        <w:jc w:val="left"/>
+        <w:rPr>
+          <w:sz w:val="24"/>
+        </w:rPr>
+      </w:pPr>
+      <w:r>
+        <w:rPr>
+          <w:sz w:val="24"/>
+        </w:rPr>
+        <w:t>void UpdateRole(SysRoleDTO role, List&lt;int&gt; operId);</w:t>
+      </w:r>
+    </w:p>
+    <w:p>
+      <w:pPr>
+        <w:pStyle w:val="a3"/>
+        <w:widowControl/>
+        <w:numPr>
+          <w:ilvl w:val="0"/>
+          <w:numId w:val="2"/>
+        </w:numPr>
+        <w:ind w:leftChars="400" w:left="1140" w:firstLineChars="0"/>
+        <w:jc w:val="left"/>
+        <w:rPr>
+          <w:rFonts w:ascii="Consolas" w:hAnsi="Consolas" w:cs="Consolas"/>
+          <w:bCs/>
+          <w:color w:val="333333"/>
+          <w:sz w:val="24"/>
+          <w:shd w:val="clear" w:color="auto" w:fill="FFFFFF"/>
+        </w:rPr>
+      </w:pPr>
+      <w:r>
+        <w:rPr>
+          <w:rStyle w:val="a6"/>
+          <w:rFonts w:ascii="Consolas" w:hAnsi="Consolas" w:cs="Consolas"/>
+          <w:b w:val="0"/>
+          <w:color w:val="333333"/>
+          <w:sz w:val="24"/>
+          <w:shd w:val="clear" w:color="auto" w:fill="FFFFFF"/>
+        </w:rPr>
+        <w:t>请求方式：</w:t>
+      </w:r>
+      <w:r>
+        <w:rPr>
+          <w:rStyle w:val="a6"/>
+          <w:rFonts w:ascii="Consolas" w:hAnsi="Consolas" w:cs="Consolas"/>
+          <w:b w:val="0"/>
+          <w:color w:val="FF0000"/>
+          <w:sz w:val="24"/>
+          <w:shd w:val="clear" w:color="auto" w:fill="FFFFFF"/>
+        </w:rPr>
+        <w:t>post</w:t>
+      </w:r>
+    </w:p>
+    <w:p>
+      <w:pPr>
+        <w:pStyle w:val="2"/>
+        <w:ind w:left="420"/>
+      </w:pPr>
+      <w:r>
+        <w:rPr>
+          <w:rFonts w:hint="eastAsia"/>
+        </w:rPr>
+        <w:t>2.</w:t>
+      </w:r>
+      <w:r>
+        <w:t>4</w:t>
+      </w:r>
+      <w:r>
+        <w:rPr>
+          <w:rFonts w:hint="eastAsia"/>
+        </w:rPr>
+        <w:t>删除</w:t>
+      </w:r>
+      <w:r>
+        <w:t>角色</w:t>
+      </w:r>
+    </w:p>
+    <w:p>
+      <w:pPr>
+        <w:pStyle w:val="a3"/>
+        <w:widowControl/>
+        <w:numPr>
+          <w:ilvl w:val="0"/>
+          <w:numId w:val="2"/>
+        </w:numPr>
+        <w:ind w:leftChars="400" w:left="1140" w:firstLineChars="0"/>
+        <w:jc w:val="left"/>
+        <w:rPr>
+          <w:rFonts w:ascii="Consolas" w:hAnsi="Consolas" w:cs="Consolas"/>
+          <w:kern w:val="0"/>
+          <w:sz w:val="32"/>
+          <w:szCs w:val="24"/>
+        </w:rPr>
+      </w:pPr>
+      <w:r>
+        <w:rPr>
+          <w:rStyle w:val="a6"/>
+          <w:rFonts w:ascii="Consolas" w:hAnsi="Consolas" w:cs="Consolas"/>
+          <w:b w:val="0"/>
+          <w:color w:val="333333"/>
+          <w:sz w:val="24"/>
+          <w:shd w:val="clear" w:color="auto" w:fill="FFFFFF"/>
+        </w:rPr>
+        <w:t>请求</w:t>
+      </w:r>
+      <w:r>
+        <w:rPr>
+          <w:rStyle w:val="a6"/>
+          <w:rFonts w:ascii="Consolas" w:hAnsi="Consolas" w:cs="Consolas"/>
+          <w:b w:val="0"/>
+          <w:color w:val="333333"/>
+          <w:sz w:val="24"/>
+          <w:shd w:val="clear" w:color="auto" w:fill="FFFFFF"/>
+        </w:rPr>
+        <w:t>URL</w:t>
+      </w:r>
+      <w:r>
+        <w:rPr>
+          <w:rStyle w:val="a6"/>
+          <w:rFonts w:ascii="Consolas" w:hAnsi="Consolas" w:cs="Consolas"/>
+          <w:b w:val="0"/>
+          <w:color w:val="333333"/>
+          <w:sz w:val="24"/>
+          <w:shd w:val="clear" w:color="auto" w:fill="FFFFFF"/>
+        </w:rPr>
+        <w:t>：</w:t>
+      </w:r>
+    </w:p>
+    <w:p>
+      <w:pPr>
+        <w:pStyle w:val="a3"/>
+        <w:ind w:left="1260" w:firstLineChars="0" w:firstLine="0"/>
+        <w:rPr>
+          <w:rStyle w:val="a4"/>
+          <w:rFonts w:ascii="Verdana" w:hAnsi="Verdana"/>
+          <w:sz w:val="24"/>
+        </w:rPr>
+      </w:pPr>
+      <w:hyperlink r:id="rId14" w:history="1">
+        <w:r>
+          <w:rPr>
+            <w:rStyle w:val="a4"/>
+            <w:rFonts w:ascii="Verdana" w:hAnsi="Verdana"/>
+            <w:sz w:val="24"/>
+          </w:rPr>
+          <w:t>http://172.29.1.170:60007/UserService/</w:t>
+        </w:r>
+      </w:hyperlink>
+      <w:r>
+        <w:rPr>
+          <w:rStyle w:val="a4"/>
+          <w:rFonts w:ascii="Verdana" w:hAnsi="Verdana"/>
+          <w:sz w:val="24"/>
+        </w:rPr>
+        <w:t>DeleteRole</w:t>
+      </w:r>
+    </w:p>
+    <w:p>
+      <w:pPr>
+        <w:pStyle w:val="a3"/>
+        <w:widowControl/>
+        <w:numPr>
+          <w:ilvl w:val="2"/>
+          <w:numId w:val="2"/>
+        </w:numPr>
+        <w:ind w:firstLineChars="0"/>
+        <w:jc w:val="left"/>
+        <w:rPr>
+          <w:sz w:val="24"/>
+        </w:rPr>
+      </w:pPr>
+      <w:r>
+        <w:rPr>
+          <w:sz w:val="24"/>
+        </w:rPr>
+        <w:t>void DeleteRole(int roleId);</w:t>
+      </w:r>
+    </w:p>
+    <w:p>
+      <w:pPr>
+        <w:pStyle w:val="a3"/>
+        <w:widowControl/>
+        <w:numPr>
+          <w:ilvl w:val="0"/>
+          <w:numId w:val="2"/>
+        </w:numPr>
+        <w:ind w:leftChars="400" w:left="1140" w:firstLineChars="0"/>
+        <w:jc w:val="left"/>
+        <w:rPr>
+          <w:rStyle w:val="a6"/>
+          <w:rFonts w:ascii="Consolas" w:hAnsi="Consolas" w:cs="Consolas"/>
+          <w:b w:val="0"/>
+          <w:color w:val="333333"/>
+          <w:sz w:val="24"/>
+          <w:shd w:val="clear" w:color="auto" w:fill="FFFFFF"/>
+        </w:rPr>
+      </w:pPr>
+      <w:r>
+        <w:rPr>
+          <w:rStyle w:val="a6"/>
+          <w:rFonts w:ascii="Consolas" w:hAnsi="Consolas" w:cs="Consolas"/>
+          <w:b w:val="0"/>
+          <w:color w:val="333333"/>
+          <w:sz w:val="24"/>
+          <w:shd w:val="clear" w:color="auto" w:fill="FFFFFF"/>
+        </w:rPr>
+        <w:t>请求方式：</w:t>
+      </w:r>
+      <w:r>
+        <w:rPr>
+          <w:rStyle w:val="a6"/>
+          <w:rFonts w:ascii="Consolas" w:hAnsi="Consolas" w:cs="Consolas"/>
+          <w:b w:val="0"/>
+          <w:color w:val="FF0000"/>
+          <w:sz w:val="24"/>
+          <w:shd w:val="clear" w:color="auto" w:fill="FFFFFF"/>
+        </w:rPr>
+        <w:t>post</w:t>
+      </w:r>
+    </w:p>
+    <w:p>
+      <w:pPr>
+        <w:pStyle w:val="2"/>
+        <w:ind w:left="420"/>
+      </w:pPr>
+      <w:r>
+        <w:rPr>
+          <w:rFonts w:hint="eastAsia"/>
+        </w:rPr>
+        <w:t>2.</w:t>
+      </w:r>
+      <w:r>
+        <w:t>5</w:t>
+      </w:r>
+      <w:r>
+        <w:rPr>
+          <w:rFonts w:hint="eastAsia"/>
+        </w:rPr>
+        <w:t>获取模块</w:t>
+      </w:r>
+      <w:r>
+        <w:t>操作权限列表</w:t>
+      </w:r>
+    </w:p>
+    <w:p>
+      <w:pPr>
+        <w:pStyle w:val="a3"/>
+        <w:widowControl/>
+        <w:numPr>
+          <w:ilvl w:val="0"/>
+          <w:numId w:val="2"/>
+        </w:numPr>
+        <w:ind w:leftChars="400" w:left="1140" w:firstLineChars="0"/>
+        <w:jc w:val="left"/>
+        <w:rPr>
+          <w:rFonts w:ascii="Consolas" w:hAnsi="Consolas" w:cs="Consolas"/>
+          <w:kern w:val="0"/>
+          <w:sz w:val="32"/>
+          <w:szCs w:val="24"/>
+        </w:rPr>
+      </w:pPr>
+      <w:r>
+        <w:rPr>
+          <w:rStyle w:val="a6"/>
+          <w:rFonts w:ascii="Consolas" w:hAnsi="Consolas" w:cs="Consolas"/>
+          <w:b w:val="0"/>
+          <w:color w:val="333333"/>
+          <w:sz w:val="24"/>
+          <w:shd w:val="clear" w:color="auto" w:fill="FFFFFF"/>
+        </w:rPr>
+        <w:t>请求</w:t>
+      </w:r>
+      <w:r>
+        <w:rPr>
+          <w:rStyle w:val="a6"/>
+          <w:rFonts w:ascii="Consolas" w:hAnsi="Consolas" w:cs="Consolas"/>
+          <w:b w:val="0"/>
+          <w:color w:val="333333"/>
+          <w:sz w:val="24"/>
+          <w:shd w:val="clear" w:color="auto" w:fill="FFFFFF"/>
+        </w:rPr>
+        <w:t>URL</w:t>
+      </w:r>
+      <w:r>
+        <w:rPr>
+          <w:rStyle w:val="a6"/>
+          <w:rFonts w:ascii="Consolas" w:hAnsi="Consolas" w:cs="Consolas"/>
+          <w:b w:val="0"/>
+          <w:color w:val="333333"/>
+          <w:sz w:val="24"/>
+          <w:shd w:val="clear" w:color="auto" w:fill="FFFFFF"/>
+        </w:rPr>
+        <w:t>：</w:t>
+      </w:r>
+    </w:p>
+    <w:p>
+      <w:pPr>
+        <w:pStyle w:val="a3"/>
+        <w:ind w:left="1260" w:firstLineChars="0" w:firstLine="0"/>
+        <w:rPr>
+          <w:rStyle w:val="a4"/>
+          <w:rFonts w:ascii="Verdana" w:hAnsi="Verdana"/>
+          <w:sz w:val="24"/>
+        </w:rPr>
+      </w:pPr>
+      <w:hyperlink r:id="rId15" w:history="1">
+        <w:r>
+          <w:rPr>
+            <w:rStyle w:val="a4"/>
+            <w:rFonts w:ascii="Verdana" w:hAnsi="Verdana"/>
+            <w:sz w:val="24"/>
+          </w:rPr>
+          <w:t>http://172.29.1.170:60007/UserService/</w:t>
+        </w:r>
+      </w:hyperlink>
+      <w:r>
+        <w:rPr>
+          <w:rStyle w:val="a4"/>
+          <w:rFonts w:ascii="Verdana" w:hAnsi="Verdana"/>
+          <w:sz w:val="24"/>
+        </w:rPr>
+        <w:t>GetRightModulesList</w:t>
+      </w:r>
+    </w:p>
+    <w:p>
+      <w:pPr>
+        <w:pStyle w:val="a3"/>
+        <w:widowControl/>
+        <w:numPr>
+          <w:ilvl w:val="2"/>
+          <w:numId w:val="2"/>
+        </w:numPr>
+        <w:ind w:firstLineChars="0"/>
+        <w:jc w:val="left"/>
+        <w:rPr>
+          <w:sz w:val="24"/>
+        </w:rPr>
+      </w:pPr>
+      <w:r>
+        <w:rPr>
+          <w:sz w:val="24"/>
+        </w:rPr>
+        <w:t>List&lt;DefIbmsOperationDTO&gt; GetRightModulesList(string modKey);</w:t>
+      </w:r>
+    </w:p>
+    <w:p>
+      <w:pPr>
+        <w:pStyle w:val="a3"/>
+        <w:widowControl/>
+        <w:numPr>
+          <w:ilvl w:val="0"/>
+          <w:numId w:val="2"/>
+        </w:numPr>
+        <w:ind w:leftChars="400" w:left="1140" w:firstLineChars="0"/>
+        <w:jc w:val="left"/>
+        <w:rPr>
+          <w:rFonts w:ascii="Consolas" w:hAnsi="Consolas" w:cs="Consolas"/>
+          <w:bCs/>
+          <w:color w:val="333333"/>
+          <w:sz w:val="24"/>
+          <w:shd w:val="clear" w:color="auto" w:fill="FFFFFF"/>
+        </w:rPr>
+      </w:pPr>
+      <w:r>
+        <w:rPr>
+          <w:rStyle w:val="a6"/>
+          <w:rFonts w:ascii="Consolas" w:hAnsi="Consolas" w:cs="Consolas"/>
+          <w:b w:val="0"/>
+          <w:color w:val="333333"/>
+          <w:sz w:val="24"/>
+          <w:shd w:val="clear" w:color="auto" w:fill="FFFFFF"/>
+        </w:rPr>
+        <w:lastRenderedPageBreak/>
+        <w:t>请求方式：</w:t>
+      </w:r>
+      <w:r>
+        <w:rPr>
+          <w:rStyle w:val="a6"/>
+          <w:rFonts w:ascii="Consolas" w:hAnsi="Consolas" w:cs="Consolas"/>
+          <w:b w:val="0"/>
+          <w:color w:val="FF0000"/>
+          <w:sz w:val="24"/>
+          <w:shd w:val="clear" w:color="auto" w:fill="FFFFFF"/>
+        </w:rPr>
+        <w:t>post</w:t>
+      </w:r>
+    </w:p>
+    <w:p>
+      <w:pPr>
+        <w:pStyle w:val="2"/>
+        <w:ind w:left="420"/>
+      </w:pPr>
+      <w:r>
+        <w:rPr>
+          <w:rFonts w:hint="eastAsia"/>
+        </w:rPr>
+        <w:t>2.</w:t>
+      </w:r>
+      <w:r>
+        <w:t>6</w:t>
+      </w:r>
+      <w:r>
+        <w:rPr>
+          <w:rFonts w:hint="eastAsia"/>
+        </w:rPr>
+        <w:t>获取某个</w:t>
+      </w:r>
+      <w:r>
+        <w:t>用户操作权限列表</w:t>
+      </w:r>
+    </w:p>
+    <w:p>
+      <w:pPr>
+        <w:widowControl/>
+        <w:jc w:val="left"/>
+        <w:rPr>
+          <w:rFonts w:ascii="Consolas" w:hAnsi="Consolas" w:cs="Consolas"/>
+          <w:kern w:val="0"/>
+          <w:sz w:val="32"/>
+          <w:szCs w:val="24"/>
+        </w:rPr>
+      </w:pPr>
+      <w:r>
+        <w:rPr>
+          <w:rStyle w:val="a6"/>
+          <w:rFonts w:ascii="Consolas" w:hAnsi="Consolas" w:cs="Consolas"/>
+          <w:b w:val="0"/>
+          <w:color w:val="333333"/>
+          <w:sz w:val="24"/>
+          <w:shd w:val="clear" w:color="auto" w:fill="FFFFFF"/>
+        </w:rPr>
+        <w:t>请求</w:t>
+      </w:r>
+      <w:r>
+        <w:rPr>
+          <w:rStyle w:val="a6"/>
+          <w:rFonts w:ascii="Consolas" w:hAnsi="Consolas" w:cs="Consolas"/>
+          <w:b w:val="0"/>
+          <w:color w:val="333333"/>
+          <w:sz w:val="24"/>
+          <w:shd w:val="clear" w:color="auto" w:fill="FFFFFF"/>
+        </w:rPr>
+        <w:t>URL</w:t>
+      </w:r>
+      <w:r>
+        <w:rPr>
+          <w:rStyle w:val="a6"/>
+          <w:rFonts w:ascii="Consolas" w:hAnsi="Consolas" w:cs="Consolas"/>
+          <w:b w:val="0"/>
+          <w:color w:val="333333"/>
+          <w:sz w:val="24"/>
+          <w:shd w:val="clear" w:color="auto" w:fill="FFFFFF"/>
+        </w:rPr>
+        <w:t>：</w:t>
+      </w:r>
+    </w:p>
+    <w:p>
+      <w:pPr>
+        <w:rPr>
+          <w:rStyle w:val="a4"/>
+          <w:rFonts w:ascii="Verdana" w:hAnsi="Verdana"/>
+          <w:sz w:val="24"/>
+        </w:rPr>
+      </w:pPr>
+      <w:hyperlink r:id="rId16" w:history="1">
+        <w:r>
+          <w:rPr>
+            <w:rStyle w:val="a4"/>
+            <w:rFonts w:ascii="Verdana" w:hAnsi="Verdana"/>
+            <w:sz w:val="24"/>
+          </w:rPr>
+          <w:t>http://172.29.1.170:60007/UserService/</w:t>
+        </w:r>
+      </w:hyperlink>
+      <w:r>
+        <w:rPr>
+          <w:rStyle w:val="a4"/>
+          <w:rFonts w:ascii="Verdana" w:hAnsi="Verdana"/>
+          <w:sz w:val="24"/>
+        </w:rPr>
+        <w:t>GetRightUserList</w:t>
+      </w:r>
+    </w:p>
+    <w:p>
+      <w:pPr>
+        <w:widowControl/>
+        <w:jc w:val="left"/>
+        <w:rPr>
+          <w:rStyle w:val="a6"/>
+          <w:b w:val="0"/>
+          <w:bCs w:val="0"/>
+          <w:sz w:val="24"/>
+        </w:rPr>
+      </w:pPr>
+      <w:r>
+        <w:rPr>
+          <w:sz w:val="24"/>
+        </w:rPr>
+        <w:t>List&lt;</w:t>
+      </w:r>
+      <w:r>
+        <w:rPr>
+          <w:color w:val="2E74B5" w:themeColor="accent1" w:themeShade="BF"/>
+          <w:sz w:val="24"/>
+        </w:rPr>
+        <w:t>DefIbmsOperationDTO</w:t>
+      </w:r>
+      <w:r>
+        <w:rPr>
+          <w:sz w:val="24"/>
+        </w:rPr>
+        <w:t>&gt; GetRightUserList(int userID);</w:t>
+      </w:r>
     </w:p>
     <w:tbl>
       <w:tblPr>
@@ -4918,10 +3763,1366 @@
           <w:p>
             <w:pPr>
               <w:rPr>
+                <w:rFonts w:ascii="Verdana" w:hAnsi="Verdana"/>
+                <w:color w:val="0563C1" w:themeColor="hyperlink"/>
                 <w:sz w:val="24"/>
-              </w:rPr>
-            </w:pPr>
-            <w:hyperlink r:id="rId23" w:history="1">
+                <w:u w:val="single"/>
+              </w:rPr>
+            </w:pPr>
+            <w:hyperlink r:id="rId17" w:history="1">
+              <w:r>
+                <w:rPr>
+                  <w:rStyle w:val="a4"/>
+                  <w:sz w:val="24"/>
+                </w:rPr>
+                <w:t>http://172.29.1.170:60007/UserService/</w:t>
+              </w:r>
+            </w:hyperlink>
+            <w:r>
+              <w:rPr>
+                <w:rStyle w:val="a4"/>
+                <w:sz w:val="24"/>
+              </w:rPr>
+              <w:t>GetRightUserList</w:t>
+            </w:r>
+          </w:p>
+        </w:tc>
+      </w:tr>
+      <w:tr>
+        <w:tc>
+          <w:tcPr>
+            <w:tcW w:w="1271" w:type="dxa"/>
+          </w:tcPr>
+          <w:p>
+            <w:r>
+              <w:rPr>
+                <w:rFonts w:hint="eastAsia"/>
+              </w:rPr>
+              <w:t>请求</w:t>
+            </w:r>
+            <w:r>
+              <w:t>方式</w:t>
+            </w:r>
+          </w:p>
+        </w:tc>
+        <w:tc>
+          <w:tcPr>
+            <w:tcW w:w="7025" w:type="dxa"/>
+          </w:tcPr>
+          <w:p>
+            <w:r>
+              <w:t>post</w:t>
+            </w:r>
+          </w:p>
+        </w:tc>
+      </w:tr>
+      <w:tr>
+        <w:tc>
+          <w:tcPr>
+            <w:tcW w:w="1271" w:type="dxa"/>
+          </w:tcPr>
+          <w:p>
+            <w:r>
+              <w:rPr>
+                <w:rFonts w:hint="eastAsia"/>
+              </w:rPr>
+              <w:t>参数</w:t>
+            </w:r>
+            <w:r>
+              <w:rPr>
+                <w:rFonts w:hint="eastAsia"/>
+              </w:rPr>
+              <w:t>:</w:t>
+            </w:r>
+          </w:p>
+        </w:tc>
+        <w:tc>
+          <w:tcPr>
+            <w:tcW w:w="7025" w:type="dxa"/>
+          </w:tcPr>
+          <w:p>
+            <w:pPr>
+              <w:rPr>
+                <w:rFonts w:ascii="Consolas" w:eastAsia="宋体" w:hAnsi="Consolas" w:cs="Consolas"/>
+                <w:kern w:val="0"/>
+                <w:sz w:val="24"/>
+                <w:szCs w:val="24"/>
+              </w:rPr>
+            </w:pPr>
+            <w:r>
+              <w:rPr>
+                <w:rFonts w:ascii="Consolas" w:eastAsia="宋体" w:hAnsi="Consolas" w:cs="Consolas"/>
+                <w:kern w:val="0"/>
+                <w:sz w:val="22"/>
+                <w:szCs w:val="24"/>
+              </w:rPr>
+              <w:t>{"userID":64}</w:t>
+            </w:r>
+          </w:p>
+        </w:tc>
+      </w:tr>
+      <w:tr>
+        <w:tc>
+          <w:tcPr>
+            <w:tcW w:w="1271" w:type="dxa"/>
+          </w:tcPr>
+          <w:p>
+            <w:r>
+              <w:rPr>
+                <w:rFonts w:hint="eastAsia"/>
+              </w:rPr>
+              <w:t>返回值</w:t>
+            </w:r>
+          </w:p>
+        </w:tc>
+        <w:tc>
+          <w:tcPr>
+            <w:tcW w:w="7025" w:type="dxa"/>
+          </w:tcPr>
+          <w:p>
+            <w:pPr>
+              <w:rPr>
+                <w:rFonts w:ascii="Consolas" w:eastAsia="宋体" w:hAnsi="Consolas" w:cs="Consolas"/>
+                <w:bCs/>
+                <w:kern w:val="0"/>
+                <w:szCs w:val="27"/>
+              </w:rPr>
+            </w:pPr>
+            <w:r>
+              <w:rPr>
+                <w:rFonts w:ascii="Consolas" w:eastAsia="宋体" w:hAnsi="Consolas" w:cs="Consolas"/>
+                <w:bCs/>
+                <w:kern w:val="0"/>
+                <w:szCs w:val="27"/>
+              </w:rPr>
+              <w:t>{</w:t>
+            </w:r>
+            <w:bookmarkStart w:id="0" w:name="_GoBack"/>
+            <w:bookmarkEnd w:id="0"/>
+          </w:p>
+          <w:p>
+            <w:pPr>
+              <w:rPr>
+                <w:rFonts w:ascii="Consolas" w:eastAsia="宋体" w:hAnsi="Consolas" w:cs="Consolas"/>
+                <w:bCs/>
+                <w:kern w:val="0"/>
+                <w:szCs w:val="27"/>
+              </w:rPr>
+            </w:pPr>
+            <w:r>
+              <w:rPr>
+                <w:rFonts w:ascii="Consolas" w:eastAsia="宋体" w:hAnsi="Consolas" w:cs="Consolas"/>
+                <w:bCs/>
+                <w:kern w:val="0"/>
+                <w:szCs w:val="27"/>
+              </w:rPr>
+              <w:t xml:space="preserve">  "GetRightUserListResult" : [ {</w:t>
+            </w:r>
+          </w:p>
+          <w:p>
+            <w:pPr>
+              <w:rPr>
+                <w:rFonts w:ascii="Consolas" w:eastAsia="宋体" w:hAnsi="Consolas" w:cs="Consolas"/>
+                <w:bCs/>
+                <w:kern w:val="0"/>
+                <w:szCs w:val="27"/>
+              </w:rPr>
+            </w:pPr>
+            <w:r>
+              <w:rPr>
+                <w:rFonts w:ascii="Consolas" w:eastAsia="宋体" w:hAnsi="Consolas" w:cs="Consolas"/>
+                <w:bCs/>
+                <w:kern w:val="0"/>
+                <w:szCs w:val="27"/>
+              </w:rPr>
+              <w:t xml:space="preserve">    "DefIbmsModule" : {</w:t>
+            </w:r>
+          </w:p>
+          <w:p>
+            <w:pPr>
+              <w:rPr>
+                <w:rFonts w:ascii="Consolas" w:eastAsia="宋体" w:hAnsi="Consolas" w:cs="Consolas"/>
+                <w:bCs/>
+                <w:kern w:val="0"/>
+                <w:szCs w:val="27"/>
+              </w:rPr>
+            </w:pPr>
+            <w:r>
+              <w:rPr>
+                <w:rFonts w:ascii="Consolas" w:eastAsia="宋体" w:hAnsi="Consolas" w:cs="Consolas"/>
+                <w:bCs/>
+                <w:kern w:val="0"/>
+                <w:szCs w:val="27"/>
+              </w:rPr>
+              <w:t xml:space="preserve">      "ModDesc" : null,</w:t>
+            </w:r>
+          </w:p>
+          <w:p>
+            <w:pPr>
+              <w:rPr>
+                <w:rFonts w:ascii="Consolas" w:eastAsia="宋体" w:hAnsi="Consolas" w:cs="Consolas"/>
+                <w:bCs/>
+                <w:kern w:val="0"/>
+                <w:szCs w:val="27"/>
+              </w:rPr>
+            </w:pPr>
+            <w:r>
+              <w:rPr>
+                <w:rFonts w:ascii="Consolas" w:eastAsia="宋体" w:hAnsi="Consolas" w:cs="Consolas"/>
+                <w:bCs/>
+                <w:kern w:val="0"/>
+                <w:szCs w:val="27"/>
+              </w:rPr>
+              <w:t xml:space="preserve">      "ModKey" : "1",</w:t>
+            </w:r>
+          </w:p>
+          <w:p>
+            <w:pPr>
+              <w:rPr>
+                <w:rFonts w:ascii="Consolas" w:eastAsia="宋体" w:hAnsi="Consolas" w:cs="Consolas"/>
+                <w:bCs/>
+                <w:kern w:val="0"/>
+                <w:szCs w:val="27"/>
+              </w:rPr>
+            </w:pPr>
+            <w:r>
+              <w:rPr>
+                <w:rFonts w:ascii="Consolas" w:eastAsia="宋体" w:hAnsi="Consolas" w:cs="Consolas"/>
+                <w:bCs/>
+                <w:kern w:val="0"/>
+                <w:szCs w:val="27"/>
+              </w:rPr>
+              <w:t xml:space="preserve">      "ModName" : null,</w:t>
+            </w:r>
+          </w:p>
+          <w:p>
+            <w:pPr>
+              <w:rPr>
+                <w:rFonts w:ascii="Consolas" w:eastAsia="宋体" w:hAnsi="Consolas" w:cs="Consolas"/>
+                <w:bCs/>
+                <w:kern w:val="0"/>
+                <w:szCs w:val="27"/>
+              </w:rPr>
+            </w:pPr>
+            <w:r>
+              <w:rPr>
+                <w:rFonts w:ascii="Consolas" w:eastAsia="宋体" w:hAnsi="Consolas" w:cs="Consolas"/>
+                <w:bCs/>
+                <w:kern w:val="0"/>
+                <w:szCs w:val="27"/>
+              </w:rPr>
+              <w:t xml:space="preserve">      "ParentModKey" : null,</w:t>
+            </w:r>
+          </w:p>
+          <w:p>
+            <w:pPr>
+              <w:rPr>
+                <w:rFonts w:ascii="Consolas" w:eastAsia="宋体" w:hAnsi="Consolas" w:cs="Consolas"/>
+                <w:bCs/>
+                <w:kern w:val="0"/>
+                <w:szCs w:val="27"/>
+              </w:rPr>
+            </w:pPr>
+            <w:r>
+              <w:rPr>
+                <w:rFonts w:ascii="Consolas" w:eastAsia="宋体" w:hAnsi="Consolas" w:cs="Consolas"/>
+                <w:bCs/>
+                <w:kern w:val="0"/>
+                <w:szCs w:val="27"/>
+              </w:rPr>
+              <w:t xml:space="preserve">      "SubsysCode" : null</w:t>
+            </w:r>
+          </w:p>
+          <w:p>
+            <w:pPr>
+              <w:rPr>
+                <w:rFonts w:ascii="Consolas" w:eastAsia="宋体" w:hAnsi="Consolas" w:cs="Consolas"/>
+                <w:bCs/>
+                <w:kern w:val="0"/>
+                <w:szCs w:val="27"/>
+              </w:rPr>
+            </w:pPr>
+            <w:r>
+              <w:rPr>
+                <w:rFonts w:ascii="Consolas" w:eastAsia="宋体" w:hAnsi="Consolas" w:cs="Consolas"/>
+                <w:bCs/>
+                <w:kern w:val="0"/>
+                <w:szCs w:val="27"/>
+              </w:rPr>
+              <w:t xml:space="preserve">    },</w:t>
+            </w:r>
+          </w:p>
+          <w:p>
+            <w:pPr>
+              <w:rPr>
+                <w:rFonts w:ascii="Consolas" w:eastAsia="宋体" w:hAnsi="Consolas" w:cs="Consolas"/>
+                <w:bCs/>
+                <w:kern w:val="0"/>
+                <w:szCs w:val="27"/>
+              </w:rPr>
+            </w:pPr>
+            <w:r>
+              <w:rPr>
+                <w:rFonts w:ascii="Consolas" w:eastAsia="宋体" w:hAnsi="Consolas" w:cs="Consolas"/>
+                <w:bCs/>
+                <w:kern w:val="0"/>
+                <w:szCs w:val="27"/>
+              </w:rPr>
+              <w:t xml:space="preserve">    "ModPath" : null,</w:t>
+            </w:r>
+          </w:p>
+          <w:p>
+            <w:pPr>
+              <w:rPr>
+                <w:rFonts w:ascii="Consolas" w:eastAsia="宋体" w:hAnsi="Consolas" w:cs="Consolas"/>
+                <w:bCs/>
+                <w:kern w:val="0"/>
+                <w:szCs w:val="27"/>
+              </w:rPr>
+            </w:pPr>
+            <w:r>
+              <w:rPr>
+                <w:rFonts w:ascii="Consolas" w:eastAsia="宋体" w:hAnsi="Consolas" w:cs="Consolas" w:hint="eastAsia"/>
+                <w:bCs/>
+                <w:kern w:val="0"/>
+                <w:szCs w:val="27"/>
+              </w:rPr>
+              <w:t xml:space="preserve">    "OperateDesc" : "</w:t>
+            </w:r>
+            <w:r>
+              <w:rPr>
+                <w:rFonts w:ascii="Consolas" w:eastAsia="宋体" w:hAnsi="Consolas" w:cs="Consolas" w:hint="eastAsia"/>
+                <w:bCs/>
+                <w:kern w:val="0"/>
+                <w:szCs w:val="27"/>
+              </w:rPr>
+              <w:t>可查看系统概览</w:t>
+            </w:r>
+            <w:r>
+              <w:rPr>
+                <w:rFonts w:ascii="Consolas" w:eastAsia="宋体" w:hAnsi="Consolas" w:cs="Consolas" w:hint="eastAsia"/>
+                <w:bCs/>
+                <w:kern w:val="0"/>
+                <w:szCs w:val="27"/>
+              </w:rPr>
+              <w:t>",</w:t>
+            </w:r>
+          </w:p>
+          <w:p>
+            <w:pPr>
+              <w:rPr>
+                <w:rFonts w:ascii="Consolas" w:eastAsia="宋体" w:hAnsi="Consolas" w:cs="Consolas"/>
+                <w:bCs/>
+                <w:kern w:val="0"/>
+                <w:szCs w:val="27"/>
+              </w:rPr>
+            </w:pPr>
+            <w:r>
+              <w:rPr>
+                <w:rFonts w:ascii="Consolas" w:eastAsia="宋体" w:hAnsi="Consolas" w:cs="Consolas"/>
+                <w:bCs/>
+                <w:kern w:val="0"/>
+                <w:szCs w:val="27"/>
+              </w:rPr>
+              <w:t xml:space="preserve">    "OperateId" : 266,</w:t>
+            </w:r>
+          </w:p>
+          <w:p>
+            <w:pPr>
+              <w:rPr>
+                <w:rFonts w:ascii="Consolas" w:eastAsia="宋体" w:hAnsi="Consolas" w:cs="Consolas"/>
+                <w:bCs/>
+                <w:kern w:val="0"/>
+                <w:szCs w:val="27"/>
+              </w:rPr>
+            </w:pPr>
+            <w:r>
+              <w:rPr>
+                <w:rFonts w:ascii="Consolas" w:eastAsia="宋体" w:hAnsi="Consolas" w:cs="Consolas" w:hint="eastAsia"/>
+                <w:bCs/>
+                <w:kern w:val="0"/>
+                <w:szCs w:val="27"/>
+              </w:rPr>
+              <w:t xml:space="preserve">    "OperateName" : "</w:t>
+            </w:r>
+            <w:r>
+              <w:rPr>
+                <w:rFonts w:ascii="Consolas" w:eastAsia="宋体" w:hAnsi="Consolas" w:cs="Consolas" w:hint="eastAsia"/>
+                <w:bCs/>
+                <w:kern w:val="0"/>
+                <w:szCs w:val="27"/>
+              </w:rPr>
+              <w:t>查看</w:t>
+            </w:r>
+            <w:r>
+              <w:rPr>
+                <w:rFonts w:ascii="Consolas" w:eastAsia="宋体" w:hAnsi="Consolas" w:cs="Consolas" w:hint="eastAsia"/>
+                <w:bCs/>
+                <w:kern w:val="0"/>
+                <w:szCs w:val="27"/>
+              </w:rPr>
+              <w:t>",</w:t>
+            </w:r>
+          </w:p>
+          <w:p>
+            <w:pPr>
+              <w:rPr>
+                <w:rFonts w:ascii="Consolas" w:eastAsia="宋体" w:hAnsi="Consolas" w:cs="Consolas"/>
+                <w:bCs/>
+                <w:kern w:val="0"/>
+                <w:szCs w:val="27"/>
+              </w:rPr>
+            </w:pPr>
+            <w:r>
+              <w:rPr>
+                <w:rFonts w:ascii="Consolas" w:eastAsia="宋体" w:hAnsi="Consolas" w:cs="Consolas"/>
+                <w:bCs/>
+                <w:kern w:val="0"/>
+                <w:szCs w:val="27"/>
+              </w:rPr>
+              <w:t xml:space="preserve">    "OperateType" : 2</w:t>
+            </w:r>
+          </w:p>
+          <w:p>
+            <w:pPr>
+              <w:rPr>
+                <w:rFonts w:ascii="Consolas" w:eastAsia="宋体" w:hAnsi="Consolas" w:cs="Consolas"/>
+                <w:bCs/>
+                <w:kern w:val="0"/>
+                <w:szCs w:val="27"/>
+              </w:rPr>
+            </w:pPr>
+            <w:r>
+              <w:rPr>
+                <w:rFonts w:ascii="Consolas" w:eastAsia="宋体" w:hAnsi="Consolas" w:cs="Consolas"/>
+                <w:bCs/>
+                <w:kern w:val="0"/>
+                <w:szCs w:val="27"/>
+              </w:rPr>
+              <w:t xml:space="preserve">  } ]</w:t>
+            </w:r>
+          </w:p>
+          <w:p>
+            <w:pPr>
+              <w:rPr>
+                <w:rFonts w:ascii="Consolas" w:eastAsia="宋体" w:hAnsi="Consolas" w:cs="Consolas"/>
+                <w:bCs/>
+                <w:kern w:val="0"/>
+                <w:szCs w:val="27"/>
+              </w:rPr>
+            </w:pPr>
+            <w:r>
+              <w:rPr>
+                <w:rFonts w:ascii="Consolas" w:eastAsia="宋体" w:hAnsi="Consolas" w:cs="Consolas"/>
+                <w:bCs/>
+                <w:kern w:val="0"/>
+                <w:szCs w:val="27"/>
+              </w:rPr>
+              <w:t>}</w:t>
+            </w:r>
+          </w:p>
+        </w:tc>
+      </w:tr>
+    </w:tbl>
+    <w:p>
+      <w:pPr>
+        <w:widowControl/>
+        <w:jc w:val="left"/>
+        <w:rPr>
+          <w:rFonts w:ascii="Consolas" w:hAnsi="Consolas" w:cs="Consolas"/>
+          <w:bCs/>
+          <w:color w:val="333333"/>
+          <w:sz w:val="24"/>
+          <w:shd w:val="clear" w:color="auto" w:fill="FFFFFF"/>
+        </w:rPr>
+      </w:pPr>
+    </w:p>
+    <w:p>
+      <w:pPr>
+        <w:pStyle w:val="2"/>
+      </w:pPr>
+      <w:r>
+        <w:rPr>
+          <w:rFonts w:hint="eastAsia"/>
+        </w:rPr>
+        <w:t>2.</w:t>
+      </w:r>
+      <w:r>
+        <w:t>7</w:t>
+      </w:r>
+      <w:r>
+        <w:rPr>
+          <w:rFonts w:hint="eastAsia"/>
+        </w:rPr>
+        <w:t>获取整个权限列表</w:t>
+      </w:r>
+    </w:p>
+    <w:p>
+      <w:pPr>
+        <w:widowControl/>
+        <w:jc w:val="left"/>
+        <w:rPr>
+          <w:rFonts w:ascii="Consolas" w:hAnsi="Consolas" w:cs="Consolas"/>
+          <w:kern w:val="0"/>
+          <w:sz w:val="32"/>
+          <w:szCs w:val="24"/>
+        </w:rPr>
+      </w:pPr>
+      <w:r>
+        <w:rPr>
+          <w:rStyle w:val="a6"/>
+          <w:rFonts w:ascii="Consolas" w:hAnsi="Consolas" w:cs="Consolas"/>
+          <w:b w:val="0"/>
+          <w:color w:val="333333"/>
+          <w:sz w:val="24"/>
+          <w:shd w:val="clear" w:color="auto" w:fill="FFFFFF"/>
+        </w:rPr>
+        <w:t>请求</w:t>
+      </w:r>
+      <w:r>
+        <w:rPr>
+          <w:rStyle w:val="a6"/>
+          <w:rFonts w:ascii="Consolas" w:hAnsi="Consolas" w:cs="Consolas"/>
+          <w:b w:val="0"/>
+          <w:color w:val="333333"/>
+          <w:sz w:val="24"/>
+          <w:shd w:val="clear" w:color="auto" w:fill="FFFFFF"/>
+        </w:rPr>
+        <w:t>URL</w:t>
+      </w:r>
+      <w:r>
+        <w:rPr>
+          <w:rStyle w:val="a6"/>
+          <w:rFonts w:ascii="Consolas" w:hAnsi="Consolas" w:cs="Consolas"/>
+          <w:b w:val="0"/>
+          <w:color w:val="333333"/>
+          <w:sz w:val="24"/>
+          <w:shd w:val="clear" w:color="auto" w:fill="FFFFFF"/>
+        </w:rPr>
+        <w:t>：</w:t>
+      </w:r>
+    </w:p>
+    <w:p>
+      <w:pPr>
+        <w:rPr>
+          <w:rStyle w:val="a4"/>
+          <w:rFonts w:ascii="Verdana" w:hAnsi="Verdana"/>
+          <w:sz w:val="24"/>
+        </w:rPr>
+      </w:pPr>
+      <w:hyperlink r:id="rId18" w:history="1">
+        <w:r>
+          <w:rPr>
+            <w:rStyle w:val="a4"/>
+            <w:rFonts w:ascii="Verdana" w:hAnsi="Verdana"/>
+            <w:sz w:val="24"/>
+          </w:rPr>
+          <w:t>http://172.29.1.170:60007/UserService/GetAllIbmsOperation</w:t>
+        </w:r>
+      </w:hyperlink>
+      <w:r>
+        <w:rPr>
+          <w:rStyle w:val="a4"/>
+          <w:rFonts w:ascii="Verdana" w:hAnsi="Verdana"/>
+          <w:sz w:val="24"/>
+        </w:rPr>
+        <w:t xml:space="preserve"> </w:t>
+      </w:r>
+    </w:p>
+    <w:p>
+      <w:pPr>
+        <w:rPr>
+          <w:sz w:val="24"/>
+        </w:rPr>
+      </w:pPr>
+      <w:r>
+        <w:rPr>
+          <w:sz w:val="24"/>
+        </w:rPr>
+        <w:t>List&lt;DefIbmsOperationDTO&gt; GetAllIbmsOperation();</w:t>
+      </w:r>
+    </w:p>
+    <w:p>
+      <w:pPr>
+        <w:widowControl/>
+        <w:jc w:val="left"/>
+        <w:rPr>
+          <w:rStyle w:val="a6"/>
+          <w:rFonts w:ascii="Consolas" w:hAnsi="Consolas" w:cs="Consolas"/>
+          <w:b w:val="0"/>
+          <w:color w:val="333333"/>
+          <w:sz w:val="24"/>
+          <w:shd w:val="clear" w:color="auto" w:fill="FFFFFF"/>
+        </w:rPr>
+      </w:pPr>
+      <w:r>
+        <w:rPr>
+          <w:rStyle w:val="a6"/>
+          <w:rFonts w:ascii="Consolas" w:hAnsi="Consolas" w:cs="Consolas"/>
+          <w:b w:val="0"/>
+          <w:color w:val="333333"/>
+          <w:sz w:val="24"/>
+          <w:shd w:val="clear" w:color="auto" w:fill="FFFFFF"/>
+        </w:rPr>
+        <w:t>请求方式：</w:t>
+      </w:r>
+      <w:r>
+        <w:rPr>
+          <w:rStyle w:val="a6"/>
+          <w:rFonts w:ascii="Consolas" w:hAnsi="Consolas" w:cs="Consolas"/>
+          <w:b w:val="0"/>
+          <w:color w:val="FF0000"/>
+          <w:sz w:val="24"/>
+          <w:shd w:val="clear" w:color="auto" w:fill="FFFFFF"/>
+        </w:rPr>
+        <w:t>post</w:t>
+      </w:r>
+    </w:p>
+    <w:p>
+      <w:pPr>
+        <w:pStyle w:val="a3"/>
+        <w:widowControl/>
+        <w:ind w:left="1260" w:firstLineChars="0" w:firstLine="0"/>
+        <w:jc w:val="left"/>
+        <w:rPr>
+          <w:rStyle w:val="a6"/>
+          <w:rFonts w:ascii="Consolas" w:hAnsi="Consolas" w:cs="Consolas"/>
+          <w:b w:val="0"/>
+          <w:color w:val="333333"/>
+          <w:sz w:val="24"/>
+          <w:shd w:val="clear" w:color="auto" w:fill="FFFFFF"/>
+        </w:rPr>
+      </w:pPr>
+    </w:p>
+    <w:p>
+      <w:pPr>
+        <w:pStyle w:val="2"/>
+      </w:pPr>
+      <w:r>
+        <w:rPr>
+          <w:rFonts w:hint="eastAsia"/>
+        </w:rPr>
+        <w:t>2.</w:t>
+      </w:r>
+      <w:r>
+        <w:t>8</w:t>
+      </w:r>
+      <w:r>
+        <w:rPr>
+          <w:rFonts w:hint="eastAsia"/>
+        </w:rPr>
+        <w:t>根据</w:t>
+      </w:r>
+      <w:r>
+        <w:rPr>
+          <w:rFonts w:hint="eastAsia"/>
+        </w:rPr>
+        <w:t>roleId</w:t>
+      </w:r>
+      <w:r>
+        <w:rPr>
+          <w:rFonts w:hint="eastAsia"/>
+        </w:rPr>
+        <w:t>找出该</w:t>
+      </w:r>
+      <w:r>
+        <w:rPr>
+          <w:rFonts w:hint="eastAsia"/>
+        </w:rPr>
+        <w:t>role</w:t>
+      </w:r>
+      <w:r>
+        <w:rPr>
+          <w:rFonts w:hint="eastAsia"/>
+        </w:rPr>
+        <w:t>的所有操作列表</w:t>
+      </w:r>
+    </w:p>
+    <w:p>
+      <w:pPr>
+        <w:widowControl/>
+        <w:jc w:val="left"/>
+        <w:rPr>
+          <w:rFonts w:ascii="Consolas" w:hAnsi="Consolas" w:cs="Consolas"/>
+          <w:kern w:val="0"/>
+          <w:sz w:val="32"/>
+          <w:szCs w:val="24"/>
+        </w:rPr>
+      </w:pPr>
+      <w:r>
+        <w:rPr>
+          <w:rStyle w:val="a6"/>
+          <w:rFonts w:ascii="Consolas" w:hAnsi="Consolas" w:cs="Consolas"/>
+          <w:b w:val="0"/>
+          <w:color w:val="333333"/>
+          <w:sz w:val="24"/>
+          <w:shd w:val="clear" w:color="auto" w:fill="FFFFFF"/>
+        </w:rPr>
+        <w:t>请求</w:t>
+      </w:r>
+      <w:r>
+        <w:rPr>
+          <w:rStyle w:val="a6"/>
+          <w:rFonts w:ascii="Consolas" w:hAnsi="Consolas" w:cs="Consolas"/>
+          <w:b w:val="0"/>
+          <w:color w:val="333333"/>
+          <w:sz w:val="24"/>
+          <w:shd w:val="clear" w:color="auto" w:fill="FFFFFF"/>
+        </w:rPr>
+        <w:t>URL</w:t>
+      </w:r>
+      <w:r>
+        <w:rPr>
+          <w:rStyle w:val="a6"/>
+          <w:rFonts w:ascii="Consolas" w:hAnsi="Consolas" w:cs="Consolas"/>
+          <w:b w:val="0"/>
+          <w:color w:val="333333"/>
+          <w:sz w:val="24"/>
+          <w:shd w:val="clear" w:color="auto" w:fill="FFFFFF"/>
+        </w:rPr>
+        <w:t>：</w:t>
+      </w:r>
+    </w:p>
+    <w:p>
+      <w:pPr>
+        <w:rPr>
+          <w:rStyle w:val="a4"/>
+          <w:rFonts w:ascii="Verdana" w:hAnsi="Verdana"/>
+          <w:sz w:val="22"/>
+        </w:rPr>
+      </w:pPr>
+      <w:hyperlink r:id="rId19" w:history="1">
+        <w:r>
+          <w:rPr>
+            <w:rStyle w:val="a4"/>
+            <w:rFonts w:ascii="Verdana" w:hAnsi="Verdana"/>
+            <w:sz w:val="22"/>
+          </w:rPr>
+          <w:t>http://172.29.1.170:60007/UserService/GetRoleOperateAccordRoleId</w:t>
+        </w:r>
+      </w:hyperlink>
+    </w:p>
+    <w:p>
+      <w:pPr>
+        <w:rPr>
+          <w:rStyle w:val="a6"/>
+          <w:b w:val="0"/>
+          <w:bCs w:val="0"/>
+          <w:sz w:val="24"/>
+        </w:rPr>
+      </w:pPr>
+      <w:r>
+        <w:rPr>
+          <w:sz w:val="24"/>
+        </w:rPr>
+        <w:t>List&lt;DefIbmsOperationDTO&gt; GetRoleOperateAccordRoleId(int roleId);</w:t>
+      </w:r>
+    </w:p>
+    <w:tbl>
+      <w:tblPr>
+        <w:tblStyle w:val="a5"/>
+        <w:tblW w:w="0" w:type="auto"/>
+        <w:tblLayout w:type="fixed"/>
+        <w:tblLook w:val="04A0" w:firstRow="1" w:lastRow="0" w:firstColumn="1" w:lastColumn="0" w:noHBand="0" w:noVBand="1"/>
+      </w:tblPr>
+      <w:tblGrid>
+        <w:gridCol w:w="1271"/>
+        <w:gridCol w:w="7025"/>
+      </w:tblGrid>
+      <w:tr>
+        <w:tc>
+          <w:tcPr>
+            <w:tcW w:w="1271" w:type="dxa"/>
+          </w:tcPr>
+          <w:p>
+            <w:r>
+              <w:rPr>
+                <w:rFonts w:hint="eastAsia"/>
+              </w:rPr>
+              <w:t>url</w:t>
+            </w:r>
+          </w:p>
+        </w:tc>
+        <w:tc>
+          <w:tcPr>
+            <w:tcW w:w="7025" w:type="dxa"/>
+          </w:tcPr>
+          <w:p>
+            <w:pPr>
+              <w:rPr>
+                <w:color w:val="0563C1" w:themeColor="hyperlink"/>
+                <w:sz w:val="24"/>
+                <w:u w:val="single"/>
+              </w:rPr>
+            </w:pPr>
+            <w:hyperlink r:id="rId20" w:history="1">
+              <w:r>
+                <w:rPr>
+                  <w:rStyle w:val="a4"/>
+                  <w:sz w:val="24"/>
+                </w:rPr>
+                <w:t>http://172.29.1.170:60007/UserService/GetRoleOperateAccordRoleId</w:t>
+              </w:r>
+            </w:hyperlink>
+          </w:p>
+        </w:tc>
+      </w:tr>
+      <w:tr>
+        <w:tc>
+          <w:tcPr>
+            <w:tcW w:w="1271" w:type="dxa"/>
+          </w:tcPr>
+          <w:p>
+            <w:r>
+              <w:rPr>
+                <w:rFonts w:hint="eastAsia"/>
+              </w:rPr>
+              <w:t>请求</w:t>
+            </w:r>
+            <w:r>
+              <w:t>方式</w:t>
+            </w:r>
+          </w:p>
+        </w:tc>
+        <w:tc>
+          <w:tcPr>
+            <w:tcW w:w="7025" w:type="dxa"/>
+          </w:tcPr>
+          <w:p>
+            <w:r>
+              <w:t>post</w:t>
+            </w:r>
+          </w:p>
+        </w:tc>
+      </w:tr>
+      <w:tr>
+        <w:tc>
+          <w:tcPr>
+            <w:tcW w:w="1271" w:type="dxa"/>
+          </w:tcPr>
+          <w:p>
+            <w:r>
+              <w:rPr>
+                <w:rFonts w:hint="eastAsia"/>
+              </w:rPr>
+              <w:t>参数</w:t>
+            </w:r>
+            <w:r>
+              <w:rPr>
+                <w:rFonts w:hint="eastAsia"/>
+              </w:rPr>
+              <w:t>:</w:t>
+            </w:r>
+          </w:p>
+        </w:tc>
+        <w:tc>
+          <w:tcPr>
+            <w:tcW w:w="7025" w:type="dxa"/>
+          </w:tcPr>
+          <w:p>
+            <w:pPr>
+              <w:rPr>
+                <w:rFonts w:ascii="Consolas" w:eastAsia="宋体" w:hAnsi="Consolas" w:cs="Consolas"/>
+                <w:kern w:val="0"/>
+                <w:sz w:val="24"/>
+                <w:szCs w:val="24"/>
+              </w:rPr>
+            </w:pPr>
+            <w:r>
+              <w:rPr>
+                <w:rFonts w:ascii="Consolas" w:eastAsia="宋体" w:hAnsi="Consolas" w:cs="Consolas"/>
+                <w:kern w:val="0"/>
+                <w:szCs w:val="24"/>
+              </w:rPr>
+              <w:t>{"roleId":4}</w:t>
+            </w:r>
+          </w:p>
+        </w:tc>
+      </w:tr>
+      <w:tr>
+        <w:tc>
+          <w:tcPr>
+            <w:tcW w:w="1271" w:type="dxa"/>
+          </w:tcPr>
+          <w:p>
+            <w:r>
+              <w:rPr>
+                <w:rFonts w:hint="eastAsia"/>
+              </w:rPr>
+              <w:t>返回值</w:t>
+            </w:r>
+          </w:p>
+        </w:tc>
+        <w:tc>
+          <w:tcPr>
+            <w:tcW w:w="7025" w:type="dxa"/>
+          </w:tcPr>
+          <w:p>
+            <w:pPr>
+              <w:rPr>
+                <w:rFonts w:ascii="Consolas" w:eastAsia="宋体" w:hAnsi="Consolas" w:cs="Consolas"/>
+                <w:bCs/>
+                <w:kern w:val="0"/>
+                <w:szCs w:val="27"/>
+              </w:rPr>
+            </w:pPr>
+            <w:r>
+              <w:rPr>
+                <w:rFonts w:ascii="Consolas" w:eastAsia="宋体" w:hAnsi="Consolas" w:cs="Consolas"/>
+                <w:bCs/>
+                <w:kern w:val="0"/>
+                <w:szCs w:val="27"/>
+              </w:rPr>
+              <w:t>{</w:t>
+            </w:r>
+          </w:p>
+          <w:p>
+            <w:pPr>
+              <w:rPr>
+                <w:rFonts w:ascii="Consolas" w:eastAsia="宋体" w:hAnsi="Consolas" w:cs="Consolas"/>
+                <w:bCs/>
+                <w:kern w:val="0"/>
+                <w:szCs w:val="27"/>
+              </w:rPr>
+            </w:pPr>
+            <w:r>
+              <w:rPr>
+                <w:rFonts w:ascii="Consolas" w:eastAsia="宋体" w:hAnsi="Consolas" w:cs="Consolas"/>
+                <w:bCs/>
+                <w:kern w:val="0"/>
+                <w:szCs w:val="27"/>
+              </w:rPr>
+              <w:t xml:space="preserve">  "GetRoleOperateAccordRoleIdResult" : [ {</w:t>
+            </w:r>
+          </w:p>
+          <w:p>
+            <w:pPr>
+              <w:rPr>
+                <w:rFonts w:ascii="Consolas" w:eastAsia="宋体" w:hAnsi="Consolas" w:cs="Consolas"/>
+                <w:bCs/>
+                <w:kern w:val="0"/>
+                <w:szCs w:val="27"/>
+              </w:rPr>
+            </w:pPr>
+            <w:r>
+              <w:rPr>
+                <w:rFonts w:ascii="Consolas" w:eastAsia="宋体" w:hAnsi="Consolas" w:cs="Consolas"/>
+                <w:bCs/>
+                <w:kern w:val="0"/>
+                <w:szCs w:val="27"/>
+              </w:rPr>
+              <w:t xml:space="preserve">    "DefIbmsModule" : {</w:t>
+            </w:r>
+          </w:p>
+          <w:p>
+            <w:pPr>
+              <w:rPr>
+                <w:rFonts w:ascii="Consolas" w:eastAsia="宋体" w:hAnsi="Consolas" w:cs="Consolas"/>
+                <w:bCs/>
+                <w:kern w:val="0"/>
+                <w:szCs w:val="27"/>
+              </w:rPr>
+            </w:pPr>
+            <w:r>
+              <w:rPr>
+                <w:rFonts w:ascii="Consolas" w:eastAsia="宋体" w:hAnsi="Consolas" w:cs="Consolas" w:hint="eastAsia"/>
+                <w:bCs/>
+                <w:kern w:val="0"/>
+                <w:szCs w:val="27"/>
+              </w:rPr>
+              <w:t xml:space="preserve">      "ModDesc" : "</w:t>
+            </w:r>
+            <w:r>
+              <w:rPr>
+                <w:rFonts w:ascii="Consolas" w:eastAsia="宋体" w:hAnsi="Consolas" w:cs="Consolas" w:hint="eastAsia"/>
+                <w:bCs/>
+                <w:kern w:val="0"/>
+                <w:szCs w:val="27"/>
+              </w:rPr>
+              <w:t>系统首页</w:t>
+            </w:r>
+            <w:r>
+              <w:rPr>
+                <w:rFonts w:ascii="Consolas" w:eastAsia="宋体" w:hAnsi="Consolas" w:cs="Consolas" w:hint="eastAsia"/>
+                <w:bCs/>
+                <w:kern w:val="0"/>
+                <w:szCs w:val="27"/>
+              </w:rPr>
+              <w:t>",</w:t>
+            </w:r>
+          </w:p>
+          <w:p>
+            <w:pPr>
+              <w:rPr>
+                <w:rFonts w:ascii="Consolas" w:eastAsia="宋体" w:hAnsi="Consolas" w:cs="Consolas"/>
+                <w:bCs/>
+                <w:kern w:val="0"/>
+                <w:szCs w:val="27"/>
+              </w:rPr>
+            </w:pPr>
+            <w:r>
+              <w:rPr>
+                <w:rFonts w:ascii="Consolas" w:eastAsia="宋体" w:hAnsi="Consolas" w:cs="Consolas"/>
+                <w:bCs/>
+                <w:kern w:val="0"/>
+                <w:szCs w:val="27"/>
+              </w:rPr>
+              <w:t xml:space="preserve">      "ModKey" : "1",</w:t>
+            </w:r>
+          </w:p>
+          <w:p>
+            <w:pPr>
+              <w:rPr>
+                <w:rFonts w:ascii="Consolas" w:eastAsia="宋体" w:hAnsi="Consolas" w:cs="Consolas"/>
+                <w:bCs/>
+                <w:kern w:val="0"/>
+                <w:szCs w:val="27"/>
+              </w:rPr>
+            </w:pPr>
+            <w:r>
+              <w:rPr>
+                <w:rFonts w:ascii="Consolas" w:eastAsia="宋体" w:hAnsi="Consolas" w:cs="Consolas" w:hint="eastAsia"/>
+                <w:bCs/>
+                <w:kern w:val="0"/>
+                <w:szCs w:val="27"/>
+              </w:rPr>
+              <w:t xml:space="preserve">      "ModName" : "</w:t>
+            </w:r>
+            <w:r>
+              <w:rPr>
+                <w:rFonts w:ascii="Consolas" w:eastAsia="宋体" w:hAnsi="Consolas" w:cs="Consolas" w:hint="eastAsia"/>
+                <w:bCs/>
+                <w:kern w:val="0"/>
+                <w:szCs w:val="27"/>
+              </w:rPr>
+              <w:t>系统首页</w:t>
+            </w:r>
+            <w:r>
+              <w:rPr>
+                <w:rFonts w:ascii="Consolas" w:eastAsia="宋体" w:hAnsi="Consolas" w:cs="Consolas" w:hint="eastAsia"/>
+                <w:bCs/>
+                <w:kern w:val="0"/>
+                <w:szCs w:val="27"/>
+              </w:rPr>
+              <w:t>",</w:t>
+            </w:r>
+          </w:p>
+          <w:p>
+            <w:pPr>
+              <w:rPr>
+                <w:rFonts w:ascii="Consolas" w:eastAsia="宋体" w:hAnsi="Consolas" w:cs="Consolas"/>
+                <w:bCs/>
+                <w:kern w:val="0"/>
+                <w:szCs w:val="27"/>
+              </w:rPr>
+            </w:pPr>
+            <w:r>
+              <w:rPr>
+                <w:rFonts w:ascii="Consolas" w:eastAsia="宋体" w:hAnsi="Consolas" w:cs="Consolas"/>
+                <w:bCs/>
+                <w:kern w:val="0"/>
+                <w:szCs w:val="27"/>
+              </w:rPr>
+              <w:lastRenderedPageBreak/>
+              <w:t xml:space="preserve">      "ParentModKey" : "0",</w:t>
+            </w:r>
+          </w:p>
+          <w:p>
+            <w:pPr>
+              <w:rPr>
+                <w:rFonts w:ascii="Consolas" w:eastAsia="宋体" w:hAnsi="Consolas" w:cs="Consolas"/>
+                <w:bCs/>
+                <w:kern w:val="0"/>
+                <w:szCs w:val="27"/>
+              </w:rPr>
+            </w:pPr>
+            <w:r>
+              <w:rPr>
+                <w:rFonts w:ascii="Consolas" w:eastAsia="宋体" w:hAnsi="Consolas" w:cs="Consolas"/>
+                <w:bCs/>
+                <w:kern w:val="0"/>
+                <w:szCs w:val="27"/>
+              </w:rPr>
+              <w:t xml:space="preserve">      "SubsysCode" : null</w:t>
+            </w:r>
+          </w:p>
+          <w:p>
+            <w:pPr>
+              <w:rPr>
+                <w:rFonts w:ascii="Consolas" w:eastAsia="宋体" w:hAnsi="Consolas" w:cs="Consolas"/>
+                <w:bCs/>
+                <w:kern w:val="0"/>
+                <w:szCs w:val="27"/>
+              </w:rPr>
+            </w:pPr>
+            <w:r>
+              <w:rPr>
+                <w:rFonts w:ascii="Consolas" w:eastAsia="宋体" w:hAnsi="Consolas" w:cs="Consolas"/>
+                <w:bCs/>
+                <w:kern w:val="0"/>
+                <w:szCs w:val="27"/>
+              </w:rPr>
+              <w:t xml:space="preserve">    },</w:t>
+            </w:r>
+          </w:p>
+          <w:p>
+            <w:pPr>
+              <w:rPr>
+                <w:rFonts w:ascii="Consolas" w:eastAsia="宋体" w:hAnsi="Consolas" w:cs="Consolas"/>
+                <w:bCs/>
+                <w:kern w:val="0"/>
+                <w:szCs w:val="27"/>
+              </w:rPr>
+            </w:pPr>
+            <w:r>
+              <w:rPr>
+                <w:rFonts w:ascii="Consolas" w:eastAsia="宋体" w:hAnsi="Consolas" w:cs="Consolas"/>
+                <w:bCs/>
+                <w:kern w:val="0"/>
+                <w:szCs w:val="27"/>
+              </w:rPr>
+              <w:t xml:space="preserve">    "ModPath" : null,</w:t>
+            </w:r>
+          </w:p>
+          <w:p>
+            <w:pPr>
+              <w:rPr>
+                <w:rFonts w:ascii="Consolas" w:eastAsia="宋体" w:hAnsi="Consolas" w:cs="Consolas"/>
+                <w:bCs/>
+                <w:kern w:val="0"/>
+                <w:szCs w:val="27"/>
+              </w:rPr>
+            </w:pPr>
+            <w:r>
+              <w:rPr>
+                <w:rFonts w:ascii="Consolas" w:eastAsia="宋体" w:hAnsi="Consolas" w:cs="Consolas" w:hint="eastAsia"/>
+                <w:bCs/>
+                <w:kern w:val="0"/>
+                <w:szCs w:val="27"/>
+              </w:rPr>
+              <w:t xml:space="preserve">    "OperateDesc" : "</w:t>
+            </w:r>
+            <w:r>
+              <w:rPr>
+                <w:rFonts w:ascii="Consolas" w:eastAsia="宋体" w:hAnsi="Consolas" w:cs="Consolas" w:hint="eastAsia"/>
+                <w:bCs/>
+                <w:kern w:val="0"/>
+                <w:szCs w:val="27"/>
+              </w:rPr>
+              <w:t>可查看系统概览</w:t>
+            </w:r>
+            <w:r>
+              <w:rPr>
+                <w:rFonts w:ascii="Consolas" w:eastAsia="宋体" w:hAnsi="Consolas" w:cs="Consolas" w:hint="eastAsia"/>
+                <w:bCs/>
+                <w:kern w:val="0"/>
+                <w:szCs w:val="27"/>
+              </w:rPr>
+              <w:t>",</w:t>
+            </w:r>
+          </w:p>
+          <w:p>
+            <w:pPr>
+              <w:rPr>
+                <w:rFonts w:ascii="Consolas" w:eastAsia="宋体" w:hAnsi="Consolas" w:cs="Consolas"/>
+                <w:bCs/>
+                <w:kern w:val="0"/>
+                <w:szCs w:val="27"/>
+              </w:rPr>
+            </w:pPr>
+            <w:r>
+              <w:rPr>
+                <w:rFonts w:ascii="Consolas" w:eastAsia="宋体" w:hAnsi="Consolas" w:cs="Consolas"/>
+                <w:bCs/>
+                <w:kern w:val="0"/>
+                <w:szCs w:val="27"/>
+              </w:rPr>
+              <w:t xml:space="preserve">    "OperateId" : 266,</w:t>
+            </w:r>
+          </w:p>
+          <w:p>
+            <w:pPr>
+              <w:rPr>
+                <w:rFonts w:ascii="Consolas" w:eastAsia="宋体" w:hAnsi="Consolas" w:cs="Consolas"/>
+                <w:bCs/>
+                <w:kern w:val="0"/>
+                <w:szCs w:val="27"/>
+              </w:rPr>
+            </w:pPr>
+            <w:r>
+              <w:rPr>
+                <w:rFonts w:ascii="Consolas" w:eastAsia="宋体" w:hAnsi="Consolas" w:cs="Consolas" w:hint="eastAsia"/>
+                <w:bCs/>
+                <w:kern w:val="0"/>
+                <w:szCs w:val="27"/>
+              </w:rPr>
+              <w:t xml:space="preserve">    "OperateName" : "</w:t>
+            </w:r>
+            <w:r>
+              <w:rPr>
+                <w:rFonts w:ascii="Consolas" w:eastAsia="宋体" w:hAnsi="Consolas" w:cs="Consolas" w:hint="eastAsia"/>
+                <w:bCs/>
+                <w:kern w:val="0"/>
+                <w:szCs w:val="27"/>
+              </w:rPr>
+              <w:t>查看</w:t>
+            </w:r>
+            <w:r>
+              <w:rPr>
+                <w:rFonts w:ascii="Consolas" w:eastAsia="宋体" w:hAnsi="Consolas" w:cs="Consolas" w:hint="eastAsia"/>
+                <w:bCs/>
+                <w:kern w:val="0"/>
+                <w:szCs w:val="27"/>
+              </w:rPr>
+              <w:t>",</w:t>
+            </w:r>
+          </w:p>
+          <w:p>
+            <w:pPr>
+              <w:rPr>
+                <w:rFonts w:ascii="Consolas" w:eastAsia="宋体" w:hAnsi="Consolas" w:cs="Consolas"/>
+                <w:bCs/>
+                <w:kern w:val="0"/>
+                <w:szCs w:val="27"/>
+              </w:rPr>
+            </w:pPr>
+            <w:r>
+              <w:rPr>
+                <w:rFonts w:ascii="Consolas" w:eastAsia="宋体" w:hAnsi="Consolas" w:cs="Consolas"/>
+                <w:bCs/>
+                <w:kern w:val="0"/>
+                <w:szCs w:val="27"/>
+              </w:rPr>
+              <w:t xml:space="preserve">    "OperateType" : 2</w:t>
+            </w:r>
+          </w:p>
+          <w:p>
+            <w:pPr>
+              <w:rPr>
+                <w:rFonts w:ascii="Consolas" w:eastAsia="宋体" w:hAnsi="Consolas" w:cs="Consolas"/>
+                <w:bCs/>
+                <w:kern w:val="0"/>
+                <w:szCs w:val="27"/>
+              </w:rPr>
+            </w:pPr>
+            <w:r>
+              <w:rPr>
+                <w:rFonts w:ascii="Consolas" w:eastAsia="宋体" w:hAnsi="Consolas" w:cs="Consolas"/>
+                <w:bCs/>
+                <w:kern w:val="0"/>
+                <w:szCs w:val="27"/>
+              </w:rPr>
+              <w:t xml:space="preserve">  } ]</w:t>
+            </w:r>
+          </w:p>
+          <w:p>
+            <w:pPr>
+              <w:rPr>
+                <w:rFonts w:ascii="Consolas" w:eastAsia="宋体" w:hAnsi="Consolas" w:cs="Consolas"/>
+                <w:bCs/>
+                <w:kern w:val="0"/>
+                <w:szCs w:val="27"/>
+              </w:rPr>
+            </w:pPr>
+            <w:r>
+              <w:rPr>
+                <w:rFonts w:ascii="Consolas" w:eastAsia="宋体" w:hAnsi="Consolas" w:cs="Consolas"/>
+                <w:bCs/>
+                <w:kern w:val="0"/>
+                <w:szCs w:val="27"/>
+              </w:rPr>
+              <w:t>}</w:t>
+            </w:r>
+          </w:p>
+        </w:tc>
+      </w:tr>
+    </w:tbl>
+    <w:p>
+      <w:pPr>
+        <w:pStyle w:val="a3"/>
+        <w:widowControl/>
+        <w:ind w:left="1260" w:firstLineChars="0" w:firstLine="0"/>
+        <w:jc w:val="left"/>
+        <w:rPr>
+          <w:rStyle w:val="a6"/>
+          <w:rFonts w:ascii="Consolas" w:hAnsi="Consolas" w:cs="Consolas"/>
+          <w:b w:val="0"/>
+          <w:color w:val="333333"/>
+          <w:sz w:val="24"/>
+          <w:shd w:val="clear" w:color="auto" w:fill="FFFFFF"/>
+        </w:rPr>
+      </w:pPr>
+    </w:p>
+    <w:p>
+      <w:pPr>
+        <w:pStyle w:val="2"/>
+        <w:rPr>
+          <w:rStyle w:val="a6"/>
+          <w:b w:val="0"/>
+          <w:bCs w:val="0"/>
+        </w:rPr>
+      </w:pPr>
+      <w:r>
+        <w:rPr>
+          <w:rFonts w:hint="eastAsia"/>
+        </w:rPr>
+        <w:t>2.9</w:t>
+      </w:r>
+      <w:r>
+        <w:rPr>
+          <w:rFonts w:hint="eastAsia"/>
+        </w:rPr>
+        <w:t>获取</w:t>
+      </w:r>
+      <w:r>
+        <w:t>整个模块</w:t>
+      </w:r>
+      <w:r>
+        <w:rPr>
+          <w:rFonts w:hint="eastAsia"/>
+        </w:rPr>
+        <w:t>信息</w:t>
+      </w:r>
+      <w:r>
+        <w:t>列表</w:t>
+      </w:r>
+    </w:p>
+    <w:tbl>
+      <w:tblPr>
+        <w:tblStyle w:val="a5"/>
+        <w:tblW w:w="0" w:type="auto"/>
+        <w:tblLayout w:type="fixed"/>
+        <w:tblLook w:val="04A0" w:firstRow="1" w:lastRow="0" w:firstColumn="1" w:lastColumn="0" w:noHBand="0" w:noVBand="1"/>
+      </w:tblPr>
+      <w:tblGrid>
+        <w:gridCol w:w="1271"/>
+        <w:gridCol w:w="7025"/>
+      </w:tblGrid>
+      <w:tr>
+        <w:tc>
+          <w:tcPr>
+            <w:tcW w:w="1271" w:type="dxa"/>
+          </w:tcPr>
+          <w:p>
+            <w:r>
+              <w:rPr>
+                <w:rFonts w:hint="eastAsia"/>
+              </w:rPr>
+              <w:t>url</w:t>
+            </w:r>
+          </w:p>
+        </w:tc>
+        <w:tc>
+          <w:tcPr>
+            <w:tcW w:w="7025" w:type="dxa"/>
+          </w:tcPr>
+          <w:p>
+            <w:pPr>
+              <w:rPr>
+                <w:sz w:val="24"/>
+              </w:rPr>
+            </w:pPr>
+            <w:hyperlink r:id="rId21" w:history="1">
               <w:r>
                 <w:rPr>
                   <w:rStyle w:val="a4"/>
@@ -5444,30 +5645,20 @@
     <w:p>
       <w:pPr>
         <w:pStyle w:val="2"/>
-        <w:spacing w:line="240" w:lineRule="auto"/>
-        <w:ind w:left="420"/>
-        <w:rPr>
-          <w:sz w:val="21"/>
-        </w:rPr>
       </w:pPr>
       <w:r>
         <w:rPr>
           <w:rFonts w:hint="eastAsia"/>
-          <w:sz w:val="21"/>
         </w:rPr>
         <w:t>3.1</w:t>
       </w:r>
       <w:r>
         <w:rPr>
           <w:rFonts w:hint="eastAsia"/>
-          <w:sz w:val="21"/>
         </w:rPr>
         <w:t>部门</w:t>
       </w:r>
       <w:r>
-        <w:rPr>
-          <w:sz w:val="21"/>
-        </w:rPr>
         <w:t>列表详情</w:t>
       </w:r>
     </w:p>
@@ -5875,6 +6066,7 @@
                 <w:kern w:val="0"/>
                 <w:szCs w:val="27"/>
               </w:rPr>
+              <w:lastRenderedPageBreak/>
               <w:t xml:space="preserve">    "DeptTelnum" : "",</w:t>
             </w:r>
           </w:p>
@@ -6157,6 +6349,7 @@
         <w:rPr>
           <w:sz w:val="24"/>
         </w:rPr>
+        <w:lastRenderedPageBreak/>
         <w:t>List&lt;</w:t>
       </w:r>
       <w:r>
@@ -6176,58 +6369,30 @@
     <w:p>
       <w:pPr>
         <w:pStyle w:val="2"/>
-        <w:spacing w:line="240" w:lineRule="auto"/>
-        <w:ind w:left="420"/>
-        <w:rPr>
-          <w:sz w:val="21"/>
-        </w:rPr>
-      </w:pPr>
-      <w:r>
         <w:rPr>
           <w:rFonts w:hint="eastAsia"/>
-          <w:sz w:val="21"/>
+        </w:rPr>
+      </w:pPr>
+      <w:r>
+        <w:rPr>
+          <w:rFonts w:hint="eastAsia"/>
         </w:rPr>
         <w:t>3.</w:t>
       </w:r>
       <w:r>
-        <w:rPr>
-          <w:sz w:val="21"/>
-        </w:rPr>
         <w:t>2</w:t>
       </w:r>
       <w:r>
         <w:rPr>
           <w:rFonts w:hint="eastAsia"/>
-          <w:sz w:val="21"/>
         </w:rPr>
         <w:t>增加</w:t>
       </w:r>
       <w:r>
         <w:rPr>
           <w:rFonts w:hint="eastAsia"/>
-          <w:sz w:val="21"/>
         </w:rPr>
         <w:t>部门</w:t>
-      </w:r>
-    </w:p>
-    <w:p>
-      <w:pPr>
-        <w:pStyle w:val="a3"/>
-        <w:widowControl/>
-        <w:ind w:left="1260" w:firstLineChars="0" w:firstLine="0"/>
-        <w:jc w:val="left"/>
-        <w:rPr>
-          <w:rFonts w:ascii="Consolas" w:hAnsi="Consolas" w:cs="Consolas"/>
-          <w:bCs/>
-          <w:color w:val="333333"/>
-          <w:shd w:val="clear" w:color="auto" w:fill="FFFFFF"/>
-        </w:rPr>
-      </w:pPr>
-      <w:r>
-        <w:rPr>
-          <w:rFonts w:hint="eastAsia"/>
-        </w:rPr>
-        <w:t xml:space="preserve"> </w:t>
       </w:r>
     </w:p>
     <w:tbl>
@@ -6460,36 +6625,25 @@
     <w:p>
       <w:pPr>
         <w:pStyle w:val="2"/>
-        <w:spacing w:line="240" w:lineRule="auto"/>
-        <w:ind w:left="420"/>
-        <w:rPr>
-          <w:sz w:val="21"/>
-        </w:rPr>
       </w:pPr>
       <w:r>
         <w:rPr>
           <w:rFonts w:hint="eastAsia"/>
-          <w:sz w:val="21"/>
         </w:rPr>
         <w:t>3.</w:t>
       </w:r>
       <w:r>
-        <w:rPr>
-          <w:sz w:val="21"/>
-        </w:rPr>
         <w:t>3</w:t>
       </w:r>
       <w:r>
         <w:rPr>
           <w:rFonts w:hint="eastAsia"/>
-          <w:sz w:val="21"/>
         </w:rPr>
         <w:t>修改</w:t>
       </w:r>
       <w:r>
         <w:rPr>
           <w:rFonts w:hint="eastAsia"/>
-          <w:sz w:val="21"/>
         </w:rPr>
         <w:t>部门</w:t>
       </w:r>
@@ -6545,7 +6699,7 @@
           <w:sz w:val="24"/>
         </w:rPr>
       </w:pPr>
-      <w:hyperlink r:id="rId24" w:history="1">
+      <w:hyperlink r:id="rId22" w:history="1">
         <w:r>
           <w:rPr>
             <w:rStyle w:val="a4"/>
@@ -6585,37 +6739,25 @@
     <w:p>
       <w:pPr>
         <w:pStyle w:val="2"/>
-        <w:spacing w:line="240" w:lineRule="auto"/>
-        <w:ind w:left="420"/>
-        <w:rPr>
-          <w:sz w:val="21"/>
-        </w:rPr>
       </w:pPr>
       <w:r>
         <w:rPr>
           <w:rFonts w:hint="eastAsia"/>
-          <w:sz w:val="21"/>
-        </w:rPr>
-        <w:lastRenderedPageBreak/>
+        </w:rPr>
         <w:t>3.</w:t>
       </w:r>
       <w:r>
-        <w:rPr>
-          <w:sz w:val="21"/>
-        </w:rPr>
         <w:t>4</w:t>
       </w:r>
       <w:r>
         <w:rPr>
           <w:rFonts w:hint="eastAsia"/>
-          <w:sz w:val="21"/>
         </w:rPr>
         <w:t>删除</w:t>
       </w:r>
       <w:r>
         <w:rPr>
           <w:rFonts w:hint="eastAsia"/>
-          <w:sz w:val="21"/>
         </w:rPr>
         <w:t>部门</w:t>
       </w:r>
@@ -6671,7 +6813,7 @@
           <w:sz w:val="24"/>
         </w:rPr>
       </w:pPr>
-      <w:hyperlink r:id="rId25" w:history="1">
+      <w:hyperlink r:id="rId23" w:history="1">
         <w:r>
           <w:rPr>
             <w:rStyle w:val="a4"/>
@@ -6740,36 +6882,25 @@
     <w:p>
       <w:pPr>
         <w:pStyle w:val="2"/>
-        <w:spacing w:line="240" w:lineRule="auto"/>
-        <w:ind w:left="420"/>
-        <w:rPr>
-          <w:sz w:val="21"/>
-        </w:rPr>
       </w:pPr>
       <w:r>
         <w:rPr>
           <w:rFonts w:hint="eastAsia"/>
-          <w:sz w:val="21"/>
         </w:rPr>
         <w:t xml:space="preserve">4.1 </w:t>
       </w:r>
       <w:r>
         <w:rPr>
           <w:rFonts w:hint="eastAsia"/>
-          <w:sz w:val="21"/>
         </w:rPr>
         <w:t>获取</w:t>
       </w:r>
       <w:r>
-        <w:rPr>
-          <w:sz w:val="21"/>
-        </w:rPr>
         <w:t>部门</w:t>
       </w:r>
       <w:r>
         <w:rPr>
           <w:rFonts w:hint="eastAsia"/>
-          <w:sz w:val="21"/>
         </w:rPr>
         <w:t>职员</w:t>
       </w:r>
@@ -6827,7 +6958,7 @@
           <w:sz w:val="24"/>
         </w:rPr>
       </w:pPr>
-      <w:hyperlink r:id="rId26" w:history="1">
+      <w:hyperlink r:id="rId24" w:history="1">
         <w:r>
           <w:rPr>
             <w:rStyle w:val="a4"/>
@@ -6878,22 +7009,13 @@
     <w:p>
       <w:pPr>
         <w:pStyle w:val="2"/>
-        <w:spacing w:line="240" w:lineRule="auto"/>
-        <w:ind w:left="420"/>
-        <w:rPr>
-          <w:sz w:val="21"/>
-        </w:rPr>
-      </w:pPr>
-      <w:r>
-        <w:rPr>
-          <w:sz w:val="21"/>
-        </w:rPr>
+      </w:pPr>
+      <w:r>
         <w:t>4.2</w:t>
       </w:r>
       <w:r>
         <w:rPr>
           <w:rFonts w:hint="eastAsia"/>
-          <w:sz w:val="21"/>
         </w:rPr>
         <w:t>添加职员</w:t>
       </w:r>
@@ -6951,7 +7073,7 @@
           <w:sz w:val="24"/>
         </w:rPr>
       </w:pPr>
-      <w:hyperlink r:id="rId27" w:history="1">
+      <w:hyperlink r:id="rId25" w:history="1">
         <w:r>
           <w:rPr>
             <w:rStyle w:val="a4"/>
@@ -7041,23 +7163,7 @@
             <w:tcW w:w="7025" w:type="dxa"/>
           </w:tcPr>
           <w:p>
-            <w:pPr>
-              <w:rPr>
-                <w:rFonts w:ascii="Consolas" w:eastAsia="宋体" w:hAnsi="Consolas" w:cs="Consolas"/>
-                <w:bCs/>
-                <w:kern w:val="0"/>
-                <w:sz w:val="28"/>
-                <w:szCs w:val="27"/>
-              </w:rPr>
-            </w:pPr>
-            <w:r>
-              <w:rPr>
-                <w:rFonts w:ascii="Consolas" w:eastAsia="宋体" w:hAnsi="Consolas" w:cs="Consolas"/>
-                <w:bCs/>
-                <w:kern w:val="0"/>
-                <w:sz w:val="28"/>
-                <w:szCs w:val="27"/>
-              </w:rPr>
+            <w:r>
               <w:t>{"staff":{"StaffId":0,"StaffName":"aaa","StaffJob":"","Telnum":"","Addr":"","Qq":"","Wechat":"","Email":"","IsShiftor":"0","DelFlag":false,"SysDepartment":{"DeptId":2}}}</w:t>
             </w:r>
           </w:p>
@@ -7094,25 +7200,12 @@
             <w:tcW w:w="7025" w:type="dxa"/>
           </w:tcPr>
           <w:p>
-            <w:pPr>
-              <w:wordWrap w:val="0"/>
-              <w:rPr>
-                <w:rFonts w:ascii="Consolas" w:eastAsia="宋体" w:hAnsi="Consolas" w:cs="Consolas"/>
-                <w:bCs/>
-                <w:kern w:val="0"/>
-                <w:sz w:val="28"/>
-                <w:szCs w:val="27"/>
-              </w:rPr>
-            </w:pPr>
-            <w:r>
-              <w:rPr>
-                <w:rFonts w:ascii="Consolas" w:eastAsia="宋体" w:hAnsi="Consolas" w:cs="Consolas"/>
-                <w:bCs/>
-                <w:kern w:val="0"/>
-                <w:sz w:val="28"/>
-                <w:szCs w:val="27"/>
-              </w:rPr>
-              <w:t>{"AddStaffResult":{"Addr":"","DelFlag":false,"Email":"","IsShiftor":0,"Qq":"","StaffId":9,"StaffJob":"","StaffName":"aaa","SysDepartment":{"DeptAddr":null,"DeptContact":null,"DeptDesc":null,"DeptDuty":null,"DeptId":2,"DeptName":null,"DeptTelnum":null,"ParentId":null},"Telnum":"","Wechat":""}}</w:t>
+            <w:r>
+              <w:t>{"AddStaffResult":{"Addr":"","DelFlag":false,"Email":"","IsShiftor":0,"Qq":"","StaffId":9,"Staff</w:t>
+            </w:r>
+            <w:r>
+              <w:lastRenderedPageBreak/>
+              <w:t>Job":"","StaffName":"aaa","SysDepartment":{"DeptAddr":null,"DeptContact":null,"DeptDesc":null,"DeptDuty":null,"DeptId":2,"DeptName":null,"DeptTelnum":null,"ParentId":null},"Telnum":"","Wechat":""}}</w:t>
             </w:r>
           </w:p>
         </w:tc>
@@ -7129,30 +7222,20 @@
     <w:p>
       <w:pPr>
         <w:pStyle w:val="2"/>
-        <w:spacing w:line="240" w:lineRule="auto"/>
-        <w:ind w:left="420"/>
-        <w:rPr>
-          <w:sz w:val="21"/>
-        </w:rPr>
       </w:pPr>
       <w:r>
         <w:rPr>
           <w:rFonts w:hint="eastAsia"/>
-          <w:sz w:val="21"/>
         </w:rPr>
         <w:t>4.3</w:t>
       </w:r>
       <w:r>
         <w:rPr>
           <w:rFonts w:hint="eastAsia"/>
-          <w:sz w:val="21"/>
         </w:rPr>
         <w:t>修改</w:t>
       </w:r>
       <w:r>
-        <w:rPr>
-          <w:sz w:val="21"/>
-        </w:rPr>
         <w:t>职员</w:t>
       </w:r>
     </w:p>
@@ -7254,30 +7337,20 @@
     <w:p>
       <w:pPr>
         <w:pStyle w:val="2"/>
-        <w:spacing w:line="240" w:lineRule="auto"/>
-        <w:ind w:left="420"/>
-        <w:rPr>
-          <w:sz w:val="21"/>
-        </w:rPr>
       </w:pPr>
       <w:r>
         <w:rPr>
           <w:rFonts w:hint="eastAsia"/>
-          <w:sz w:val="21"/>
         </w:rPr>
         <w:t>4.4</w:t>
       </w:r>
       <w:r>
         <w:rPr>
           <w:rFonts w:hint="eastAsia"/>
-          <w:sz w:val="21"/>
         </w:rPr>
         <w:t>删除</w:t>
       </w:r>
       <w:r>
-        <w:rPr>
-          <w:sz w:val="21"/>
-        </w:rPr>
         <w:t>职员</w:t>
       </w:r>
     </w:p>
@@ -7366,36 +7439,22 @@
     <w:p>
       <w:pPr>
         <w:pStyle w:val="2"/>
-        <w:spacing w:line="240" w:lineRule="auto"/>
-        <w:ind w:left="420"/>
-        <w:rPr>
-          <w:sz w:val="21"/>
-        </w:rPr>
-      </w:pPr>
-      <w:r>
-        <w:rPr>
-          <w:sz w:val="21"/>
-        </w:rPr>
-        <w:lastRenderedPageBreak/>
+      </w:pPr>
+      <w:r>
         <w:t>4.5</w:t>
       </w:r>
       <w:r>
         <w:rPr>
           <w:rFonts w:hint="eastAsia"/>
-          <w:sz w:val="21"/>
         </w:rPr>
         <w:t>获取</w:t>
       </w:r>
       <w:r>
-        <w:rPr>
-          <w:sz w:val="21"/>
-        </w:rPr>
         <w:t>满足条件的职员</w:t>
       </w:r>
       <w:r>
         <w:rPr>
           <w:rFonts w:hint="eastAsia"/>
-          <w:sz w:val="21"/>
         </w:rPr>
         <w:t>列表</w:t>
       </w:r>
@@ -7441,7 +7500,7 @@
                 <w:sz w:val="24"/>
               </w:rPr>
             </w:pPr>
-            <w:hyperlink r:id="rId28" w:history="1">
+            <w:hyperlink r:id="rId26" w:history="1">
               <w:r>
                 <w:rPr>
                   <w:rStyle w:val="a4"/>
@@ -7536,21 +7595,7 @@
             <w:tcW w:w="7025" w:type="dxa"/>
           </w:tcPr>
           <w:p>
-            <w:pPr>
-              <w:rPr>
-                <w:rFonts w:ascii="Consolas" w:eastAsia="宋体" w:hAnsi="Consolas" w:cs="Consolas"/>
-                <w:kern w:val="0"/>
-                <w:sz w:val="32"/>
-                <w:szCs w:val="24"/>
-              </w:rPr>
-            </w:pPr>
-            <w:r>
-              <w:rPr>
-                <w:rFonts w:ascii="Consolas" w:eastAsia="宋体" w:hAnsi="Consolas" w:cs="Consolas"/>
-                <w:kern w:val="0"/>
-                <w:sz w:val="32"/>
-                <w:szCs w:val="24"/>
-              </w:rPr>
+            <w:r>
               <w:t>{"cond":{"StaffName":null,"isShift":0,"DelFlag":false,"departmentId":null}}</w:t>
             </w:r>
           </w:p>
@@ -7581,496 +7626,159 @@
             <w:tcW w:w="7025" w:type="dxa"/>
           </w:tcPr>
           <w:p>
-            <w:pPr>
-              <w:rPr>
-                <w:rFonts w:ascii="Consolas" w:eastAsia="宋体" w:hAnsi="Consolas" w:cs="Consolas"/>
-                <w:kern w:val="0"/>
-                <w:sz w:val="32"/>
-                <w:szCs w:val="24"/>
-              </w:rPr>
-            </w:pPr>
-            <w:r>
-              <w:rPr>
-                <w:rFonts w:ascii="Consolas" w:eastAsia="宋体" w:hAnsi="Consolas" w:cs="Consolas"/>
-                <w:kern w:val="0"/>
-                <w:sz w:val="32"/>
-                <w:szCs w:val="24"/>
-              </w:rPr>
+            <w:r>
               <w:t>{</w:t>
             </w:r>
           </w:p>
           <w:p>
-            <w:pPr>
-              <w:rPr>
-                <w:rFonts w:ascii="Consolas" w:eastAsia="宋体" w:hAnsi="Consolas" w:cs="Consolas"/>
-                <w:kern w:val="0"/>
-                <w:sz w:val="32"/>
-                <w:szCs w:val="24"/>
-              </w:rPr>
-            </w:pPr>
-            <w:r>
-              <w:rPr>
-                <w:rFonts w:ascii="Consolas" w:eastAsia="宋体" w:hAnsi="Consolas" w:cs="Consolas"/>
-                <w:kern w:val="0"/>
-                <w:sz w:val="32"/>
-                <w:szCs w:val="24"/>
-              </w:rPr>
+            <w:r>
               <w:t xml:space="preserve">  "GetSysStaffListResult" : [{</w:t>
             </w:r>
           </w:p>
           <w:p>
-            <w:pPr>
-              <w:rPr>
-                <w:rFonts w:ascii="Consolas" w:eastAsia="宋体" w:hAnsi="Consolas" w:cs="Consolas"/>
-                <w:kern w:val="0"/>
-                <w:sz w:val="32"/>
-                <w:szCs w:val="24"/>
-              </w:rPr>
-            </w:pPr>
-            <w:r>
-              <w:rPr>
-                <w:rFonts w:ascii="Consolas" w:eastAsia="宋体" w:hAnsi="Consolas" w:cs="Consolas" w:hint="eastAsia"/>
-                <w:kern w:val="0"/>
-                <w:sz w:val="32"/>
-                <w:szCs w:val="24"/>
+            <w:r>
+              <w:rPr>
+                <w:rFonts w:hint="eastAsia"/>
               </w:rPr>
               <w:t xml:space="preserve">    "Addr" : "</w:t>
             </w:r>
             <w:r>
               <w:rPr>
-                <w:rFonts w:ascii="Consolas" w:eastAsia="宋体" w:hAnsi="Consolas" w:cs="Consolas" w:hint="eastAsia"/>
-                <w:kern w:val="0"/>
-                <w:sz w:val="32"/>
-                <w:szCs w:val="24"/>
+                <w:rFonts w:hint="eastAsia"/>
               </w:rPr>
               <w:t>九凤街</w:t>
             </w:r>
             <w:r>
               <w:rPr>
-                <w:rFonts w:ascii="Consolas" w:eastAsia="宋体" w:hAnsi="Consolas" w:cs="Consolas" w:hint="eastAsia"/>
-                <w:kern w:val="0"/>
-                <w:sz w:val="32"/>
-                <w:szCs w:val="24"/>
+                <w:rFonts w:hint="eastAsia"/>
               </w:rPr>
               <w:t>",</w:t>
             </w:r>
           </w:p>
           <w:p>
-            <w:pPr>
-              <w:rPr>
-                <w:rFonts w:ascii="Consolas" w:eastAsia="宋体" w:hAnsi="Consolas" w:cs="Consolas"/>
-                <w:kern w:val="0"/>
-                <w:sz w:val="32"/>
-                <w:szCs w:val="24"/>
-              </w:rPr>
-            </w:pPr>
-            <w:r>
-              <w:rPr>
-                <w:rFonts w:ascii="Consolas" w:eastAsia="宋体" w:hAnsi="Consolas" w:cs="Consolas"/>
-                <w:kern w:val="0"/>
-                <w:sz w:val="32"/>
-                <w:szCs w:val="24"/>
-              </w:rPr>
+            <w:r>
               <w:t xml:space="preserve">    "DelFlag" : false,</w:t>
             </w:r>
           </w:p>
           <w:p>
-            <w:pPr>
-              <w:rPr>
-                <w:rFonts w:ascii="Consolas" w:eastAsia="宋体" w:hAnsi="Consolas" w:cs="Consolas"/>
-                <w:kern w:val="0"/>
-                <w:sz w:val="32"/>
-                <w:szCs w:val="24"/>
-              </w:rPr>
-            </w:pPr>
-            <w:r>
-              <w:rPr>
-                <w:rFonts w:ascii="Consolas" w:eastAsia="宋体" w:hAnsi="Consolas" w:cs="Consolas"/>
-                <w:kern w:val="0"/>
-                <w:sz w:val="32"/>
-                <w:szCs w:val="24"/>
-              </w:rPr>
+            <w:r>
               <w:t xml:space="preserve">    "Email" : "123@hxct.com",</w:t>
             </w:r>
           </w:p>
           <w:p>
-            <w:pPr>
-              <w:rPr>
-                <w:rFonts w:ascii="Consolas" w:eastAsia="宋体" w:hAnsi="Consolas" w:cs="Consolas"/>
-                <w:kern w:val="0"/>
-                <w:sz w:val="32"/>
-                <w:szCs w:val="24"/>
-              </w:rPr>
-            </w:pPr>
-            <w:r>
-              <w:rPr>
-                <w:rFonts w:ascii="Consolas" w:eastAsia="宋体" w:hAnsi="Consolas" w:cs="Consolas"/>
-                <w:kern w:val="0"/>
-                <w:sz w:val="32"/>
-                <w:szCs w:val="24"/>
-              </w:rPr>
+            <w:r>
               <w:t xml:space="preserve">    "IsShiftor" : 0,</w:t>
             </w:r>
           </w:p>
           <w:p>
-            <w:pPr>
-              <w:rPr>
-                <w:rFonts w:ascii="Consolas" w:eastAsia="宋体" w:hAnsi="Consolas" w:cs="Consolas"/>
-                <w:kern w:val="0"/>
-                <w:sz w:val="32"/>
-                <w:szCs w:val="24"/>
-              </w:rPr>
-            </w:pPr>
-            <w:r>
-              <w:rPr>
-                <w:rFonts w:ascii="Consolas" w:eastAsia="宋体" w:hAnsi="Consolas" w:cs="Consolas"/>
-                <w:kern w:val="0"/>
-                <w:sz w:val="32"/>
-                <w:szCs w:val="24"/>
-              </w:rPr>
+            <w:r>
               <w:t xml:space="preserve">    "Qq" : "1236547",</w:t>
             </w:r>
           </w:p>
           <w:p>
-            <w:pPr>
-              <w:rPr>
-                <w:rFonts w:ascii="Consolas" w:eastAsia="宋体" w:hAnsi="Consolas" w:cs="Consolas"/>
-                <w:kern w:val="0"/>
-                <w:sz w:val="32"/>
-                <w:szCs w:val="24"/>
-              </w:rPr>
-            </w:pPr>
-            <w:r>
-              <w:rPr>
-                <w:rFonts w:ascii="Consolas" w:eastAsia="宋体" w:hAnsi="Consolas" w:cs="Consolas"/>
-                <w:kern w:val="0"/>
-                <w:sz w:val="32"/>
-                <w:szCs w:val="24"/>
-              </w:rPr>
+            <w:r>
               <w:t xml:space="preserve">    "StaffId" : 1,</w:t>
             </w:r>
           </w:p>
           <w:p>
-            <w:pPr>
-              <w:rPr>
-                <w:rFonts w:ascii="Consolas" w:eastAsia="宋体" w:hAnsi="Consolas" w:cs="Consolas"/>
-                <w:kern w:val="0"/>
-                <w:sz w:val="32"/>
-                <w:szCs w:val="24"/>
-              </w:rPr>
-            </w:pPr>
-            <w:r>
-              <w:rPr>
-                <w:rFonts w:ascii="Consolas" w:eastAsia="宋体" w:hAnsi="Consolas" w:cs="Consolas" w:hint="eastAsia"/>
-                <w:kern w:val="0"/>
-                <w:sz w:val="32"/>
-                <w:szCs w:val="24"/>
+            <w:r>
+              <w:rPr>
+                <w:rFonts w:hint="eastAsia"/>
               </w:rPr>
               <w:t xml:space="preserve">    "StaffJob" : "</w:t>
             </w:r>
             <w:r>
               <w:rPr>
-                <w:rFonts w:ascii="Consolas" w:eastAsia="宋体" w:hAnsi="Consolas" w:cs="Consolas" w:hint="eastAsia"/>
-                <w:kern w:val="0"/>
-                <w:sz w:val="32"/>
-                <w:szCs w:val="24"/>
+                <w:rFonts w:hint="eastAsia"/>
               </w:rPr>
               <w:t>工程师</w:t>
             </w:r>
             <w:r>
               <w:rPr>
-                <w:rFonts w:ascii="Consolas" w:eastAsia="宋体" w:hAnsi="Consolas" w:cs="Consolas" w:hint="eastAsia"/>
-                <w:kern w:val="0"/>
-                <w:sz w:val="32"/>
-                <w:szCs w:val="24"/>
+                <w:rFonts w:hint="eastAsia"/>
               </w:rPr>
               <w:t>",</w:t>
             </w:r>
           </w:p>
           <w:p>
-            <w:pPr>
-              <w:rPr>
-                <w:rFonts w:ascii="Consolas" w:eastAsia="宋体" w:hAnsi="Consolas" w:cs="Consolas"/>
-                <w:kern w:val="0"/>
-                <w:sz w:val="32"/>
-                <w:szCs w:val="24"/>
-              </w:rPr>
-            </w:pPr>
-            <w:r>
-              <w:rPr>
-                <w:rFonts w:ascii="Consolas" w:eastAsia="宋体" w:hAnsi="Consolas" w:cs="Consolas"/>
-                <w:kern w:val="0"/>
-                <w:sz w:val="32"/>
-                <w:szCs w:val="24"/>
-              </w:rPr>
+            <w:r>
               <w:t xml:space="preserve">    "StaffName" : "11",</w:t>
             </w:r>
           </w:p>
           <w:p>
-            <w:pPr>
-              <w:rPr>
-                <w:rFonts w:ascii="Consolas" w:eastAsia="宋体" w:hAnsi="Consolas" w:cs="Consolas"/>
-                <w:kern w:val="0"/>
-                <w:sz w:val="32"/>
-                <w:szCs w:val="24"/>
-              </w:rPr>
-            </w:pPr>
-            <w:r>
-              <w:rPr>
-                <w:rFonts w:ascii="Consolas" w:eastAsia="宋体" w:hAnsi="Consolas" w:cs="Consolas"/>
-                <w:kern w:val="0"/>
-                <w:sz w:val="32"/>
-                <w:szCs w:val="24"/>
-              </w:rPr>
+            <w:r>
               <w:t xml:space="preserve">    "SysDepartment" : {</w:t>
             </w:r>
           </w:p>
           <w:p>
-            <w:pPr>
-              <w:rPr>
-                <w:rFonts w:ascii="Consolas" w:eastAsia="宋体" w:hAnsi="Consolas" w:cs="Consolas"/>
-                <w:kern w:val="0"/>
-                <w:sz w:val="32"/>
-                <w:szCs w:val="24"/>
-              </w:rPr>
-            </w:pPr>
-            <w:r>
-              <w:rPr>
-                <w:rFonts w:ascii="Consolas" w:eastAsia="宋体" w:hAnsi="Consolas" w:cs="Consolas"/>
-                <w:kern w:val="0"/>
-                <w:sz w:val="32"/>
-                <w:szCs w:val="24"/>
-              </w:rPr>
+            <w:r>
               <w:t xml:space="preserve">      "DeptAddr" : "",</w:t>
             </w:r>
           </w:p>
           <w:p>
-            <w:pPr>
-              <w:rPr>
-                <w:rFonts w:ascii="Consolas" w:eastAsia="宋体" w:hAnsi="Consolas" w:cs="Consolas"/>
-                <w:kern w:val="0"/>
-                <w:sz w:val="32"/>
-                <w:szCs w:val="24"/>
-              </w:rPr>
-            </w:pPr>
-            <w:r>
-              <w:rPr>
-                <w:rFonts w:ascii="Consolas" w:eastAsia="宋体" w:hAnsi="Consolas" w:cs="Consolas"/>
-                <w:kern w:val="0"/>
-                <w:sz w:val="32"/>
-                <w:szCs w:val="24"/>
-              </w:rPr>
+            <w:r>
               <w:t xml:space="preserve">      "DeptContact" : "",</w:t>
             </w:r>
           </w:p>
           <w:p>
-            <w:pPr>
-              <w:rPr>
-                <w:rFonts w:ascii="Consolas" w:eastAsia="宋体" w:hAnsi="Consolas" w:cs="Consolas"/>
-                <w:kern w:val="0"/>
-                <w:sz w:val="32"/>
-                <w:szCs w:val="24"/>
-              </w:rPr>
-            </w:pPr>
-            <w:r>
-              <w:rPr>
-                <w:rFonts w:ascii="Consolas" w:eastAsia="宋体" w:hAnsi="Consolas" w:cs="Consolas"/>
-                <w:kern w:val="0"/>
-                <w:sz w:val="32"/>
-                <w:szCs w:val="24"/>
-              </w:rPr>
+            <w:r>
               <w:t xml:space="preserve">      "DeptDesc" : "",</w:t>
             </w:r>
           </w:p>
           <w:p>
-            <w:pPr>
-              <w:rPr>
-                <w:rFonts w:ascii="Consolas" w:eastAsia="宋体" w:hAnsi="Consolas" w:cs="Consolas"/>
-                <w:kern w:val="0"/>
-                <w:sz w:val="32"/>
-                <w:szCs w:val="24"/>
-              </w:rPr>
-            </w:pPr>
-            <w:r>
-              <w:rPr>
-                <w:rFonts w:ascii="Consolas" w:eastAsia="宋体" w:hAnsi="Consolas" w:cs="Consolas"/>
-                <w:kern w:val="0"/>
-                <w:sz w:val="32"/>
-                <w:szCs w:val="24"/>
-              </w:rPr>
+            <w:r>
               <w:t xml:space="preserve">      "DeptDuty" : "",</w:t>
             </w:r>
           </w:p>
           <w:p>
-            <w:pPr>
-              <w:rPr>
-                <w:rFonts w:ascii="Consolas" w:eastAsia="宋体" w:hAnsi="Consolas" w:cs="Consolas"/>
-                <w:kern w:val="0"/>
-                <w:sz w:val="32"/>
-                <w:szCs w:val="24"/>
-              </w:rPr>
-            </w:pPr>
-            <w:r>
-              <w:rPr>
-                <w:rFonts w:ascii="Consolas" w:eastAsia="宋体" w:hAnsi="Consolas" w:cs="Consolas"/>
-                <w:kern w:val="0"/>
-                <w:sz w:val="32"/>
-                <w:szCs w:val="24"/>
-              </w:rPr>
+            <w:r>
               <w:t xml:space="preserve">      "DeptId" : 2,</w:t>
             </w:r>
           </w:p>
           <w:p>
-            <w:pPr>
-              <w:rPr>
-                <w:rFonts w:ascii="Consolas" w:eastAsia="宋体" w:hAnsi="Consolas" w:cs="Consolas"/>
-                <w:kern w:val="0"/>
-                <w:sz w:val="32"/>
-                <w:szCs w:val="24"/>
-              </w:rPr>
-            </w:pPr>
-            <w:r>
-              <w:rPr>
-                <w:rFonts w:ascii="Consolas" w:eastAsia="宋体" w:hAnsi="Consolas" w:cs="Consolas"/>
-                <w:kern w:val="0"/>
-                <w:sz w:val="32"/>
-                <w:szCs w:val="24"/>
-              </w:rPr>
+            <w:r>
               <w:t xml:space="preserve">      "DeptName" : "123",</w:t>
             </w:r>
           </w:p>
           <w:p>
-            <w:pPr>
-              <w:rPr>
-                <w:rFonts w:ascii="Consolas" w:eastAsia="宋体" w:hAnsi="Consolas" w:cs="Consolas"/>
-                <w:kern w:val="0"/>
-                <w:sz w:val="32"/>
-                <w:szCs w:val="24"/>
-              </w:rPr>
-            </w:pPr>
-            <w:r>
-              <w:rPr>
-                <w:rFonts w:ascii="Consolas" w:eastAsia="宋体" w:hAnsi="Consolas" w:cs="Consolas"/>
-                <w:kern w:val="0"/>
-                <w:sz w:val="32"/>
-                <w:szCs w:val="24"/>
-              </w:rPr>
+            <w:r>
               <w:t xml:space="preserve">      "DeptTelnum" : "",</w:t>
             </w:r>
           </w:p>
           <w:p>
-            <w:pPr>
-              <w:rPr>
-                <w:rFonts w:ascii="Consolas" w:eastAsia="宋体" w:hAnsi="Consolas" w:cs="Consolas"/>
-                <w:kern w:val="0"/>
-                <w:sz w:val="32"/>
-                <w:szCs w:val="24"/>
-              </w:rPr>
-            </w:pPr>
-            <w:r>
-              <w:rPr>
-                <w:rFonts w:ascii="Consolas" w:eastAsia="宋体" w:hAnsi="Consolas" w:cs="Consolas"/>
-                <w:kern w:val="0"/>
-                <w:sz w:val="32"/>
-                <w:szCs w:val="24"/>
-              </w:rPr>
-              <w:lastRenderedPageBreak/>
+            <w:r>
               <w:t xml:space="preserve">      "ParentId" : null</w:t>
             </w:r>
           </w:p>
           <w:p>
-            <w:pPr>
-              <w:rPr>
-                <w:rFonts w:ascii="Consolas" w:eastAsia="宋体" w:hAnsi="Consolas" w:cs="Consolas"/>
-                <w:kern w:val="0"/>
-                <w:sz w:val="32"/>
-                <w:szCs w:val="24"/>
-              </w:rPr>
-            </w:pPr>
-            <w:r>
-              <w:rPr>
-                <w:rFonts w:ascii="Consolas" w:eastAsia="宋体" w:hAnsi="Consolas" w:cs="Consolas"/>
-                <w:kern w:val="0"/>
-                <w:sz w:val="32"/>
-                <w:szCs w:val="24"/>
-              </w:rPr>
+            <w:r>
               <w:t xml:space="preserve">    },</w:t>
             </w:r>
           </w:p>
           <w:p>
-            <w:pPr>
-              <w:rPr>
-                <w:rFonts w:ascii="Consolas" w:eastAsia="宋体" w:hAnsi="Consolas" w:cs="Consolas"/>
-                <w:kern w:val="0"/>
-                <w:sz w:val="32"/>
-                <w:szCs w:val="24"/>
-              </w:rPr>
-            </w:pPr>
-            <w:r>
-              <w:rPr>
-                <w:rFonts w:ascii="Consolas" w:eastAsia="宋体" w:hAnsi="Consolas" w:cs="Consolas"/>
-                <w:kern w:val="0"/>
-                <w:sz w:val="32"/>
-                <w:szCs w:val="24"/>
-              </w:rPr>
+            <w:r>
               <w:t xml:space="preserve">    "Telnum" : "13987654321",</w:t>
             </w:r>
           </w:p>
           <w:p>
-            <w:pPr>
-              <w:rPr>
-                <w:rFonts w:ascii="Consolas" w:eastAsia="宋体" w:hAnsi="Consolas" w:cs="Consolas"/>
-                <w:kern w:val="0"/>
-                <w:sz w:val="32"/>
-                <w:szCs w:val="24"/>
-              </w:rPr>
-            </w:pPr>
-            <w:r>
-              <w:rPr>
-                <w:rFonts w:ascii="Consolas" w:eastAsia="宋体" w:hAnsi="Consolas" w:cs="Consolas"/>
-                <w:kern w:val="0"/>
-                <w:sz w:val="32"/>
-                <w:szCs w:val="24"/>
-              </w:rPr>
+            <w:r>
               <w:t xml:space="preserve">    "Wechat" : "7894562"</w:t>
             </w:r>
           </w:p>
           <w:p>
-            <w:pPr>
-              <w:rPr>
-                <w:rFonts w:ascii="Consolas" w:eastAsia="宋体" w:hAnsi="Consolas" w:cs="Consolas"/>
-                <w:kern w:val="0"/>
-                <w:sz w:val="32"/>
-                <w:szCs w:val="24"/>
-              </w:rPr>
-            </w:pPr>
-            <w:r>
-              <w:rPr>
-                <w:rFonts w:ascii="Consolas" w:eastAsia="宋体" w:hAnsi="Consolas" w:cs="Consolas"/>
-                <w:kern w:val="0"/>
-                <w:sz w:val="32"/>
-                <w:szCs w:val="24"/>
-              </w:rPr>
+            <w:r>
               <w:t xml:space="preserve">  }]</w:t>
             </w:r>
           </w:p>
           <w:p>
             <w:pPr>
               <w:rPr>
-                <w:rFonts w:ascii="Consolas" w:eastAsia="宋体" w:hAnsi="Consolas" w:cs="Consolas"/>
-                <w:bCs/>
-                <w:kern w:val="0"/>
+                <w:bCs/>
                 <w:sz w:val="24"/>
                 <w:szCs w:val="27"/>
               </w:rPr>
             </w:pPr>
             <w:r>
-              <w:rPr>
-                <w:rFonts w:ascii="Consolas" w:eastAsia="宋体" w:hAnsi="Consolas" w:cs="Consolas"/>
-                <w:kern w:val="0"/>
-                <w:sz w:val="32"/>
-                <w:szCs w:val="24"/>
-              </w:rPr>
               <w:t>}</w:t>
             </w:r>
           </w:p>
@@ -8085,188 +7793,58 @@
       </w:pPr>
     </w:p>
     <w:p>
-      <w:pPr>
-        <w:rPr>
-          <w:rFonts w:ascii="Consolas" w:eastAsia="宋体" w:hAnsi="Consolas" w:cs="Consolas"/>
-          <w:kern w:val="0"/>
-          <w:sz w:val="32"/>
-          <w:szCs w:val="24"/>
-        </w:rPr>
-      </w:pPr>
-      <w:r>
-        <w:rPr>
-          <w:rFonts w:ascii="Consolas" w:eastAsia="宋体" w:hAnsi="Consolas" w:cs="Consolas"/>
-          <w:kern w:val="0"/>
-          <w:sz w:val="32"/>
-          <w:szCs w:val="24"/>
-        </w:rPr>
+      <w:r>
         <w:t>public class StaffSearchConditionDTO</w:t>
       </w:r>
     </w:p>
     <w:p>
-      <w:pPr>
-        <w:rPr>
-          <w:rFonts w:ascii="Consolas" w:eastAsia="宋体" w:hAnsi="Consolas" w:cs="Consolas"/>
-          <w:kern w:val="0"/>
-          <w:sz w:val="32"/>
-          <w:szCs w:val="24"/>
-        </w:rPr>
-      </w:pPr>
-      <w:r>
-        <w:rPr>
-          <w:rFonts w:ascii="Consolas" w:eastAsia="宋体" w:hAnsi="Consolas" w:cs="Consolas"/>
-          <w:kern w:val="0"/>
-          <w:sz w:val="32"/>
-          <w:szCs w:val="24"/>
-        </w:rPr>
+      <w:r>
         <w:t>{</w:t>
       </w:r>
     </w:p>
     <w:p>
-      <w:pPr>
-        <w:rPr>
-          <w:rFonts w:ascii="Consolas" w:eastAsia="宋体" w:hAnsi="Consolas" w:cs="Consolas"/>
-          <w:kern w:val="0"/>
-          <w:sz w:val="32"/>
-          <w:szCs w:val="24"/>
-        </w:rPr>
-      </w:pPr>
-      <w:r>
-        <w:rPr>
-          <w:rFonts w:ascii="Consolas" w:eastAsia="宋体" w:hAnsi="Consolas" w:cs="Consolas"/>
-          <w:kern w:val="0"/>
-          <w:sz w:val="32"/>
-          <w:szCs w:val="24"/>
-        </w:rPr>
+      <w:r>
         <w:t xml:space="preserve"> </w:t>
       </w:r>
       <w:r>
-        <w:rPr>
-          <w:rFonts w:ascii="Consolas" w:eastAsia="宋体" w:hAnsi="Consolas" w:cs="Consolas"/>
-          <w:kern w:val="0"/>
-          <w:sz w:val="32"/>
-          <w:szCs w:val="24"/>
-        </w:rPr>
         <w:t>public String StaffName;</w:t>
       </w:r>
     </w:p>
     <w:p>
-      <w:pPr>
-        <w:rPr>
-          <w:rFonts w:ascii="Consolas" w:eastAsia="宋体" w:hAnsi="Consolas" w:cs="Consolas"/>
-          <w:kern w:val="0"/>
-          <w:sz w:val="32"/>
-          <w:szCs w:val="24"/>
-        </w:rPr>
-      </w:pPr>
-      <w:r>
-        <w:rPr>
-          <w:rFonts w:ascii="Consolas" w:eastAsia="宋体" w:hAnsi="Consolas" w:cs="Consolas"/>
-          <w:kern w:val="0"/>
-          <w:sz w:val="32"/>
-          <w:szCs w:val="24"/>
-        </w:rPr>
+      <w:r>
+        <w:lastRenderedPageBreak/>
         <w:t xml:space="preserve"> </w:t>
       </w:r>
       <w:r>
-        <w:rPr>
-          <w:rFonts w:ascii="Consolas" w:eastAsia="宋体" w:hAnsi="Consolas" w:cs="Consolas"/>
-          <w:kern w:val="0"/>
-          <w:sz w:val="32"/>
-          <w:szCs w:val="24"/>
-        </w:rPr>
         <w:t>public int isShift;</w:t>
       </w:r>
     </w:p>
     <w:p>
-      <w:pPr>
-        <w:rPr>
-          <w:rFonts w:ascii="Consolas" w:eastAsia="宋体" w:hAnsi="Consolas" w:cs="Consolas"/>
-          <w:kern w:val="0"/>
-          <w:sz w:val="32"/>
-          <w:szCs w:val="24"/>
-        </w:rPr>
-      </w:pPr>
-      <w:r>
-        <w:rPr>
-          <w:rFonts w:ascii="Consolas" w:eastAsia="宋体" w:hAnsi="Consolas" w:cs="Consolas"/>
-          <w:kern w:val="0"/>
-          <w:sz w:val="32"/>
-          <w:szCs w:val="24"/>
-        </w:rPr>
+      <w:r>
         <w:t xml:space="preserve"> </w:t>
       </w:r>
       <w:r>
-        <w:rPr>
-          <w:rFonts w:ascii="Consolas" w:eastAsia="宋体" w:hAnsi="Consolas" w:cs="Consolas"/>
-          <w:kern w:val="0"/>
-          <w:sz w:val="32"/>
-          <w:szCs w:val="24"/>
-        </w:rPr>
         <w:t>public bool DelFlag;</w:t>
       </w:r>
     </w:p>
     <w:p>
-      <w:pPr>
-        <w:rPr>
-          <w:rFonts w:ascii="Consolas" w:eastAsia="宋体" w:hAnsi="Consolas" w:cs="Consolas"/>
-          <w:kern w:val="0"/>
-          <w:sz w:val="32"/>
-          <w:szCs w:val="24"/>
-        </w:rPr>
-      </w:pPr>
-      <w:r>
-        <w:rPr>
-          <w:rFonts w:ascii="Consolas" w:eastAsia="宋体" w:hAnsi="Consolas" w:cs="Consolas"/>
-          <w:kern w:val="0"/>
-          <w:sz w:val="32"/>
-          <w:szCs w:val="24"/>
-        </w:rPr>
+      <w:r>
         <w:t xml:space="preserve"> </w:t>
       </w:r>
       <w:r>
-        <w:rPr>
-          <w:rFonts w:ascii="Consolas" w:eastAsia="宋体" w:hAnsi="Consolas" w:cs="Consolas"/>
-          <w:kern w:val="0"/>
-          <w:sz w:val="32"/>
-          <w:szCs w:val="24"/>
-        </w:rPr>
         <w:t>public int? departmentId;</w:t>
       </w:r>
     </w:p>
     <w:p>
-      <w:pPr>
-        <w:rPr>
-          <w:rFonts w:ascii="Consolas" w:eastAsia="宋体" w:hAnsi="Consolas" w:cs="Consolas"/>
-          <w:kern w:val="0"/>
-          <w:sz w:val="32"/>
-          <w:szCs w:val="24"/>
-        </w:rPr>
-      </w:pPr>
-      <w:r>
-        <w:rPr>
-          <w:rFonts w:ascii="Consolas" w:eastAsia="宋体" w:hAnsi="Consolas" w:cs="Consolas"/>
-          <w:kern w:val="0"/>
-          <w:sz w:val="32"/>
-          <w:szCs w:val="24"/>
-        </w:rPr>
+      <w:r>
         <w:t xml:space="preserve"> </w:t>
       </w:r>
       <w:r>
-        <w:rPr>
-          <w:rFonts w:ascii="Consolas" w:eastAsia="宋体" w:hAnsi="Consolas" w:cs="Consolas"/>
-          <w:kern w:val="0"/>
-          <w:sz w:val="32"/>
-          <w:szCs w:val="24"/>
-        </w:rPr>
         <w:t>public override string ToString()</w:t>
       </w:r>
       <w:r>
         <w:rPr>
-          <w:rFonts w:ascii="Consolas" w:eastAsia="宋体" w:hAnsi="Consolas" w:cs="Consolas" w:hint="eastAsia"/>
-          <w:kern w:val="0"/>
-          <w:sz w:val="32"/>
-          <w:szCs w:val="24"/>
+          <w:rFonts w:hint="eastAsia"/>
         </w:rPr>
         <w:t>;</w:t>
       </w:r>
@@ -8274,31 +7852,12 @@
     <w:p>
       <w:pPr>
         <w:rPr>
-          <w:rFonts w:ascii="Consolas" w:eastAsia="宋体" w:hAnsi="Consolas" w:cs="Consolas"/>
-          <w:kern w:val="0"/>
-          <w:sz w:val="32"/>
-          <w:szCs w:val="24"/>
-        </w:rPr>
-      </w:pPr>
-      <w:r>
-        <w:rPr>
-          <w:rFonts w:ascii="Consolas" w:eastAsia="宋体" w:hAnsi="Consolas" w:cs="Consolas"/>
-          <w:kern w:val="0"/>
-          <w:sz w:val="32"/>
-          <w:szCs w:val="24"/>
-        </w:rPr>
+          <w:rFonts w:hint="eastAsia"/>
+        </w:rPr>
+      </w:pPr>
+      <w:r>
         <w:t>}</w:t>
       </w:r>
-    </w:p>
-    <w:p>
-      <w:pPr>
-        <w:rPr>
-          <w:rFonts w:ascii="Consolas" w:eastAsia="宋体" w:hAnsi="Consolas" w:cs="Consolas"/>
-          <w:kern w:val="0"/>
-          <w:sz w:val="32"/>
-          <w:szCs w:val="24"/>
-        </w:rPr>
-      </w:pPr>
     </w:p>
     <w:p>
       <w:pPr>
@@ -8399,7 +7958,7 @@
                 <w:sz w:val="24"/>
               </w:rPr>
             </w:pPr>
-            <w:hyperlink r:id="rId29" w:history="1">
+            <w:hyperlink r:id="rId27" w:history="1">
               <w:r>
                 <w:rPr>
                   <w:rStyle w:val="a4"/>
@@ -8494,21 +8053,7 @@
             <w:tcW w:w="7025" w:type="dxa"/>
           </w:tcPr>
           <w:p>
-            <w:pPr>
-              <w:rPr>
-                <w:rFonts w:ascii="Consolas" w:eastAsia="宋体" w:hAnsi="Consolas" w:cs="Consolas"/>
-                <w:kern w:val="0"/>
-                <w:sz w:val="32"/>
-                <w:szCs w:val="24"/>
-              </w:rPr>
-            </w:pPr>
-            <w:r>
-              <w:rPr>
-                <w:rFonts w:ascii="Consolas" w:eastAsia="宋体" w:hAnsi="Consolas" w:cs="Consolas"/>
-                <w:kern w:val="0"/>
-                <w:sz w:val="32"/>
-                <w:szCs w:val="24"/>
-              </w:rPr>
+            <w:r>
               <w:t>{"userId":19,"oldPassword":"123","newPassword":"123456"}</w:t>
             </w:r>
           </w:p>
@@ -8539,23 +8084,7 @@
             <w:tcW w:w="7025" w:type="dxa"/>
           </w:tcPr>
           <w:p>
-            <w:pPr>
-              <w:rPr>
-                <w:rFonts w:ascii="Consolas" w:eastAsia="宋体" w:hAnsi="Consolas" w:cs="Consolas"/>
-                <w:bCs/>
-                <w:kern w:val="0"/>
-                <w:sz w:val="24"/>
-                <w:szCs w:val="27"/>
-              </w:rPr>
-            </w:pPr>
-            <w:r>
-              <w:rPr>
-                <w:rFonts w:ascii="Consolas" w:eastAsia="宋体" w:hAnsi="Consolas" w:cs="Consolas"/>
-                <w:bCs/>
-                <w:kern w:val="0"/>
-                <w:sz w:val="24"/>
-                <w:szCs w:val="27"/>
-              </w:rPr>
+            <w:r>
               <w:t>{"UpdatePasswordResult":1}</w:t>
             </w:r>
           </w:p>
@@ -8563,10 +8092,15 @@
       </w:tr>
     </w:tbl>
     <w:p>
-      <w:r>
+      <w:pPr>
         <w:rPr>
           <w:rFonts w:hint="eastAsia"/>
         </w:rPr>
+      </w:pPr>
+      <w:r>
+        <w:rPr>
+          <w:rFonts w:hint="eastAsia"/>
+        </w:rPr>
         <w:t>//</w:t>
       </w:r>
       <w:r>
@@ -8632,16 +8166,6 @@
       <w:r>
         <w:t>)</w:t>
       </w:r>
-    </w:p>
-    <w:p>
-      <w:pPr>
-        <w:rPr>
-          <w:rFonts w:ascii="Consolas" w:eastAsia="宋体" w:hAnsi="Consolas" w:cs="Consolas"/>
-          <w:kern w:val="0"/>
-          <w:sz w:val="32"/>
-          <w:szCs w:val="24"/>
-        </w:rPr>
-      </w:pPr>
     </w:p>
     <w:sectPr>
       <w:pgSz w:w="11906" w:h="16838"/>
@@ -9502,10 +9026,14 @@
   <w:style w:type="paragraph" w:default="1" w:styleId="a">
     <w:name w:val="Normal"/>
     <w:qFormat/>
+    <w:rsid w:val="004B79B3"/>
     <w:pPr>
       <w:widowControl w:val="0"/>
       <w:jc w:val="both"/>
     </w:pPr>
+    <w:rPr>
+      <w:sz w:val="18"/>
+    </w:rPr>
   </w:style>
   <w:style w:type="paragraph" w:styleId="1">
     <w:name w:val="heading 1"/>
@@ -9532,22 +9060,43 @@
     <w:basedOn w:val="a"/>
     <w:next w:val="a"/>
     <w:link w:val="2Char"/>
+    <w:autoRedefine/>
     <w:uiPriority w:val="9"/>
     <w:unhideWhenUsed/>
     <w:qFormat/>
-    <w:rsid w:val="002660CE"/>
+    <w:rsid w:val="00E0717A"/>
     <w:pPr>
       <w:keepNext/>
       <w:keepLines/>
-      <w:spacing w:line="240" w:lineRule="exact"/>
-      <w:ind w:leftChars="200" w:left="200"/>
       <w:outlineLvl w:val="1"/>
     </w:pPr>
     <w:rPr>
       <w:rFonts w:asciiTheme="majorHAnsi" w:eastAsiaTheme="majorEastAsia" w:hAnsiTheme="majorHAnsi" w:cstheme="majorBidi"/>
+      <w:snapToGrid w:val="0"/>
+      <w:sz w:val="21"/>
+      <w:szCs w:val="32"/>
+      <w:shd w:val="clear" w:color="auto" w:fill="FFFFFF"/>
+    </w:rPr>
+  </w:style>
+  <w:style w:type="paragraph" w:styleId="3">
+    <w:name w:val="heading 3"/>
+    <w:basedOn w:val="a"/>
+    <w:next w:val="a"/>
+    <w:link w:val="3Char"/>
+    <w:uiPriority w:val="9"/>
+    <w:unhideWhenUsed/>
+    <w:qFormat/>
+    <w:rsid w:val="004B79B3"/>
+    <w:pPr>
+      <w:keepNext/>
+      <w:keepLines/>
+      <w:spacing w:before="260" w:after="260" w:line="416" w:lineRule="auto"/>
+      <w:outlineLvl w:val="2"/>
+    </w:pPr>
+    <w:rPr>
+      <w:b/>
       <w:bCs/>
-      <w:snapToGrid w:val="0"/>
-      <w:sz w:val="18"/>
+      <w:sz w:val="32"/>
       <w:szCs w:val="32"/>
     </w:rPr>
   </w:style>
@@ -9605,12 +9154,10 @@
     <w:basedOn w:val="a0"/>
     <w:link w:val="2"/>
     <w:uiPriority w:val="9"/>
-    <w:rsid w:val="002660CE"/>
+    <w:rsid w:val="00E0717A"/>
     <w:rPr>
       <w:rFonts w:asciiTheme="majorHAnsi" w:eastAsiaTheme="majorEastAsia" w:hAnsiTheme="majorHAnsi" w:cstheme="majorBidi"/>
-      <w:bCs/>
       <w:snapToGrid w:val="0"/>
-      <w:sz w:val="18"/>
       <w:szCs w:val="32"/>
     </w:rPr>
   </w:style>
@@ -9671,7 +9218,6 @@
       <w:jc w:val="center"/>
     </w:pPr>
     <w:rPr>
-      <w:sz w:val="18"/>
       <w:szCs w:val="18"/>
     </w:rPr>
   </w:style>
@@ -9702,7 +9248,6 @@
       <w:jc w:val="left"/>
     </w:pPr>
     <w:rPr>
-      <w:sz w:val="18"/>
       <w:szCs w:val="18"/>
     </w:rPr>
   </w:style>
@@ -9715,6 +9260,19 @@
     <w:rPr>
       <w:sz w:val="18"/>
       <w:szCs w:val="18"/>
+    </w:rPr>
+  </w:style>
+  <w:style w:type="character" w:customStyle="1" w:styleId="3Char">
+    <w:name w:val="标题 3 Char"/>
+    <w:basedOn w:val="a0"/>
+    <w:link w:val="3"/>
+    <w:uiPriority w:val="9"/>
+    <w:rsid w:val="004B79B3"/>
+    <w:rPr>
+      <w:b/>
+      <w:bCs/>
+      <w:sz w:val="32"/>
+      <w:szCs w:val="32"/>
     </w:rPr>
   </w:style>
 </w:styles>
@@ -9986,7 +9544,7 @@
 </file>
 
 <file path=customXml/itemProps1.xml><?xml version="1.0" encoding="utf-8"?>
-<ds:datastoreItem xmlns:ds="http://schemas.openxmlformats.org/officeDocument/2006/customXml" ds:itemID="{68DBBC10-4FAB-4BEF-B1DD-3E56B25EEFA1}">
+<ds:datastoreItem xmlns:ds="http://schemas.openxmlformats.org/officeDocument/2006/customXml" ds:itemID="{32F79FED-E1ED-443A-A60C-840C3D3ADF83}">
   <ds:schemaRefs>
     <ds:schemaRef ds:uri="http://schemas.openxmlformats.org/officeDocument/2006/bibliography"/>
   </ds:schemaRefs>
